--- a/TaskTwo/ShannonPeckTask2SectionA.docx
+++ b/TaskTwo/ShannonPeckTask2SectionA.docx
@@ -278,13 +278,41 @@
                 <w:szCs w:val="24"/>
               </w:rPr>
             </w:pPr>
+            <w:proofErr w:type="spellStart"/>
             <w:r>
               <w:rPr>
                 <w:rFonts w:ascii="Times New Roman" w:hAnsi="Times New Roman"/>
                 <w:sz w:val="24"/>
                 <w:szCs w:val="24"/>
               </w:rPr>
-              <w:t>CDUTermTracker- Term Tracking Application for CharDennis University</w:t>
+              <w:t>CDUTermTracker</w:t>
+            </w:r>
+            <w:proofErr w:type="spellEnd"/>
+            <w:r>
+              <w:rPr>
+                <w:rFonts w:ascii="Times New Roman" w:hAnsi="Times New Roman"/>
+                <w:sz w:val="24"/>
+                <w:szCs w:val="24"/>
+              </w:rPr>
+              <w:t xml:space="preserve">- Term Tracking Application for </w:t>
+            </w:r>
+            <w:proofErr w:type="spellStart"/>
+            <w:r>
+              <w:rPr>
+                <w:rFonts w:ascii="Times New Roman" w:hAnsi="Times New Roman"/>
+                <w:sz w:val="24"/>
+                <w:szCs w:val="24"/>
+              </w:rPr>
+              <w:t>CharDennis</w:t>
+            </w:r>
+            <w:proofErr w:type="spellEnd"/>
+            <w:r>
+              <w:rPr>
+                <w:rFonts w:ascii="Times New Roman" w:hAnsi="Times New Roman"/>
+                <w:sz w:val="24"/>
+                <w:szCs w:val="24"/>
+              </w:rPr>
+              <w:t xml:space="preserve"> University</w:t>
             </w:r>
           </w:p>
         </w:tc>
@@ -374,7 +402,7 @@
           <w:lang w:eastAsia="ja-JP"/>
         </w:rPr>
       </w:pPr>
-      <w:bookmarkStart w:id="0" w:name="_Toc104223837"/>
+      <w:bookmarkStart w:id="0" w:name="_Toc104308980"/>
       <w:r>
         <w:rPr>
           <w:rFonts w:ascii="Times New Roman" w:eastAsia="SimSun" w:hAnsi="Times New Roman" w:cs="Times New Roman"/>
@@ -393,6 +421,12 @@
     </w:p>
     <w:sdt>
       <w:sdtPr>
+        <w:rPr>
+          <w:rFonts w:asciiTheme="minorHAnsi" w:eastAsiaTheme="minorHAnsi" w:hAnsiTheme="minorHAnsi" w:cstheme="minorBidi"/>
+          <w:color w:val="auto"/>
+          <w:sz w:val="22"/>
+          <w:szCs w:val="22"/>
+        </w:rPr>
         <w:id w:val="-964190280"/>
         <w:docPartObj>
           <w:docPartGallery w:val="Table of Contents"/>
@@ -401,13 +435,9 @@
       </w:sdtPr>
       <w:sdtEndPr>
         <w:rPr>
-          <w:rFonts w:asciiTheme="minorHAnsi" w:eastAsiaTheme="minorHAnsi" w:hAnsiTheme="minorHAnsi" w:cstheme="minorBidi"/>
           <w:b/>
           <w:bCs/>
           <w:noProof/>
-          <w:color w:val="auto"/>
-          <w:sz w:val="22"/>
-          <w:szCs w:val="22"/>
         </w:rPr>
       </w:sdtEndPr>
       <w:sdtContent>
@@ -439,7 +469,7 @@
           <w:r>
             <w:fldChar w:fldCharType="separate"/>
           </w:r>
-          <w:hyperlink w:anchor="_Toc104223837" w:history="1">
+          <w:hyperlink w:anchor="_Toc104308980" w:history="1">
             <w:r>
               <w:rPr>
                 <w:rStyle w:val="Hyperlink"/>
@@ -471,7 +501,7 @@
                 <w:noProof/>
                 <w:webHidden/>
               </w:rPr>
-              <w:instrText xml:space="preserve"> PAGEREF _Toc104223837 \h </w:instrText>
+              <w:instrText xml:space="preserve"> PAGEREF _Toc104308980 \h </w:instrText>
             </w:r>
             <w:r>
               <w:rPr>
@@ -513,7 +543,7 @@
               <w:noProof/>
             </w:rPr>
           </w:pPr>
-          <w:hyperlink w:anchor="_Toc104223838" w:history="1">
+          <w:hyperlink w:anchor="_Toc104308981" w:history="1">
             <w:r>
               <w:rPr>
                 <w:rStyle w:val="Hyperlink"/>
@@ -541,7 +571,7 @@
                 <w:noProof/>
                 <w:webHidden/>
               </w:rPr>
-              <w:instrText xml:space="preserve"> PAGEREF _Toc104223838 \h </w:instrText>
+              <w:instrText xml:space="preserve"> PAGEREF _Toc104308981 \h </w:instrText>
             </w:r>
             <w:r>
               <w:rPr>
@@ -583,7 +613,7 @@
               <w:noProof/>
             </w:rPr>
           </w:pPr>
-          <w:hyperlink w:anchor="_Toc104223839" w:history="1">
+          <w:hyperlink w:anchor="_Toc104308982" w:history="1">
             <w:r>
               <w:rPr>
                 <w:rStyle w:val="Hyperlink"/>
@@ -612,7 +642,7 @@
                 <w:noProof/>
                 <w:webHidden/>
               </w:rPr>
-              <w:instrText xml:space="preserve"> PAGEREF _Toc104223839 \h </w:instrText>
+              <w:instrText xml:space="preserve"> PAGEREF _Toc104308982 \h </w:instrText>
             </w:r>
             <w:r>
               <w:rPr>
@@ -654,7 +684,7 @@
               <w:noProof/>
             </w:rPr>
           </w:pPr>
-          <w:hyperlink w:anchor="_Toc104223840" w:history="1">
+          <w:hyperlink w:anchor="_Toc104308983" w:history="1">
             <w:r>
               <w:rPr>
                 <w:rStyle w:val="Hyperlink"/>
@@ -682,7 +712,7 @@
                 <w:noProof/>
                 <w:webHidden/>
               </w:rPr>
-              <w:instrText xml:space="preserve"> PAGEREF _Toc104223840 \h </w:instrText>
+              <w:instrText xml:space="preserve"> PAGEREF _Toc104308983 \h </w:instrText>
             </w:r>
             <w:r>
               <w:rPr>
@@ -724,7 +754,7 @@
               <w:noProof/>
             </w:rPr>
           </w:pPr>
-          <w:hyperlink w:anchor="_Toc104223841" w:history="1">
+          <w:hyperlink w:anchor="_Toc104308984" w:history="1">
             <w:r>
               <w:rPr>
                 <w:rStyle w:val="Hyperlink"/>
@@ -752,7 +782,7 @@
                 <w:noProof/>
                 <w:webHidden/>
               </w:rPr>
-              <w:instrText xml:space="preserve"> PAGEREF _Toc104223841 \h </w:instrText>
+              <w:instrText xml:space="preserve"> PAGEREF _Toc104308984 \h </w:instrText>
             </w:r>
             <w:r>
               <w:rPr>
@@ -794,7 +824,7 @@
               <w:noProof/>
             </w:rPr>
           </w:pPr>
-          <w:hyperlink w:anchor="_Toc104223842" w:history="1">
+          <w:hyperlink w:anchor="_Toc104308985" w:history="1">
             <w:r>
               <w:rPr>
                 <w:rStyle w:val="Hyperlink"/>
@@ -822,7 +852,7 @@
                 <w:noProof/>
                 <w:webHidden/>
               </w:rPr>
-              <w:instrText xml:space="preserve"> PAGEREF _Toc104223842 \h </w:instrText>
+              <w:instrText xml:space="preserve"> PAGEREF _Toc104308985 \h </w:instrText>
             </w:r>
             <w:r>
               <w:rPr>
@@ -864,14 +894,14 @@
               <w:noProof/>
             </w:rPr>
           </w:pPr>
-          <w:hyperlink w:anchor="_Toc104223843" w:history="1">
+          <w:hyperlink w:anchor="_Toc104308986" w:history="1">
             <w:r>
               <w:rPr>
                 <w:rStyle w:val="Hyperlink"/>
                 <w:b/>
                 <w:noProof/>
               </w:rPr>
-              <w:t>SDLC Methodology</w:t>
+              <w:t>SDLC Methodology and Deliverables</w:t>
             </w:r>
             <w:r>
               <w:rPr>
@@ -892,7 +922,7 @@
                 <w:noProof/>
                 <w:webHidden/>
               </w:rPr>
-              <w:instrText xml:space="preserve"> PAGEREF _Toc104223843 \h </w:instrText>
+              <w:instrText xml:space="preserve"> PAGEREF _Toc104308986 \h </w:instrText>
             </w:r>
             <w:r>
               <w:rPr>
@@ -934,7 +964,7 @@
               <w:noProof/>
             </w:rPr>
           </w:pPr>
-          <w:hyperlink w:anchor="_Toc104223844" w:history="1">
+          <w:hyperlink w:anchor="_Toc104308987" w:history="1">
             <w:r>
               <w:rPr>
                 <w:rStyle w:val="Hyperlink"/>
@@ -942,7 +972,7 @@
                 <w:bCs/>
                 <w:noProof/>
               </w:rPr>
-              <w:t>Phases of Agile Methodology:</w:t>
+              <w:t>Phases of Agile Methodology</w:t>
             </w:r>
             <w:r>
               <w:rPr>
@@ -963,7 +993,7 @@
                 <w:noProof/>
                 <w:webHidden/>
               </w:rPr>
-              <w:instrText xml:space="preserve"> PAGEREF _Toc104223844 \h </w:instrText>
+              <w:instrText xml:space="preserve"> PAGEREF _Toc104308987 \h </w:instrText>
             </w:r>
             <w:r>
               <w:rPr>
@@ -984,6 +1014,414 @@
                 <w:webHidden/>
               </w:rPr>
               <w:t>4</w:t>
+            </w:r>
+            <w:r>
+              <w:rPr>
+                <w:noProof/>
+                <w:webHidden/>
+              </w:rPr>
+              <w:fldChar w:fldCharType="end"/>
+            </w:r>
+          </w:hyperlink>
+        </w:p>
+        <w:p>
+          <w:pPr>
+            <w:pStyle w:val="TOC3"/>
+            <w:tabs>
+              <w:tab w:val="right" w:leader="dot" w:pos="9350"/>
+            </w:tabs>
+            <w:rPr>
+              <w:noProof/>
+            </w:rPr>
+          </w:pPr>
+          <w:hyperlink w:anchor="_Toc104308988" w:history="1">
+            <w:r>
+              <w:rPr>
+                <w:rStyle w:val="Hyperlink"/>
+                <w:noProof/>
+              </w:rPr>
+              <w:t>Requirements Gathering</w:t>
+            </w:r>
+            <w:r>
+              <w:rPr>
+                <w:noProof/>
+                <w:webHidden/>
+              </w:rPr>
+              <w:tab/>
+            </w:r>
+            <w:r>
+              <w:rPr>
+                <w:noProof/>
+                <w:webHidden/>
+              </w:rPr>
+              <w:fldChar w:fldCharType="begin"/>
+            </w:r>
+            <w:r>
+              <w:rPr>
+                <w:noProof/>
+                <w:webHidden/>
+              </w:rPr>
+              <w:instrText xml:space="preserve"> PAGEREF _Toc104308988 \h </w:instrText>
+            </w:r>
+            <w:r>
+              <w:rPr>
+                <w:noProof/>
+                <w:webHidden/>
+              </w:rPr>
+            </w:r>
+            <w:r>
+              <w:rPr>
+                <w:noProof/>
+                <w:webHidden/>
+              </w:rPr>
+              <w:fldChar w:fldCharType="separate"/>
+            </w:r>
+            <w:r>
+              <w:rPr>
+                <w:noProof/>
+                <w:webHidden/>
+              </w:rPr>
+              <w:t>4</w:t>
+            </w:r>
+            <w:r>
+              <w:rPr>
+                <w:noProof/>
+                <w:webHidden/>
+              </w:rPr>
+              <w:fldChar w:fldCharType="end"/>
+            </w:r>
+          </w:hyperlink>
+        </w:p>
+        <w:p>
+          <w:pPr>
+            <w:pStyle w:val="TOC3"/>
+            <w:tabs>
+              <w:tab w:val="right" w:leader="dot" w:pos="9350"/>
+            </w:tabs>
+            <w:rPr>
+              <w:noProof/>
+            </w:rPr>
+          </w:pPr>
+          <w:hyperlink w:anchor="_Toc104308989" w:history="1">
+            <w:r>
+              <w:rPr>
+                <w:rStyle w:val="Hyperlink"/>
+                <w:noProof/>
+              </w:rPr>
+              <w:t>Design</w:t>
+            </w:r>
+            <w:r>
+              <w:rPr>
+                <w:noProof/>
+                <w:webHidden/>
+              </w:rPr>
+              <w:tab/>
+            </w:r>
+            <w:r>
+              <w:rPr>
+                <w:noProof/>
+                <w:webHidden/>
+              </w:rPr>
+              <w:fldChar w:fldCharType="begin"/>
+            </w:r>
+            <w:r>
+              <w:rPr>
+                <w:noProof/>
+                <w:webHidden/>
+              </w:rPr>
+              <w:instrText xml:space="preserve"> PAGEREF _Toc104308989 \h </w:instrText>
+            </w:r>
+            <w:r>
+              <w:rPr>
+                <w:noProof/>
+                <w:webHidden/>
+              </w:rPr>
+            </w:r>
+            <w:r>
+              <w:rPr>
+                <w:noProof/>
+                <w:webHidden/>
+              </w:rPr>
+              <w:fldChar w:fldCharType="separate"/>
+            </w:r>
+            <w:r>
+              <w:rPr>
+                <w:noProof/>
+                <w:webHidden/>
+              </w:rPr>
+              <w:t>5</w:t>
+            </w:r>
+            <w:r>
+              <w:rPr>
+                <w:noProof/>
+                <w:webHidden/>
+              </w:rPr>
+              <w:fldChar w:fldCharType="end"/>
+            </w:r>
+          </w:hyperlink>
+        </w:p>
+        <w:p>
+          <w:pPr>
+            <w:pStyle w:val="TOC3"/>
+            <w:tabs>
+              <w:tab w:val="right" w:leader="dot" w:pos="9350"/>
+            </w:tabs>
+            <w:rPr>
+              <w:noProof/>
+            </w:rPr>
+          </w:pPr>
+          <w:hyperlink w:anchor="_Toc104308990" w:history="1">
+            <w:r>
+              <w:rPr>
+                <w:rStyle w:val="Hyperlink"/>
+                <w:noProof/>
+              </w:rPr>
+              <w:t>Development</w:t>
+            </w:r>
+            <w:r>
+              <w:rPr>
+                <w:noProof/>
+                <w:webHidden/>
+              </w:rPr>
+              <w:tab/>
+            </w:r>
+            <w:r>
+              <w:rPr>
+                <w:noProof/>
+                <w:webHidden/>
+              </w:rPr>
+              <w:fldChar w:fldCharType="begin"/>
+            </w:r>
+            <w:r>
+              <w:rPr>
+                <w:noProof/>
+                <w:webHidden/>
+              </w:rPr>
+              <w:instrText xml:space="preserve"> PAGEREF _Toc104308990 \h </w:instrText>
+            </w:r>
+            <w:r>
+              <w:rPr>
+                <w:noProof/>
+                <w:webHidden/>
+              </w:rPr>
+            </w:r>
+            <w:r>
+              <w:rPr>
+                <w:noProof/>
+                <w:webHidden/>
+              </w:rPr>
+              <w:fldChar w:fldCharType="separate"/>
+            </w:r>
+            <w:r>
+              <w:rPr>
+                <w:noProof/>
+                <w:webHidden/>
+              </w:rPr>
+              <w:t>5</w:t>
+            </w:r>
+            <w:r>
+              <w:rPr>
+                <w:noProof/>
+                <w:webHidden/>
+              </w:rPr>
+              <w:fldChar w:fldCharType="end"/>
+            </w:r>
+          </w:hyperlink>
+        </w:p>
+        <w:p>
+          <w:pPr>
+            <w:pStyle w:val="TOC3"/>
+            <w:tabs>
+              <w:tab w:val="right" w:leader="dot" w:pos="9350"/>
+            </w:tabs>
+            <w:rPr>
+              <w:noProof/>
+            </w:rPr>
+          </w:pPr>
+          <w:hyperlink w:anchor="_Toc104308991" w:history="1">
+            <w:r>
+              <w:rPr>
+                <w:rStyle w:val="Hyperlink"/>
+                <w:noProof/>
+              </w:rPr>
+              <w:t>Testing</w:t>
+            </w:r>
+            <w:r>
+              <w:rPr>
+                <w:noProof/>
+                <w:webHidden/>
+              </w:rPr>
+              <w:tab/>
+            </w:r>
+            <w:r>
+              <w:rPr>
+                <w:noProof/>
+                <w:webHidden/>
+              </w:rPr>
+              <w:fldChar w:fldCharType="begin"/>
+            </w:r>
+            <w:r>
+              <w:rPr>
+                <w:noProof/>
+                <w:webHidden/>
+              </w:rPr>
+              <w:instrText xml:space="preserve"> PAGEREF _Toc104308991 \h </w:instrText>
+            </w:r>
+            <w:r>
+              <w:rPr>
+                <w:noProof/>
+                <w:webHidden/>
+              </w:rPr>
+            </w:r>
+            <w:r>
+              <w:rPr>
+                <w:noProof/>
+                <w:webHidden/>
+              </w:rPr>
+              <w:fldChar w:fldCharType="separate"/>
+            </w:r>
+            <w:r>
+              <w:rPr>
+                <w:noProof/>
+                <w:webHidden/>
+              </w:rPr>
+              <w:t>5</w:t>
+            </w:r>
+            <w:r>
+              <w:rPr>
+                <w:noProof/>
+                <w:webHidden/>
+              </w:rPr>
+              <w:fldChar w:fldCharType="end"/>
+            </w:r>
+          </w:hyperlink>
+        </w:p>
+        <w:p>
+          <w:pPr>
+            <w:pStyle w:val="TOC3"/>
+            <w:tabs>
+              <w:tab w:val="right" w:leader="dot" w:pos="9350"/>
+            </w:tabs>
+            <w:rPr>
+              <w:noProof/>
+            </w:rPr>
+          </w:pPr>
+          <w:hyperlink w:anchor="_Toc104308992" w:history="1">
+            <w:r>
+              <w:rPr>
+                <w:rStyle w:val="Hyperlink"/>
+                <w:noProof/>
+              </w:rPr>
+              <w:t>Deployment</w:t>
+            </w:r>
+            <w:r>
+              <w:rPr>
+                <w:noProof/>
+                <w:webHidden/>
+              </w:rPr>
+              <w:tab/>
+            </w:r>
+            <w:r>
+              <w:rPr>
+                <w:noProof/>
+                <w:webHidden/>
+              </w:rPr>
+              <w:fldChar w:fldCharType="begin"/>
+            </w:r>
+            <w:r>
+              <w:rPr>
+                <w:noProof/>
+                <w:webHidden/>
+              </w:rPr>
+              <w:instrText xml:space="preserve"> PAGEREF _Toc104308992 \h </w:instrText>
+            </w:r>
+            <w:r>
+              <w:rPr>
+                <w:noProof/>
+                <w:webHidden/>
+              </w:rPr>
+            </w:r>
+            <w:r>
+              <w:rPr>
+                <w:noProof/>
+                <w:webHidden/>
+              </w:rPr>
+              <w:fldChar w:fldCharType="separate"/>
+            </w:r>
+            <w:r>
+              <w:rPr>
+                <w:noProof/>
+                <w:webHidden/>
+              </w:rPr>
+              <w:t>5</w:t>
+            </w:r>
+            <w:r>
+              <w:rPr>
+                <w:noProof/>
+                <w:webHidden/>
+              </w:rPr>
+              <w:fldChar w:fldCharType="end"/>
+            </w:r>
+          </w:hyperlink>
+        </w:p>
+        <w:p>
+          <w:pPr>
+            <w:pStyle w:val="TOC3"/>
+            <w:tabs>
+              <w:tab w:val="right" w:leader="dot" w:pos="9350"/>
+            </w:tabs>
+            <w:rPr>
+              <w:noProof/>
+            </w:rPr>
+          </w:pPr>
+          <w:hyperlink w:anchor="_Toc104308993" w:history="1">
+            <w:r>
+              <w:rPr>
+                <w:rStyle w:val="Hyperlink"/>
+                <w:noProof/>
+              </w:rPr>
+              <w:t>Review</w:t>
+            </w:r>
+            <w:r>
+              <w:rPr>
+                <w:noProof/>
+                <w:webHidden/>
+              </w:rPr>
+              <w:tab/>
+            </w:r>
+            <w:r>
+              <w:rPr>
+                <w:noProof/>
+                <w:webHidden/>
+              </w:rPr>
+              <w:fldChar w:fldCharType="begin"/>
+            </w:r>
+            <w:r>
+              <w:rPr>
+                <w:noProof/>
+                <w:webHidden/>
+              </w:rPr>
+              <w:instrText xml:space="preserve"> PAGEREF _Toc104308993 \h </w:instrText>
+            </w:r>
+            <w:r>
+              <w:rPr>
+                <w:noProof/>
+                <w:webHidden/>
+              </w:rPr>
+            </w:r>
+            <w:r>
+              <w:rPr>
+                <w:noProof/>
+                <w:webHidden/>
+              </w:rPr>
+              <w:fldChar w:fldCharType="separate"/>
+            </w:r>
+            <w:r>
+              <w:rPr>
+                <w:noProof/>
+                <w:webHidden/>
+              </w:rPr>
+              <w:t>5</w:t>
             </w:r>
             <w:r>
               <w:rPr>
@@ -1005,14 +1443,14 @@
               <w:noProof/>
             </w:rPr>
           </w:pPr>
-          <w:hyperlink w:anchor="_Toc104223845" w:history="1">
+          <w:hyperlink w:anchor="_Toc104308994" w:history="1">
             <w:r>
               <w:rPr>
                 <w:rStyle w:val="Hyperlink"/>
                 <w:b/>
                 <w:noProof/>
               </w:rPr>
-              <w:t>Deliverables</w:t>
+              <w:t>Implementation</w:t>
             </w:r>
             <w:r>
               <w:rPr>
@@ -1033,7 +1471,7 @@
                 <w:noProof/>
                 <w:webHidden/>
               </w:rPr>
-              <w:instrText xml:space="preserve"> PAGEREF _Toc104223845 \h </w:instrText>
+              <w:instrText xml:space="preserve"> PAGEREF _Toc104308994 \h </w:instrText>
             </w:r>
             <w:r>
               <w:rPr>
@@ -1053,7 +1491,147 @@
                 <w:noProof/>
                 <w:webHidden/>
               </w:rPr>
-              <w:t>5</w:t>
+              <w:t>6</w:t>
+            </w:r>
+            <w:r>
+              <w:rPr>
+                <w:noProof/>
+                <w:webHidden/>
+              </w:rPr>
+              <w:fldChar w:fldCharType="end"/>
+            </w:r>
+          </w:hyperlink>
+        </w:p>
+        <w:p>
+          <w:pPr>
+            <w:pStyle w:val="TOC1"/>
+            <w:tabs>
+              <w:tab w:val="right" w:leader="dot" w:pos="9350"/>
+            </w:tabs>
+            <w:rPr>
+              <w:rFonts w:eastAsiaTheme="minorEastAsia"/>
+              <w:noProof/>
+            </w:rPr>
+          </w:pPr>
+          <w:hyperlink w:anchor="_Toc104308995" w:history="1">
+            <w:r>
+              <w:rPr>
+                <w:rStyle w:val="Hyperlink"/>
+                <w:b/>
+                <w:noProof/>
+              </w:rPr>
+              <w:t>Validation and Verification</w:t>
+            </w:r>
+            <w:r>
+              <w:rPr>
+                <w:noProof/>
+                <w:webHidden/>
+              </w:rPr>
+              <w:tab/>
+            </w:r>
+            <w:r>
+              <w:rPr>
+                <w:noProof/>
+                <w:webHidden/>
+              </w:rPr>
+              <w:fldChar w:fldCharType="begin"/>
+            </w:r>
+            <w:r>
+              <w:rPr>
+                <w:noProof/>
+                <w:webHidden/>
+              </w:rPr>
+              <w:instrText xml:space="preserve"> PAGEREF _Toc104308995 \h </w:instrText>
+            </w:r>
+            <w:r>
+              <w:rPr>
+                <w:noProof/>
+                <w:webHidden/>
+              </w:rPr>
+            </w:r>
+            <w:r>
+              <w:rPr>
+                <w:noProof/>
+                <w:webHidden/>
+              </w:rPr>
+              <w:fldChar w:fldCharType="separate"/>
+            </w:r>
+            <w:r>
+              <w:rPr>
+                <w:noProof/>
+                <w:webHidden/>
+              </w:rPr>
+              <w:t>6</w:t>
+            </w:r>
+            <w:r>
+              <w:rPr>
+                <w:noProof/>
+                <w:webHidden/>
+              </w:rPr>
+              <w:fldChar w:fldCharType="end"/>
+            </w:r>
+          </w:hyperlink>
+        </w:p>
+        <w:p>
+          <w:pPr>
+            <w:pStyle w:val="TOC1"/>
+            <w:tabs>
+              <w:tab w:val="right" w:leader="dot" w:pos="9350"/>
+            </w:tabs>
+            <w:rPr>
+              <w:rFonts w:eastAsiaTheme="minorEastAsia"/>
+              <w:noProof/>
+            </w:rPr>
+          </w:pPr>
+          <w:hyperlink w:anchor="_Toc104308996" w:history="1">
+            <w:r>
+              <w:rPr>
+                <w:rStyle w:val="Hyperlink"/>
+                <w:b/>
+                <w:noProof/>
+              </w:rPr>
+              <w:t>Environments and Costs</w:t>
+            </w:r>
+            <w:r>
+              <w:rPr>
+                <w:noProof/>
+                <w:webHidden/>
+              </w:rPr>
+              <w:tab/>
+            </w:r>
+            <w:r>
+              <w:rPr>
+                <w:noProof/>
+                <w:webHidden/>
+              </w:rPr>
+              <w:fldChar w:fldCharType="begin"/>
+            </w:r>
+            <w:r>
+              <w:rPr>
+                <w:noProof/>
+                <w:webHidden/>
+              </w:rPr>
+              <w:instrText xml:space="preserve"> PAGEREF _Toc104308996 \h </w:instrText>
+            </w:r>
+            <w:r>
+              <w:rPr>
+                <w:noProof/>
+                <w:webHidden/>
+              </w:rPr>
+            </w:r>
+            <w:r>
+              <w:rPr>
+                <w:noProof/>
+                <w:webHidden/>
+              </w:rPr>
+              <w:fldChar w:fldCharType="separate"/>
+            </w:r>
+            <w:r>
+              <w:rPr>
+                <w:noProof/>
+                <w:webHidden/>
+              </w:rPr>
+              <w:t>6</w:t>
             </w:r>
             <w:r>
               <w:rPr>
@@ -1075,14 +1653,14 @@
               <w:noProof/>
             </w:rPr>
           </w:pPr>
-          <w:hyperlink w:anchor="_Toc104223846" w:history="1">
+          <w:hyperlink w:anchor="_Toc104308997" w:history="1">
             <w:r>
               <w:rPr>
                 <w:rStyle w:val="Hyperlink"/>
                 <w:b/>
                 <w:noProof/>
               </w:rPr>
-              <w:t>Project Deliverables</w:t>
+              <w:t>Programming Environment</w:t>
             </w:r>
             <w:r>
               <w:rPr>
@@ -1103,7 +1681,7 @@
                 <w:noProof/>
                 <w:webHidden/>
               </w:rPr>
-              <w:instrText xml:space="preserve"> PAGEREF _Toc104223846 \h </w:instrText>
+              <w:instrText xml:space="preserve"> PAGEREF _Toc104308997 \h </w:instrText>
             </w:r>
             <w:r>
               <w:rPr>
@@ -1123,7 +1701,7 @@
                 <w:noProof/>
                 <w:webHidden/>
               </w:rPr>
-              <w:t>5</w:t>
+              <w:t>6</w:t>
             </w:r>
             <w:r>
               <w:rPr>
@@ -1145,14 +1723,14 @@
               <w:noProof/>
             </w:rPr>
           </w:pPr>
-          <w:hyperlink w:anchor="_Toc104223847" w:history="1">
+          <w:hyperlink w:anchor="_Toc104308998" w:history="1">
             <w:r>
               <w:rPr>
                 <w:rStyle w:val="Hyperlink"/>
                 <w:b/>
                 <w:noProof/>
               </w:rPr>
-              <w:t>Product Deliverables</w:t>
+              <w:t>Environment Costs</w:t>
             </w:r>
             <w:r>
               <w:rPr>
@@ -1173,7 +1751,7 @@
                 <w:noProof/>
                 <w:webHidden/>
               </w:rPr>
-              <w:instrText xml:space="preserve"> PAGEREF _Toc104223847 \h </w:instrText>
+              <w:instrText xml:space="preserve"> PAGEREF _Toc104308998 \h </w:instrText>
             </w:r>
             <w:r>
               <w:rPr>
@@ -1193,7 +1771,77 @@
                 <w:noProof/>
                 <w:webHidden/>
               </w:rPr>
-              <w:t>5</w:t>
+              <w:t>7</w:t>
+            </w:r>
+            <w:r>
+              <w:rPr>
+                <w:noProof/>
+                <w:webHidden/>
+              </w:rPr>
+              <w:fldChar w:fldCharType="end"/>
+            </w:r>
+          </w:hyperlink>
+        </w:p>
+        <w:p>
+          <w:pPr>
+            <w:pStyle w:val="TOC2"/>
+            <w:tabs>
+              <w:tab w:val="right" w:leader="dot" w:pos="9350"/>
+            </w:tabs>
+            <w:rPr>
+              <w:rFonts w:eastAsiaTheme="minorEastAsia"/>
+              <w:noProof/>
+            </w:rPr>
+          </w:pPr>
+          <w:hyperlink w:anchor="_Toc104308999" w:history="1">
+            <w:r>
+              <w:rPr>
+                <w:rStyle w:val="Hyperlink"/>
+                <w:b/>
+                <w:noProof/>
+              </w:rPr>
+              <w:t>Human Resource Requirements</w:t>
+            </w:r>
+            <w:r>
+              <w:rPr>
+                <w:noProof/>
+                <w:webHidden/>
+              </w:rPr>
+              <w:tab/>
+            </w:r>
+            <w:r>
+              <w:rPr>
+                <w:noProof/>
+                <w:webHidden/>
+              </w:rPr>
+              <w:fldChar w:fldCharType="begin"/>
+            </w:r>
+            <w:r>
+              <w:rPr>
+                <w:noProof/>
+                <w:webHidden/>
+              </w:rPr>
+              <w:instrText xml:space="preserve"> PAGEREF _Toc104308999 \h </w:instrText>
+            </w:r>
+            <w:r>
+              <w:rPr>
+                <w:noProof/>
+                <w:webHidden/>
+              </w:rPr>
+            </w:r>
+            <w:r>
+              <w:rPr>
+                <w:noProof/>
+                <w:webHidden/>
+              </w:rPr>
+              <w:fldChar w:fldCharType="separate"/>
+            </w:r>
+            <w:r>
+              <w:rPr>
+                <w:noProof/>
+                <w:webHidden/>
+              </w:rPr>
+              <w:t>7</w:t>
             </w:r>
             <w:r>
               <w:rPr>
@@ -1215,14 +1863,14 @@
               <w:noProof/>
             </w:rPr>
           </w:pPr>
-          <w:hyperlink w:anchor="_Toc104223848" w:history="1">
+          <w:hyperlink w:anchor="_Toc104309000" w:history="1">
             <w:r>
               <w:rPr>
                 <w:rStyle w:val="Hyperlink"/>
                 <w:b/>
                 <w:noProof/>
               </w:rPr>
-              <w:t>Implementation</w:t>
+              <w:t>Project Timeline</w:t>
             </w:r>
             <w:r>
               <w:rPr>
@@ -1243,7 +1891,7 @@
                 <w:noProof/>
                 <w:webHidden/>
               </w:rPr>
-              <w:instrText xml:space="preserve"> PAGEREF _Toc104223848 \h </w:instrText>
+              <w:instrText xml:space="preserve"> PAGEREF _Toc104309000 \h </w:instrText>
             </w:r>
             <w:r>
               <w:rPr>
@@ -1263,427 +1911,7 @@
                 <w:noProof/>
                 <w:webHidden/>
               </w:rPr>
-              <w:t>5</w:t>
-            </w:r>
-            <w:r>
-              <w:rPr>
-                <w:noProof/>
-                <w:webHidden/>
-              </w:rPr>
-              <w:fldChar w:fldCharType="end"/>
-            </w:r>
-          </w:hyperlink>
-        </w:p>
-        <w:p>
-          <w:pPr>
-            <w:pStyle w:val="TOC1"/>
-            <w:tabs>
-              <w:tab w:val="right" w:leader="dot" w:pos="9350"/>
-            </w:tabs>
-            <w:rPr>
-              <w:rFonts w:eastAsiaTheme="minorEastAsia"/>
-              <w:noProof/>
-            </w:rPr>
-          </w:pPr>
-          <w:hyperlink w:anchor="_Toc104223849" w:history="1">
-            <w:r>
-              <w:rPr>
-                <w:rStyle w:val="Hyperlink"/>
-                <w:b/>
-                <w:noProof/>
-              </w:rPr>
-              <w:t>Validation and Verification</w:t>
-            </w:r>
-            <w:r>
-              <w:rPr>
-                <w:noProof/>
-                <w:webHidden/>
-              </w:rPr>
-              <w:tab/>
-            </w:r>
-            <w:r>
-              <w:rPr>
-                <w:noProof/>
-                <w:webHidden/>
-              </w:rPr>
-              <w:fldChar w:fldCharType="begin"/>
-            </w:r>
-            <w:r>
-              <w:rPr>
-                <w:noProof/>
-                <w:webHidden/>
-              </w:rPr>
-              <w:instrText xml:space="preserve"> PAGEREF _Toc104223849 \h </w:instrText>
-            </w:r>
-            <w:r>
-              <w:rPr>
-                <w:noProof/>
-                <w:webHidden/>
-              </w:rPr>
-            </w:r>
-            <w:r>
-              <w:rPr>
-                <w:noProof/>
-                <w:webHidden/>
-              </w:rPr>
-              <w:fldChar w:fldCharType="separate"/>
-            </w:r>
-            <w:r>
-              <w:rPr>
-                <w:noProof/>
-                <w:webHidden/>
-              </w:rPr>
-              <w:t>5</w:t>
-            </w:r>
-            <w:r>
-              <w:rPr>
-                <w:noProof/>
-                <w:webHidden/>
-              </w:rPr>
-              <w:fldChar w:fldCharType="end"/>
-            </w:r>
-          </w:hyperlink>
-        </w:p>
-        <w:p>
-          <w:pPr>
-            <w:pStyle w:val="TOC1"/>
-            <w:tabs>
-              <w:tab w:val="right" w:leader="dot" w:pos="9350"/>
-            </w:tabs>
-            <w:rPr>
-              <w:rFonts w:eastAsiaTheme="minorEastAsia"/>
-              <w:noProof/>
-            </w:rPr>
-          </w:pPr>
-          <w:hyperlink w:anchor="_Toc104223850" w:history="1">
-            <w:r>
-              <w:rPr>
-                <w:rStyle w:val="Hyperlink"/>
-                <w:b/>
-                <w:noProof/>
-              </w:rPr>
-              <w:t>Environments and Costs</w:t>
-            </w:r>
-            <w:r>
-              <w:rPr>
-                <w:noProof/>
-                <w:webHidden/>
-              </w:rPr>
-              <w:tab/>
-            </w:r>
-            <w:r>
-              <w:rPr>
-                <w:noProof/>
-                <w:webHidden/>
-              </w:rPr>
-              <w:fldChar w:fldCharType="begin"/>
-            </w:r>
-            <w:r>
-              <w:rPr>
-                <w:noProof/>
-                <w:webHidden/>
-              </w:rPr>
-              <w:instrText xml:space="preserve"> PAGEREF _Toc104223850 \h </w:instrText>
-            </w:r>
-            <w:r>
-              <w:rPr>
-                <w:noProof/>
-                <w:webHidden/>
-              </w:rPr>
-            </w:r>
-            <w:r>
-              <w:rPr>
-                <w:noProof/>
-                <w:webHidden/>
-              </w:rPr>
-              <w:fldChar w:fldCharType="separate"/>
-            </w:r>
-            <w:r>
-              <w:rPr>
-                <w:noProof/>
-                <w:webHidden/>
-              </w:rPr>
-              <w:t>6</w:t>
-            </w:r>
-            <w:r>
-              <w:rPr>
-                <w:noProof/>
-                <w:webHidden/>
-              </w:rPr>
-              <w:fldChar w:fldCharType="end"/>
-            </w:r>
-          </w:hyperlink>
-        </w:p>
-        <w:p>
-          <w:pPr>
-            <w:pStyle w:val="TOC2"/>
-            <w:tabs>
-              <w:tab w:val="right" w:leader="dot" w:pos="9350"/>
-            </w:tabs>
-            <w:rPr>
-              <w:rFonts w:eastAsiaTheme="minorEastAsia"/>
-              <w:noProof/>
-            </w:rPr>
-          </w:pPr>
-          <w:hyperlink w:anchor="_Toc104223851" w:history="1">
-            <w:r>
-              <w:rPr>
-                <w:rStyle w:val="Hyperlink"/>
-                <w:b/>
-                <w:noProof/>
-              </w:rPr>
-              <w:t>Programming Environment</w:t>
-            </w:r>
-            <w:r>
-              <w:rPr>
-                <w:noProof/>
-                <w:webHidden/>
-              </w:rPr>
-              <w:tab/>
-            </w:r>
-            <w:r>
-              <w:rPr>
-                <w:noProof/>
-                <w:webHidden/>
-              </w:rPr>
-              <w:fldChar w:fldCharType="begin"/>
-            </w:r>
-            <w:r>
-              <w:rPr>
-                <w:noProof/>
-                <w:webHidden/>
-              </w:rPr>
-              <w:instrText xml:space="preserve"> PAGEREF _Toc104223851 \h </w:instrText>
-            </w:r>
-            <w:r>
-              <w:rPr>
-                <w:noProof/>
-                <w:webHidden/>
-              </w:rPr>
-            </w:r>
-            <w:r>
-              <w:rPr>
-                <w:noProof/>
-                <w:webHidden/>
-              </w:rPr>
-              <w:fldChar w:fldCharType="separate"/>
-            </w:r>
-            <w:r>
-              <w:rPr>
-                <w:noProof/>
-                <w:webHidden/>
-              </w:rPr>
-              <w:t>6</w:t>
-            </w:r>
-            <w:r>
-              <w:rPr>
-                <w:noProof/>
-                <w:webHidden/>
-              </w:rPr>
-              <w:fldChar w:fldCharType="end"/>
-            </w:r>
-          </w:hyperlink>
-        </w:p>
-        <w:p>
-          <w:pPr>
-            <w:pStyle w:val="TOC2"/>
-            <w:tabs>
-              <w:tab w:val="right" w:leader="dot" w:pos="9350"/>
-            </w:tabs>
-            <w:rPr>
-              <w:rFonts w:eastAsiaTheme="minorEastAsia"/>
-              <w:noProof/>
-            </w:rPr>
-          </w:pPr>
-          <w:hyperlink w:anchor="_Toc104223852" w:history="1">
-            <w:r>
-              <w:rPr>
-                <w:rStyle w:val="Hyperlink"/>
-                <w:b/>
-                <w:noProof/>
-              </w:rPr>
-              <w:t>Environment Costs</w:t>
-            </w:r>
-            <w:r>
-              <w:rPr>
-                <w:noProof/>
-                <w:webHidden/>
-              </w:rPr>
-              <w:tab/>
-            </w:r>
-            <w:r>
-              <w:rPr>
-                <w:noProof/>
-                <w:webHidden/>
-              </w:rPr>
-              <w:fldChar w:fldCharType="begin"/>
-            </w:r>
-            <w:r>
-              <w:rPr>
-                <w:noProof/>
-                <w:webHidden/>
-              </w:rPr>
-              <w:instrText xml:space="preserve"> PAGEREF _Toc104223852 \h </w:instrText>
-            </w:r>
-            <w:r>
-              <w:rPr>
-                <w:noProof/>
-                <w:webHidden/>
-              </w:rPr>
-            </w:r>
-            <w:r>
-              <w:rPr>
-                <w:noProof/>
-                <w:webHidden/>
-              </w:rPr>
-              <w:fldChar w:fldCharType="separate"/>
-            </w:r>
-            <w:r>
-              <w:rPr>
-                <w:noProof/>
-                <w:webHidden/>
-              </w:rPr>
-              <w:t>6</w:t>
-            </w:r>
-            <w:r>
-              <w:rPr>
-                <w:noProof/>
-                <w:webHidden/>
-              </w:rPr>
-              <w:fldChar w:fldCharType="end"/>
-            </w:r>
-          </w:hyperlink>
-        </w:p>
-        <w:p>
-          <w:pPr>
-            <w:pStyle w:val="TOC2"/>
-            <w:tabs>
-              <w:tab w:val="right" w:leader="dot" w:pos="9350"/>
-            </w:tabs>
-            <w:rPr>
-              <w:rFonts w:eastAsiaTheme="minorEastAsia"/>
-              <w:noProof/>
-            </w:rPr>
-          </w:pPr>
-          <w:hyperlink w:anchor="_Toc104223853" w:history="1">
-            <w:r>
-              <w:rPr>
-                <w:rStyle w:val="Hyperlink"/>
-                <w:b/>
-                <w:noProof/>
-              </w:rPr>
-              <w:t>Human Resource Requirements</w:t>
-            </w:r>
-            <w:r>
-              <w:rPr>
-                <w:noProof/>
-                <w:webHidden/>
-              </w:rPr>
-              <w:tab/>
-            </w:r>
-            <w:r>
-              <w:rPr>
-                <w:noProof/>
-                <w:webHidden/>
-              </w:rPr>
-              <w:fldChar w:fldCharType="begin"/>
-            </w:r>
-            <w:r>
-              <w:rPr>
-                <w:noProof/>
-                <w:webHidden/>
-              </w:rPr>
-              <w:instrText xml:space="preserve"> PAGEREF _Toc104223853 \h </w:instrText>
-            </w:r>
-            <w:r>
-              <w:rPr>
-                <w:noProof/>
-                <w:webHidden/>
-              </w:rPr>
-            </w:r>
-            <w:r>
-              <w:rPr>
-                <w:noProof/>
-                <w:webHidden/>
-              </w:rPr>
-              <w:fldChar w:fldCharType="separate"/>
-            </w:r>
-            <w:r>
-              <w:rPr>
-                <w:noProof/>
-                <w:webHidden/>
-              </w:rPr>
-              <w:t>6</w:t>
-            </w:r>
-            <w:r>
-              <w:rPr>
-                <w:noProof/>
-                <w:webHidden/>
-              </w:rPr>
-              <w:fldChar w:fldCharType="end"/>
-            </w:r>
-          </w:hyperlink>
-        </w:p>
-        <w:p>
-          <w:pPr>
-            <w:pStyle w:val="TOC1"/>
-            <w:tabs>
-              <w:tab w:val="right" w:leader="dot" w:pos="9350"/>
-            </w:tabs>
-            <w:rPr>
-              <w:rFonts w:eastAsiaTheme="minorEastAsia"/>
-              <w:noProof/>
-            </w:rPr>
-          </w:pPr>
-          <w:hyperlink w:anchor="_Toc104223854" w:history="1">
-            <w:r>
-              <w:rPr>
-                <w:rStyle w:val="Hyperlink"/>
-                <w:b/>
-                <w:noProof/>
-              </w:rPr>
-              <w:t>Project Timeline</w:t>
-            </w:r>
-            <w:r>
-              <w:rPr>
-                <w:noProof/>
-                <w:webHidden/>
-              </w:rPr>
-              <w:tab/>
-            </w:r>
-            <w:r>
-              <w:rPr>
-                <w:noProof/>
-                <w:webHidden/>
-              </w:rPr>
-              <w:fldChar w:fldCharType="begin"/>
-            </w:r>
-            <w:r>
-              <w:rPr>
-                <w:noProof/>
-                <w:webHidden/>
-              </w:rPr>
-              <w:instrText xml:space="preserve"> PAGEREF _Toc104223854 \h </w:instrText>
-            </w:r>
-            <w:r>
-              <w:rPr>
-                <w:noProof/>
-                <w:webHidden/>
-              </w:rPr>
-            </w:r>
-            <w:r>
-              <w:rPr>
-                <w:noProof/>
-                <w:webHidden/>
-              </w:rPr>
-              <w:fldChar w:fldCharType="separate"/>
-            </w:r>
-            <w:r>
-              <w:rPr>
-                <w:noProof/>
-                <w:webHidden/>
-              </w:rPr>
-              <w:t>6</w:t>
+              <w:t>7</w:t>
             </w:r>
             <w:r>
               <w:rPr>
@@ -1895,7 +2123,7 @@
           <w:color w:val="auto"/>
         </w:rPr>
       </w:pPr>
-      <w:bookmarkStart w:id="1" w:name="_Toc104223838"/>
+      <w:bookmarkStart w:id="1" w:name="_Toc104308981"/>
       <w:r>
         <w:rPr>
           <w:b/>
@@ -1919,7 +2147,7 @@
           <w:szCs w:val="26"/>
         </w:rPr>
       </w:pPr>
-      <w:bookmarkStart w:id="2" w:name="_Toc104223839"/>
+      <w:bookmarkStart w:id="2" w:name="_Toc104308982"/>
       <w:r>
         <w:rPr>
           <w:rFonts w:asciiTheme="majorHAnsi" w:eastAsiaTheme="majorEastAsia" w:hAnsiTheme="majorHAnsi" w:cstheme="majorBidi"/>
@@ -1945,13 +2173,45 @@
         <w:ind w:firstLine="720"/>
       </w:pPr>
       <w:r>
-        <w:t xml:space="preserve">The customer is CharDennis University, an online university specializing in technical degrees. It has a student body of 10,000 students on average, and predicts growth of 5% </w:t>
+        <w:t xml:space="preserve">The customer is </w:t>
+      </w:r>
+      <w:proofErr w:type="spellStart"/>
+      <w:r>
+        <w:t>CharDennis</w:t>
+      </w:r>
+      <w:proofErr w:type="spellEnd"/>
+      <w:r>
+        <w:t xml:space="preserve"> University, an online university specializing in technical degrees. It has a student body of 10,000 students on </w:t>
+      </w:r>
+      <w:proofErr w:type="gramStart"/>
+      <w:r>
+        <w:t>average, and</w:t>
+      </w:r>
+      <w:proofErr w:type="gramEnd"/>
+      <w:r>
+        <w:t xml:space="preserve"> predicts growth of 5% </w:t>
       </w:r>
       <w:r>
         <w:t>this year</w:t>
       </w:r>
       <w:r>
-        <w:t>. The university currently utilizes web-based term tracking for its students, and has no mobile infrastructure. CDU’s mission is to provide a high-quality, student-driven education that is  self-paced and comprehensive, and to empower students to take charge of their schedul</w:t>
+        <w:t xml:space="preserve">. The university currently utilizes web-based term tracking for its </w:t>
+      </w:r>
+      <w:proofErr w:type="gramStart"/>
+      <w:r>
+        <w:t>students, and</w:t>
+      </w:r>
+      <w:proofErr w:type="gramEnd"/>
+      <w:r>
+        <w:t xml:space="preserve"> has no mobile infrastructure. CDU’s mission is to provide a high-quality, student-driven education that </w:t>
+      </w:r>
+      <w:proofErr w:type="gramStart"/>
+      <w:r>
+        <w:t>is  self</w:t>
+      </w:r>
+      <w:proofErr w:type="gramEnd"/>
+      <w:r>
+        <w:t>-paced and comprehensive, and to empower students to take charge of their schedul</w:t>
       </w:r>
       <w:r>
         <w:t>e and learn at a pace which is most appropriate for them.</w:t>
@@ -1973,7 +2233,7 @@
           <w:color w:val="auto"/>
         </w:rPr>
       </w:pPr>
-      <w:bookmarkStart w:id="3" w:name="_Toc104223840"/>
+      <w:bookmarkStart w:id="3" w:name="_Toc104308983"/>
       <w:r>
         <w:rPr>
           <w:b/>
@@ -1989,7 +2249,15 @@
         <w:ind w:firstLine="720"/>
       </w:pPr>
       <w:r>
-        <w:t>CDU’s student body currently has no way to track their term progress on mobile devices, as the website used by CDU is not responsive and therefore poorly designed for mobile devices. An increasing number of students have expressed interest in access to term tracking on their mobile devices. The CDUTermTracker application will meet the client’s needs by providing a high-quality application that will allow students to track their term progress.</w:t>
+        <w:t xml:space="preserve">CDU’s student body currently has no way to track their term progress on mobile devices, as the website used by CDU is not responsive and therefore poorly designed for mobile devices. An increasing number of students have expressed interest in access to term tracking on their mobile devices. The </w:t>
+      </w:r>
+      <w:proofErr w:type="spellStart"/>
+      <w:r>
+        <w:t>CDUTermTracker</w:t>
+      </w:r>
+      <w:proofErr w:type="spellEnd"/>
+      <w:r>
+        <w:t xml:space="preserve"> application will meet the client’s needs by providing a high-quality application that will allow students to track their term progress.</w:t>
       </w:r>
     </w:p>
     <w:p>
@@ -1997,10 +2265,7 @@
         <w:ind w:firstLine="720"/>
       </w:pPr>
       <w:r>
-        <w:t>Due to regulations, CDU’s students are permitted to take no more than 6 courses per term. Each course has two assessments: a Performance Assessment and an Objective Assessment.</w:t>
-      </w:r>
-      <w:r>
-        <w:t xml:space="preserve"> The application will need to allow students to track their terms accordingly.</w:t>
+        <w:t>Due to regulations, CDU’s students are permitted to take no more than 6 courses per term. Each course has two assessments: a Performance Assessment and an Objective Assessment. The application will need to allow students to track their terms accordingly.</w:t>
       </w:r>
     </w:p>
     <w:p>
@@ -2011,7 +2276,7 @@
           <w:color w:val="auto"/>
         </w:rPr>
       </w:pPr>
-      <w:bookmarkStart w:id="4" w:name="_Toc104223841"/>
+      <w:bookmarkStart w:id="4" w:name="_Toc104308984"/>
       <w:r>
         <w:rPr>
           <w:b/>
@@ -2025,8 +2290,13 @@
       <w:pPr>
         <w:ind w:firstLine="720"/>
       </w:pPr>
-      <w:r>
-        <w:t>CDUTermTracker is a multi-screen Android mobile application that will allow students to enter:</w:t>
+      <w:proofErr w:type="spellStart"/>
+      <w:r>
+        <w:t>CDUTermTracker</w:t>
+      </w:r>
+      <w:proofErr w:type="spellEnd"/>
+      <w:r>
+        <w:t xml:space="preserve"> is a multi-screen Android mobile application that will allow students to enter:</w:t>
       </w:r>
     </w:p>
     <w:p>
@@ -2266,7 +2536,15 @@
         <w:ind w:firstLine="720"/>
       </w:pPr>
       <w:r>
-        <w:t>Notifications should trigger if the associated date is within one week, and all fields that allow text should have security protections to defend against SQL injection attacks. All fields except notes are required, and should have error handling to prevent poorly formatted entries.</w:t>
+        <w:t xml:space="preserve">Notifications should trigger if the associated date is within one week, and all fields that allow text should have security protections to defend against SQL injection attacks. All fields except notes are </w:t>
+      </w:r>
+      <w:proofErr w:type="gramStart"/>
+      <w:r>
+        <w:t>required, and</w:t>
+      </w:r>
+      <w:proofErr w:type="gramEnd"/>
+      <w:r>
+        <w:t xml:space="preserve"> should have error handling to prevent poorly formatted entries.</w:t>
       </w:r>
     </w:p>
     <w:p>
@@ -2274,7 +2552,27 @@
         <w:ind w:firstLine="720"/>
       </w:pPr>
       <w:r>
-        <w:t>The application will use a SQLite database to store information locally on the user’s mobile device, and will allow students to create, view, update, and delete terms, courses, and assessments. There will be additional error-handling to ensure that start dates do not occur after due dates.</w:t>
+        <w:t>The application will use a SQLite database to store information locally on the user’s mobile device, and will allow students to create, view, update, and delete terms</w:t>
+      </w:r>
+      <w:r>
+        <w:t xml:space="preserve"> and </w:t>
+      </w:r>
+      <w:r>
+        <w:t xml:space="preserve">courses, </w:t>
+      </w:r>
+      <w:proofErr w:type="gramStart"/>
+      <w:r>
+        <w:t xml:space="preserve">and </w:t>
+      </w:r>
+      <w:r>
+        <w:t xml:space="preserve"> view</w:t>
+      </w:r>
+      <w:proofErr w:type="gramEnd"/>
+      <w:r>
+        <w:t xml:space="preserve"> and edit </w:t>
+      </w:r>
+      <w:r>
+        <w:t>assessments. There will be additional error-handling to ensure that start dates do not occur after due dates.</w:t>
       </w:r>
     </w:p>
     <w:p>
@@ -2286,7 +2584,7 @@
           <w:color w:val="auto"/>
         </w:rPr>
       </w:pPr>
-      <w:bookmarkStart w:id="5" w:name="_Toc104223842"/>
+      <w:bookmarkStart w:id="5" w:name="_Toc104308985"/>
       <w:r>
         <w:rPr>
           <w:b/>
@@ -2301,7 +2599,15 @@
         <w:ind w:firstLine="720"/>
       </w:pPr>
       <w:r>
-        <w:t>CDU does not currently have a mobile application in place. Their current term tracking utilizes a website, which is not responsive to mobile screens. CDUTermTracker will provide CDU’s students with a mobile application for term tracking.</w:t>
+        <w:t xml:space="preserve">CDU does not currently have a mobile application in place. Their current term tracking utilizes a website, which is not responsive to mobile screens. </w:t>
+      </w:r>
+      <w:proofErr w:type="spellStart"/>
+      <w:r>
+        <w:t>CDUTermTracker</w:t>
+      </w:r>
+      <w:proofErr w:type="spellEnd"/>
+      <w:r>
+        <w:t xml:space="preserve"> will provide CDU’s students with a mobile application for term tracking.</w:t>
       </w:r>
     </w:p>
     <w:p>
@@ -2313,7 +2619,7 @@
           <w:color w:val="auto"/>
         </w:rPr>
       </w:pPr>
-      <w:bookmarkStart w:id="6" w:name="_Toc104223843"/>
+      <w:bookmarkStart w:id="6" w:name="_Toc104308986"/>
       <w:r>
         <w:rPr>
           <w:b/>
@@ -2321,6 +2627,13 @@
         </w:rPr>
         <w:t>SDLC Methodology</w:t>
       </w:r>
+      <w:r>
+        <w:rPr>
+          <w:b/>
+          <w:color w:val="auto"/>
+        </w:rPr>
+        <w:t xml:space="preserve"> and Deliverables</w:t>
+      </w:r>
       <w:bookmarkEnd w:id="6"/>
     </w:p>
     <w:p>
@@ -2328,7 +2641,15 @@
         <w:ind w:firstLine="720"/>
       </w:pPr>
       <w:r>
-        <w:t xml:space="preserve">Considering the nature of your project, select a Software Development Life Cycle (SDLC) methodology that will be used to manage the project. Those may include…………. Be sure to describe the process you select first and why it’s a good fit. Then review the methodology phases and what part of the project will align with each. </w:t>
+        <w:t xml:space="preserve">Considering the nature of your project, select a Software Development Life Cycle (SDLC) methodology that will be used to manage the project. Those may include…………. Be sure to describe the process you select first and why </w:t>
+      </w:r>
+      <w:proofErr w:type="gramStart"/>
+      <w:r>
+        <w:t>it’s</w:t>
+      </w:r>
+      <w:proofErr w:type="gramEnd"/>
+      <w:r>
+        <w:t xml:space="preserve"> a good fit. Then review the methodology phases and what part of the project will align with each. </w:t>
       </w:r>
     </w:p>
     <w:p>
@@ -2349,6 +2670,14 @@
     </w:p>
     <w:p>
       <w:pPr>
+        <w:ind w:firstLine="720"/>
+      </w:pPr>
+      <w:r>
+        <w:t xml:space="preserve">Below is an outline of the phases of Agile software development, the activities that take place in each, a high-level description of deliverables for each phase, and specific deliverables associated with this project. </w:t>
+      </w:r>
+    </w:p>
+    <w:p>
+      <w:pPr>
         <w:pStyle w:val="Heading2"/>
         <w:rPr>
           <w:b/>
@@ -2356,7 +2685,7 @@
           <w:color w:val="auto"/>
         </w:rPr>
       </w:pPr>
-      <w:bookmarkStart w:id="7" w:name="_Toc104223844"/>
+      <w:bookmarkStart w:id="7" w:name="_Toc104308987"/>
       <w:r>
         <w:rPr>
           <w:b/>
@@ -2369,22 +2698,65 @@
     </w:p>
     <w:p>
       <w:pPr>
-        <w:pStyle w:val="ListParagraph"/>
-        <w:numPr>
-          <w:ilvl w:val="0"/>
-          <w:numId w:val="8"/>
-        </w:numPr>
-        <w:rPr>
-          <w:rFonts w:cstheme="minorHAnsi"/>
-          <w:bCs/>
-        </w:rPr>
-      </w:pPr>
-      <w:r>
-        <w:rPr>
-          <w:rFonts w:cstheme="minorHAnsi"/>
-          <w:bCs/>
-        </w:rPr>
-        <w:t xml:space="preserve">Requirements Gathering – this is the phase most recently completed, and occurs when the customer’s needs are discussed and documented. Once the first iteration is complete and the product has been reviewed, this phase will be re-entered </w:t>
+        <w:pStyle w:val="Heading3"/>
+        <w:rPr>
+          <w:bCs/>
+          <w:color w:val="auto"/>
+        </w:rPr>
+      </w:pPr>
+      <w:bookmarkStart w:id="8" w:name="_Toc104308988"/>
+      <w:r>
+        <w:rPr>
+          <w:color w:val="auto"/>
+        </w:rPr>
+        <w:t>Requirements Gathering</w:t>
+      </w:r>
+      <w:bookmarkEnd w:id="8"/>
+      <w:r>
+        <w:rPr>
+          <w:bCs/>
+          <w:color w:val="auto"/>
+        </w:rPr>
+        <w:t xml:space="preserve"> </w:t>
+      </w:r>
+    </w:p>
+    <w:p>
+      <w:pPr>
+        <w:ind w:left="360" w:firstLine="360"/>
+        <w:rPr>
+          <w:rFonts w:cstheme="minorHAnsi"/>
+          <w:bCs/>
+        </w:rPr>
+      </w:pPr>
+      <w:r>
+        <w:rPr>
+          <w:rFonts w:cstheme="minorHAnsi"/>
+          <w:bCs/>
+        </w:rPr>
+        <w:t>T</w:t>
+      </w:r>
+      <w:r>
+        <w:rPr>
+          <w:rFonts w:cstheme="minorHAnsi"/>
+          <w:bCs/>
+        </w:rPr>
+        <w:t xml:space="preserve">his is the phase most recently </w:t>
+      </w:r>
+      <w:proofErr w:type="gramStart"/>
+      <w:r>
+        <w:rPr>
+          <w:rFonts w:cstheme="minorHAnsi"/>
+          <w:bCs/>
+        </w:rPr>
+        <w:t>completed, and</w:t>
+      </w:r>
+      <w:proofErr w:type="gramEnd"/>
+      <w:r>
+        <w:rPr>
+          <w:rFonts w:cstheme="minorHAnsi"/>
+          <w:bCs/>
+        </w:rPr>
+        <w:t xml:space="preserve"> occurs when the customer’s needs are discussed and documented. Once the first iteration is complete and the product has been reviewed, this phase will be re-entered </w:t>
       </w:r>
       <w:r>
         <w:rPr>
@@ -2396,145 +2768,646 @@
     </w:p>
     <w:p>
       <w:pPr>
-        <w:pStyle w:val="ListParagraph"/>
-        <w:numPr>
-          <w:ilvl w:val="0"/>
-          <w:numId w:val="8"/>
-        </w:numPr>
-        <w:rPr>
-          <w:rFonts w:cstheme="minorHAnsi"/>
-          <w:bCs/>
-        </w:rPr>
-      </w:pPr>
-      <w:r>
-        <w:rPr>
-          <w:rFonts w:cstheme="minorHAnsi"/>
-          <w:bCs/>
-        </w:rPr>
+        <w:ind w:left="360" w:firstLine="360"/>
+        <w:rPr>
+          <w:rFonts w:cstheme="minorHAnsi"/>
+          <w:bCs/>
+        </w:rPr>
+      </w:pPr>
+      <w:r>
+        <w:rPr>
+          <w:rFonts w:cstheme="minorHAnsi"/>
+          <w:b/>
+        </w:rPr>
+        <w:t xml:space="preserve">Deliverables: </w:t>
+      </w:r>
+      <w:r>
+        <w:rPr>
+          <w:rFonts w:cstheme="minorHAnsi"/>
+          <w:bCs/>
+        </w:rPr>
+        <w:t>On the first iteration, documentation of client’s requirements</w:t>
+      </w:r>
+      <w:r>
+        <w:rPr>
+          <w:rFonts w:cstheme="minorHAnsi"/>
+          <w:bCs/>
+        </w:rPr>
+        <w:t>. On later iterations, documentation from the Review phase and any additional requirements from the user.</w:t>
+      </w:r>
+    </w:p>
+    <w:p>
+      <w:pPr>
+        <w:ind w:left="360" w:firstLine="360"/>
+        <w:rPr>
+          <w:rFonts w:cstheme="minorHAnsi"/>
+          <w:bCs/>
+        </w:rPr>
+      </w:pPr>
+      <w:r>
+        <w:rPr>
+          <w:rFonts w:cstheme="minorHAnsi"/>
+          <w:b/>
+        </w:rPr>
+        <w:t xml:space="preserve">Project Deliverables: </w:t>
+      </w:r>
+      <w:r>
+        <w:rPr>
+          <w:rFonts w:cstheme="minorHAnsi"/>
+          <w:bCs/>
+        </w:rPr>
+        <w:t>Requirements document</w:t>
+      </w:r>
+    </w:p>
+    <w:p>
+      <w:pPr>
+        <w:pStyle w:val="Heading3"/>
+        <w:rPr>
+          <w:bCs/>
+          <w:color w:val="auto"/>
+        </w:rPr>
+      </w:pPr>
+      <w:bookmarkStart w:id="9" w:name="_Toc104308989"/>
+      <w:r>
+        <w:rPr>
+          <w:color w:val="auto"/>
+        </w:rPr>
+        <w:lastRenderedPageBreak/>
         <w:t>Design</w:t>
       </w:r>
-      <w:r>
-        <w:rPr>
-          <w:rFonts w:cstheme="minorHAnsi"/>
-          <w:bCs/>
-        </w:rPr>
-        <w:t xml:space="preserve"> – this is the current phase of the project. The client’s needs have been determined, and the requirements documented. The program can now be designed, starting with a wireframe to plan layout and UML to design the program’s structure.</w:t>
-      </w:r>
-    </w:p>
-    <w:p>
-      <w:pPr>
-        <w:pStyle w:val="ListParagraph"/>
-        <w:numPr>
-          <w:ilvl w:val="0"/>
-          <w:numId w:val="8"/>
-        </w:numPr>
-        <w:rPr>
-          <w:rFonts w:cstheme="minorHAnsi"/>
-          <w:bCs/>
-        </w:rPr>
-      </w:pPr>
-      <w:r>
-        <w:rPr>
-          <w:rFonts w:cstheme="minorHAnsi"/>
-          <w:bCs/>
+      <w:bookmarkEnd w:id="9"/>
+      <w:r>
+        <w:rPr>
+          <w:bCs/>
+          <w:color w:val="auto"/>
+        </w:rPr>
+        <w:t xml:space="preserve"> </w:t>
+      </w:r>
+    </w:p>
+    <w:p>
+      <w:pPr>
+        <w:ind w:left="360" w:firstLine="360"/>
+        <w:rPr>
+          <w:rFonts w:cstheme="minorHAnsi"/>
+          <w:bCs/>
+        </w:rPr>
+      </w:pPr>
+      <w:r>
+        <w:rPr>
+          <w:rFonts w:cstheme="minorHAnsi"/>
+          <w:bCs/>
+        </w:rPr>
+        <w:t>T</w:t>
+      </w:r>
+      <w:r>
+        <w:rPr>
+          <w:rFonts w:cstheme="minorHAnsi"/>
+          <w:bCs/>
+        </w:rPr>
+        <w:t>his is the current phase of the project. The client’s needs have been determined, and the requirements documented. The program can now be designed, starting with a wireframe to plan layout and UML to design the program’s structure.</w:t>
+      </w:r>
+    </w:p>
+    <w:p>
+      <w:pPr>
+        <w:ind w:left="360" w:firstLine="360"/>
+        <w:rPr>
+          <w:rFonts w:cstheme="minorHAnsi"/>
+          <w:bCs/>
+        </w:rPr>
+      </w:pPr>
+      <w:r>
+        <w:rPr>
+          <w:rFonts w:cstheme="minorHAnsi"/>
+          <w:b/>
+        </w:rPr>
+        <w:t xml:space="preserve">Deliverables: </w:t>
+      </w:r>
+      <w:r>
+        <w:rPr>
+          <w:rFonts w:cstheme="minorHAnsi"/>
+          <w:bCs/>
+        </w:rPr>
+        <w:t>Wireframe and UML in the first iteration. The deliverables for future iterations will be dependent on the previous stages’ findings.</w:t>
+      </w:r>
+    </w:p>
+    <w:p>
+      <w:pPr>
+        <w:ind w:left="360" w:firstLine="360"/>
+        <w:rPr>
+          <w:rFonts w:cstheme="minorHAnsi"/>
+          <w:bCs/>
+        </w:rPr>
+      </w:pPr>
+      <w:r>
+        <w:rPr>
+          <w:rFonts w:cstheme="minorHAnsi"/>
+          <w:b/>
+        </w:rPr>
+        <w:t xml:space="preserve">Project Deliverables: </w:t>
+      </w:r>
+      <w:r>
+        <w:rPr>
+          <w:rFonts w:cstheme="minorHAnsi"/>
+          <w:bCs/>
+        </w:rPr>
+        <w:t>Low-fidelity wireframe and UML</w:t>
+      </w:r>
+      <w:r>
+        <w:rPr>
+          <w:rFonts w:cstheme="minorHAnsi"/>
+          <w:bCs/>
+        </w:rPr>
+        <w:t xml:space="preserve">, </w:t>
+      </w:r>
+      <w:r>
+        <w:rPr>
+          <w:rFonts w:cstheme="minorHAnsi"/>
+          <w:bCs/>
+        </w:rPr>
+        <w:t>and a test plan</w:t>
+      </w:r>
+    </w:p>
+    <w:p>
+      <w:pPr>
+        <w:pStyle w:val="Heading3"/>
+        <w:rPr>
+          <w:bCs/>
+          <w:color w:val="auto"/>
+        </w:rPr>
+      </w:pPr>
+      <w:bookmarkStart w:id="10" w:name="_Toc104308990"/>
+      <w:r>
+        <w:rPr>
+          <w:color w:val="auto"/>
         </w:rPr>
         <w:t>Development</w:t>
       </w:r>
-      <w:r>
-        <w:rPr>
-          <w:rFonts w:cstheme="minorHAnsi"/>
-          <w:bCs/>
-        </w:rPr>
-        <w:t xml:space="preserve"> - based on the layout and UML created in the Design phase, development can begin and classes and functionality of the program implemented.</w:t>
-      </w:r>
-    </w:p>
-    <w:p>
-      <w:pPr>
-        <w:pStyle w:val="ListParagraph"/>
-        <w:numPr>
-          <w:ilvl w:val="0"/>
-          <w:numId w:val="8"/>
-        </w:numPr>
-        <w:rPr>
-          <w:rFonts w:cstheme="minorHAnsi"/>
-          <w:bCs/>
-        </w:rPr>
-      </w:pPr>
-      <w:r>
-        <w:rPr>
-          <w:rFonts w:cstheme="minorHAnsi"/>
-          <w:bCs/>
+      <w:bookmarkEnd w:id="10"/>
+      <w:r>
+        <w:rPr>
+          <w:bCs/>
+          <w:color w:val="auto"/>
+        </w:rPr>
+        <w:t xml:space="preserve"> </w:t>
+      </w:r>
+    </w:p>
+    <w:p>
+      <w:pPr>
+        <w:ind w:left="360" w:firstLine="360"/>
+        <w:rPr>
+          <w:rFonts w:cstheme="minorHAnsi"/>
+          <w:bCs/>
+        </w:rPr>
+      </w:pPr>
+      <w:r>
+        <w:rPr>
+          <w:rFonts w:cstheme="minorHAnsi"/>
+          <w:bCs/>
+        </w:rPr>
+        <w:t>B</w:t>
+      </w:r>
+      <w:r>
+        <w:rPr>
+          <w:rFonts w:cstheme="minorHAnsi"/>
+          <w:bCs/>
+        </w:rPr>
+        <w:t xml:space="preserve">ased on the layout and UML created in the Design phase, development can </w:t>
+      </w:r>
+      <w:proofErr w:type="gramStart"/>
+      <w:r>
+        <w:rPr>
+          <w:rFonts w:cstheme="minorHAnsi"/>
+          <w:bCs/>
+        </w:rPr>
+        <w:t>begin</w:t>
+      </w:r>
+      <w:proofErr w:type="gramEnd"/>
+      <w:r>
+        <w:rPr>
+          <w:rFonts w:cstheme="minorHAnsi"/>
+          <w:bCs/>
+        </w:rPr>
+        <w:t xml:space="preserve"> and classes and functionality of the program implemented.</w:t>
+      </w:r>
+    </w:p>
+    <w:p>
+      <w:pPr>
+        <w:ind w:left="360" w:firstLine="360"/>
+        <w:rPr>
+          <w:rFonts w:cstheme="minorHAnsi"/>
+          <w:bCs/>
+        </w:rPr>
+      </w:pPr>
+      <w:r>
+        <w:rPr>
+          <w:rFonts w:cstheme="minorHAnsi"/>
+          <w:b/>
+        </w:rPr>
+        <w:t>Deliverable</w:t>
+      </w:r>
+      <w:r>
+        <w:rPr>
+          <w:rFonts w:cstheme="minorHAnsi"/>
+          <w:b/>
+        </w:rPr>
+        <w:t>s</w:t>
+      </w:r>
+      <w:r>
+        <w:rPr>
+          <w:rFonts w:cstheme="minorHAnsi"/>
+          <w:b/>
+        </w:rPr>
+        <w:t xml:space="preserve">: </w:t>
+      </w:r>
+      <w:r>
+        <w:rPr>
+          <w:rFonts w:cstheme="minorHAnsi"/>
+          <w:bCs/>
+        </w:rPr>
+        <w:t>For the first iteration of this project, a fully functional application without fine-tuned design will be delivered. The second iteration’s development phase will deliver a product with a user-friendly design.</w:t>
+      </w:r>
+      <w:r>
+        <w:rPr>
+          <w:rFonts w:cstheme="minorHAnsi"/>
+          <w:bCs/>
+        </w:rPr>
+        <w:t xml:space="preserve"> During this phase, documentation including a user guide is created or updated.</w:t>
+      </w:r>
+    </w:p>
+    <w:p>
+      <w:pPr>
+        <w:ind w:left="360" w:firstLine="360"/>
+        <w:rPr>
+          <w:rFonts w:cstheme="minorHAnsi"/>
+          <w:bCs/>
+        </w:rPr>
+      </w:pPr>
+      <w:r>
+        <w:rPr>
+          <w:rFonts w:cstheme="minorHAnsi"/>
+          <w:b/>
+        </w:rPr>
+        <w:t xml:space="preserve">Project Deliverables: </w:t>
+      </w:r>
+      <w:r>
+        <w:rPr>
+          <w:rFonts w:cstheme="minorHAnsi"/>
+          <w:bCs/>
+        </w:rPr>
+        <w:t>Functional prototype based on the UML</w:t>
+      </w:r>
+      <w:r>
+        <w:rPr>
+          <w:rFonts w:cstheme="minorHAnsi"/>
+          <w:bCs/>
+        </w:rPr>
+        <w:t xml:space="preserve"> in the first iteration, in the second iteration a functional prototype with design implanted based on the wireframe. </w:t>
+      </w:r>
+      <w:proofErr w:type="gramStart"/>
+      <w:r>
+        <w:rPr>
+          <w:rFonts w:cstheme="minorHAnsi"/>
+          <w:bCs/>
+        </w:rPr>
+        <w:t>A user guide,</w:t>
+      </w:r>
+      <w:proofErr w:type="gramEnd"/>
+      <w:r>
+        <w:rPr>
+          <w:rFonts w:cstheme="minorHAnsi"/>
+          <w:bCs/>
+        </w:rPr>
+        <w:t xml:space="preserve"> updated if necessary with each iteration.</w:t>
+      </w:r>
+    </w:p>
+    <w:p>
+      <w:pPr>
+        <w:pStyle w:val="Heading3"/>
+        <w:rPr>
+          <w:color w:val="auto"/>
+        </w:rPr>
+      </w:pPr>
+      <w:bookmarkStart w:id="11" w:name="_Toc104308991"/>
+      <w:r>
+        <w:rPr>
+          <w:color w:val="auto"/>
         </w:rPr>
         <w:t>Testing</w:t>
       </w:r>
-      <w:r>
-        <w:rPr>
-          <w:rFonts w:cstheme="minorHAnsi"/>
-          <w:bCs/>
-        </w:rPr>
-        <w:t xml:space="preserve"> – as functionality is implemented, testing occurs. If any test(s) reveal a problem, the development phase can be reentered to address that failure.</w:t>
-      </w:r>
-    </w:p>
-    <w:p>
-      <w:pPr>
-        <w:pStyle w:val="ListParagraph"/>
-        <w:numPr>
-          <w:ilvl w:val="0"/>
-          <w:numId w:val="8"/>
-        </w:numPr>
-        <w:rPr>
-          <w:rFonts w:cstheme="minorHAnsi"/>
-          <w:bCs/>
-        </w:rPr>
-      </w:pPr>
-      <w:r>
-        <w:rPr>
-          <w:rFonts w:cstheme="minorHAnsi"/>
-          <w:bCs/>
+      <w:bookmarkEnd w:id="11"/>
+      <w:r>
+        <w:rPr>
+          <w:color w:val="auto"/>
+        </w:rPr>
+        <w:t xml:space="preserve"> </w:t>
+      </w:r>
+    </w:p>
+    <w:p>
+      <w:pPr>
+        <w:ind w:left="360" w:firstLine="360"/>
+        <w:rPr>
+          <w:rFonts w:cstheme="minorHAnsi"/>
+          <w:bCs/>
+        </w:rPr>
+      </w:pPr>
+      <w:r>
+        <w:rPr>
+          <w:rFonts w:cstheme="minorHAnsi"/>
+          <w:bCs/>
+        </w:rPr>
+        <w:t>A</w:t>
+      </w:r>
+      <w:r>
+        <w:rPr>
+          <w:rFonts w:cstheme="minorHAnsi"/>
+          <w:bCs/>
+        </w:rPr>
+        <w:t>s functionality is implemented, testing occurs. If any test(s) reveal a problem, the development phase can be reentered to address that failure.</w:t>
+      </w:r>
+    </w:p>
+    <w:p>
+      <w:pPr>
+        <w:ind w:left="360" w:firstLine="360"/>
+        <w:rPr>
+          <w:rFonts w:cstheme="minorHAnsi"/>
+          <w:bCs/>
+        </w:rPr>
+      </w:pPr>
+      <w:r>
+        <w:rPr>
+          <w:rFonts w:cstheme="minorHAnsi"/>
+          <w:b/>
+        </w:rPr>
+        <w:t>Deliverable</w:t>
+      </w:r>
+      <w:r>
+        <w:rPr>
+          <w:rFonts w:cstheme="minorHAnsi"/>
+          <w:b/>
+        </w:rPr>
+        <w:t>s</w:t>
+      </w:r>
+      <w:r>
+        <w:rPr>
+          <w:rFonts w:cstheme="minorHAnsi"/>
+          <w:b/>
+        </w:rPr>
+        <w:t xml:space="preserve">: </w:t>
+      </w:r>
+      <w:r>
+        <w:rPr>
+          <w:rFonts w:cstheme="minorHAnsi"/>
+          <w:bCs/>
+        </w:rPr>
+        <w:t xml:space="preserve">Results from testing. </w:t>
+      </w:r>
+    </w:p>
+    <w:p>
+      <w:pPr>
+        <w:ind w:left="360" w:firstLine="360"/>
+        <w:rPr>
+          <w:rFonts w:cstheme="minorHAnsi"/>
+          <w:bCs/>
+        </w:rPr>
+      </w:pPr>
+      <w:r>
+        <w:rPr>
+          <w:rFonts w:cstheme="minorHAnsi"/>
+          <w:b/>
+        </w:rPr>
+        <w:t xml:space="preserve">Project Deliverables: </w:t>
+      </w:r>
+      <w:r>
+        <w:rPr>
+          <w:rFonts w:cstheme="minorHAnsi"/>
+          <w:bCs/>
+        </w:rPr>
+        <w:t>A unit testing summary</w:t>
+      </w:r>
+    </w:p>
+    <w:p>
+      <w:pPr>
+        <w:pStyle w:val="Heading3"/>
+        <w:rPr>
+          <w:bCs/>
+          <w:color w:val="auto"/>
+        </w:rPr>
+      </w:pPr>
+      <w:bookmarkStart w:id="12" w:name="_Toc104308992"/>
+      <w:r>
+        <w:rPr>
+          <w:color w:val="auto"/>
         </w:rPr>
         <w:t>Deployment</w:t>
       </w:r>
-      <w:r>
-        <w:rPr>
-          <w:rFonts w:cstheme="minorHAnsi"/>
-          <w:bCs/>
-        </w:rPr>
-        <w:t xml:space="preserve"> – the initial deployment will be to a small group of users for user acceptance testing. </w:t>
-      </w:r>
-    </w:p>
-    <w:p>
-      <w:pPr>
-        <w:pStyle w:val="ListParagraph"/>
-        <w:numPr>
-          <w:ilvl w:val="0"/>
-          <w:numId w:val="8"/>
-        </w:numPr>
-        <w:rPr>
-          <w:rFonts w:cstheme="minorHAnsi"/>
-          <w:bCs/>
-        </w:rPr>
-      </w:pPr>
-      <w:r>
-        <w:rPr>
-          <w:rFonts w:cstheme="minorHAnsi"/>
-          <w:bCs/>
+      <w:bookmarkEnd w:id="12"/>
+      <w:r>
+        <w:rPr>
+          <w:color w:val="auto"/>
+        </w:rPr>
+        <w:t xml:space="preserve"> </w:t>
+      </w:r>
+    </w:p>
+    <w:p>
+      <w:pPr>
+        <w:ind w:left="360" w:firstLine="360"/>
+        <w:rPr>
+          <w:rFonts w:cstheme="minorHAnsi"/>
+          <w:bCs/>
+        </w:rPr>
+      </w:pPr>
+      <w:r>
+        <w:rPr>
+          <w:rFonts w:cstheme="minorHAnsi"/>
+          <w:bCs/>
+        </w:rPr>
+        <w:t>T</w:t>
+      </w:r>
+      <w:r>
+        <w:rPr>
+          <w:rFonts w:cstheme="minorHAnsi"/>
+          <w:bCs/>
+        </w:rPr>
+        <w:t xml:space="preserve">he initial deployment will be to a small group of </w:t>
+      </w:r>
+      <w:r>
+        <w:rPr>
+          <w:rFonts w:cstheme="minorHAnsi"/>
+          <w:bCs/>
+        </w:rPr>
+        <w:t xml:space="preserve">internal testers </w:t>
+      </w:r>
+      <w:r>
+        <w:rPr>
+          <w:rFonts w:cstheme="minorHAnsi"/>
+          <w:bCs/>
+        </w:rPr>
+        <w:t>for testing</w:t>
+      </w:r>
+      <w:r>
+        <w:rPr>
+          <w:rFonts w:cstheme="minorHAnsi"/>
+          <w:bCs/>
+        </w:rPr>
+        <w:t xml:space="preserve"> of functionality, and subsequent iterations’ deployment phases will be to increasingly large subsets of all users</w:t>
+      </w:r>
+      <w:r>
+        <w:rPr>
+          <w:rFonts w:cstheme="minorHAnsi"/>
+          <w:bCs/>
+        </w:rPr>
+        <w:t>.</w:t>
+      </w:r>
+      <w:r>
+        <w:rPr>
+          <w:rFonts w:cstheme="minorHAnsi"/>
+          <w:bCs/>
+        </w:rPr>
+        <w:t xml:space="preserve"> 25 in the second iteration, 500 in the third, 1,000 in the fourth, and finally to the general student body.</w:t>
+      </w:r>
+      <w:r>
+        <w:rPr>
+          <w:rFonts w:cstheme="minorHAnsi"/>
+          <w:bCs/>
+        </w:rPr>
+        <w:t xml:space="preserve"> </w:t>
+      </w:r>
+    </w:p>
+    <w:p>
+      <w:pPr>
+        <w:ind w:left="360" w:firstLine="360"/>
+        <w:rPr>
+          <w:rFonts w:cstheme="minorHAnsi"/>
+          <w:bCs/>
+        </w:rPr>
+      </w:pPr>
+      <w:r>
+        <w:rPr>
+          <w:rFonts w:cstheme="minorHAnsi"/>
+          <w:b/>
+        </w:rPr>
+        <w:t>Deliverable</w:t>
+      </w:r>
+      <w:r>
+        <w:rPr>
+          <w:rFonts w:cstheme="minorHAnsi"/>
+          <w:b/>
+        </w:rPr>
+        <w:t>s</w:t>
+      </w:r>
+      <w:r>
+        <w:rPr>
+          <w:rFonts w:cstheme="minorHAnsi"/>
+          <w:b/>
+        </w:rPr>
+        <w:t xml:space="preserve">: </w:t>
+      </w:r>
+      <w:r>
+        <w:rPr>
+          <w:rFonts w:cstheme="minorHAnsi"/>
+          <w:bCs/>
+        </w:rPr>
+        <w:t>The results of UAT testing</w:t>
+      </w:r>
+      <w:r>
+        <w:rPr>
+          <w:rFonts w:cstheme="minorHAnsi"/>
+          <w:bCs/>
+        </w:rPr>
+        <w:t>, including bug reports and user input.</w:t>
+      </w:r>
+    </w:p>
+    <w:p>
+      <w:pPr>
+        <w:ind w:left="360" w:firstLine="360"/>
+        <w:rPr>
+          <w:rFonts w:cstheme="minorHAnsi"/>
+          <w:bCs/>
+        </w:rPr>
+      </w:pPr>
+      <w:r>
+        <w:rPr>
+          <w:rFonts w:cstheme="minorHAnsi"/>
+          <w:b/>
+        </w:rPr>
+        <w:t>Project Deliverables:</w:t>
+      </w:r>
+      <w:r>
+        <w:rPr>
+          <w:rFonts w:cstheme="minorHAnsi"/>
+          <w:bCs/>
+        </w:rPr>
+        <w:t xml:space="preserve"> Bug reports and user input reports.</w:t>
+      </w:r>
+    </w:p>
+    <w:p>
+      <w:pPr>
+        <w:pStyle w:val="Heading3"/>
+        <w:rPr>
+          <w:bCs/>
+          <w:color w:val="auto"/>
+        </w:rPr>
+      </w:pPr>
+      <w:bookmarkStart w:id="13" w:name="_Toc104308993"/>
+      <w:r>
+        <w:rPr>
+          <w:color w:val="auto"/>
         </w:rPr>
         <w:t>Review</w:t>
       </w:r>
-      <w:r>
-        <w:rPr>
-          <w:rFonts w:cstheme="minorHAnsi"/>
-          <w:bCs/>
-        </w:rPr>
-        <w:t xml:space="preserve"> – The results of the user acceptance testing are reviewed, and based on those results the requirements gathering phase is entered once again. Design, development, and testing occur again based on new requirements uncovered I the review phase. The second iteration’s </w:t>
-      </w:r>
-      <w:r>
-        <w:rPr>
-          <w:rFonts w:cstheme="minorHAnsi"/>
-          <w:bCs/>
-        </w:rPr>
-        <w:lastRenderedPageBreak/>
-        <w:t>deployment phase will be to a wider subset of 500 students, and another iteration will begin again based on those results. The process is repeated to a larger subset of 1,000 students (in addition to the previous 500), and then one more time to the general population. Then the project enters the maintenance phase</w:t>
+      <w:bookmarkEnd w:id="13"/>
+      <w:r>
+        <w:rPr>
+          <w:bCs/>
+          <w:color w:val="auto"/>
+        </w:rPr>
+        <w:t xml:space="preserve"> </w:t>
+      </w:r>
+    </w:p>
+    <w:p>
+      <w:pPr>
+        <w:ind w:left="360" w:firstLine="360"/>
+        <w:rPr>
+          <w:rFonts w:cstheme="minorHAnsi"/>
+          <w:bCs/>
+        </w:rPr>
+      </w:pPr>
+      <w:r>
+        <w:rPr>
+          <w:rFonts w:cstheme="minorHAnsi"/>
+          <w:bCs/>
+        </w:rPr>
+        <w:t xml:space="preserve">The results of the user acceptance testing are </w:t>
+      </w:r>
+      <w:proofErr w:type="gramStart"/>
+      <w:r>
+        <w:rPr>
+          <w:rFonts w:cstheme="minorHAnsi"/>
+          <w:bCs/>
+        </w:rPr>
+        <w:t>reviewed, and</w:t>
+      </w:r>
+      <w:proofErr w:type="gramEnd"/>
+      <w:r>
+        <w:rPr>
+          <w:rFonts w:cstheme="minorHAnsi"/>
+          <w:bCs/>
+        </w:rPr>
+        <w:t xml:space="preserve"> based on those results the requirements gathering phase is entered once again</w:t>
+      </w:r>
+      <w:r>
+        <w:rPr>
+          <w:rFonts w:cstheme="minorHAnsi"/>
+          <w:bCs/>
+        </w:rPr>
+        <w:t xml:space="preserve">. </w:t>
+      </w:r>
+      <w:r>
+        <w:rPr>
+          <w:rFonts w:cstheme="minorHAnsi"/>
+          <w:bCs/>
+        </w:rPr>
+        <w:t>Then the project enters the maintenance phase</w:t>
       </w:r>
       <w:r>
         <w:rPr>
@@ -2542,6 +3415,66 @@
           <w:bCs/>
         </w:rPr>
         <w:t xml:space="preserve"> (which also follows the Requirements Gathering, Design, Development, Testing, Deployment, and Review phase structure).</w:t>
+      </w:r>
+    </w:p>
+    <w:p>
+      <w:pPr>
+        <w:ind w:left="360" w:firstLine="360"/>
+        <w:rPr>
+          <w:rFonts w:cstheme="minorHAnsi"/>
+          <w:bCs/>
+        </w:rPr>
+      </w:pPr>
+      <w:r>
+        <w:rPr>
+          <w:rFonts w:cstheme="minorHAnsi"/>
+          <w:b/>
+        </w:rPr>
+        <w:t>Deliverable</w:t>
+      </w:r>
+      <w:r>
+        <w:rPr>
+          <w:rFonts w:cstheme="minorHAnsi"/>
+          <w:b/>
+        </w:rPr>
+        <w:t>s</w:t>
+      </w:r>
+      <w:r>
+        <w:rPr>
+          <w:rFonts w:cstheme="minorHAnsi"/>
+          <w:b/>
+        </w:rPr>
+        <w:t xml:space="preserve">: </w:t>
+      </w:r>
+      <w:r>
+        <w:rPr>
+          <w:rFonts w:cstheme="minorHAnsi"/>
+          <w:bCs/>
+        </w:rPr>
+        <w:t>The input from the previous phases and action items to address in the next iteration.</w:t>
+      </w:r>
+    </w:p>
+    <w:p>
+      <w:pPr>
+        <w:ind w:left="360" w:firstLine="360"/>
+        <w:rPr>
+          <w:rFonts w:cstheme="minorHAnsi"/>
+          <w:bCs/>
+        </w:rPr>
+      </w:pPr>
+      <w:r>
+        <w:rPr>
+          <w:rFonts w:cstheme="minorHAnsi"/>
+          <w:b/>
+        </w:rPr>
+        <w:t xml:space="preserve">Project Deliverables: </w:t>
+      </w:r>
+      <w:r>
+        <w:rPr>
+          <w:rFonts w:cstheme="minorHAnsi"/>
+          <w:bCs/>
+        </w:rPr>
+        <w:t>Documentation from previous phases that will guide the next iteration.</w:t>
       </w:r>
     </w:p>
     <w:p>
@@ -2553,27 +3486,23 @@
           <w:color w:val="auto"/>
         </w:rPr>
       </w:pPr>
-      <w:bookmarkStart w:id="8" w:name="_Toc104223845"/>
+      <w:bookmarkStart w:id="14" w:name="_Toc104308994"/>
       <w:r>
         <w:rPr>
           <w:b/>
           <w:color w:val="auto"/>
         </w:rPr>
-        <w:t>Deliverables</w:t>
-      </w:r>
-      <w:bookmarkEnd w:id="8"/>
+        <w:lastRenderedPageBreak/>
+        <w:t>Implementation</w:t>
+      </w:r>
+      <w:bookmarkEnd w:id="14"/>
     </w:p>
     <w:p>
       <w:pPr>
         <w:ind w:firstLine="720"/>
       </w:pPr>
       <w:r>
-        <w:t>Provide information about what deliverables are related to your SDLC method. List and describe those deliverables. Also, include examples to help clarify what specific type of artifacts will qualify.</w:t>
-      </w:r>
-    </w:p>
-    <w:p>
-      <w:r>
-        <w:t>For example:</w:t>
+        <w:t>As this application is not replacing an existing system and the client’s priority is user experience, implementation will occur in a series of iterations as set forth in the Agile Software Development Life Cycle. This will allow us to rapidly response to tester and user feedback with minimal frustration that frequent updates can cause.</w:t>
       </w:r>
     </w:p>
     <w:p>
@@ -2581,358 +3510,207 @@
         <w:ind w:firstLine="720"/>
       </w:pPr>
       <w:r>
-        <w:t xml:space="preserve">There are 2 types of deliverables that are associated with the Waterfall SDLC that the customer has requested. They are project and product deliverables. </w:t>
-      </w:r>
-    </w:p>
-    <w:p>
-      <w:pPr>
-        <w:pStyle w:val="Heading2"/>
+        <w:t>Initial implementation will occur after the Testing phase of the lifecycle,</w:t>
+      </w:r>
+      <w:r>
+        <w:t xml:space="preserve"> during which validation and verification take place</w:t>
+      </w:r>
+      <w:r>
+        <w:t xml:space="preserve"> by internal testers and developers</w:t>
+      </w:r>
+      <w:r>
+        <w:t xml:space="preserve">. This first iteration’s </w:t>
+      </w:r>
+      <w:r>
+        <w:t xml:space="preserve">deployment </w:t>
+      </w:r>
+      <w:r>
+        <w:t>implementation will involve</w:t>
+      </w:r>
+      <w:r>
+        <w:t xml:space="preserve"> a small group of internal testers who will focus on functionality. </w:t>
+      </w:r>
+    </w:p>
+    <w:p>
+      <w:pPr>
+        <w:ind w:firstLine="720"/>
+      </w:pPr>
+      <w:r>
+        <w:t>The</w:t>
+      </w:r>
+      <w:r>
+        <w:t xml:space="preserve"> SDLC </w:t>
+      </w:r>
+      <w:r>
+        <w:t xml:space="preserve">then </w:t>
+      </w:r>
+      <w:r>
+        <w:t>starts a</w:t>
+      </w:r>
+      <w:r>
+        <w:t xml:space="preserve"> second iteration</w:t>
+      </w:r>
+      <w:r>
+        <w:t xml:space="preserve">, including additional validation and verification in the Testing phase, </w:t>
+      </w:r>
+      <w:r>
+        <w:t>based on the findings of that first iteration. T</w:t>
+      </w:r>
+      <w:r>
+        <w:t>his iteration’s</w:t>
+      </w:r>
+      <w:r>
+        <w:t xml:space="preserve"> implementation will </w:t>
+      </w:r>
+      <w:r>
+        <w:t xml:space="preserve">be a beta release to a small subset of 25 students who will begin </w:t>
+      </w:r>
+      <w:r>
+        <w:t xml:space="preserve">initial </w:t>
+      </w:r>
+      <w:r>
+        <w:t xml:space="preserve">End User Acceptance </w:t>
+      </w:r>
+      <w:r>
+        <w:t>testing and</w:t>
+      </w:r>
+      <w:r>
+        <w:t xml:space="preserve"> offer input into design and functionality. </w:t>
+      </w:r>
+    </w:p>
+    <w:p>
+      <w:pPr>
+        <w:ind w:firstLine="720"/>
+      </w:pPr>
+      <w:r>
+        <w:t xml:space="preserve">Their </w:t>
+      </w:r>
+      <w:r>
+        <w:t>UAT results and reviews are</w:t>
+      </w:r>
+      <w:r>
+        <w:t xml:space="preserve"> used</w:t>
+      </w:r>
+      <w:r>
+        <w:t xml:space="preserve"> as input to</w:t>
+      </w:r>
+      <w:r>
+        <w:t xml:space="preserve"> the third iteration, which culminates in a larger release to 500 students for end user acceptance testing. </w:t>
+      </w:r>
+    </w:p>
+    <w:p>
+      <w:pPr>
+        <w:ind w:firstLine="720"/>
+      </w:pPr>
+      <w:r>
+        <w:t xml:space="preserve">Based on their input, the fourth iteration is </w:t>
+      </w:r>
+      <w:r>
+        <w:t>entered,</w:t>
+      </w:r>
+      <w:r>
+        <w:t xml:space="preserve"> and its deployment implementation will be to 1,000 students for additional </w:t>
+      </w:r>
+      <w:r>
+        <w:t>UA</w:t>
+      </w:r>
+      <w:r>
+        <w:t>T testing as well as load testing with a larger subset of users. The fifth iteration will implement deployment to all users, and additional iterations will be in response to user reported bugs or routine software maintenance.</w:t>
+      </w:r>
+    </w:p>
+    <w:p>
+      <w:pPr>
+        <w:ind w:firstLine="720"/>
+      </w:pPr>
+      <w:r>
+        <w:t xml:space="preserve">Throughout each iteration of the SDLC lifecycle, </w:t>
+      </w:r>
+      <w:r>
+        <w:t xml:space="preserve">all UAT test results and user input will be made available to stakeholders to facilitate stakeholder engagement and ensure their needs are being surfaced and addressed as quickly as possible during implementation. </w:t>
+      </w:r>
+    </w:p>
+    <w:p>
+      <w:pPr>
+        <w:pStyle w:val="Heading1"/>
+        <w:jc w:val="center"/>
         <w:rPr>
           <w:b/>
           <w:color w:val="auto"/>
         </w:rPr>
       </w:pPr>
-      <w:bookmarkStart w:id="9" w:name="_Toc104223846"/>
+      <w:bookmarkStart w:id="15" w:name="_Toc104308995"/>
       <w:r>
         <w:rPr>
           <w:b/>
           <w:color w:val="auto"/>
         </w:rPr>
-        <w:t>Project Deliverables</w:t>
-      </w:r>
-      <w:bookmarkEnd w:id="9"/>
-    </w:p>
-    <w:p>
-      <w:r>
-        <w:t xml:space="preserve">These consist of items that are part of the Project Manager’s realm of responsibilities. </w:t>
-      </w:r>
-    </w:p>
-    <w:p>
-      <w:pPr>
-        <w:pStyle w:val="ListParagraph"/>
-        <w:numPr>
-          <w:ilvl w:val="0"/>
-          <w:numId w:val="3"/>
-        </w:numPr>
-      </w:pPr>
-      <w:r>
-        <w:t>Project Schedule</w:t>
-      </w:r>
-    </w:p>
-    <w:p>
-      <w:pPr>
-        <w:pStyle w:val="ListParagraph"/>
-        <w:numPr>
-          <w:ilvl w:val="1"/>
-          <w:numId w:val="3"/>
-        </w:numPr>
-      </w:pPr>
-      <w:r>
-        <w:t>When and what will be worked</w:t>
-      </w:r>
-      <w:r>
-        <w:t>…</w:t>
-      </w:r>
-    </w:p>
-    <w:p>
-      <w:pPr>
-        <w:pStyle w:val="ListParagraph"/>
-        <w:numPr>
-          <w:ilvl w:val="0"/>
-          <w:numId w:val="3"/>
-        </w:numPr>
-      </w:pPr>
-      <w:r>
-        <w:t>Test Plans</w:t>
-      </w:r>
-    </w:p>
-    <w:p>
-      <w:pPr>
-        <w:pStyle w:val="ListParagraph"/>
-        <w:numPr>
-          <w:ilvl w:val="1"/>
-          <w:numId w:val="3"/>
-        </w:numPr>
-      </w:pPr>
-      <w:r>
-        <w:t>Th</w:t>
-      </w:r>
-      <w:r>
-        <w:t>e testing steps that the customer uses to perform validation</w:t>
-      </w:r>
-      <w:r>
-        <w:t>…</w:t>
-      </w:r>
-    </w:p>
-    <w:p>
-      <w:pPr>
-        <w:pStyle w:val="ListParagraph"/>
-        <w:numPr>
-          <w:ilvl w:val="0"/>
-          <w:numId w:val="3"/>
-        </w:numPr>
-      </w:pPr>
-      <w:r>
-        <w:t>Requirements Traceability Matrix (RTM)</w:t>
-      </w:r>
-      <w:r>
-        <w:t xml:space="preserve"> …etc…</w:t>
-      </w:r>
-    </w:p>
-    <w:p>
-      <w:pPr>
-        <w:pStyle w:val="Heading2"/>
+        <w:t>Validation and Verification</w:t>
+      </w:r>
+      <w:bookmarkEnd w:id="15"/>
+    </w:p>
+    <w:p>
+      <w:pPr>
+        <w:ind w:firstLine="360"/>
+      </w:pPr>
+      <w:r>
+        <w:t>Testing early and often is a central tenant of Agile software development. We want to surface potential problems early and address them as soon as possible. Functional, unit, and integration tests are written in the design phase and internal developers and testers will use these tests during the Testing phase to verify that each unit of code works on its own and as part of the whole.</w:t>
+      </w:r>
+    </w:p>
+    <w:p>
+      <w:pPr>
+        <w:ind w:firstLine="360"/>
+      </w:pPr>
+      <w:r>
+        <w:t xml:space="preserve">After the tests are passed and output is validated in the Testing phase, the deployment phase is entered to verify End User Acceptance. If tests do not pass, the development phase is reentered. As outlines in the previous section, user acceptance is validated first among a small group </w:t>
+      </w:r>
+      <w:proofErr w:type="gramStart"/>
+      <w:r>
+        <w:t>of  internal</w:t>
+      </w:r>
+      <w:proofErr w:type="gramEnd"/>
+      <w:r>
+        <w:t xml:space="preserve"> testers, and then gradually larger groups of students. </w:t>
+      </w:r>
+      <w:r>
+        <w:t>Buts or issues reported during user acceptance testing will be addressed in the next iteration.</w:t>
+      </w:r>
+    </w:p>
+    <w:p>
+      <w:pPr>
+        <w:pStyle w:val="Heading1"/>
+        <w:jc w:val="center"/>
         <w:rPr>
           <w:b/>
           <w:color w:val="auto"/>
         </w:rPr>
       </w:pPr>
-      <w:bookmarkStart w:id="10" w:name="_Toc104223847"/>
+      <w:bookmarkStart w:id="16" w:name="_Toc104308996"/>
       <w:r>
         <w:rPr>
           <w:b/>
           <w:color w:val="auto"/>
         </w:rPr>
-        <w:t>Product Deliverables</w:t>
-      </w:r>
-      <w:bookmarkEnd w:id="10"/>
-      <w:r>
+        <w:t>Environments and Costs</w:t>
+      </w:r>
+      <w:bookmarkEnd w:id="16"/>
+    </w:p>
+    <w:p>
+      <w:pPr>
+        <w:pStyle w:val="Heading2"/>
         <w:rPr>
           <w:b/>
           <w:color w:val="auto"/>
         </w:rPr>
-        <w:t xml:space="preserve"> </w:t>
-      </w:r>
-    </w:p>
-    <w:p>
-      <w:r>
-        <w:t xml:space="preserve">Product Deliverables represents what is produced to deliver to the customer. </w:t>
-      </w:r>
-    </w:p>
-    <w:p>
-      <w:pPr>
-        <w:pStyle w:val="ListParagraph"/>
-        <w:numPr>
-          <w:ilvl w:val="0"/>
-          <w:numId w:val="4"/>
-        </w:numPr>
-      </w:pPr>
-      <w:r>
-        <w:t>Wireframes</w:t>
-      </w:r>
-    </w:p>
-    <w:p>
-      <w:pPr>
-        <w:pStyle w:val="ListParagraph"/>
-        <w:numPr>
-          <w:ilvl w:val="1"/>
-          <w:numId w:val="4"/>
-        </w:numPr>
-      </w:pPr>
-      <w:r>
-        <w:t>A low fidelity, rough representation of the application</w:t>
-      </w:r>
-      <w:r>
-        <w:t>…</w:t>
-      </w:r>
-    </w:p>
-    <w:p>
-      <w:pPr>
-        <w:pStyle w:val="ListParagraph"/>
-        <w:numPr>
-          <w:ilvl w:val="0"/>
-          <w:numId w:val="4"/>
-        </w:numPr>
-      </w:pPr>
-      <w:r>
-        <w:t>Mockups</w:t>
-      </w:r>
-      <w:r>
-        <w:t>/Layout</w:t>
-      </w:r>
-    </w:p>
-    <w:p>
-      <w:pPr>
-        <w:pStyle w:val="ListParagraph"/>
-        <w:numPr>
-          <w:ilvl w:val="1"/>
-          <w:numId w:val="4"/>
-        </w:numPr>
-      </w:pPr>
-      <w:r>
-        <w:t>These are designs that are typically high fidelity but contain no functionality. The customer can review</w:t>
-      </w:r>
-      <w:r>
-        <w:t>…</w:t>
-      </w:r>
-    </w:p>
-    <w:p>
-      <w:pPr>
-        <w:pStyle w:val="ListParagraph"/>
-        <w:numPr>
-          <w:ilvl w:val="0"/>
-          <w:numId w:val="4"/>
-        </w:numPr>
-      </w:pPr>
-      <w:r>
-        <w:t>Prototype</w:t>
-      </w:r>
-      <w:r>
-        <w:t>…etc…</w:t>
-      </w:r>
-    </w:p>
-    <w:p>
-      <w:pPr>
-        <w:pStyle w:val="Heading1"/>
-        <w:jc w:val="center"/>
+      </w:pPr>
+      <w:bookmarkStart w:id="17" w:name="_Toc104308997"/>
+      <w:r>
         <w:rPr>
           <w:b/>
           <w:color w:val="auto"/>
         </w:rPr>
-      </w:pPr>
-      <w:bookmarkStart w:id="11" w:name="_Toc104223848"/>
-      <w:r>
-        <w:rPr>
-          <w:b/>
-          <w:color w:val="auto"/>
-        </w:rPr>
-        <w:t>Implementation</w:t>
-      </w:r>
-      <w:bookmarkEnd w:id="11"/>
-    </w:p>
-    <w:p>
-      <w:pPr>
-        <w:ind w:firstLine="720"/>
-      </w:pPr>
-      <w:r>
-        <w:t xml:space="preserve">Explain how the project will be implemented. This has to do with how the software application will be put into the production environment, not how it will be created. So, consider the customer and timing required to meet its needs. </w:t>
-      </w:r>
-      <w:r>
-        <w:t>When will validation and verification take place?</w:t>
-      </w:r>
-      <w:r>
-        <w:t xml:space="preserve"> What personnel will be part of the implementation and what roles will they serve? </w:t>
-      </w:r>
-    </w:p>
-    <w:p>
-      <w:r>
-        <w:t>For example:</w:t>
-      </w:r>
-    </w:p>
-    <w:p>
-      <w:pPr>
-        <w:ind w:firstLine="720"/>
-      </w:pPr>
-      <w:r>
-        <w:t>The implementation of this application is simple</w:t>
-      </w:r>
-      <w:r>
-        <w:t>…</w:t>
-      </w:r>
-      <w:r>
-        <w:t>of this being a new system no outages are necessary and the deployment to production can be staged prior to the customer communicating with the user base to start</w:t>
-      </w:r>
-      <w:r>
-        <w:t>…</w:t>
-      </w:r>
-      <w:r>
-        <w:t xml:space="preserve"> </w:t>
-      </w:r>
-    </w:p>
-    <w:p>
-      <w:pPr>
-        <w:ind w:firstLine="720"/>
-      </w:pPr>
-      <w:r>
-        <w:lastRenderedPageBreak/>
-        <w:t xml:space="preserve">Implementation coordinated by the Project Manager and involves several different groups in a variety of capacities. The Web Administrators </w:t>
-      </w:r>
-      <w:r>
-        <w:t>…etc…</w:t>
-      </w:r>
-      <w:r>
-        <w:t xml:space="preserve"> </w:t>
-      </w:r>
-    </w:p>
-    <w:p>
-      <w:pPr>
-        <w:pStyle w:val="Heading1"/>
-        <w:jc w:val="center"/>
-        <w:rPr>
-          <w:b/>
-          <w:color w:val="auto"/>
-        </w:rPr>
-      </w:pPr>
-      <w:bookmarkStart w:id="12" w:name="_Toc104223849"/>
-      <w:r>
-        <w:rPr>
-          <w:b/>
-          <w:color w:val="auto"/>
-        </w:rPr>
-        <w:t>Validation and Verification</w:t>
-      </w:r>
-      <w:bookmarkEnd w:id="12"/>
-    </w:p>
-    <w:p>
-      <w:pPr>
-        <w:ind w:firstLine="360"/>
-      </w:pPr>
-      <w:r>
-        <w:t xml:space="preserve">Describe the methods that you'll use to prove that the software application functions sufficiently well to meet the customer's needs. Does it provide all the functionality required? How will those tests be performed and by whom? Identify how segments of the code will be tested. </w:t>
-      </w:r>
-      <w:r>
-        <w:t>The Customer will perform Acceptance Testing prior to taking ownership of the application. The Acceptance Te</w:t>
-      </w:r>
-    </w:p>
-    <w:p>
-      <w:r>
-        <w:t>For example:</w:t>
-      </w:r>
-    </w:p>
-    <w:p>
-      <w:pPr>
-        <w:ind w:firstLine="360"/>
-      </w:pPr>
-      <w:r>
-        <w:t xml:space="preserve">Testing will be a comprehensive full lifecycle test to ensure that the application has met the requirements as designed. The customer will complete multiple testing sessions with multiple users…etc.. </w:t>
-      </w:r>
-    </w:p>
-    <w:p>
-      <w:pPr>
-        <w:pStyle w:val="Heading1"/>
-        <w:jc w:val="center"/>
-        <w:rPr>
-          <w:b/>
-          <w:color w:val="auto"/>
-        </w:rPr>
-      </w:pPr>
-      <w:bookmarkStart w:id="13" w:name="_Toc104223850"/>
-      <w:r>
-        <w:rPr>
-          <w:b/>
-          <w:color w:val="auto"/>
-        </w:rPr>
-        <w:t>Environments and Costs</w:t>
-      </w:r>
-      <w:bookmarkEnd w:id="13"/>
-    </w:p>
-    <w:p>
-      <w:pPr>
-        <w:pStyle w:val="Heading2"/>
-        <w:rPr>
-          <w:b/>
-          <w:color w:val="auto"/>
-        </w:rPr>
-      </w:pPr>
-      <w:bookmarkStart w:id="14" w:name="_Toc104223851"/>
-      <w:r>
-        <w:rPr>
-          <w:b/>
-          <w:color w:val="auto"/>
-        </w:rPr>
         <w:t>Programming Environment</w:t>
       </w:r>
-      <w:bookmarkEnd w:id="14"/>
+      <w:bookmarkEnd w:id="17"/>
     </w:p>
     <w:p>
       <w:r>
@@ -2969,6 +3747,7 @@
         </w:numPr>
       </w:pPr>
       <w:r>
+        <w:lastRenderedPageBreak/>
         <w:t>Microsoft SQL Server 2012 or higher</w:t>
       </w:r>
     </w:p>
@@ -2981,8 +3760,13 @@
         </w:numPr>
       </w:pPr>
       <w:r>
-        <w:t>…etc..</w:t>
-      </w:r>
+        <w:t>…</w:t>
+      </w:r>
+      <w:proofErr w:type="gramStart"/>
+      <w:r>
+        <w:t>etc..</w:t>
+      </w:r>
+      <w:proofErr w:type="gramEnd"/>
     </w:p>
     <w:p>
       <w:pPr>
@@ -2992,7 +3776,7 @@
           <w:color w:val="auto"/>
         </w:rPr>
       </w:pPr>
-      <w:bookmarkStart w:id="15" w:name="_Toc104223852"/>
+      <w:bookmarkStart w:id="18" w:name="_Toc104308998"/>
       <w:r>
         <w:rPr>
           <w:b/>
@@ -3000,7 +3784,7 @@
         </w:rPr>
         <w:t>Environment Costs</w:t>
       </w:r>
-      <w:bookmarkEnd w:id="15"/>
+      <w:bookmarkEnd w:id="18"/>
     </w:p>
     <w:p>
       <w:pPr>
@@ -3013,7 +3797,15 @@
         <w:t xml:space="preserve">Environment costs are relatively minimal. The environment where the system resides in a shared environment where costs are shared by the organizations. </w:t>
       </w:r>
       <w:r>
-        <w:t>There is a nominal fee associated with maintaining the database of $500 a year that allows for unlimited storage size and 99.8% uptime. The web server is another fee of $300 a year that includes maintenance and upgrades of the following; Windows Server, IIS, and ColdFusion. The final cost is based on the thick or thin clients utilized by the customer. Each device that is attached to the network has a $40 annual fee which covers Operating System and Network upgrades.</w:t>
+        <w:t xml:space="preserve">There is a nominal fee associated with maintaining the database of $500 a year that allows for unlimited storage size and 99.8% uptime. The web server is another fee of $300 a year that includes maintenance and upgrades of the </w:t>
+      </w:r>
+      <w:proofErr w:type="gramStart"/>
+      <w:r>
+        <w:t>following;</w:t>
+      </w:r>
+      <w:proofErr w:type="gramEnd"/>
+      <w:r>
+        <w:t xml:space="preserve"> Windows Server, IIS, and ColdFusion. The final cost is based on the thick or thin clients utilized by the customer. Each device that is attached to the network has a $40 annual fee which covers Operating System and Network upgrades.</w:t>
       </w:r>
     </w:p>
     <w:p>
@@ -3024,7 +3816,7 @@
           <w:color w:val="auto"/>
         </w:rPr>
       </w:pPr>
-      <w:bookmarkStart w:id="16" w:name="_Toc104223853"/>
+      <w:bookmarkStart w:id="19" w:name="_Toc104308999"/>
       <w:r>
         <w:rPr>
           <w:b/>
@@ -3032,7 +3824,7 @@
         </w:rPr>
         <w:t>Human Resource Requirements</w:t>
       </w:r>
-      <w:bookmarkEnd w:id="16"/>
+      <w:bookmarkEnd w:id="19"/>
     </w:p>
     <w:p>
       <w:pPr>
@@ -3057,7 +3849,7 @@
           <w:color w:val="auto"/>
         </w:rPr>
       </w:pPr>
-      <w:bookmarkStart w:id="17" w:name="_Toc104223854"/>
+      <w:bookmarkStart w:id="20" w:name="_Toc104309000"/>
       <w:r>
         <w:rPr>
           <w:b/>
@@ -3065,7 +3857,7 @@
         </w:rPr>
         <w:t>Project Timeline</w:t>
       </w:r>
-      <w:bookmarkEnd w:id="17"/>
+      <w:bookmarkEnd w:id="20"/>
     </w:p>
     <w:p>
       <w:r>
@@ -3074,8 +3866,15 @@
     </w:p>
     <w:p>
       <w:r>
-        <w:lastRenderedPageBreak/>
-        <w:t xml:space="preserve"> For this section, you'll need to look at the phases of the project and provide information about the time required to complete each phase. </w:t>
+        <w:t xml:space="preserve"> For this section, </w:t>
+      </w:r>
+      <w:proofErr w:type="gramStart"/>
+      <w:r>
+        <w:t>you'll</w:t>
+      </w:r>
+      <w:proofErr w:type="gramEnd"/>
+      <w:r>
+        <w:t xml:space="preserve"> need to look at the phases of the project and provide information about the time required to complete each phase. </w:t>
       </w:r>
     </w:p>
     <w:p/>
@@ -3907,9 +4706,11 @@
     <w:pPr>
       <w:pStyle w:val="Header"/>
     </w:pPr>
+    <w:proofErr w:type="spellStart"/>
     <w:r>
       <w:t>CDUTermTracker</w:t>
     </w:r>
+    <w:proofErr w:type="spellEnd"/>
   </w:p>
 </w:hdr>
 </file>
@@ -4998,6 +5799,7 @@
     <w:lsdException w:name="HTML Sample" w:semiHidden="1" w:unhideWhenUsed="1"/>
     <w:lsdException w:name="HTML Typewriter" w:semiHidden="1" w:unhideWhenUsed="1"/>
     <w:lsdException w:name="HTML Variable" w:semiHidden="1" w:unhideWhenUsed="1"/>
+    <w:lsdException w:name="Normal Table" w:semiHidden="1" w:unhideWhenUsed="1"/>
     <w:lsdException w:name="annotation subject" w:semiHidden="1" w:unhideWhenUsed="1"/>
     <w:lsdException w:name="No List" w:semiHidden="1" w:unhideWhenUsed="1"/>
     <w:lsdException w:name="Outline List 1" w:semiHidden="1" w:unhideWhenUsed="1"/>
@@ -5044,8 +5846,10 @@
     <w:lsdException w:name="Table Subtle 2" w:semiHidden="1" w:unhideWhenUsed="1"/>
     <w:lsdException w:name="Table Web 1" w:semiHidden="1" w:unhideWhenUsed="1"/>
     <w:lsdException w:name="Table Web 2" w:semiHidden="1" w:unhideWhenUsed="1"/>
+    <w:lsdException w:name="Table Web 3" w:semiHidden="1" w:unhideWhenUsed="1"/>
     <w:lsdException w:name="Balloon Text" w:semiHidden="1" w:unhideWhenUsed="1"/>
     <w:lsdException w:name="Table Grid" w:uiPriority="39"/>
+    <w:lsdException w:name="Table Theme" w:semiHidden="1" w:unhideWhenUsed="1"/>
     <w:lsdException w:name="Placeholder Text" w:semiHidden="1"/>
     <w:lsdException w:name="No Spacing" w:uiPriority="1" w:qFormat="1"/>
     <w:lsdException w:name="Light Shading" w:uiPriority="60"/>
@@ -5314,6 +6118,28 @@
       <w:szCs w:val="26"/>
     </w:rPr>
   </w:style>
+  <w:style w:type="paragraph" w:styleId="Heading3">
+    <w:name w:val="heading 3"/>
+    <w:basedOn w:val="Normal"/>
+    <w:next w:val="Normal"/>
+    <w:link w:val="Heading3Char"/>
+    <w:uiPriority w:val="9"/>
+    <w:unhideWhenUsed/>
+    <w:qFormat/>
+    <w:rsid w:val="00866C3B"/>
+    <w:pPr>
+      <w:keepNext/>
+      <w:keepLines/>
+      <w:spacing w:before="40" w:after="0"/>
+      <w:outlineLvl w:val="2"/>
+    </w:pPr>
+    <w:rPr>
+      <w:rFonts w:asciiTheme="majorHAnsi" w:eastAsiaTheme="majorEastAsia" w:hAnsiTheme="majorHAnsi" w:cstheme="majorBidi"/>
+      <w:color w:val="1F3763" w:themeColor="accent1" w:themeShade="7F"/>
+      <w:sz w:val="24"/>
+      <w:szCs w:val="24"/>
+    </w:rPr>
+  </w:style>
   <w:style w:type="character" w:default="1" w:styleId="DefaultParagraphFont">
     <w:name w:val="Default Paragraph Font"/>
     <w:uiPriority w:val="1"/>
@@ -5654,6 +6480,32 @@
       <w:sz w:val="24"/>
       <w:szCs w:val="24"/>
     </w:rPr>
+  </w:style>
+  <w:style w:type="character" w:customStyle="1" w:styleId="Heading3Char">
+    <w:name w:val="Heading 3 Char"/>
+    <w:basedOn w:val="DefaultParagraphFont"/>
+    <w:link w:val="Heading3"/>
+    <w:uiPriority w:val="9"/>
+    <w:rsid w:val="00866C3B"/>
+    <w:rPr>
+      <w:rFonts w:asciiTheme="majorHAnsi" w:eastAsiaTheme="majorEastAsia" w:hAnsiTheme="majorHAnsi" w:cstheme="majorBidi"/>
+      <w:color w:val="1F3763" w:themeColor="accent1" w:themeShade="7F"/>
+      <w:sz w:val="24"/>
+      <w:szCs w:val="24"/>
+    </w:rPr>
+  </w:style>
+  <w:style w:type="paragraph" w:styleId="TOC3">
+    <w:name w:val="toc 3"/>
+    <w:basedOn w:val="Normal"/>
+    <w:next w:val="Normal"/>
+    <w:autoRedefine/>
+    <w:uiPriority w:val="39"/>
+    <w:unhideWhenUsed/>
+    <w:rsid w:val="002524F5"/>
+    <w:pPr>
+      <w:spacing w:after="100"/>
+      <w:ind w:left="440"/>
+    </w:pPr>
   </w:style>
 </w:styles>
 </file>

--- a/TaskTwo/ShannonPeckTask2SectionA.docx
+++ b/TaskTwo/ShannonPeckTask2SectionA.docx
@@ -402,7 +402,7 @@
           <w:lang w:eastAsia="ja-JP"/>
         </w:rPr>
       </w:pPr>
-      <w:bookmarkStart w:id="0" w:name="_Toc104308980"/>
+      <w:bookmarkStart w:id="0" w:name="_Toc104400874"/>
       <w:r>
         <w:rPr>
           <w:rFonts w:ascii="Times New Roman" w:eastAsia="SimSun" w:hAnsi="Times New Roman" w:cs="Times New Roman"/>
@@ -469,7 +469,7 @@
           <w:r>
             <w:fldChar w:fldCharType="separate"/>
           </w:r>
-          <w:hyperlink w:anchor="_Toc104308980" w:history="1">
+          <w:hyperlink w:anchor="_Toc104400874" w:history="1">
             <w:r>
               <w:rPr>
                 <w:rStyle w:val="Hyperlink"/>
@@ -501,7 +501,7 @@
                 <w:noProof/>
                 <w:webHidden/>
               </w:rPr>
-              <w:instrText xml:space="preserve"> PAGEREF _Toc104308980 \h </w:instrText>
+              <w:instrText xml:space="preserve"> PAGEREF _Toc104400874 \h </w:instrText>
             </w:r>
             <w:r>
               <w:rPr>
@@ -543,7 +543,7 @@
               <w:noProof/>
             </w:rPr>
           </w:pPr>
-          <w:hyperlink w:anchor="_Toc104308981" w:history="1">
+          <w:hyperlink w:anchor="_Toc104400875" w:history="1">
             <w:r>
               <w:rPr>
                 <w:rStyle w:val="Hyperlink"/>
@@ -571,7 +571,7 @@
                 <w:noProof/>
                 <w:webHidden/>
               </w:rPr>
-              <w:instrText xml:space="preserve"> PAGEREF _Toc104308981 \h </w:instrText>
+              <w:instrText xml:space="preserve"> PAGEREF _Toc104400875 \h </w:instrText>
             </w:r>
             <w:r>
               <w:rPr>
@@ -613,7 +613,7 @@
               <w:noProof/>
             </w:rPr>
           </w:pPr>
-          <w:hyperlink w:anchor="_Toc104308982" w:history="1">
+          <w:hyperlink w:anchor="_Toc104400876" w:history="1">
             <w:r>
               <w:rPr>
                 <w:rStyle w:val="Hyperlink"/>
@@ -642,7 +642,7 @@
                 <w:noProof/>
                 <w:webHidden/>
               </w:rPr>
-              <w:instrText xml:space="preserve"> PAGEREF _Toc104308982 \h </w:instrText>
+              <w:instrText xml:space="preserve"> PAGEREF _Toc104400876 \h </w:instrText>
             </w:r>
             <w:r>
               <w:rPr>
@@ -684,7 +684,7 @@
               <w:noProof/>
             </w:rPr>
           </w:pPr>
-          <w:hyperlink w:anchor="_Toc104308983" w:history="1">
+          <w:hyperlink w:anchor="_Toc104400877" w:history="1">
             <w:r>
               <w:rPr>
                 <w:rStyle w:val="Hyperlink"/>
@@ -712,7 +712,7 @@
                 <w:noProof/>
                 <w:webHidden/>
               </w:rPr>
-              <w:instrText xml:space="preserve"> PAGEREF _Toc104308983 \h </w:instrText>
+              <w:instrText xml:space="preserve"> PAGEREF _Toc104400877 \h </w:instrText>
             </w:r>
             <w:r>
               <w:rPr>
@@ -754,7 +754,7 @@
               <w:noProof/>
             </w:rPr>
           </w:pPr>
-          <w:hyperlink w:anchor="_Toc104308984" w:history="1">
+          <w:hyperlink w:anchor="_Toc104400878" w:history="1">
             <w:r>
               <w:rPr>
                 <w:rStyle w:val="Hyperlink"/>
@@ -782,7 +782,7 @@
                 <w:noProof/>
                 <w:webHidden/>
               </w:rPr>
-              <w:instrText xml:space="preserve"> PAGEREF _Toc104308984 \h </w:instrText>
+              <w:instrText xml:space="preserve"> PAGEREF _Toc104400878 \h </w:instrText>
             </w:r>
             <w:r>
               <w:rPr>
@@ -824,7 +824,7 @@
               <w:noProof/>
             </w:rPr>
           </w:pPr>
-          <w:hyperlink w:anchor="_Toc104308985" w:history="1">
+          <w:hyperlink w:anchor="_Toc104400879" w:history="1">
             <w:r>
               <w:rPr>
                 <w:rStyle w:val="Hyperlink"/>
@@ -852,7 +852,7 @@
                 <w:noProof/>
                 <w:webHidden/>
               </w:rPr>
-              <w:instrText xml:space="preserve"> PAGEREF _Toc104308985 \h </w:instrText>
+              <w:instrText xml:space="preserve"> PAGEREF _Toc104400879 \h </w:instrText>
             </w:r>
             <w:r>
               <w:rPr>
@@ -894,7 +894,7 @@
               <w:noProof/>
             </w:rPr>
           </w:pPr>
-          <w:hyperlink w:anchor="_Toc104308986" w:history="1">
+          <w:hyperlink w:anchor="_Toc104400880" w:history="1">
             <w:r>
               <w:rPr>
                 <w:rStyle w:val="Hyperlink"/>
@@ -922,7 +922,7 @@
                 <w:noProof/>
                 <w:webHidden/>
               </w:rPr>
-              <w:instrText xml:space="preserve"> PAGEREF _Toc104308986 \h </w:instrText>
+              <w:instrText xml:space="preserve"> PAGEREF _Toc104400880 \h </w:instrText>
             </w:r>
             <w:r>
               <w:rPr>
@@ -964,7 +964,7 @@
               <w:noProof/>
             </w:rPr>
           </w:pPr>
-          <w:hyperlink w:anchor="_Toc104308987" w:history="1">
+          <w:hyperlink w:anchor="_Toc104400881" w:history="1">
             <w:r>
               <w:rPr>
                 <w:rStyle w:val="Hyperlink"/>
@@ -993,7 +993,7 @@
                 <w:noProof/>
                 <w:webHidden/>
               </w:rPr>
-              <w:instrText xml:space="preserve"> PAGEREF _Toc104308987 \h </w:instrText>
+              <w:instrText xml:space="preserve"> PAGEREF _Toc104400881 \h </w:instrText>
             </w:r>
             <w:r>
               <w:rPr>
@@ -1031,10 +1031,11 @@
               <w:tab w:val="right" w:leader="dot" w:pos="9350"/>
             </w:tabs>
             <w:rPr>
+              <w:rFonts w:eastAsiaTheme="minorEastAsia"/>
               <w:noProof/>
             </w:rPr>
           </w:pPr>
-          <w:hyperlink w:anchor="_Toc104308988" w:history="1">
+          <w:hyperlink w:anchor="_Toc104400882" w:history="1">
             <w:r>
               <w:rPr>
                 <w:rStyle w:val="Hyperlink"/>
@@ -1061,7 +1062,7 @@
                 <w:noProof/>
                 <w:webHidden/>
               </w:rPr>
-              <w:instrText xml:space="preserve"> PAGEREF _Toc104308988 \h </w:instrText>
+              <w:instrText xml:space="preserve"> PAGEREF _Toc104400882 \h </w:instrText>
             </w:r>
             <w:r>
               <w:rPr>
@@ -1099,10 +1100,11 @@
               <w:tab w:val="right" w:leader="dot" w:pos="9350"/>
             </w:tabs>
             <w:rPr>
+              <w:rFonts w:eastAsiaTheme="minorEastAsia"/>
               <w:noProof/>
             </w:rPr>
           </w:pPr>
-          <w:hyperlink w:anchor="_Toc104308989" w:history="1">
+          <w:hyperlink w:anchor="_Toc104400883" w:history="1">
             <w:r>
               <w:rPr>
                 <w:rStyle w:val="Hyperlink"/>
@@ -1129,7 +1131,7 @@
                 <w:noProof/>
                 <w:webHidden/>
               </w:rPr>
-              <w:instrText xml:space="preserve"> PAGEREF _Toc104308989 \h </w:instrText>
+              <w:instrText xml:space="preserve"> PAGEREF _Toc104400883 \h </w:instrText>
             </w:r>
             <w:r>
               <w:rPr>
@@ -1167,10 +1169,11 @@
               <w:tab w:val="right" w:leader="dot" w:pos="9350"/>
             </w:tabs>
             <w:rPr>
+              <w:rFonts w:eastAsiaTheme="minorEastAsia"/>
               <w:noProof/>
             </w:rPr>
           </w:pPr>
-          <w:hyperlink w:anchor="_Toc104308990" w:history="1">
+          <w:hyperlink w:anchor="_Toc104400884" w:history="1">
             <w:r>
               <w:rPr>
                 <w:rStyle w:val="Hyperlink"/>
@@ -1197,7 +1200,7 @@
                 <w:noProof/>
                 <w:webHidden/>
               </w:rPr>
-              <w:instrText xml:space="preserve"> PAGEREF _Toc104308990 \h </w:instrText>
+              <w:instrText xml:space="preserve"> PAGEREF _Toc104400884 \h </w:instrText>
             </w:r>
             <w:r>
               <w:rPr>
@@ -1235,10 +1238,11 @@
               <w:tab w:val="right" w:leader="dot" w:pos="9350"/>
             </w:tabs>
             <w:rPr>
+              <w:rFonts w:eastAsiaTheme="minorEastAsia"/>
               <w:noProof/>
             </w:rPr>
           </w:pPr>
-          <w:hyperlink w:anchor="_Toc104308991" w:history="1">
+          <w:hyperlink w:anchor="_Toc104400885" w:history="1">
             <w:r>
               <w:rPr>
                 <w:rStyle w:val="Hyperlink"/>
@@ -1265,7 +1269,7 @@
                 <w:noProof/>
                 <w:webHidden/>
               </w:rPr>
-              <w:instrText xml:space="preserve"> PAGEREF _Toc104308991 \h </w:instrText>
+              <w:instrText xml:space="preserve"> PAGEREF _Toc104400885 \h </w:instrText>
             </w:r>
             <w:r>
               <w:rPr>
@@ -1303,10 +1307,11 @@
               <w:tab w:val="right" w:leader="dot" w:pos="9350"/>
             </w:tabs>
             <w:rPr>
+              <w:rFonts w:eastAsiaTheme="minorEastAsia"/>
               <w:noProof/>
             </w:rPr>
           </w:pPr>
-          <w:hyperlink w:anchor="_Toc104308992" w:history="1">
+          <w:hyperlink w:anchor="_Toc104400886" w:history="1">
             <w:r>
               <w:rPr>
                 <w:rStyle w:val="Hyperlink"/>
@@ -1333,7 +1338,7 @@
                 <w:noProof/>
                 <w:webHidden/>
               </w:rPr>
-              <w:instrText xml:space="preserve"> PAGEREF _Toc104308992 \h </w:instrText>
+              <w:instrText xml:space="preserve"> PAGEREF _Toc104400886 \h </w:instrText>
             </w:r>
             <w:r>
               <w:rPr>
@@ -1371,10 +1376,11 @@
               <w:tab w:val="right" w:leader="dot" w:pos="9350"/>
             </w:tabs>
             <w:rPr>
+              <w:rFonts w:eastAsiaTheme="minorEastAsia"/>
               <w:noProof/>
             </w:rPr>
           </w:pPr>
-          <w:hyperlink w:anchor="_Toc104308993" w:history="1">
+          <w:hyperlink w:anchor="_Toc104400887" w:history="1">
             <w:r>
               <w:rPr>
                 <w:rStyle w:val="Hyperlink"/>
@@ -1401,7 +1407,7 @@
                 <w:noProof/>
                 <w:webHidden/>
               </w:rPr>
-              <w:instrText xml:space="preserve"> PAGEREF _Toc104308993 \h </w:instrText>
+              <w:instrText xml:space="preserve"> PAGEREF _Toc104400887 \h </w:instrText>
             </w:r>
             <w:r>
               <w:rPr>
@@ -1443,7 +1449,7 @@
               <w:noProof/>
             </w:rPr>
           </w:pPr>
-          <w:hyperlink w:anchor="_Toc104308994" w:history="1">
+          <w:hyperlink w:anchor="_Toc104400888" w:history="1">
             <w:r>
               <w:rPr>
                 <w:rStyle w:val="Hyperlink"/>
@@ -1471,7 +1477,7 @@
                 <w:noProof/>
                 <w:webHidden/>
               </w:rPr>
-              <w:instrText xml:space="preserve"> PAGEREF _Toc104308994 \h </w:instrText>
+              <w:instrText xml:space="preserve"> PAGEREF _Toc104400888 \h </w:instrText>
             </w:r>
             <w:r>
               <w:rPr>
@@ -1513,7 +1519,7 @@
               <w:noProof/>
             </w:rPr>
           </w:pPr>
-          <w:hyperlink w:anchor="_Toc104308995" w:history="1">
+          <w:hyperlink w:anchor="_Toc104400889" w:history="1">
             <w:r>
               <w:rPr>
                 <w:rStyle w:val="Hyperlink"/>
@@ -1541,7 +1547,7 @@
                 <w:noProof/>
                 <w:webHidden/>
               </w:rPr>
-              <w:instrText xml:space="preserve"> PAGEREF _Toc104308995 \h </w:instrText>
+              <w:instrText xml:space="preserve"> PAGEREF _Toc104400889 \h </w:instrText>
             </w:r>
             <w:r>
               <w:rPr>
@@ -1583,7 +1589,7 @@
               <w:noProof/>
             </w:rPr>
           </w:pPr>
-          <w:hyperlink w:anchor="_Toc104308996" w:history="1">
+          <w:hyperlink w:anchor="_Toc104400890" w:history="1">
             <w:r>
               <w:rPr>
                 <w:rStyle w:val="Hyperlink"/>
@@ -1611,7 +1617,7 @@
                 <w:noProof/>
                 <w:webHidden/>
               </w:rPr>
-              <w:instrText xml:space="preserve"> PAGEREF _Toc104308996 \h </w:instrText>
+              <w:instrText xml:space="preserve"> PAGEREF _Toc104400890 \h </w:instrText>
             </w:r>
             <w:r>
               <w:rPr>
@@ -1631,7 +1637,7 @@
                 <w:noProof/>
                 <w:webHidden/>
               </w:rPr>
-              <w:t>6</w:t>
+              <w:t>7</w:t>
             </w:r>
             <w:r>
               <w:rPr>
@@ -1653,7 +1659,7 @@
               <w:noProof/>
             </w:rPr>
           </w:pPr>
-          <w:hyperlink w:anchor="_Toc104308997" w:history="1">
+          <w:hyperlink w:anchor="_Toc104400891" w:history="1">
             <w:r>
               <w:rPr>
                 <w:rStyle w:val="Hyperlink"/>
@@ -1681,7 +1687,7 @@
                 <w:noProof/>
                 <w:webHidden/>
               </w:rPr>
-              <w:instrText xml:space="preserve"> PAGEREF _Toc104308997 \h </w:instrText>
+              <w:instrText xml:space="preserve"> PAGEREF _Toc104400891 \h </w:instrText>
             </w:r>
             <w:r>
               <w:rPr>
@@ -1701,7 +1707,7 @@
                 <w:noProof/>
                 <w:webHidden/>
               </w:rPr>
-              <w:t>6</w:t>
+              <w:t>7</w:t>
             </w:r>
             <w:r>
               <w:rPr>
@@ -1723,7 +1729,7 @@
               <w:noProof/>
             </w:rPr>
           </w:pPr>
-          <w:hyperlink w:anchor="_Toc104308998" w:history="1">
+          <w:hyperlink w:anchor="_Toc104400892" w:history="1">
             <w:r>
               <w:rPr>
                 <w:rStyle w:val="Hyperlink"/>
@@ -1751,7 +1757,7 @@
                 <w:noProof/>
                 <w:webHidden/>
               </w:rPr>
-              <w:instrText xml:space="preserve"> PAGEREF _Toc104308998 \h </w:instrText>
+              <w:instrText xml:space="preserve"> PAGEREF _Toc104400892 \h </w:instrText>
             </w:r>
             <w:r>
               <w:rPr>
@@ -1793,7 +1799,7 @@
               <w:noProof/>
             </w:rPr>
           </w:pPr>
-          <w:hyperlink w:anchor="_Toc104308999" w:history="1">
+          <w:hyperlink w:anchor="_Toc104400893" w:history="1">
             <w:r>
               <w:rPr>
                 <w:rStyle w:val="Hyperlink"/>
@@ -1821,7 +1827,7 @@
                 <w:noProof/>
                 <w:webHidden/>
               </w:rPr>
-              <w:instrText xml:space="preserve"> PAGEREF _Toc104308999 \h </w:instrText>
+              <w:instrText xml:space="preserve"> PAGEREF _Toc104400893 \h </w:instrText>
             </w:r>
             <w:r>
               <w:rPr>
@@ -1863,7 +1869,7 @@
               <w:noProof/>
             </w:rPr>
           </w:pPr>
-          <w:hyperlink w:anchor="_Toc104309000" w:history="1">
+          <w:hyperlink w:anchor="_Toc104400894" w:history="1">
             <w:r>
               <w:rPr>
                 <w:rStyle w:val="Hyperlink"/>
@@ -1891,7 +1897,7 @@
                 <w:noProof/>
                 <w:webHidden/>
               </w:rPr>
-              <w:instrText xml:space="preserve"> PAGEREF _Toc104309000 \h </w:instrText>
+              <w:instrText xml:space="preserve"> PAGEREF _Toc104400894 \h </w:instrText>
             </w:r>
             <w:r>
               <w:rPr>
@@ -1911,7 +1917,145 @@
                 <w:noProof/>
                 <w:webHidden/>
               </w:rPr>
-              <w:t>7</w:t>
+              <w:t>8</w:t>
+            </w:r>
+            <w:r>
+              <w:rPr>
+                <w:noProof/>
+                <w:webHidden/>
+              </w:rPr>
+              <w:fldChar w:fldCharType="end"/>
+            </w:r>
+          </w:hyperlink>
+        </w:p>
+        <w:p>
+          <w:pPr>
+            <w:pStyle w:val="TOC2"/>
+            <w:tabs>
+              <w:tab w:val="right" w:leader="dot" w:pos="9350"/>
+            </w:tabs>
+            <w:rPr>
+              <w:rFonts w:eastAsiaTheme="minorEastAsia"/>
+              <w:noProof/>
+            </w:rPr>
+          </w:pPr>
+          <w:hyperlink w:anchor="_Toc104400895" w:history="1">
+            <w:r>
+              <w:rPr>
+                <w:rStyle w:val="Hyperlink"/>
+                <w:noProof/>
+              </w:rPr>
+              <w:t>Iteration One</w:t>
+            </w:r>
+            <w:r>
+              <w:rPr>
+                <w:noProof/>
+                <w:webHidden/>
+              </w:rPr>
+              <w:tab/>
+            </w:r>
+            <w:r>
+              <w:rPr>
+                <w:noProof/>
+                <w:webHidden/>
+              </w:rPr>
+              <w:fldChar w:fldCharType="begin"/>
+            </w:r>
+            <w:r>
+              <w:rPr>
+                <w:noProof/>
+                <w:webHidden/>
+              </w:rPr>
+              <w:instrText xml:space="preserve"> PAGEREF _Toc104400895 \h </w:instrText>
+            </w:r>
+            <w:r>
+              <w:rPr>
+                <w:noProof/>
+                <w:webHidden/>
+              </w:rPr>
+            </w:r>
+            <w:r>
+              <w:rPr>
+                <w:noProof/>
+                <w:webHidden/>
+              </w:rPr>
+              <w:fldChar w:fldCharType="separate"/>
+            </w:r>
+            <w:r>
+              <w:rPr>
+                <w:noProof/>
+                <w:webHidden/>
+              </w:rPr>
+              <w:t>8</w:t>
+            </w:r>
+            <w:r>
+              <w:rPr>
+                <w:noProof/>
+                <w:webHidden/>
+              </w:rPr>
+              <w:fldChar w:fldCharType="end"/>
+            </w:r>
+          </w:hyperlink>
+        </w:p>
+        <w:p>
+          <w:pPr>
+            <w:pStyle w:val="TOC2"/>
+            <w:tabs>
+              <w:tab w:val="right" w:leader="dot" w:pos="9350"/>
+            </w:tabs>
+            <w:rPr>
+              <w:rFonts w:eastAsiaTheme="minorEastAsia"/>
+              <w:noProof/>
+            </w:rPr>
+          </w:pPr>
+          <w:hyperlink w:anchor="_Toc104400896" w:history="1">
+            <w:r>
+              <w:rPr>
+                <w:rStyle w:val="Hyperlink"/>
+                <w:noProof/>
+              </w:rPr>
+              <w:t>Future iteration outline</w:t>
+            </w:r>
+            <w:r>
+              <w:rPr>
+                <w:noProof/>
+                <w:webHidden/>
+              </w:rPr>
+              <w:tab/>
+            </w:r>
+            <w:r>
+              <w:rPr>
+                <w:noProof/>
+                <w:webHidden/>
+              </w:rPr>
+              <w:fldChar w:fldCharType="begin"/>
+            </w:r>
+            <w:r>
+              <w:rPr>
+                <w:noProof/>
+                <w:webHidden/>
+              </w:rPr>
+              <w:instrText xml:space="preserve"> PAGEREF _Toc104400896 \h </w:instrText>
+            </w:r>
+            <w:r>
+              <w:rPr>
+                <w:noProof/>
+                <w:webHidden/>
+              </w:rPr>
+            </w:r>
+            <w:r>
+              <w:rPr>
+                <w:noProof/>
+                <w:webHidden/>
+              </w:rPr>
+              <w:fldChar w:fldCharType="separate"/>
+            </w:r>
+            <w:r>
+              <w:rPr>
+                <w:noProof/>
+                <w:webHidden/>
+              </w:rPr>
+              <w:t>9</w:t>
             </w:r>
             <w:r>
               <w:rPr>
@@ -2123,13 +2267,12 @@
           <w:color w:val="auto"/>
         </w:rPr>
       </w:pPr>
-      <w:bookmarkStart w:id="1" w:name="_Toc104308981"/>
+      <w:bookmarkStart w:id="1" w:name="_Toc104400875"/>
       <w:r>
         <w:rPr>
           <w:b/>
           <w:color w:val="auto"/>
         </w:rPr>
-        <w:lastRenderedPageBreak/>
         <w:t>Business Problem</w:t>
       </w:r>
       <w:bookmarkEnd w:id="1"/>
@@ -2147,7 +2290,7 @@
           <w:szCs w:val="26"/>
         </w:rPr>
       </w:pPr>
-      <w:bookmarkStart w:id="2" w:name="_Toc104308982"/>
+      <w:bookmarkStart w:id="2" w:name="_Toc104400876"/>
       <w:r>
         <w:rPr>
           <w:rFonts w:asciiTheme="majorHAnsi" w:eastAsiaTheme="majorEastAsia" w:hAnsiTheme="majorHAnsi" w:cstheme="majorBidi"/>
@@ -2233,7 +2376,7 @@
           <w:color w:val="auto"/>
         </w:rPr>
       </w:pPr>
-      <w:bookmarkStart w:id="3" w:name="_Toc104308983"/>
+      <w:bookmarkStart w:id="3" w:name="_Toc104400877"/>
       <w:r>
         <w:rPr>
           <w:b/>
@@ -2276,7 +2419,7 @@
           <w:color w:val="auto"/>
         </w:rPr>
       </w:pPr>
-      <w:bookmarkStart w:id="4" w:name="_Toc104308984"/>
+      <w:bookmarkStart w:id="4" w:name="_Toc104400878"/>
       <w:r>
         <w:rPr>
           <w:b/>
@@ -2476,6 +2619,7 @@
         </w:numPr>
       </w:pPr>
       <w:r>
+        <w:lastRenderedPageBreak/>
         <w:t>An assessment due date with optional notifications</w:t>
       </w:r>
     </w:p>
@@ -2527,7 +2671,6 @@
         </w:numPr>
       </w:pPr>
       <w:r>
-        <w:lastRenderedPageBreak/>
         <w:t>The ability to generate reports based on scheduled date of upcoming assessments</w:t>
       </w:r>
     </w:p>
@@ -2584,7 +2727,7 @@
           <w:color w:val="auto"/>
         </w:rPr>
       </w:pPr>
-      <w:bookmarkStart w:id="5" w:name="_Toc104308985"/>
+      <w:bookmarkStart w:id="5" w:name="_Toc104400879"/>
       <w:r>
         <w:rPr>
           <w:b/>
@@ -2619,7 +2762,7 @@
           <w:color w:val="auto"/>
         </w:rPr>
       </w:pPr>
-      <w:bookmarkStart w:id="6" w:name="_Toc104308986"/>
+      <w:bookmarkStart w:id="6" w:name="_Toc104400880"/>
       <w:r>
         <w:rPr>
           <w:b/>
@@ -2685,7 +2828,7 @@
           <w:color w:val="auto"/>
         </w:rPr>
       </w:pPr>
-      <w:bookmarkStart w:id="7" w:name="_Toc104308987"/>
+      <w:bookmarkStart w:id="7" w:name="_Toc104400881"/>
       <w:r>
         <w:rPr>
           <w:b/>
@@ -2704,7 +2847,7 @@
           <w:color w:val="auto"/>
         </w:rPr>
       </w:pPr>
-      <w:bookmarkStart w:id="8" w:name="_Toc104308988"/>
+      <w:bookmarkStart w:id="8" w:name="_Toc104400882"/>
       <w:r>
         <w:rPr>
           <w:color w:val="auto"/>
@@ -2779,6 +2922,7 @@
           <w:rFonts w:cstheme="minorHAnsi"/>
           <w:b/>
         </w:rPr>
+        <w:lastRenderedPageBreak/>
         <w:t xml:space="preserve">Deliverables: </w:t>
       </w:r>
       <w:r>
@@ -2827,12 +2971,11 @@
           <w:color w:val="auto"/>
         </w:rPr>
       </w:pPr>
-      <w:bookmarkStart w:id="9" w:name="_Toc104308989"/>
+      <w:bookmarkStart w:id="9" w:name="_Toc104400883"/>
       <w:r>
         <w:rPr>
           <w:color w:val="auto"/>
         </w:rPr>
-        <w:lastRenderedPageBreak/>
         <w:t>Design</w:t>
       </w:r>
       <w:bookmarkEnd w:id="9"/>
@@ -2935,7 +3078,7 @@
           <w:color w:val="auto"/>
         </w:rPr>
       </w:pPr>
-      <w:bookmarkStart w:id="10" w:name="_Toc104308990"/>
+      <w:bookmarkStart w:id="10" w:name="_Toc104400884"/>
       <w:r>
         <w:rPr>
           <w:color w:val="auto"/>
@@ -3087,7 +3230,7 @@
           <w:color w:val="auto"/>
         </w:rPr>
       </w:pPr>
-      <w:bookmarkStart w:id="11" w:name="_Toc104308991"/>
+      <w:bookmarkStart w:id="11" w:name="_Toc104400885"/>
       <w:r>
         <w:rPr>
           <w:color w:val="auto"/>
@@ -3193,7 +3336,7 @@
           <w:color w:val="auto"/>
         </w:rPr>
       </w:pPr>
-      <w:bookmarkStart w:id="12" w:name="_Toc104308992"/>
+      <w:bookmarkStart w:id="12" w:name="_Toc104400886"/>
       <w:r>
         <w:rPr>
           <w:color w:val="auto"/>
@@ -3348,7 +3491,7 @@
           <w:color w:val="auto"/>
         </w:rPr>
       </w:pPr>
-      <w:bookmarkStart w:id="13" w:name="_Toc104308993"/>
+      <w:bookmarkStart w:id="13" w:name="_Toc104400887"/>
       <w:r>
         <w:rPr>
           <w:color w:val="auto"/>
@@ -3430,6 +3573,7 @@
           <w:rFonts w:cstheme="minorHAnsi"/>
           <w:b/>
         </w:rPr>
+        <w:lastRenderedPageBreak/>
         <w:t>Deliverable</w:t>
       </w:r>
       <w:r>
@@ -3486,13 +3630,12 @@
           <w:color w:val="auto"/>
         </w:rPr>
       </w:pPr>
-      <w:bookmarkStart w:id="14" w:name="_Toc104308994"/>
+      <w:bookmarkStart w:id="14" w:name="_Toc104400888"/>
       <w:r>
         <w:rPr>
           <w:b/>
           <w:color w:val="auto"/>
         </w:rPr>
-        <w:lastRenderedPageBreak/>
         <w:t>Implementation</w:t>
       </w:r>
       <w:bookmarkEnd w:id="14"/>
@@ -3638,7 +3781,7 @@
           <w:color w:val="auto"/>
         </w:rPr>
       </w:pPr>
-      <w:bookmarkStart w:id="15" w:name="_Toc104308995"/>
+      <w:bookmarkStart w:id="15" w:name="_Toc104400889"/>
       <w:r>
         <w:rPr>
           <w:b/>
@@ -3684,12 +3827,13 @@
           <w:color w:val="auto"/>
         </w:rPr>
       </w:pPr>
-      <w:bookmarkStart w:id="16" w:name="_Toc104308996"/>
+      <w:bookmarkStart w:id="16" w:name="_Toc104400890"/>
       <w:r>
         <w:rPr>
           <w:b/>
           <w:color w:val="auto"/>
         </w:rPr>
+        <w:lastRenderedPageBreak/>
         <w:t>Environments and Costs</w:t>
       </w:r>
       <w:bookmarkEnd w:id="16"/>
@@ -3702,7 +3846,7 @@
           <w:color w:val="auto"/>
         </w:rPr>
       </w:pPr>
-      <w:bookmarkStart w:id="17" w:name="_Toc104308997"/>
+      <w:bookmarkStart w:id="17" w:name="_Toc104400891"/>
       <w:r>
         <w:rPr>
           <w:b/>
@@ -3714,13 +3858,14 @@
     </w:p>
     <w:p>
       <w:r>
-        <w:tab/>
-        <w:t xml:space="preserve">Provide a clear picture of what hardware and software are required to complete the project. </w:t>
-      </w:r>
-    </w:p>
-    <w:p>
-      <w:r>
-        <w:t>For example:</w:t>
+        <w:t>The program will be developed in C#, using Xamarin forms.</w:t>
+      </w:r>
+      <w:r>
+        <w:rPr>
+          <w:sz w:val="20"/>
+          <w:szCs w:val="20"/>
+        </w:rPr>
+        <w:br/>
       </w:r>
     </w:p>
     <w:p>
@@ -3728,14 +3873,254 @@
         <w:pStyle w:val="ListParagraph"/>
         <w:numPr>
           <w:ilvl w:val="0"/>
-          <w:numId w:val="2"/>
+          <w:numId w:val="10"/>
         </w:numPr>
-      </w:pPr>
-      <w:r>
-        <w:t>Windows 2016 Server running IIS</w:t>
-      </w:r>
-      <w:r>
-        <w:t xml:space="preserve"> 7.5 or higher</w:t>
+        <w:rPr>
+          <w:sz w:val="20"/>
+          <w:szCs w:val="20"/>
+        </w:rPr>
+      </w:pPr>
+      <w:r>
+        <w:rPr>
+          <w:sz w:val="20"/>
+          <w:szCs w:val="20"/>
+        </w:rPr>
+        <w:t>Programming</w:t>
+      </w:r>
+      <w:r>
+        <w:rPr>
+          <w:sz w:val="20"/>
+          <w:szCs w:val="20"/>
+        </w:rPr>
+        <w:t xml:space="preserve"> environment: </w:t>
+      </w:r>
+    </w:p>
+    <w:p>
+      <w:pPr>
+        <w:pStyle w:val="ListParagraph"/>
+        <w:numPr>
+          <w:ilvl w:val="1"/>
+          <w:numId w:val="10"/>
+        </w:numPr>
+        <w:rPr>
+          <w:sz w:val="20"/>
+          <w:szCs w:val="20"/>
+        </w:rPr>
+      </w:pPr>
+      <w:r>
+        <w:rPr>
+          <w:sz w:val="20"/>
+          <w:szCs w:val="20"/>
+        </w:rPr>
+        <w:t>Windows 10</w:t>
+      </w:r>
+    </w:p>
+    <w:p>
+      <w:pPr>
+        <w:pStyle w:val="ListParagraph"/>
+        <w:numPr>
+          <w:ilvl w:val="1"/>
+          <w:numId w:val="10"/>
+        </w:numPr>
+        <w:rPr>
+          <w:sz w:val="20"/>
+          <w:szCs w:val="20"/>
+        </w:rPr>
+      </w:pPr>
+      <w:r>
+        <w:rPr>
+          <w:sz w:val="20"/>
+          <w:szCs w:val="20"/>
+        </w:rPr>
+        <w:t xml:space="preserve">Visual Studio 2019 </w:t>
+      </w:r>
+    </w:p>
+    <w:p>
+      <w:pPr>
+        <w:pStyle w:val="ListParagraph"/>
+        <w:numPr>
+          <w:ilvl w:val="1"/>
+          <w:numId w:val="10"/>
+        </w:numPr>
+        <w:rPr>
+          <w:sz w:val="20"/>
+          <w:szCs w:val="20"/>
+        </w:rPr>
+      </w:pPr>
+      <w:proofErr w:type="spellStart"/>
+      <w:r>
+        <w:rPr>
+          <w:sz w:val="20"/>
+          <w:szCs w:val="20"/>
+        </w:rPr>
+        <w:t>NETSTandard</w:t>
+      </w:r>
+      <w:proofErr w:type="spellEnd"/>
+      <w:r>
+        <w:rPr>
+          <w:sz w:val="20"/>
+          <w:szCs w:val="20"/>
+        </w:rPr>
+        <w:t xml:space="preserve"> Library</w:t>
+      </w:r>
+      <w:r>
+        <w:rPr>
+          <w:sz w:val="20"/>
+          <w:szCs w:val="20"/>
+        </w:rPr>
+        <w:t xml:space="preserve"> v2.03</w:t>
+      </w:r>
+    </w:p>
+    <w:p>
+      <w:pPr>
+        <w:pStyle w:val="ListParagraph"/>
+        <w:numPr>
+          <w:ilvl w:val="1"/>
+          <w:numId w:val="10"/>
+        </w:numPr>
+        <w:rPr>
+          <w:sz w:val="20"/>
+          <w:szCs w:val="20"/>
+        </w:rPr>
+      </w:pPr>
+      <w:r>
+        <w:rPr>
+          <w:sz w:val="20"/>
+          <w:szCs w:val="20"/>
+        </w:rPr>
+        <w:t>Nu</w:t>
+      </w:r>
+      <w:r>
+        <w:rPr>
+          <w:sz w:val="20"/>
+          <w:szCs w:val="20"/>
+        </w:rPr>
+        <w:t>Get package manager</w:t>
+      </w:r>
+    </w:p>
+    <w:p>
+      <w:pPr>
+        <w:pStyle w:val="ListParagraph"/>
+        <w:numPr>
+          <w:ilvl w:val="1"/>
+          <w:numId w:val="10"/>
+        </w:numPr>
+        <w:rPr>
+          <w:sz w:val="20"/>
+          <w:szCs w:val="20"/>
+        </w:rPr>
+      </w:pPr>
+      <w:r>
+        <w:rPr>
+          <w:sz w:val="20"/>
+          <w:szCs w:val="20"/>
+        </w:rPr>
+        <w:t>SQLite-net-</w:t>
+      </w:r>
+      <w:proofErr w:type="spellStart"/>
+      <w:r>
+        <w:rPr>
+          <w:sz w:val="20"/>
+          <w:szCs w:val="20"/>
+        </w:rPr>
+        <w:t>pcl</w:t>
+      </w:r>
+      <w:proofErr w:type="spellEnd"/>
+      <w:r>
+        <w:rPr>
+          <w:sz w:val="20"/>
+          <w:szCs w:val="20"/>
+        </w:rPr>
+        <w:t xml:space="preserve"> v. 1.7.335</w:t>
+      </w:r>
+    </w:p>
+    <w:p>
+      <w:pPr>
+        <w:pStyle w:val="ListParagraph"/>
+        <w:numPr>
+          <w:ilvl w:val="1"/>
+          <w:numId w:val="10"/>
+        </w:numPr>
+        <w:rPr>
+          <w:sz w:val="20"/>
+          <w:szCs w:val="20"/>
+        </w:rPr>
+      </w:pPr>
+      <w:proofErr w:type="spellStart"/>
+      <w:r>
+        <w:rPr>
+          <w:sz w:val="20"/>
+          <w:szCs w:val="20"/>
+        </w:rPr>
+        <w:t>Xamarin.Forms</w:t>
+      </w:r>
+      <w:proofErr w:type="spellEnd"/>
+      <w:r>
+        <w:rPr>
+          <w:sz w:val="20"/>
+          <w:szCs w:val="20"/>
+        </w:rPr>
+        <w:t xml:space="preserve"> v4.7.0.1142</w:t>
+      </w:r>
+    </w:p>
+    <w:p>
+      <w:pPr>
+        <w:pStyle w:val="ListParagraph"/>
+        <w:numPr>
+          <w:ilvl w:val="1"/>
+          <w:numId w:val="10"/>
+        </w:numPr>
+        <w:rPr>
+          <w:sz w:val="20"/>
+          <w:szCs w:val="20"/>
+        </w:rPr>
+      </w:pPr>
+      <w:proofErr w:type="spellStart"/>
+      <w:r>
+        <w:rPr>
+          <w:sz w:val="20"/>
+          <w:szCs w:val="20"/>
+        </w:rPr>
+        <w:t>Xamarin.Essentials</w:t>
+      </w:r>
+      <w:proofErr w:type="spellEnd"/>
+      <w:r>
+        <w:rPr>
+          <w:sz w:val="20"/>
+          <w:szCs w:val="20"/>
+        </w:rPr>
+        <w:t xml:space="preserve"> v1.5.3.2</w:t>
+      </w:r>
+    </w:p>
+    <w:p>
+      <w:pPr>
+        <w:pStyle w:val="ListParagraph"/>
+        <w:numPr>
+          <w:ilvl w:val="1"/>
+          <w:numId w:val="10"/>
+        </w:numPr>
+        <w:rPr>
+          <w:sz w:val="20"/>
+          <w:szCs w:val="20"/>
+        </w:rPr>
+      </w:pPr>
+      <w:proofErr w:type="spellStart"/>
+      <w:proofErr w:type="gramStart"/>
+      <w:r>
+        <w:rPr>
+          <w:sz w:val="20"/>
+          <w:szCs w:val="20"/>
+        </w:rPr>
+        <w:t>Xam.Plugins.Notifier</w:t>
+      </w:r>
+      <w:proofErr w:type="spellEnd"/>
+      <w:proofErr w:type="gramEnd"/>
+      <w:r>
+        <w:rPr>
+          <w:sz w:val="20"/>
+          <w:szCs w:val="20"/>
+        </w:rPr>
+        <w:t xml:space="preserve"> v.3.0.0</w:t>
       </w:r>
     </w:p>
     <w:p>
@@ -3743,147 +4128,1186 @@
         <w:pStyle w:val="ListParagraph"/>
         <w:numPr>
           <w:ilvl w:val="0"/>
-          <w:numId w:val="2"/>
+          <w:numId w:val="10"/>
         </w:numPr>
-      </w:pPr>
-      <w:r>
-        <w:lastRenderedPageBreak/>
-        <w:t>Microsoft SQL Server 2012 or higher</w:t>
-      </w:r>
+        <w:spacing w:after="200" w:line="276" w:lineRule="auto"/>
+        <w:rPr>
+          <w:sz w:val="20"/>
+          <w:szCs w:val="20"/>
+        </w:rPr>
+      </w:pPr>
+      <w:r>
+        <w:rPr>
+          <w:sz w:val="20"/>
+          <w:szCs w:val="20"/>
+        </w:rPr>
+        <w:t xml:space="preserve">Target </w:t>
+      </w:r>
+      <w:r>
+        <w:rPr>
+          <w:sz w:val="20"/>
+          <w:szCs w:val="20"/>
+        </w:rPr>
+        <w:t>Operating System</w:t>
+      </w:r>
+      <w:r>
+        <w:rPr>
+          <w:sz w:val="20"/>
+          <w:szCs w:val="20"/>
+        </w:rPr>
+        <w:t>:</w:t>
+      </w:r>
+    </w:p>
+    <w:p>
+      <w:pPr>
+        <w:pStyle w:val="ListParagraph"/>
+        <w:numPr>
+          <w:ilvl w:val="1"/>
+          <w:numId w:val="10"/>
+        </w:numPr>
+        <w:spacing w:after="200" w:line="276" w:lineRule="auto"/>
+        <w:rPr>
+          <w:sz w:val="20"/>
+          <w:szCs w:val="20"/>
+        </w:rPr>
+      </w:pPr>
+      <w:r>
+        <w:rPr>
+          <w:sz w:val="20"/>
+          <w:szCs w:val="20"/>
+        </w:rPr>
+        <w:t>Android 9.0 Pie- API 28</w:t>
+      </w:r>
+    </w:p>
+    <w:p>
+      <w:pPr>
+        <w:pStyle w:val="Heading2"/>
+        <w:rPr>
+          <w:b/>
+          <w:color w:val="auto"/>
+        </w:rPr>
+      </w:pPr>
+      <w:bookmarkStart w:id="18" w:name="_Toc104400892"/>
+      <w:r>
+        <w:rPr>
+          <w:b/>
+          <w:color w:val="auto"/>
+        </w:rPr>
+        <w:t>Environment Costs</w:t>
+      </w:r>
+      <w:bookmarkEnd w:id="18"/>
+    </w:p>
+    <w:p>
+      <w:pPr>
+        <w:ind w:firstLine="720"/>
+      </w:pPr>
+      <w:r>
+        <w:t xml:space="preserve">The application will run on user’s mobile devices, minimizing environment costs. Additionally, the development environment relies on FOSS software tools. The SQLite database is stored directly on user’s </w:t>
+      </w:r>
+      <w:proofErr w:type="gramStart"/>
+      <w:r>
+        <w:t>phones, and</w:t>
+      </w:r>
+      <w:proofErr w:type="gramEnd"/>
+      <w:r>
+        <w:t xml:space="preserve"> is free to use. The app will be distributed through Google Play Store </w:t>
+      </w:r>
+      <w:r>
+        <w:t>for a one-time fee of $25.</w:t>
+      </w:r>
+      <w:r>
+        <w:t xml:space="preserve"> </w:t>
+      </w:r>
+    </w:p>
+    <w:p>
+      <w:pPr>
+        <w:pStyle w:val="Heading2"/>
+        <w:rPr>
+          <w:b/>
+          <w:color w:val="auto"/>
+        </w:rPr>
+      </w:pPr>
+      <w:bookmarkStart w:id="19" w:name="_Toc104400893"/>
+      <w:r>
+        <w:rPr>
+          <w:b/>
+          <w:color w:val="auto"/>
+        </w:rPr>
+        <w:t>Human Resource Requirements</w:t>
+      </w:r>
+      <w:bookmarkEnd w:id="19"/>
     </w:p>
     <w:p>
       <w:pPr>
         <w:pStyle w:val="ListParagraph"/>
         <w:numPr>
           <w:ilvl w:val="0"/>
-          <w:numId w:val="2"/>
+          <w:numId w:val="11"/>
         </w:numPr>
       </w:pPr>
       <w:r>
-        <w:t>…</w:t>
-      </w:r>
-      <w:proofErr w:type="gramStart"/>
-      <w:r>
-        <w:t>etc..</w:t>
-      </w:r>
-      <w:proofErr w:type="gramEnd"/>
-    </w:p>
-    <w:p>
-      <w:pPr>
-        <w:pStyle w:val="Heading2"/>
+        <w:t>Project manager</w:t>
+      </w:r>
+      <w:r>
+        <w:t xml:space="preserve"> - 1</w:t>
+      </w:r>
+    </w:p>
+    <w:p>
+      <w:pPr>
+        <w:pStyle w:val="ListParagraph"/>
+        <w:numPr>
+          <w:ilvl w:val="1"/>
+          <w:numId w:val="11"/>
+        </w:numPr>
+      </w:pPr>
+      <w:r>
+        <w:t>Performs requirements gathering, creates the project budget and timeline, and creates project requirements documents</w:t>
+      </w:r>
+    </w:p>
+    <w:p>
+      <w:pPr>
+        <w:pStyle w:val="ListParagraph"/>
+        <w:numPr>
+          <w:ilvl w:val="1"/>
+          <w:numId w:val="11"/>
+        </w:numPr>
+      </w:pPr>
+      <w:r>
+        <w:t>Keeps stakeholders informed throughout the project</w:t>
+      </w:r>
+    </w:p>
+    <w:p>
+      <w:pPr>
+        <w:pStyle w:val="ListParagraph"/>
+        <w:numPr>
+          <w:ilvl w:val="1"/>
+          <w:numId w:val="11"/>
+        </w:numPr>
+      </w:pPr>
+      <w:r>
+        <w:t>Ensures the project stays on schedule and within budget</w:t>
+      </w:r>
+    </w:p>
+    <w:p>
+      <w:pPr>
+        <w:pStyle w:val="ListParagraph"/>
+        <w:numPr>
+          <w:ilvl w:val="0"/>
+          <w:numId w:val="11"/>
+        </w:numPr>
+      </w:pPr>
+      <w:r>
+        <w:t>Project designer</w:t>
+      </w:r>
+      <w:r>
+        <w:t xml:space="preserve"> - 1</w:t>
+      </w:r>
+    </w:p>
+    <w:p>
+      <w:pPr>
+        <w:pStyle w:val="ListParagraph"/>
+        <w:numPr>
+          <w:ilvl w:val="1"/>
+          <w:numId w:val="11"/>
+        </w:numPr>
+      </w:pPr>
+      <w:r>
+        <w:t>During the design phase, creates the wireframe</w:t>
+      </w:r>
+    </w:p>
+    <w:p>
+      <w:pPr>
+        <w:pStyle w:val="ListParagraph"/>
+        <w:numPr>
+          <w:ilvl w:val="1"/>
+          <w:numId w:val="11"/>
+        </w:numPr>
+      </w:pPr>
+      <w:r>
+        <w:t>During additional iterations, provides input to design changes needed based on user feedback</w:t>
+      </w:r>
+    </w:p>
+    <w:p>
+      <w:pPr>
+        <w:pStyle w:val="ListParagraph"/>
+        <w:numPr>
+          <w:ilvl w:val="0"/>
+          <w:numId w:val="11"/>
+        </w:numPr>
+      </w:pPr>
+      <w:r>
+        <w:t>Developer</w:t>
+      </w:r>
+      <w:r>
+        <w:t>s - 2</w:t>
+      </w:r>
+    </w:p>
+    <w:p>
+      <w:pPr>
+        <w:pStyle w:val="ListParagraph"/>
+        <w:numPr>
+          <w:ilvl w:val="1"/>
+          <w:numId w:val="11"/>
+        </w:numPr>
+      </w:pPr>
+      <w:r>
+        <w:t>Creates the UML diagram</w:t>
+      </w:r>
+    </w:p>
+    <w:p>
+      <w:pPr>
+        <w:pStyle w:val="ListParagraph"/>
+        <w:numPr>
+          <w:ilvl w:val="1"/>
+          <w:numId w:val="11"/>
+        </w:numPr>
+      </w:pPr>
+      <w:r>
+        <w:t>Designs unit, functional, and integration tests</w:t>
+      </w:r>
+    </w:p>
+    <w:p>
+      <w:pPr>
+        <w:pStyle w:val="ListParagraph"/>
+        <w:numPr>
+          <w:ilvl w:val="1"/>
+          <w:numId w:val="11"/>
+        </w:numPr>
+      </w:pPr>
+      <w:r>
+        <w:t>Code the program</w:t>
+      </w:r>
+    </w:p>
+    <w:p>
+      <w:pPr>
+        <w:pStyle w:val="ListParagraph"/>
+        <w:numPr>
+          <w:ilvl w:val="1"/>
+          <w:numId w:val="11"/>
+        </w:numPr>
+      </w:pPr>
+      <w:r>
+        <w:t>Address bugs found in any testing phase</w:t>
+      </w:r>
+    </w:p>
+    <w:p>
+      <w:pPr>
+        <w:pStyle w:val="ListParagraph"/>
+        <w:numPr>
+          <w:ilvl w:val="0"/>
+          <w:numId w:val="11"/>
+        </w:numPr>
+      </w:pPr>
+      <w:r>
+        <w:t>Senior Developer – 1</w:t>
+      </w:r>
+    </w:p>
+    <w:p>
+      <w:pPr>
+        <w:pStyle w:val="ListParagraph"/>
+        <w:numPr>
+          <w:ilvl w:val="1"/>
+          <w:numId w:val="11"/>
+        </w:numPr>
+      </w:pPr>
+      <w:r>
+        <w:t>Reviews code for quality prior to entrance into deployment phase</w:t>
+      </w:r>
+    </w:p>
+    <w:p>
+      <w:pPr>
+        <w:pStyle w:val="ListParagraph"/>
+        <w:numPr>
+          <w:ilvl w:val="1"/>
+          <w:numId w:val="11"/>
+        </w:numPr>
+      </w:pPr>
+      <w:r>
+        <w:t>Reviews unit, functional, and integration test results</w:t>
+      </w:r>
+    </w:p>
+    <w:p>
+      <w:pPr>
+        <w:pStyle w:val="ListParagraph"/>
+        <w:numPr>
+          <w:ilvl w:val="0"/>
+          <w:numId w:val="11"/>
+        </w:numPr>
+      </w:pPr>
+      <w:r>
+        <w:t>Q</w:t>
+      </w:r>
+      <w:r>
+        <w:t>uality assurance testers</w:t>
+      </w:r>
+      <w:r>
+        <w:t xml:space="preserve"> – 3</w:t>
+      </w:r>
+    </w:p>
+    <w:p>
+      <w:pPr>
+        <w:pStyle w:val="ListParagraph"/>
+        <w:numPr>
+          <w:ilvl w:val="1"/>
+          <w:numId w:val="11"/>
+        </w:numPr>
+      </w:pPr>
+      <w:r>
+        <w:t>During the first deployment iteration, they focus on the project’s functionality</w:t>
+      </w:r>
+    </w:p>
+    <w:tbl>
+      <w:tblPr>
+        <w:tblStyle w:val="TableGrid"/>
+        <w:tblW w:w="11782" w:type="dxa"/>
+        <w:tblInd w:w="-1217" w:type="dxa"/>
+        <w:tblLook w:val="04A0" w:firstRow="1" w:lastRow="0" w:firstColumn="1" w:lastColumn="0" w:noHBand="0" w:noVBand="1"/>
+      </w:tblPr>
+      <w:tblGrid>
+        <w:gridCol w:w="2022"/>
+        <w:gridCol w:w="2610"/>
+        <w:gridCol w:w="2340"/>
+        <w:gridCol w:w="2377"/>
+        <w:gridCol w:w="2433"/>
+      </w:tblGrid>
+      <w:tr>
+        <w:trPr>
+          <w:trHeight w:val="332"/>
+        </w:trPr>
+        <w:tc>
+          <w:tcPr>
+            <w:tcW w:w="2022" w:type="dxa"/>
+            <w:tcBorders>
+              <w:top w:val="single" w:sz="4" w:space="0" w:color="auto"/>
+              <w:left w:val="single" w:sz="4" w:space="0" w:color="auto"/>
+              <w:bottom w:val="single" w:sz="4" w:space="0" w:color="auto"/>
+              <w:right w:val="single" w:sz="4" w:space="0" w:color="auto"/>
+            </w:tcBorders>
+            <w:shd w:val="clear" w:color="auto" w:fill="E7E6E6" w:themeFill="background2"/>
+            <w:hideMark/>
+          </w:tcPr>
+          <w:p>
+            <w:pPr>
+              <w:jc w:val="center"/>
+              <w:rPr>
+                <w:b/>
+                <w:bCs/>
+              </w:rPr>
+            </w:pPr>
+            <w:r>
+              <w:rPr>
+                <w:b/>
+                <w:bCs/>
+              </w:rPr>
+              <w:t>Employee</w:t>
+            </w:r>
+          </w:p>
+        </w:tc>
+        <w:tc>
+          <w:tcPr>
+            <w:tcW w:w="2610" w:type="dxa"/>
+            <w:tcBorders>
+              <w:top w:val="single" w:sz="4" w:space="0" w:color="auto"/>
+              <w:left w:val="single" w:sz="4" w:space="0" w:color="auto"/>
+              <w:bottom w:val="single" w:sz="4" w:space="0" w:color="auto"/>
+              <w:right w:val="single" w:sz="4" w:space="0" w:color="auto"/>
+            </w:tcBorders>
+            <w:shd w:val="clear" w:color="auto" w:fill="E7E6E6" w:themeFill="background2"/>
+          </w:tcPr>
+          <w:p>
+            <w:pPr>
+              <w:jc w:val="center"/>
+              <w:rPr>
+                <w:b/>
+                <w:bCs/>
+              </w:rPr>
+            </w:pPr>
+            <w:r>
+              <w:rPr>
+                <w:b/>
+                <w:bCs/>
+              </w:rPr>
+              <w:t>Number</w:t>
+            </w:r>
+          </w:p>
+          <w:p>
+            <w:pPr>
+              <w:jc w:val="center"/>
+              <w:rPr>
+                <w:b/>
+                <w:bCs/>
+              </w:rPr>
+            </w:pPr>
+            <w:r>
+              <w:rPr>
+                <w:b/>
+                <w:bCs/>
+              </w:rPr>
+              <w:lastRenderedPageBreak/>
+              <w:t>In team</w:t>
+            </w:r>
+          </w:p>
+        </w:tc>
+        <w:tc>
+          <w:tcPr>
+            <w:tcW w:w="2340" w:type="dxa"/>
+            <w:tcBorders>
+              <w:top w:val="single" w:sz="4" w:space="0" w:color="auto"/>
+              <w:left w:val="single" w:sz="4" w:space="0" w:color="auto"/>
+              <w:bottom w:val="single" w:sz="4" w:space="0" w:color="auto"/>
+              <w:right w:val="single" w:sz="4" w:space="0" w:color="auto"/>
+            </w:tcBorders>
+            <w:shd w:val="clear" w:color="auto" w:fill="E7E6E6" w:themeFill="background2"/>
+            <w:hideMark/>
+          </w:tcPr>
+          <w:p>
+            <w:pPr>
+              <w:jc w:val="center"/>
+              <w:rPr>
+                <w:b/>
+                <w:bCs/>
+              </w:rPr>
+            </w:pPr>
+            <w:r>
+              <w:rPr>
+                <w:b/>
+                <w:bCs/>
+              </w:rPr>
+              <w:lastRenderedPageBreak/>
+              <w:t>Hourly Rate</w:t>
+            </w:r>
+          </w:p>
+        </w:tc>
+        <w:tc>
+          <w:tcPr>
+            <w:tcW w:w="2377" w:type="dxa"/>
+            <w:tcBorders>
+              <w:top w:val="single" w:sz="4" w:space="0" w:color="auto"/>
+              <w:left w:val="single" w:sz="4" w:space="0" w:color="auto"/>
+              <w:bottom w:val="single" w:sz="4" w:space="0" w:color="auto"/>
+              <w:right w:val="single" w:sz="4" w:space="0" w:color="auto"/>
+            </w:tcBorders>
+            <w:shd w:val="clear" w:color="auto" w:fill="E7E6E6" w:themeFill="background2"/>
+            <w:hideMark/>
+          </w:tcPr>
+          <w:p>
+            <w:pPr>
+              <w:jc w:val="center"/>
+              <w:rPr>
+                <w:b/>
+                <w:bCs/>
+              </w:rPr>
+            </w:pPr>
+            <w:r>
+              <w:rPr>
+                <w:b/>
+                <w:bCs/>
+              </w:rPr>
+              <w:t>E</w:t>
+            </w:r>
+            <w:r>
+              <w:rPr>
+                <w:b/>
+                <w:bCs/>
+              </w:rPr>
+              <w:t>stimated</w:t>
+            </w:r>
+            <w:r>
+              <w:rPr>
+                <w:b/>
+                <w:bCs/>
+              </w:rPr>
+              <w:t xml:space="preserve"> </w:t>
+            </w:r>
+            <w:r>
+              <w:rPr>
+                <w:b/>
+                <w:bCs/>
+              </w:rPr>
+              <w:t>Hours</w:t>
+            </w:r>
+          </w:p>
+        </w:tc>
+        <w:tc>
+          <w:tcPr>
+            <w:tcW w:w="2433" w:type="dxa"/>
+            <w:tcBorders>
+              <w:top w:val="single" w:sz="4" w:space="0" w:color="auto"/>
+              <w:left w:val="single" w:sz="4" w:space="0" w:color="auto"/>
+              <w:bottom w:val="single" w:sz="4" w:space="0" w:color="auto"/>
+              <w:right w:val="single" w:sz="4" w:space="0" w:color="auto"/>
+            </w:tcBorders>
+            <w:shd w:val="clear" w:color="auto" w:fill="E7E6E6" w:themeFill="background2"/>
+            <w:hideMark/>
+          </w:tcPr>
+          <w:p>
+            <w:pPr>
+              <w:jc w:val="center"/>
+              <w:rPr>
+                <w:b/>
+                <w:bCs/>
+              </w:rPr>
+            </w:pPr>
+            <w:r>
+              <w:rPr>
+                <w:b/>
+                <w:bCs/>
+              </w:rPr>
+              <w:t>Estimated Cost</w:t>
+            </w:r>
+          </w:p>
+        </w:tc>
+      </w:tr>
+      <w:tr>
+        <w:tc>
+          <w:tcPr>
+            <w:tcW w:w="2022" w:type="dxa"/>
+            <w:tcBorders>
+              <w:top w:val="single" w:sz="4" w:space="0" w:color="auto"/>
+              <w:left w:val="single" w:sz="4" w:space="0" w:color="auto"/>
+              <w:bottom w:val="single" w:sz="4" w:space="0" w:color="auto"/>
+              <w:right w:val="single" w:sz="4" w:space="0" w:color="auto"/>
+            </w:tcBorders>
+            <w:hideMark/>
+          </w:tcPr>
+          <w:p>
+            <w:r>
+              <w:t>Project Manager</w:t>
+            </w:r>
+          </w:p>
+        </w:tc>
+        <w:tc>
+          <w:tcPr>
+            <w:tcW w:w="2610" w:type="dxa"/>
+            <w:tcBorders>
+              <w:top w:val="single" w:sz="4" w:space="0" w:color="auto"/>
+              <w:left w:val="single" w:sz="4" w:space="0" w:color="auto"/>
+              <w:bottom w:val="single" w:sz="4" w:space="0" w:color="auto"/>
+              <w:right w:val="single" w:sz="4" w:space="0" w:color="auto"/>
+            </w:tcBorders>
+          </w:tcPr>
+          <w:p>
+            <w:r>
+              <w:t>1</w:t>
+            </w:r>
+          </w:p>
+        </w:tc>
+        <w:tc>
+          <w:tcPr>
+            <w:tcW w:w="2340" w:type="dxa"/>
+            <w:tcBorders>
+              <w:top w:val="single" w:sz="4" w:space="0" w:color="auto"/>
+              <w:left w:val="single" w:sz="4" w:space="0" w:color="auto"/>
+              <w:bottom w:val="single" w:sz="4" w:space="0" w:color="auto"/>
+              <w:right w:val="single" w:sz="4" w:space="0" w:color="auto"/>
+            </w:tcBorders>
+            <w:hideMark/>
+          </w:tcPr>
+          <w:p>
+            <w:r>
+              <w:t>$7</w:t>
+            </w:r>
+            <w:r>
+              <w:t>5</w:t>
+            </w:r>
+          </w:p>
+        </w:tc>
+        <w:tc>
+          <w:tcPr>
+            <w:tcW w:w="2377" w:type="dxa"/>
+            <w:tcBorders>
+              <w:top w:val="single" w:sz="4" w:space="0" w:color="auto"/>
+              <w:left w:val="single" w:sz="4" w:space="0" w:color="auto"/>
+              <w:bottom w:val="single" w:sz="4" w:space="0" w:color="auto"/>
+              <w:right w:val="single" w:sz="4" w:space="0" w:color="auto"/>
+            </w:tcBorders>
+            <w:hideMark/>
+          </w:tcPr>
+          <w:p>
+            <w:r>
+              <w:t>480</w:t>
+            </w:r>
+          </w:p>
+        </w:tc>
+        <w:tc>
+          <w:tcPr>
+            <w:tcW w:w="2433" w:type="dxa"/>
+            <w:tcBorders>
+              <w:top w:val="single" w:sz="4" w:space="0" w:color="auto"/>
+              <w:left w:val="single" w:sz="4" w:space="0" w:color="auto"/>
+              <w:bottom w:val="single" w:sz="4" w:space="0" w:color="auto"/>
+              <w:right w:val="single" w:sz="4" w:space="0" w:color="auto"/>
+            </w:tcBorders>
+            <w:hideMark/>
+          </w:tcPr>
+          <w:p>
+            <w:r>
+              <w:t>$</w:t>
+            </w:r>
+            <w:r>
+              <w:t>36</w:t>
+            </w:r>
+            <w:r>
+              <w:t>,000</w:t>
+            </w:r>
+          </w:p>
+        </w:tc>
+      </w:tr>
+      <w:tr>
+        <w:tc>
+          <w:tcPr>
+            <w:tcW w:w="2022" w:type="dxa"/>
+            <w:tcBorders>
+              <w:top w:val="single" w:sz="4" w:space="0" w:color="auto"/>
+              <w:left w:val="single" w:sz="4" w:space="0" w:color="auto"/>
+              <w:bottom w:val="single" w:sz="4" w:space="0" w:color="auto"/>
+              <w:right w:val="single" w:sz="4" w:space="0" w:color="auto"/>
+            </w:tcBorders>
+            <w:hideMark/>
+          </w:tcPr>
+          <w:p>
+            <w:r>
+              <w:t>Designer</w:t>
+            </w:r>
+          </w:p>
+        </w:tc>
+        <w:tc>
+          <w:tcPr>
+            <w:tcW w:w="2610" w:type="dxa"/>
+            <w:tcBorders>
+              <w:top w:val="single" w:sz="4" w:space="0" w:color="auto"/>
+              <w:left w:val="single" w:sz="4" w:space="0" w:color="auto"/>
+              <w:bottom w:val="single" w:sz="4" w:space="0" w:color="auto"/>
+              <w:right w:val="single" w:sz="4" w:space="0" w:color="auto"/>
+            </w:tcBorders>
+          </w:tcPr>
+          <w:p>
+            <w:r>
+              <w:t>1</w:t>
+            </w:r>
+          </w:p>
+        </w:tc>
+        <w:tc>
+          <w:tcPr>
+            <w:tcW w:w="2340" w:type="dxa"/>
+            <w:tcBorders>
+              <w:top w:val="single" w:sz="4" w:space="0" w:color="auto"/>
+              <w:left w:val="single" w:sz="4" w:space="0" w:color="auto"/>
+              <w:bottom w:val="single" w:sz="4" w:space="0" w:color="auto"/>
+              <w:right w:val="single" w:sz="4" w:space="0" w:color="auto"/>
+            </w:tcBorders>
+            <w:hideMark/>
+          </w:tcPr>
+          <w:p>
+            <w:r>
+              <w:t>$</w:t>
+            </w:r>
+            <w:r>
+              <w:t>35</w:t>
+            </w:r>
+          </w:p>
+        </w:tc>
+        <w:tc>
+          <w:tcPr>
+            <w:tcW w:w="2377" w:type="dxa"/>
+            <w:tcBorders>
+              <w:top w:val="single" w:sz="4" w:space="0" w:color="auto"/>
+              <w:left w:val="single" w:sz="4" w:space="0" w:color="auto"/>
+              <w:bottom w:val="single" w:sz="4" w:space="0" w:color="auto"/>
+              <w:right w:val="single" w:sz="4" w:space="0" w:color="auto"/>
+            </w:tcBorders>
+            <w:hideMark/>
+          </w:tcPr>
+          <w:p>
+            <w:r>
+              <w:t>2</w:t>
+            </w:r>
+            <w:r>
+              <w:t>4</w:t>
+            </w:r>
+          </w:p>
+        </w:tc>
+        <w:tc>
+          <w:tcPr>
+            <w:tcW w:w="2433" w:type="dxa"/>
+            <w:tcBorders>
+              <w:top w:val="single" w:sz="4" w:space="0" w:color="auto"/>
+              <w:left w:val="single" w:sz="4" w:space="0" w:color="auto"/>
+              <w:bottom w:val="single" w:sz="4" w:space="0" w:color="auto"/>
+              <w:right w:val="single" w:sz="4" w:space="0" w:color="auto"/>
+            </w:tcBorders>
+            <w:hideMark/>
+          </w:tcPr>
+          <w:p>
+            <w:r>
+              <w:t>$</w:t>
+            </w:r>
+            <w:r>
+              <w:t>840</w:t>
+            </w:r>
+          </w:p>
+        </w:tc>
+      </w:tr>
+      <w:tr>
+        <w:tc>
+          <w:tcPr>
+            <w:tcW w:w="2022" w:type="dxa"/>
+            <w:tcBorders>
+              <w:top w:val="single" w:sz="4" w:space="0" w:color="auto"/>
+              <w:left w:val="single" w:sz="4" w:space="0" w:color="auto"/>
+              <w:bottom w:val="single" w:sz="4" w:space="0" w:color="auto"/>
+              <w:right w:val="single" w:sz="4" w:space="0" w:color="auto"/>
+            </w:tcBorders>
+            <w:hideMark/>
+          </w:tcPr>
+          <w:p>
+            <w:r>
+              <w:t>Developer</w:t>
+            </w:r>
+            <w:r>
+              <w:t>s</w:t>
+            </w:r>
+          </w:p>
+        </w:tc>
+        <w:tc>
+          <w:tcPr>
+            <w:tcW w:w="2610" w:type="dxa"/>
+            <w:tcBorders>
+              <w:top w:val="single" w:sz="4" w:space="0" w:color="auto"/>
+              <w:left w:val="single" w:sz="4" w:space="0" w:color="auto"/>
+              <w:bottom w:val="single" w:sz="4" w:space="0" w:color="auto"/>
+              <w:right w:val="single" w:sz="4" w:space="0" w:color="auto"/>
+            </w:tcBorders>
+          </w:tcPr>
+          <w:p>
+            <w:r>
+              <w:t>2</w:t>
+            </w:r>
+          </w:p>
+        </w:tc>
+        <w:tc>
+          <w:tcPr>
+            <w:tcW w:w="2340" w:type="dxa"/>
+            <w:tcBorders>
+              <w:top w:val="single" w:sz="4" w:space="0" w:color="auto"/>
+              <w:left w:val="single" w:sz="4" w:space="0" w:color="auto"/>
+              <w:bottom w:val="single" w:sz="4" w:space="0" w:color="auto"/>
+              <w:right w:val="single" w:sz="4" w:space="0" w:color="auto"/>
+            </w:tcBorders>
+            <w:hideMark/>
+          </w:tcPr>
+          <w:p>
+            <w:r>
+              <w:t>$</w:t>
+            </w:r>
+            <w:r>
+              <w:t>50</w:t>
+            </w:r>
+          </w:p>
+        </w:tc>
+        <w:tc>
+          <w:tcPr>
+            <w:tcW w:w="2377" w:type="dxa"/>
+            <w:tcBorders>
+              <w:top w:val="single" w:sz="4" w:space="0" w:color="auto"/>
+              <w:left w:val="single" w:sz="4" w:space="0" w:color="auto"/>
+              <w:bottom w:val="single" w:sz="4" w:space="0" w:color="auto"/>
+              <w:right w:val="single" w:sz="4" w:space="0" w:color="auto"/>
+            </w:tcBorders>
+            <w:hideMark/>
+          </w:tcPr>
+          <w:p>
+            <w:r>
+              <w:t>160</w:t>
+            </w:r>
+          </w:p>
+        </w:tc>
+        <w:tc>
+          <w:tcPr>
+            <w:tcW w:w="2433" w:type="dxa"/>
+            <w:tcBorders>
+              <w:top w:val="single" w:sz="4" w:space="0" w:color="auto"/>
+              <w:left w:val="single" w:sz="4" w:space="0" w:color="auto"/>
+              <w:bottom w:val="single" w:sz="4" w:space="0" w:color="auto"/>
+              <w:right w:val="single" w:sz="4" w:space="0" w:color="auto"/>
+            </w:tcBorders>
+            <w:hideMark/>
+          </w:tcPr>
+          <w:p>
+            <w:r>
+              <w:t>$1</w:t>
+            </w:r>
+            <w:r>
+              <w:t>6</w:t>
+            </w:r>
+            <w:r>
+              <w:t>,000</w:t>
+            </w:r>
+          </w:p>
+        </w:tc>
+      </w:tr>
+      <w:tr>
+        <w:tc>
+          <w:tcPr>
+            <w:tcW w:w="2022" w:type="dxa"/>
+            <w:tcBorders>
+              <w:top w:val="single" w:sz="4" w:space="0" w:color="auto"/>
+              <w:left w:val="single" w:sz="4" w:space="0" w:color="auto"/>
+              <w:bottom w:val="single" w:sz="4" w:space="0" w:color="auto"/>
+              <w:right w:val="single" w:sz="4" w:space="0" w:color="auto"/>
+            </w:tcBorders>
+          </w:tcPr>
+          <w:p>
+            <w:r>
+              <w:t>Senior Developer</w:t>
+            </w:r>
+          </w:p>
+        </w:tc>
+        <w:tc>
+          <w:tcPr>
+            <w:tcW w:w="2610" w:type="dxa"/>
+            <w:tcBorders>
+              <w:top w:val="single" w:sz="4" w:space="0" w:color="auto"/>
+              <w:left w:val="single" w:sz="4" w:space="0" w:color="auto"/>
+              <w:bottom w:val="single" w:sz="4" w:space="0" w:color="auto"/>
+              <w:right w:val="single" w:sz="4" w:space="0" w:color="auto"/>
+            </w:tcBorders>
+          </w:tcPr>
+          <w:p>
+            <w:r>
+              <w:t>1</w:t>
+            </w:r>
+          </w:p>
+        </w:tc>
+        <w:tc>
+          <w:tcPr>
+            <w:tcW w:w="2340" w:type="dxa"/>
+            <w:tcBorders>
+              <w:top w:val="single" w:sz="4" w:space="0" w:color="auto"/>
+              <w:left w:val="single" w:sz="4" w:space="0" w:color="auto"/>
+              <w:bottom w:val="single" w:sz="4" w:space="0" w:color="auto"/>
+              <w:right w:val="single" w:sz="4" w:space="0" w:color="auto"/>
+            </w:tcBorders>
+          </w:tcPr>
+          <w:p>
+            <w:r>
+              <w:t>$75</w:t>
+            </w:r>
+          </w:p>
+        </w:tc>
+        <w:tc>
+          <w:tcPr>
+            <w:tcW w:w="2377" w:type="dxa"/>
+            <w:tcBorders>
+              <w:top w:val="single" w:sz="4" w:space="0" w:color="auto"/>
+              <w:left w:val="single" w:sz="4" w:space="0" w:color="auto"/>
+              <w:bottom w:val="single" w:sz="4" w:space="0" w:color="auto"/>
+              <w:right w:val="single" w:sz="4" w:space="0" w:color="auto"/>
+            </w:tcBorders>
+          </w:tcPr>
+          <w:p>
+            <w:r>
+              <w:t>16</w:t>
+            </w:r>
+          </w:p>
+        </w:tc>
+        <w:tc>
+          <w:tcPr>
+            <w:tcW w:w="2433" w:type="dxa"/>
+            <w:tcBorders>
+              <w:top w:val="single" w:sz="4" w:space="0" w:color="auto"/>
+              <w:left w:val="single" w:sz="4" w:space="0" w:color="auto"/>
+              <w:bottom w:val="single" w:sz="4" w:space="0" w:color="auto"/>
+              <w:right w:val="single" w:sz="4" w:space="0" w:color="auto"/>
+            </w:tcBorders>
+          </w:tcPr>
+          <w:p>
+            <w:r>
+              <w:t>$1,200</w:t>
+            </w:r>
+          </w:p>
+        </w:tc>
+      </w:tr>
+      <w:tr>
+        <w:tc>
+          <w:tcPr>
+            <w:tcW w:w="2022" w:type="dxa"/>
+            <w:tcBorders>
+              <w:top w:val="single" w:sz="4" w:space="0" w:color="auto"/>
+              <w:left w:val="single" w:sz="4" w:space="0" w:color="auto"/>
+              <w:bottom w:val="single" w:sz="4" w:space="0" w:color="auto"/>
+              <w:right w:val="single" w:sz="4" w:space="0" w:color="auto"/>
+            </w:tcBorders>
+            <w:hideMark/>
+          </w:tcPr>
+          <w:p>
+            <w:r>
+              <w:t>QA testers</w:t>
+            </w:r>
+          </w:p>
+        </w:tc>
+        <w:tc>
+          <w:tcPr>
+            <w:tcW w:w="2610" w:type="dxa"/>
+            <w:tcBorders>
+              <w:top w:val="single" w:sz="4" w:space="0" w:color="auto"/>
+              <w:left w:val="single" w:sz="4" w:space="0" w:color="auto"/>
+              <w:bottom w:val="single" w:sz="4" w:space="0" w:color="auto"/>
+              <w:right w:val="single" w:sz="4" w:space="0" w:color="auto"/>
+            </w:tcBorders>
+          </w:tcPr>
+          <w:p>
+            <w:r>
+              <w:t>3</w:t>
+            </w:r>
+          </w:p>
+        </w:tc>
+        <w:tc>
+          <w:tcPr>
+            <w:tcW w:w="2340" w:type="dxa"/>
+            <w:tcBorders>
+              <w:top w:val="single" w:sz="4" w:space="0" w:color="auto"/>
+              <w:left w:val="single" w:sz="4" w:space="0" w:color="auto"/>
+              <w:bottom w:val="single" w:sz="4" w:space="0" w:color="auto"/>
+              <w:right w:val="single" w:sz="4" w:space="0" w:color="auto"/>
+            </w:tcBorders>
+            <w:hideMark/>
+          </w:tcPr>
+          <w:p>
+            <w:r>
+              <w:t>$</w:t>
+            </w:r>
+            <w:r>
+              <w:t>25</w:t>
+            </w:r>
+          </w:p>
+        </w:tc>
+        <w:tc>
+          <w:tcPr>
+            <w:tcW w:w="2377" w:type="dxa"/>
+            <w:tcBorders>
+              <w:top w:val="single" w:sz="4" w:space="0" w:color="auto"/>
+              <w:left w:val="single" w:sz="4" w:space="0" w:color="auto"/>
+              <w:bottom w:val="single" w:sz="4" w:space="0" w:color="auto"/>
+              <w:right w:val="single" w:sz="4" w:space="0" w:color="auto"/>
+            </w:tcBorders>
+            <w:hideMark/>
+          </w:tcPr>
+          <w:p>
+            <w:r>
+              <w:t>60</w:t>
+            </w:r>
+          </w:p>
+        </w:tc>
+        <w:tc>
+          <w:tcPr>
+            <w:tcW w:w="2433" w:type="dxa"/>
+            <w:tcBorders>
+              <w:top w:val="single" w:sz="4" w:space="0" w:color="auto"/>
+              <w:left w:val="single" w:sz="4" w:space="0" w:color="auto"/>
+              <w:bottom w:val="single" w:sz="4" w:space="0" w:color="auto"/>
+              <w:right w:val="single" w:sz="4" w:space="0" w:color="auto"/>
+            </w:tcBorders>
+            <w:hideMark/>
+          </w:tcPr>
+          <w:p>
+            <w:r>
+              <w:t>$</w:t>
+            </w:r>
+            <w:r>
+              <w:t>4,5</w:t>
+            </w:r>
+            <w:r>
+              <w:t>00</w:t>
+            </w:r>
+          </w:p>
+        </w:tc>
+      </w:tr>
+      <w:tr>
+        <w:trPr>
+          <w:trHeight w:val="305"/>
+        </w:trPr>
+        <w:tc>
+          <w:tcPr>
+            <w:tcW w:w="2022" w:type="dxa"/>
+            <w:tcBorders>
+              <w:top w:val="single" w:sz="4" w:space="0" w:color="auto"/>
+              <w:left w:val="single" w:sz="4" w:space="0" w:color="auto"/>
+              <w:bottom w:val="single" w:sz="4" w:space="0" w:color="auto"/>
+              <w:right w:val="single" w:sz="4" w:space="0" w:color="auto"/>
+            </w:tcBorders>
+            <w:shd w:val="clear" w:color="auto" w:fill="E7E6E6" w:themeFill="background2"/>
+            <w:hideMark/>
+          </w:tcPr>
+          <w:p>
+            <w:pPr>
+              <w:rPr>
+                <w:b/>
+                <w:bCs/>
+              </w:rPr>
+            </w:pPr>
+            <w:r>
+              <w:rPr>
+                <w:b/>
+                <w:bCs/>
+              </w:rPr>
+              <w:t>Total Estimated Cost</w:t>
+            </w:r>
+          </w:p>
+        </w:tc>
+        <w:tc>
+          <w:tcPr>
+            <w:tcW w:w="2610" w:type="dxa"/>
+            <w:tcBorders>
+              <w:top w:val="single" w:sz="4" w:space="0" w:color="auto"/>
+              <w:left w:val="single" w:sz="4" w:space="0" w:color="auto"/>
+              <w:bottom w:val="single" w:sz="4" w:space="0" w:color="auto"/>
+              <w:right w:val="single" w:sz="4" w:space="0" w:color="auto"/>
+            </w:tcBorders>
+            <w:shd w:val="clear" w:color="auto" w:fill="E7E6E6" w:themeFill="background2"/>
+          </w:tcPr>
+          <w:p>
+            <w:pPr>
+              <w:rPr>
+                <w:b/>
+                <w:bCs/>
+              </w:rPr>
+            </w:pPr>
+          </w:p>
+        </w:tc>
+        <w:tc>
+          <w:tcPr>
+            <w:tcW w:w="2340" w:type="dxa"/>
+            <w:tcBorders>
+              <w:top w:val="single" w:sz="4" w:space="0" w:color="auto"/>
+              <w:left w:val="single" w:sz="4" w:space="0" w:color="auto"/>
+              <w:bottom w:val="single" w:sz="4" w:space="0" w:color="auto"/>
+              <w:right w:val="single" w:sz="4" w:space="0" w:color="auto"/>
+            </w:tcBorders>
+            <w:shd w:val="clear" w:color="auto" w:fill="E7E6E6" w:themeFill="background2"/>
+          </w:tcPr>
+          <w:p>
+            <w:pPr>
+              <w:rPr>
+                <w:b/>
+                <w:bCs/>
+              </w:rPr>
+            </w:pPr>
+          </w:p>
+        </w:tc>
+        <w:tc>
+          <w:tcPr>
+            <w:tcW w:w="2377" w:type="dxa"/>
+            <w:tcBorders>
+              <w:top w:val="single" w:sz="4" w:space="0" w:color="auto"/>
+              <w:left w:val="single" w:sz="4" w:space="0" w:color="auto"/>
+              <w:bottom w:val="single" w:sz="4" w:space="0" w:color="auto"/>
+              <w:right w:val="single" w:sz="4" w:space="0" w:color="auto"/>
+            </w:tcBorders>
+            <w:shd w:val="clear" w:color="auto" w:fill="E7E6E6" w:themeFill="background2"/>
+          </w:tcPr>
+          <w:p>
+            <w:pPr>
+              <w:rPr>
+                <w:b/>
+                <w:bCs/>
+              </w:rPr>
+            </w:pPr>
+          </w:p>
+        </w:tc>
+        <w:tc>
+          <w:tcPr>
+            <w:tcW w:w="2433" w:type="dxa"/>
+            <w:tcBorders>
+              <w:top w:val="single" w:sz="4" w:space="0" w:color="auto"/>
+              <w:left w:val="single" w:sz="4" w:space="0" w:color="auto"/>
+              <w:bottom w:val="single" w:sz="4" w:space="0" w:color="auto"/>
+              <w:right w:val="single" w:sz="4" w:space="0" w:color="auto"/>
+            </w:tcBorders>
+            <w:shd w:val="clear" w:color="auto" w:fill="E7E6E6" w:themeFill="background2"/>
+            <w:hideMark/>
+          </w:tcPr>
+          <w:p>
+            <w:pPr>
+              <w:rPr>
+                <w:b/>
+                <w:bCs/>
+              </w:rPr>
+            </w:pPr>
+            <w:r>
+              <w:rPr>
+                <w:b/>
+                <w:bCs/>
+              </w:rPr>
+              <w:t>$</w:t>
+            </w:r>
+            <w:r>
+              <w:rPr>
+                <w:b/>
+                <w:bCs/>
+              </w:rPr>
+              <w:t>58</w:t>
+            </w:r>
+            <w:r>
+              <w:rPr>
+                <w:b/>
+                <w:bCs/>
+              </w:rPr>
+              <w:t>,</w:t>
+            </w:r>
+            <w:r>
+              <w:rPr>
+                <w:b/>
+                <w:bCs/>
+              </w:rPr>
+              <w:t>54</w:t>
+            </w:r>
+            <w:r>
+              <w:rPr>
+                <w:b/>
+                <w:bCs/>
+              </w:rPr>
+              <w:t>0</w:t>
+            </w:r>
+          </w:p>
+        </w:tc>
+      </w:tr>
+    </w:tbl>
+    <w:p>
+      <w:pPr>
+        <w:pStyle w:val="Heading1"/>
+        <w:jc w:val="center"/>
         <w:rPr>
           <w:b/>
           <w:color w:val="auto"/>
         </w:rPr>
       </w:pPr>
-      <w:bookmarkStart w:id="18" w:name="_Toc104308998"/>
+      <w:bookmarkStart w:id="20" w:name="_Toc104400894"/>
       <w:r>
         <w:rPr>
           <w:b/>
           <w:color w:val="auto"/>
         </w:rPr>
-        <w:t>Environment Costs</w:t>
-      </w:r>
-      <w:bookmarkEnd w:id="18"/>
-    </w:p>
-    <w:p>
-      <w:pPr>
-        <w:ind w:firstLine="720"/>
-      </w:pPr>
-      <w:r>
-        <w:t xml:space="preserve">Provide an explanation of the costs associated with the software application. Some might be startup, first-time costs while others might be a percentage of licensing costs. </w:t>
-      </w:r>
-      <w:r>
-        <w:t xml:space="preserve">Environment costs are relatively minimal. The environment where the system resides in a shared environment where costs are shared by the organizations. </w:t>
-      </w:r>
-      <w:r>
-        <w:t xml:space="preserve">There is a nominal fee associated with maintaining the database of $500 a year that allows for unlimited storage size and 99.8% uptime. The web server is another fee of $300 a year that includes maintenance and upgrades of the </w:t>
-      </w:r>
-      <w:proofErr w:type="gramStart"/>
-      <w:r>
-        <w:t>following;</w:t>
-      </w:r>
-      <w:proofErr w:type="gramEnd"/>
-      <w:r>
-        <w:t xml:space="preserve"> Windows Server, IIS, and ColdFusion. The final cost is based on the thick or thin clients utilized by the customer. Each device that is attached to the network has a $40 annual fee which covers Operating System and Network upgrades.</w:t>
-      </w:r>
+        <w:t>Project Timeline</w:t>
+      </w:r>
+      <w:bookmarkEnd w:id="20"/>
     </w:p>
     <w:p>
       <w:pPr>
         <w:pStyle w:val="Heading2"/>
         <w:rPr>
-          <w:b/>
           <w:color w:val="auto"/>
         </w:rPr>
       </w:pPr>
-      <w:bookmarkStart w:id="19" w:name="_Toc104308999"/>
-      <w:r>
-        <w:rPr>
-          <w:b/>
+      <w:bookmarkStart w:id="21" w:name="_Toc104400895"/>
+      <w:r>
+        <w:rPr>
           <w:color w:val="auto"/>
         </w:rPr>
-        <w:t>Human Resource Requirements</w:t>
-      </w:r>
-      <w:bookmarkEnd w:id="19"/>
-    </w:p>
-    <w:p>
-      <w:pPr>
-        <w:ind w:firstLine="720"/>
-      </w:pPr>
-      <w:r>
-        <w:t>What is the time and cost for the labor to complete the application?</w:t>
-      </w:r>
-    </w:p>
-    <w:p/>
-    <w:p>
-      <w:r>
-        <w:t>For example: The larger share of human resource is by the developers of the project followed by the PM. Developers consume approximately 75% of the hours and dollars associated with …etc.</w:t>
-      </w:r>
-    </w:p>
-    <w:p>
-      <w:pPr>
-        <w:pStyle w:val="Heading1"/>
-        <w:jc w:val="center"/>
-        <w:rPr>
-          <w:b/>
-          <w:color w:val="auto"/>
-        </w:rPr>
-      </w:pPr>
-      <w:bookmarkStart w:id="20" w:name="_Toc104309000"/>
-      <w:r>
-        <w:rPr>
-          <w:b/>
-          <w:color w:val="auto"/>
-        </w:rPr>
-        <w:t>Project Timeline</w:t>
-      </w:r>
-      <w:bookmarkEnd w:id="20"/>
-    </w:p>
-    <w:p>
-      <w:r>
-        <w:tab/>
-      </w:r>
-    </w:p>
-    <w:p>
-      <w:r>
-        <w:t xml:space="preserve"> For this section, </w:t>
-      </w:r>
-      <w:proofErr w:type="gramStart"/>
-      <w:r>
-        <w:t>you'll</w:t>
-      </w:r>
-      <w:proofErr w:type="gramEnd"/>
-      <w:r>
-        <w:t xml:space="preserve"> need to look at the phases of the project and provide information about the time required to complete each phase. </w:t>
-      </w:r>
-    </w:p>
-    <w:p/>
-    <w:p>
-      <w:r>
-        <w:t>For example:</w:t>
-      </w:r>
-    </w:p>
-    <w:p/>
+        <w:t>Iteration One</w:t>
+      </w:r>
+      <w:bookmarkEnd w:id="21"/>
+    </w:p>
     <w:tbl>
       <w:tblPr>
         <w:tblStyle w:val="GridTable4-Accent5"/>
@@ -3979,7 +5403,7 @@
               <w:rPr>
                 <w:b w:val="0"/>
               </w:rPr>
-              <w:t>Pre-development</w:t>
+              <w:t>Requirements gathering</w:t>
             </w:r>
           </w:p>
         </w:tc>
@@ -3992,7 +5416,7 @@
               <w:cnfStyle w:val="000000100000" w:firstRow="0" w:lastRow="0" w:firstColumn="0" w:lastColumn="0" w:oddVBand="0" w:evenVBand="0" w:oddHBand="1" w:evenHBand="0" w:firstRowFirstColumn="0" w:firstRowLastColumn="0" w:lastRowFirstColumn="0" w:lastRowLastColumn="0"/>
             </w:pPr>
             <w:r>
-              <w:t>Task 1</w:t>
+              <w:t>Requirements gathering</w:t>
             </w:r>
           </w:p>
         </w:tc>
@@ -4007,6 +5431,9 @@
             <w:r>
               <w:t>Requirements</w:t>
             </w:r>
+            <w:r>
+              <w:t xml:space="preserve"> Documentation</w:t>
+            </w:r>
           </w:p>
         </w:tc>
         <w:tc>
@@ -4018,7 +5445,10 @@
               <w:cnfStyle w:val="000000100000" w:firstRow="0" w:lastRow="0" w:firstColumn="0" w:lastColumn="0" w:oddVBand="0" w:evenVBand="0" w:oddHBand="1" w:evenHBand="0" w:firstRowFirstColumn="0" w:firstRowLastColumn="0" w:lastRowFirstColumn="0" w:lastRowLastColumn="0"/>
             </w:pPr>
             <w:r>
-              <w:t>Meeting with customer and procedure review</w:t>
+              <w:t xml:space="preserve">Meeting with customer </w:t>
+            </w:r>
+            <w:r>
+              <w:t>and requirements review</w:t>
             </w:r>
           </w:p>
         </w:tc>
@@ -4031,7 +5461,25 @@
               <w:cnfStyle w:val="000000100000" w:firstRow="0" w:lastRow="0" w:firstColumn="0" w:lastColumn="0" w:oddVBand="0" w:evenVBand="0" w:oddHBand="1" w:evenHBand="0" w:firstRowFirstColumn="0" w:firstRowLastColumn="0" w:lastRowFirstColumn="0" w:lastRowLastColumn="0"/>
             </w:pPr>
             <w:r>
-              <w:t>6/1/2018 – 6/30/2018</w:t>
+              <w:t>5</w:t>
+            </w:r>
+            <w:r>
+              <w:t>/</w:t>
+            </w:r>
+            <w:r>
+              <w:t>3</w:t>
+            </w:r>
+            <w:r>
+              <w:t>1/20</w:t>
+            </w:r>
+            <w:r>
+              <w:t>22</w:t>
+            </w:r>
+            <w:r>
+              <w:t xml:space="preserve"> – 6/3/20</w:t>
+            </w:r>
+            <w:r>
+              <w:t>22</w:t>
             </w:r>
           </w:p>
         </w:tc>
@@ -4043,9 +5491,16 @@
             <w:tcW w:w="1870" w:type="dxa"/>
           </w:tcPr>
           <w:p>
-            <w:r>
+            <w:pPr>
               <w:rPr>
                 <w:b w:val="0"/>
+                <w:bCs w:val="0"/>
+              </w:rPr>
+            </w:pPr>
+            <w:r>
+              <w:rPr>
+                <w:b w:val="0"/>
+                <w:bCs w:val="0"/>
               </w:rPr>
               <w:t>Design</w:t>
             </w:r>
@@ -4060,7 +5515,7 @@
               <w:cnfStyle w:val="000000000000" w:firstRow="0" w:lastRow="0" w:firstColumn="0" w:lastColumn="0" w:oddVBand="0" w:evenVBand="0" w:oddHBand="0" w:evenHBand="0" w:firstRowFirstColumn="0" w:firstRowLastColumn="0" w:lastRowFirstColumn="0" w:lastRowLastColumn="0"/>
             </w:pPr>
             <w:r>
-              <w:t>Task 2 / Design files</w:t>
+              <w:t>Project Kickoff</w:t>
             </w:r>
           </w:p>
         </w:tc>
@@ -4073,44 +5528,33 @@
               <w:cnfStyle w:val="000000000000" w:firstRow="0" w:lastRow="0" w:firstColumn="0" w:lastColumn="0" w:oddVBand="0" w:evenVBand="0" w:oddHBand="0" w:evenHBand="0" w:firstRowFirstColumn="0" w:firstRowLastColumn="0" w:lastRowFirstColumn="0" w:lastRowLastColumn="0"/>
             </w:pPr>
             <w:r>
-              <w:t xml:space="preserve">Low fidelity wireframe </w:t>
-            </w:r>
-          </w:p>
+              <w:t>Requirements specification signed by all parties</w:t>
+            </w:r>
+          </w:p>
+        </w:tc>
+        <w:tc>
+          <w:tcPr>
+            <w:tcW w:w="2215" w:type="dxa"/>
+          </w:tcPr>
           <w:p>
             <w:pPr>
               <w:cnfStyle w:val="000000000000" w:firstRow="0" w:lastRow="0" w:firstColumn="0" w:lastColumn="0" w:oddVBand="0" w:evenVBand="0" w:oddHBand="0" w:evenHBand="0" w:firstRowFirstColumn="0" w:firstRowLastColumn="0" w:lastRowFirstColumn="0" w:lastRowLastColumn="0"/>
             </w:pPr>
             <w:r>
-              <w:t>H</w:t>
-            </w:r>
-            <w:r>
-              <w:t>igh fidelity mockup</w:t>
-            </w:r>
-          </w:p>
-        </w:tc>
-        <w:tc>
-          <w:tcPr>
-            <w:tcW w:w="2215" w:type="dxa"/>
+              <w:t>Stakeholder meeting, including employees, to discuss and agree upon the previously created requirements documentation and kick off the project</w:t>
+            </w:r>
+          </w:p>
+        </w:tc>
+        <w:tc>
+          <w:tcPr>
+            <w:tcW w:w="1525" w:type="dxa"/>
           </w:tcPr>
           <w:p>
             <w:pPr>
               <w:cnfStyle w:val="000000000000" w:firstRow="0" w:lastRow="0" w:firstColumn="0" w:lastColumn="0" w:oddVBand="0" w:evenVBand="0" w:oddHBand="0" w:evenHBand="0" w:firstRowFirstColumn="0" w:firstRowLastColumn="0" w:lastRowFirstColumn="0" w:lastRowLastColumn="0"/>
             </w:pPr>
             <w:r>
-              <w:t>Create the UI that relates the look and feel of the project</w:t>
-            </w:r>
-          </w:p>
-        </w:tc>
-        <w:tc>
-          <w:tcPr>
-            <w:tcW w:w="1525" w:type="dxa"/>
-          </w:tcPr>
-          <w:p>
-            <w:pPr>
-              <w:cnfStyle w:val="000000000000" w:firstRow="0" w:lastRow="0" w:firstColumn="0" w:lastColumn="0" w:oddVBand="0" w:evenVBand="0" w:oddHBand="0" w:evenHBand="0" w:firstRowFirstColumn="0" w:firstRowLastColumn="0" w:lastRowFirstColumn="0" w:lastRowLastColumn="0"/>
-            </w:pPr>
-            <w:r>
-              <w:t>7/1/2018 – 7/15/2018</w:t>
+              <w:t>6/3/2022</w:t>
             </w:r>
           </w:p>
         </w:tc>
@@ -4124,7 +5568,20 @@
             <w:cnfStyle w:val="001000000000" w:firstRow="0" w:lastRow="0" w:firstColumn="1" w:lastColumn="0" w:oddVBand="0" w:evenVBand="0" w:oddHBand="0" w:evenHBand="0" w:firstRowFirstColumn="0" w:firstRowLastColumn="0" w:lastRowFirstColumn="0" w:lastRowLastColumn="0"/>
             <w:tcW w:w="1870" w:type="dxa"/>
           </w:tcPr>
-          <w:p/>
+          <w:p>
+            <w:pPr>
+              <w:rPr>
+                <w:b w:val="0"/>
+                <w:bCs w:val="0"/>
+              </w:rPr>
+            </w:pPr>
+            <w:r>
+              <w:rPr>
+                <w:b w:val="0"/>
+              </w:rPr>
+              <w:t>Design</w:t>
+            </w:r>
+          </w:p>
         </w:tc>
         <w:tc>
           <w:tcPr>
@@ -4134,6 +5591,9 @@
             <w:pPr>
               <w:cnfStyle w:val="000000100000" w:firstRow="0" w:lastRow="0" w:firstColumn="0" w:lastColumn="0" w:oddVBand="0" w:evenVBand="0" w:oddHBand="1" w:evenHBand="0" w:firstRowFirstColumn="0" w:firstRowLastColumn="0" w:lastRowFirstColumn="0" w:lastRowLastColumn="0"/>
             </w:pPr>
+            <w:r>
+              <w:t>UI design</w:t>
+            </w:r>
           </w:p>
         </w:tc>
         <w:tc>
@@ -4144,6 +5604,17 @@
             <w:pPr>
               <w:cnfStyle w:val="000000100000" w:firstRow="0" w:lastRow="0" w:firstColumn="0" w:lastColumn="0" w:oddVBand="0" w:evenVBand="0" w:oddHBand="1" w:evenHBand="0" w:firstRowFirstColumn="0" w:firstRowLastColumn="0" w:lastRowFirstColumn="0" w:lastRowLastColumn="0"/>
             </w:pPr>
+            <w:r>
+              <w:t xml:space="preserve">Low fidelity wireframe </w:t>
+            </w:r>
+            <w:r>
+              <w:t>and mockups</w:t>
+            </w:r>
+          </w:p>
+          <w:p>
+            <w:pPr>
+              <w:cnfStyle w:val="000000100000" w:firstRow="0" w:lastRow="0" w:firstColumn="0" w:lastColumn="0" w:oddVBand="0" w:evenVBand="0" w:oddHBand="1" w:evenHBand="0" w:firstRowFirstColumn="0" w:firstRowLastColumn="0" w:lastRowFirstColumn="0" w:lastRowLastColumn="0"/>
+            </w:pPr>
           </w:p>
         </w:tc>
         <w:tc>
@@ -4154,6 +5625,16 @@
             <w:pPr>
               <w:cnfStyle w:val="000000100000" w:firstRow="0" w:lastRow="0" w:firstColumn="0" w:lastColumn="0" w:oddVBand="0" w:evenVBand="0" w:oddHBand="1" w:evenHBand="0" w:firstRowFirstColumn="0" w:firstRowLastColumn="0" w:lastRowFirstColumn="0" w:lastRowLastColumn="0"/>
             </w:pPr>
+            <w:proofErr w:type="spellStart"/>
+            <w:proofErr w:type="gramStart"/>
+            <w:r>
+              <w:t>Mock up</w:t>
+            </w:r>
+            <w:proofErr w:type="spellEnd"/>
+            <w:proofErr w:type="gramEnd"/>
+            <w:r>
+              <w:t xml:space="preserve"> of the UI of the project</w:t>
+            </w:r>
           </w:p>
         </w:tc>
         <w:tc>
@@ -4164,6 +5645,9 @@
             <w:pPr>
               <w:cnfStyle w:val="000000100000" w:firstRow="0" w:lastRow="0" w:firstColumn="0" w:lastColumn="0" w:oddVBand="0" w:evenVBand="0" w:oddHBand="1" w:evenHBand="0" w:firstRowFirstColumn="0" w:firstRowLastColumn="0" w:lastRowFirstColumn="0" w:lastRowLastColumn="0"/>
             </w:pPr>
+            <w:r>
+              <w:t>6/6/2022 – 6/7/2022</w:t>
+            </w:r>
           </w:p>
         </w:tc>
       </w:tr>
@@ -4173,7 +5657,15 @@
             <w:cnfStyle w:val="001000000000" w:firstRow="0" w:lastRow="0" w:firstColumn="1" w:lastColumn="0" w:oddVBand="0" w:evenVBand="0" w:oddHBand="0" w:evenHBand="0" w:firstRowFirstColumn="0" w:firstRowLastColumn="0" w:lastRowFirstColumn="0" w:lastRowLastColumn="0"/>
             <w:tcW w:w="1870" w:type="dxa"/>
           </w:tcPr>
-          <w:p/>
+          <w:p>
+            <w:r>
+              <w:rPr>
+                <w:b w:val="0"/>
+                <w:bCs w:val="0"/>
+              </w:rPr>
+              <w:t>Design</w:t>
+            </w:r>
+          </w:p>
         </w:tc>
         <w:tc>
           <w:tcPr>
@@ -4183,6 +5675,9 @@
             <w:pPr>
               <w:cnfStyle w:val="000000000000" w:firstRow="0" w:lastRow="0" w:firstColumn="0" w:lastColumn="0" w:oddVBand="0" w:evenVBand="0" w:oddHBand="0" w:evenHBand="0" w:firstRowFirstColumn="0" w:firstRowLastColumn="0" w:lastRowFirstColumn="0" w:lastRowLastColumn="0"/>
             </w:pPr>
+            <w:r>
+              <w:t>Class diagram design</w:t>
+            </w:r>
           </w:p>
         </w:tc>
         <w:tc>
@@ -4193,6 +5688,9 @@
             <w:pPr>
               <w:cnfStyle w:val="000000000000" w:firstRow="0" w:lastRow="0" w:firstColumn="0" w:lastColumn="0" w:oddVBand="0" w:evenVBand="0" w:oddHBand="0" w:evenHBand="0" w:firstRowFirstColumn="0" w:firstRowLastColumn="0" w:lastRowFirstColumn="0" w:lastRowLastColumn="0"/>
             </w:pPr>
+            <w:r>
+              <w:t>UML diagram</w:t>
+            </w:r>
           </w:p>
         </w:tc>
         <w:tc>
@@ -4203,6 +5701,9 @@
             <w:pPr>
               <w:cnfStyle w:val="000000000000" w:firstRow="0" w:lastRow="0" w:firstColumn="0" w:lastColumn="0" w:oddVBand="0" w:evenVBand="0" w:oddHBand="0" w:evenHBand="0" w:firstRowFirstColumn="0" w:firstRowLastColumn="0" w:lastRowFirstColumn="0" w:lastRowLastColumn="0"/>
             </w:pPr>
+            <w:r>
+              <w:t>Creation of class UML diagram using the wireframe to guide development</w:t>
+            </w:r>
           </w:p>
         </w:tc>
         <w:tc>
@@ -4213,6 +5714,9 @@
             <w:pPr>
               <w:cnfStyle w:val="000000000000" w:firstRow="0" w:lastRow="0" w:firstColumn="0" w:lastColumn="0" w:oddVBand="0" w:evenVBand="0" w:oddHBand="0" w:evenHBand="0" w:firstRowFirstColumn="0" w:firstRowLastColumn="0" w:lastRowFirstColumn="0" w:lastRowLastColumn="0"/>
             </w:pPr>
+            <w:r>
+              <w:t>6/8/2022</w:t>
+            </w:r>
           </w:p>
         </w:tc>
       </w:tr>
@@ -4225,7 +5729,21 @@
             <w:cnfStyle w:val="001000000000" w:firstRow="0" w:lastRow="0" w:firstColumn="1" w:lastColumn="0" w:oddVBand="0" w:evenVBand="0" w:oddHBand="0" w:evenHBand="0" w:firstRowFirstColumn="0" w:firstRowLastColumn="0" w:lastRowFirstColumn="0" w:lastRowLastColumn="0"/>
             <w:tcW w:w="1870" w:type="dxa"/>
           </w:tcPr>
-          <w:p/>
+          <w:p>
+            <w:pPr>
+              <w:rPr>
+                <w:b w:val="0"/>
+                <w:bCs w:val="0"/>
+              </w:rPr>
+            </w:pPr>
+            <w:r>
+              <w:rPr>
+                <w:b w:val="0"/>
+                <w:bCs w:val="0"/>
+              </w:rPr>
+              <w:t>Design</w:t>
+            </w:r>
+          </w:p>
         </w:tc>
         <w:tc>
           <w:tcPr>
@@ -4235,6 +5753,9 @@
             <w:pPr>
               <w:cnfStyle w:val="000000100000" w:firstRow="0" w:lastRow="0" w:firstColumn="0" w:lastColumn="0" w:oddVBand="0" w:evenVBand="0" w:oddHBand="1" w:evenHBand="0" w:firstRowFirstColumn="0" w:firstRowLastColumn="0" w:lastRowFirstColumn="0" w:lastRowLastColumn="0"/>
             </w:pPr>
+            <w:r>
+              <w:t>Test plan</w:t>
+            </w:r>
           </w:p>
         </w:tc>
         <w:tc>
@@ -4245,6 +5766,9 @@
             <w:pPr>
               <w:cnfStyle w:val="000000100000" w:firstRow="0" w:lastRow="0" w:firstColumn="0" w:lastColumn="0" w:oddVBand="0" w:evenVBand="0" w:oddHBand="1" w:evenHBand="0" w:firstRowFirstColumn="0" w:firstRowLastColumn="0" w:lastRowFirstColumn="0" w:lastRowLastColumn="0"/>
             </w:pPr>
+            <w:r>
+              <w:t>Test plans for: functional, unit, and integration testing</w:t>
+            </w:r>
           </w:p>
         </w:tc>
         <w:tc>
@@ -4255,6 +5779,9 @@
             <w:pPr>
               <w:cnfStyle w:val="000000100000" w:firstRow="0" w:lastRow="0" w:firstColumn="0" w:lastColumn="0" w:oddVBand="0" w:evenVBand="0" w:oddHBand="1" w:evenHBand="0" w:firstRowFirstColumn="0" w:firstRowLastColumn="0" w:lastRowFirstColumn="0" w:lastRowLastColumn="0"/>
             </w:pPr>
+            <w:r>
+              <w:t>Developers design testing prior to writing any code</w:t>
+            </w:r>
           </w:p>
         </w:tc>
         <w:tc>
@@ -4265,6 +5792,9 @@
             <w:pPr>
               <w:cnfStyle w:val="000000100000" w:firstRow="0" w:lastRow="0" w:firstColumn="0" w:lastColumn="0" w:oddVBand="0" w:evenVBand="0" w:oddHBand="1" w:evenHBand="0" w:firstRowFirstColumn="0" w:firstRowLastColumn="0" w:lastRowFirstColumn="0" w:lastRowLastColumn="0"/>
             </w:pPr>
+            <w:r>
+              <w:t>6/8/2022 – 6/10/2022</w:t>
+            </w:r>
           </w:p>
         </w:tc>
       </w:tr>
@@ -4274,7 +5804,21 @@
             <w:cnfStyle w:val="001000000000" w:firstRow="0" w:lastRow="0" w:firstColumn="1" w:lastColumn="0" w:oddVBand="0" w:evenVBand="0" w:oddHBand="0" w:evenHBand="0" w:firstRowFirstColumn="0" w:firstRowLastColumn="0" w:lastRowFirstColumn="0" w:lastRowLastColumn="0"/>
             <w:tcW w:w="1870" w:type="dxa"/>
           </w:tcPr>
-          <w:p/>
+          <w:p>
+            <w:pPr>
+              <w:rPr>
+                <w:b w:val="0"/>
+                <w:bCs w:val="0"/>
+              </w:rPr>
+            </w:pPr>
+            <w:r>
+              <w:rPr>
+                <w:b w:val="0"/>
+                <w:bCs w:val="0"/>
+              </w:rPr>
+              <w:t>Development</w:t>
+            </w:r>
+          </w:p>
         </w:tc>
         <w:tc>
           <w:tcPr>
@@ -4284,6 +5828,9 @@
             <w:pPr>
               <w:cnfStyle w:val="000000000000" w:firstRow="0" w:lastRow="0" w:firstColumn="0" w:lastColumn="0" w:oddVBand="0" w:evenVBand="0" w:oddHBand="0" w:evenHBand="0" w:firstRowFirstColumn="0" w:firstRowLastColumn="0" w:lastRowFirstColumn="0" w:lastRowLastColumn="0"/>
             </w:pPr>
+            <w:r>
+              <w:t>Development environment set up</w:t>
+            </w:r>
           </w:p>
         </w:tc>
         <w:tc>
@@ -4294,6 +5841,9 @@
             <w:pPr>
               <w:cnfStyle w:val="000000000000" w:firstRow="0" w:lastRow="0" w:firstColumn="0" w:lastColumn="0" w:oddVBand="0" w:evenVBand="0" w:oddHBand="0" w:evenHBand="0" w:firstRowFirstColumn="0" w:firstRowLastColumn="0" w:lastRowFirstColumn="0" w:lastRowLastColumn="0"/>
             </w:pPr>
+            <w:r>
+              <w:t>Development environment</w:t>
+            </w:r>
           </w:p>
         </w:tc>
         <w:tc>
@@ -4304,6 +5854,9 @@
             <w:pPr>
               <w:cnfStyle w:val="000000000000" w:firstRow="0" w:lastRow="0" w:firstColumn="0" w:lastColumn="0" w:oddVBand="0" w:evenVBand="0" w:oddHBand="0" w:evenHBand="0" w:firstRowFirstColumn="0" w:firstRowLastColumn="0" w:lastRowFirstColumn="0" w:lastRowLastColumn="0"/>
             </w:pPr>
+            <w:r>
+              <w:t>Developers set up development environment</w:t>
+            </w:r>
           </w:p>
         </w:tc>
         <w:tc>
@@ -4314,6 +5867,9 @@
             <w:pPr>
               <w:cnfStyle w:val="000000000000" w:firstRow="0" w:lastRow="0" w:firstColumn="0" w:lastColumn="0" w:oddVBand="0" w:evenVBand="0" w:oddHBand="0" w:evenHBand="0" w:firstRowFirstColumn="0" w:firstRowLastColumn="0" w:lastRowFirstColumn="0" w:lastRowLastColumn="0"/>
             </w:pPr>
+            <w:r>
+              <w:t>6/13/2022</w:t>
+            </w:r>
           </w:p>
         </w:tc>
       </w:tr>
@@ -4326,7 +5882,21 @@
             <w:cnfStyle w:val="001000000000" w:firstRow="0" w:lastRow="0" w:firstColumn="1" w:lastColumn="0" w:oddVBand="0" w:evenVBand="0" w:oddHBand="0" w:evenHBand="0" w:firstRowFirstColumn="0" w:firstRowLastColumn="0" w:lastRowFirstColumn="0" w:lastRowLastColumn="0"/>
             <w:tcW w:w="1870" w:type="dxa"/>
           </w:tcPr>
-          <w:p/>
+          <w:p>
+            <w:pPr>
+              <w:rPr>
+                <w:b w:val="0"/>
+                <w:bCs w:val="0"/>
+              </w:rPr>
+            </w:pPr>
+            <w:r>
+              <w:rPr>
+                <w:b w:val="0"/>
+                <w:bCs w:val="0"/>
+              </w:rPr>
+              <w:t>Development</w:t>
+            </w:r>
+          </w:p>
         </w:tc>
         <w:tc>
           <w:tcPr>
@@ -4336,6 +5906,9 @@
             <w:pPr>
               <w:cnfStyle w:val="000000100000" w:firstRow="0" w:lastRow="0" w:firstColumn="0" w:lastColumn="0" w:oddVBand="0" w:evenVBand="0" w:oddHBand="1" w:evenHBand="0" w:firstRowFirstColumn="0" w:firstRowLastColumn="0" w:lastRowFirstColumn="0" w:lastRowLastColumn="0"/>
             </w:pPr>
+            <w:r>
+              <w:t>Code created</w:t>
+            </w:r>
           </w:p>
         </w:tc>
         <w:tc>
@@ -4346,6 +5919,9 @@
             <w:pPr>
               <w:cnfStyle w:val="000000100000" w:firstRow="0" w:lastRow="0" w:firstColumn="0" w:lastColumn="0" w:oddVBand="0" w:evenVBand="0" w:oddHBand="1" w:evenHBand="0" w:firstRowFirstColumn="0" w:firstRowLastColumn="0" w:lastRowFirstColumn="0" w:lastRowLastColumn="0"/>
             </w:pPr>
+            <w:r>
+              <w:t>The program</w:t>
+            </w:r>
           </w:p>
         </w:tc>
         <w:tc>
@@ -4356,6 +5932,9 @@
             <w:pPr>
               <w:cnfStyle w:val="000000100000" w:firstRow="0" w:lastRow="0" w:firstColumn="0" w:lastColumn="0" w:oddVBand="0" w:evenVBand="0" w:oddHBand="1" w:evenHBand="0" w:firstRowFirstColumn="0" w:firstRowLastColumn="0" w:lastRowFirstColumn="0" w:lastRowLastColumn="0"/>
             </w:pPr>
+            <w:r>
+              <w:t>Developers code the program</w:t>
+            </w:r>
           </w:p>
         </w:tc>
         <w:tc>
@@ -4366,6 +5945,9 @@
             <w:pPr>
               <w:cnfStyle w:val="000000100000" w:firstRow="0" w:lastRow="0" w:firstColumn="0" w:lastColumn="0" w:oddVBand="0" w:evenVBand="0" w:oddHBand="1" w:evenHBand="0" w:firstRowFirstColumn="0" w:firstRowLastColumn="0" w:lastRowFirstColumn="0" w:lastRowLastColumn="0"/>
             </w:pPr>
+            <w:r>
+              <w:t>6/13/2022-6/24/2022</w:t>
+            </w:r>
           </w:p>
         </w:tc>
       </w:tr>
@@ -4375,7 +5957,21 @@
             <w:cnfStyle w:val="001000000000" w:firstRow="0" w:lastRow="0" w:firstColumn="1" w:lastColumn="0" w:oddVBand="0" w:evenVBand="0" w:oddHBand="0" w:evenHBand="0" w:firstRowFirstColumn="0" w:firstRowLastColumn="0" w:lastRowFirstColumn="0" w:lastRowLastColumn="0"/>
             <w:tcW w:w="1870" w:type="dxa"/>
           </w:tcPr>
-          <w:p/>
+          <w:p>
+            <w:pPr>
+              <w:rPr>
+                <w:b w:val="0"/>
+                <w:bCs w:val="0"/>
+              </w:rPr>
+            </w:pPr>
+            <w:r>
+              <w:rPr>
+                <w:b w:val="0"/>
+                <w:bCs w:val="0"/>
+              </w:rPr>
+              <w:t>Development</w:t>
+            </w:r>
+          </w:p>
         </w:tc>
         <w:tc>
           <w:tcPr>
@@ -4385,6 +5981,9 @@
             <w:pPr>
               <w:cnfStyle w:val="000000000000" w:firstRow="0" w:lastRow="0" w:firstColumn="0" w:lastColumn="0" w:oddVBand="0" w:evenVBand="0" w:oddHBand="0" w:evenHBand="0" w:firstRowFirstColumn="0" w:firstRowLastColumn="0" w:lastRowFirstColumn="0" w:lastRowLastColumn="0"/>
             </w:pPr>
+            <w:r>
+              <w:t>User guide</w:t>
+            </w:r>
           </w:p>
         </w:tc>
         <w:tc>
@@ -4395,6 +5994,9 @@
             <w:pPr>
               <w:cnfStyle w:val="000000000000" w:firstRow="0" w:lastRow="0" w:firstColumn="0" w:lastColumn="0" w:oddVBand="0" w:evenVBand="0" w:oddHBand="0" w:evenHBand="0" w:firstRowFirstColumn="0" w:firstRowLastColumn="0" w:lastRowFirstColumn="0" w:lastRowLastColumn="0"/>
             </w:pPr>
+            <w:r>
+              <w:t>User guide</w:t>
+            </w:r>
           </w:p>
         </w:tc>
         <w:tc>
@@ -4405,6 +6007,9 @@
             <w:pPr>
               <w:cnfStyle w:val="000000000000" w:firstRow="0" w:lastRow="0" w:firstColumn="0" w:lastColumn="0" w:oddVBand="0" w:evenVBand="0" w:oddHBand="0" w:evenHBand="0" w:firstRowFirstColumn="0" w:firstRowLastColumn="0" w:lastRowFirstColumn="0" w:lastRowLastColumn="0"/>
             </w:pPr>
+            <w:r>
+              <w:t>Developers create a user’s guide</w:t>
+            </w:r>
           </w:p>
         </w:tc>
         <w:tc>
@@ -4415,6 +6020,9 @@
             <w:pPr>
               <w:cnfStyle w:val="000000000000" w:firstRow="0" w:lastRow="0" w:firstColumn="0" w:lastColumn="0" w:oddVBand="0" w:evenVBand="0" w:oddHBand="0" w:evenHBand="0" w:firstRowFirstColumn="0" w:firstRowLastColumn="0" w:lastRowFirstColumn="0" w:lastRowLastColumn="0"/>
             </w:pPr>
+            <w:r>
+              <w:t>6/22/2022 – 6/24/2022</w:t>
+            </w:r>
           </w:p>
         </w:tc>
       </w:tr>
@@ -4427,7 +6035,21 @@
             <w:cnfStyle w:val="001000000000" w:firstRow="0" w:lastRow="0" w:firstColumn="1" w:lastColumn="0" w:oddVBand="0" w:evenVBand="0" w:oddHBand="0" w:evenHBand="0" w:firstRowFirstColumn="0" w:firstRowLastColumn="0" w:lastRowFirstColumn="0" w:lastRowLastColumn="0"/>
             <w:tcW w:w="1870" w:type="dxa"/>
           </w:tcPr>
-          <w:p/>
+          <w:p>
+            <w:pPr>
+              <w:rPr>
+                <w:b w:val="0"/>
+                <w:bCs w:val="0"/>
+              </w:rPr>
+            </w:pPr>
+            <w:r>
+              <w:rPr>
+                <w:b w:val="0"/>
+                <w:bCs w:val="0"/>
+              </w:rPr>
+              <w:t>Testing</w:t>
+            </w:r>
+          </w:p>
         </w:tc>
         <w:tc>
           <w:tcPr>
@@ -4437,6 +6059,9 @@
             <w:pPr>
               <w:cnfStyle w:val="000000100000" w:firstRow="0" w:lastRow="0" w:firstColumn="0" w:lastColumn="0" w:oddVBand="0" w:evenVBand="0" w:oddHBand="1" w:evenHBand="0" w:firstRowFirstColumn="0" w:firstRowLastColumn="0" w:lastRowFirstColumn="0" w:lastRowLastColumn="0"/>
             </w:pPr>
+            <w:r>
+              <w:t>Test results</w:t>
+            </w:r>
           </w:p>
         </w:tc>
         <w:tc>
@@ -4447,6 +6072,9 @@
             <w:pPr>
               <w:cnfStyle w:val="000000100000" w:firstRow="0" w:lastRow="0" w:firstColumn="0" w:lastColumn="0" w:oddVBand="0" w:evenVBand="0" w:oddHBand="1" w:evenHBand="0" w:firstRowFirstColumn="0" w:firstRowLastColumn="0" w:lastRowFirstColumn="0" w:lastRowLastColumn="0"/>
             </w:pPr>
+            <w:r>
+              <w:t>Testing</w:t>
+            </w:r>
           </w:p>
         </w:tc>
         <w:tc>
@@ -4457,6 +6085,9 @@
             <w:pPr>
               <w:cnfStyle w:val="000000100000" w:firstRow="0" w:lastRow="0" w:firstColumn="0" w:lastColumn="0" w:oddVBand="0" w:evenVBand="0" w:oddHBand="1" w:evenHBand="0" w:firstRowFirstColumn="0" w:firstRowLastColumn="0" w:lastRowFirstColumn="0" w:lastRowLastColumn="0"/>
             </w:pPr>
+            <w:r>
+              <w:t>Developers run functional, integration, and unit tests</w:t>
+            </w:r>
           </w:p>
         </w:tc>
         <w:tc>
@@ -4467,6 +6098,9 @@
             <w:pPr>
               <w:cnfStyle w:val="000000100000" w:firstRow="0" w:lastRow="0" w:firstColumn="0" w:lastColumn="0" w:oddVBand="0" w:evenVBand="0" w:oddHBand="1" w:evenHBand="0" w:firstRowFirstColumn="0" w:firstRowLastColumn="0" w:lastRowFirstColumn="0" w:lastRowLastColumn="0"/>
             </w:pPr>
+            <w:r>
+              <w:t>6/27/2022 – 6/29/2022</w:t>
+            </w:r>
           </w:p>
         </w:tc>
       </w:tr>
@@ -4476,7 +6110,22 @@
             <w:cnfStyle w:val="001000000000" w:firstRow="0" w:lastRow="0" w:firstColumn="1" w:lastColumn="0" w:oddVBand="0" w:evenVBand="0" w:oddHBand="0" w:evenHBand="0" w:firstRowFirstColumn="0" w:firstRowLastColumn="0" w:lastRowFirstColumn="0" w:lastRowLastColumn="0"/>
             <w:tcW w:w="1870" w:type="dxa"/>
           </w:tcPr>
-          <w:p/>
+          <w:p>
+            <w:pPr>
+              <w:rPr>
+                <w:b w:val="0"/>
+                <w:bCs w:val="0"/>
+              </w:rPr>
+            </w:pPr>
+            <w:r>
+              <w:rPr>
+                <w:b w:val="0"/>
+                <w:bCs w:val="0"/>
+              </w:rPr>
+              <w:lastRenderedPageBreak/>
+              <w:t>Testing</w:t>
+            </w:r>
+          </w:p>
         </w:tc>
         <w:tc>
           <w:tcPr>
@@ -4486,6 +6135,9 @@
             <w:pPr>
               <w:cnfStyle w:val="000000000000" w:firstRow="0" w:lastRow="0" w:firstColumn="0" w:lastColumn="0" w:oddVBand="0" w:evenVBand="0" w:oddHBand="0" w:evenHBand="0" w:firstRowFirstColumn="0" w:firstRowLastColumn="0" w:lastRowFirstColumn="0" w:lastRowLastColumn="0"/>
             </w:pPr>
+            <w:r>
+              <w:t>Code review</w:t>
+            </w:r>
           </w:p>
         </w:tc>
         <w:tc>
@@ -4496,6 +6148,9 @@
             <w:pPr>
               <w:cnfStyle w:val="000000000000" w:firstRow="0" w:lastRow="0" w:firstColumn="0" w:lastColumn="0" w:oddVBand="0" w:evenVBand="0" w:oddHBand="0" w:evenHBand="0" w:firstRowFirstColumn="0" w:firstRowLastColumn="0" w:lastRowFirstColumn="0" w:lastRowLastColumn="0"/>
             </w:pPr>
+            <w:r>
+              <w:t>Code review results</w:t>
+            </w:r>
           </w:p>
         </w:tc>
         <w:tc>
@@ -4506,6 +6161,9 @@
             <w:pPr>
               <w:cnfStyle w:val="000000000000" w:firstRow="0" w:lastRow="0" w:firstColumn="0" w:lastColumn="0" w:oddVBand="0" w:evenVBand="0" w:oddHBand="0" w:evenHBand="0" w:firstRowFirstColumn="0" w:firstRowLastColumn="0" w:lastRowFirstColumn="0" w:lastRowLastColumn="0"/>
             </w:pPr>
+            <w:r>
+              <w:t>Senior developer reviews the test results and the code</w:t>
+            </w:r>
           </w:p>
         </w:tc>
         <w:tc>
@@ -4516,6 +6174,9 @@
             <w:pPr>
               <w:cnfStyle w:val="000000000000" w:firstRow="0" w:lastRow="0" w:firstColumn="0" w:lastColumn="0" w:oddVBand="0" w:evenVBand="0" w:oddHBand="0" w:evenHBand="0" w:firstRowFirstColumn="0" w:firstRowLastColumn="0" w:lastRowFirstColumn="0" w:lastRowLastColumn="0"/>
             </w:pPr>
+            <w:r>
+              <w:t>6/30/2022 – 7/1/2022</w:t>
+            </w:r>
           </w:p>
         </w:tc>
       </w:tr>
@@ -4528,7 +6189,21 @@
             <w:cnfStyle w:val="001000000000" w:firstRow="0" w:lastRow="0" w:firstColumn="1" w:lastColumn="0" w:oddVBand="0" w:evenVBand="0" w:oddHBand="0" w:evenHBand="0" w:firstRowFirstColumn="0" w:firstRowLastColumn="0" w:lastRowFirstColumn="0" w:lastRowLastColumn="0"/>
             <w:tcW w:w="1870" w:type="dxa"/>
           </w:tcPr>
-          <w:p/>
+          <w:p>
+            <w:pPr>
+              <w:rPr>
+                <w:b w:val="0"/>
+                <w:bCs w:val="0"/>
+              </w:rPr>
+            </w:pPr>
+            <w:r>
+              <w:rPr>
+                <w:b w:val="0"/>
+                <w:bCs w:val="0"/>
+              </w:rPr>
+              <w:t>Deployment</w:t>
+            </w:r>
+          </w:p>
         </w:tc>
         <w:tc>
           <w:tcPr>
@@ -4538,6 +6213,9 @@
             <w:pPr>
               <w:cnfStyle w:val="000000100000" w:firstRow="0" w:lastRow="0" w:firstColumn="0" w:lastColumn="0" w:oddVBand="0" w:evenVBand="0" w:oddHBand="1" w:evenHBand="0" w:firstRowFirstColumn="0" w:firstRowLastColumn="0" w:lastRowFirstColumn="0" w:lastRowLastColumn="0"/>
             </w:pPr>
+            <w:r>
+              <w:t>QA results</w:t>
+            </w:r>
           </w:p>
         </w:tc>
         <w:tc>
@@ -4548,6 +6226,9 @@
             <w:pPr>
               <w:cnfStyle w:val="000000100000" w:firstRow="0" w:lastRow="0" w:firstColumn="0" w:lastColumn="0" w:oddVBand="0" w:evenVBand="0" w:oddHBand="1" w:evenHBand="0" w:firstRowFirstColumn="0" w:firstRowLastColumn="0" w:lastRowFirstColumn="0" w:lastRowLastColumn="0"/>
             </w:pPr>
+            <w:r>
+              <w:t>QA documentation</w:t>
+            </w:r>
           </w:p>
         </w:tc>
         <w:tc>
@@ -4558,6 +6239,9 @@
             <w:pPr>
               <w:cnfStyle w:val="000000100000" w:firstRow="0" w:lastRow="0" w:firstColumn="0" w:lastColumn="0" w:oddVBand="0" w:evenVBand="0" w:oddHBand="1" w:evenHBand="0" w:firstRowFirstColumn="0" w:firstRowLastColumn="0" w:lastRowFirstColumn="0" w:lastRowLastColumn="0"/>
             </w:pPr>
+            <w:r>
+              <w:t>Internal QA testers test functionality</w:t>
+            </w:r>
           </w:p>
         </w:tc>
         <w:tc>
@@ -4568,6 +6252,9 @@
             <w:pPr>
               <w:cnfStyle w:val="000000100000" w:firstRow="0" w:lastRow="0" w:firstColumn="0" w:lastColumn="0" w:oddVBand="0" w:evenVBand="0" w:oddHBand="1" w:evenHBand="0" w:firstRowFirstColumn="0" w:firstRowLastColumn="0" w:lastRowFirstColumn="0" w:lastRowLastColumn="0"/>
             </w:pPr>
+            <w:r>
+              <w:t>7/3/2022 – 7/5/2022</w:t>
+            </w:r>
           </w:p>
         </w:tc>
       </w:tr>
@@ -4577,7 +6264,21 @@
             <w:cnfStyle w:val="001000000000" w:firstRow="0" w:lastRow="0" w:firstColumn="1" w:lastColumn="0" w:oddVBand="0" w:evenVBand="0" w:oddHBand="0" w:evenHBand="0" w:firstRowFirstColumn="0" w:firstRowLastColumn="0" w:lastRowFirstColumn="0" w:lastRowLastColumn="0"/>
             <w:tcW w:w="1870" w:type="dxa"/>
           </w:tcPr>
-          <w:p/>
+          <w:p>
+            <w:pPr>
+              <w:rPr>
+                <w:b w:val="0"/>
+                <w:bCs w:val="0"/>
+              </w:rPr>
+            </w:pPr>
+            <w:r>
+              <w:rPr>
+                <w:b w:val="0"/>
+                <w:bCs w:val="0"/>
+              </w:rPr>
+              <w:t>Review</w:t>
+            </w:r>
+          </w:p>
         </w:tc>
         <w:tc>
           <w:tcPr>
@@ -4587,6 +6288,9 @@
             <w:pPr>
               <w:cnfStyle w:val="000000000000" w:firstRow="0" w:lastRow="0" w:firstColumn="0" w:lastColumn="0" w:oddVBand="0" w:evenVBand="0" w:oddHBand="0" w:evenHBand="0" w:firstRowFirstColumn="0" w:firstRowLastColumn="0" w:lastRowFirstColumn="0" w:lastRowLastColumn="0"/>
             </w:pPr>
+            <w:r>
+              <w:t>QA and test results</w:t>
+            </w:r>
           </w:p>
         </w:tc>
         <w:tc>
@@ -4597,6 +6301,9 @@
             <w:pPr>
               <w:cnfStyle w:val="000000000000" w:firstRow="0" w:lastRow="0" w:firstColumn="0" w:lastColumn="0" w:oddVBand="0" w:evenVBand="0" w:oddHBand="0" w:evenHBand="0" w:firstRowFirstColumn="0" w:firstRowLastColumn="0" w:lastRowFirstColumn="0" w:lastRowLastColumn="0"/>
             </w:pPr>
+            <w:r>
+              <w:t>QA and test results for future iterations</w:t>
+            </w:r>
           </w:p>
         </w:tc>
         <w:tc>
@@ -4607,6 +6314,9 @@
             <w:pPr>
               <w:cnfStyle w:val="000000000000" w:firstRow="0" w:lastRow="0" w:firstColumn="0" w:lastColumn="0" w:oddVBand="0" w:evenVBand="0" w:oddHBand="0" w:evenHBand="0" w:firstRowFirstColumn="0" w:firstRowLastColumn="0" w:lastRowFirstColumn="0" w:lastRowLastColumn="0"/>
             </w:pPr>
+            <w:r>
+              <w:t>The project manager reviews the QA team’s findings to inform the requirements for the next iteration</w:t>
+            </w:r>
           </w:p>
         </w:tc>
         <w:tc>
@@ -4617,11 +6327,1096 @@
             <w:pPr>
               <w:cnfStyle w:val="000000000000" w:firstRow="0" w:lastRow="0" w:firstColumn="0" w:lastColumn="0" w:oddVBand="0" w:evenVBand="0" w:oddHBand="0" w:evenHBand="0" w:firstRowFirstColumn="0" w:firstRowLastColumn="0" w:lastRowFirstColumn="0" w:lastRowLastColumn="0"/>
             </w:pPr>
+            <w:r>
+              <w:t>7/6/2022</w:t>
+            </w:r>
           </w:p>
         </w:tc>
       </w:tr>
     </w:tbl>
-    <w:p/>
+    <w:p>
+      <w:pPr>
+        <w:pStyle w:val="Heading3"/>
+        <w:rPr>
+          <w:color w:val="auto"/>
+        </w:rPr>
+      </w:pPr>
+    </w:p>
+    <w:p>
+      <w:pPr>
+        <w:pStyle w:val="Heading2"/>
+        <w:rPr>
+          <w:color w:val="auto"/>
+        </w:rPr>
+      </w:pPr>
+      <w:bookmarkStart w:id="22" w:name="_Toc104400896"/>
+      <w:r>
+        <w:rPr>
+          <w:color w:val="auto"/>
+        </w:rPr>
+        <w:t>Future iteration outline</w:t>
+      </w:r>
+      <w:bookmarkEnd w:id="22"/>
+    </w:p>
+    <w:tbl>
+      <w:tblPr>
+        <w:tblStyle w:val="GridTable4-Accent5"/>
+        <w:tblW w:w="0" w:type="auto"/>
+        <w:tblLook w:val="04A0" w:firstRow="1" w:lastRow="0" w:firstColumn="1" w:lastColumn="0" w:noHBand="0" w:noVBand="1"/>
+      </w:tblPr>
+      <w:tblGrid>
+        <w:gridCol w:w="1870"/>
+        <w:gridCol w:w="1870"/>
+        <w:gridCol w:w="1870"/>
+        <w:gridCol w:w="2215"/>
+        <w:gridCol w:w="1525"/>
+      </w:tblGrid>
+      <w:tr>
+        <w:trPr>
+          <w:cnfStyle w:val="100000000000" w:firstRow="1" w:lastRow="0" w:firstColumn="0" w:lastColumn="0" w:oddVBand="0" w:evenVBand="0" w:oddHBand="0" w:evenHBand="0" w:firstRowFirstColumn="0" w:firstRowLastColumn="0" w:lastRowFirstColumn="0" w:lastRowLastColumn="0"/>
+        </w:trPr>
+        <w:tc>
+          <w:tcPr>
+            <w:cnfStyle w:val="001000000000" w:firstRow="0" w:lastRow="0" w:firstColumn="1" w:lastColumn="0" w:oddVBand="0" w:evenVBand="0" w:oddHBand="0" w:evenHBand="0" w:firstRowFirstColumn="0" w:firstRowLastColumn="0" w:lastRowFirstColumn="0" w:lastRowLastColumn="0"/>
+            <w:tcW w:w="1870" w:type="dxa"/>
+          </w:tcPr>
+          <w:p>
+            <w:r>
+              <w:t>Phase</w:t>
+            </w:r>
+          </w:p>
+        </w:tc>
+        <w:tc>
+          <w:tcPr>
+            <w:tcW w:w="1870" w:type="dxa"/>
+          </w:tcPr>
+          <w:p>
+            <w:pPr>
+              <w:cnfStyle w:val="100000000000" w:firstRow="1" w:lastRow="0" w:firstColumn="0" w:lastColumn="0" w:oddVBand="0" w:evenVBand="0" w:oddHBand="0" w:evenHBand="0" w:firstRowFirstColumn="0" w:firstRowLastColumn="0" w:lastRowFirstColumn="0" w:lastRowLastColumn="0"/>
+            </w:pPr>
+            <w:r>
+              <w:t>Milestone/Task</w:t>
+            </w:r>
+          </w:p>
+        </w:tc>
+        <w:tc>
+          <w:tcPr>
+            <w:tcW w:w="1870" w:type="dxa"/>
+          </w:tcPr>
+          <w:p>
+            <w:pPr>
+              <w:cnfStyle w:val="100000000000" w:firstRow="1" w:lastRow="0" w:firstColumn="0" w:lastColumn="0" w:oddVBand="0" w:evenVBand="0" w:oddHBand="0" w:evenHBand="0" w:firstRowFirstColumn="0" w:firstRowLastColumn="0" w:lastRowFirstColumn="0" w:lastRowLastColumn="0"/>
+            </w:pPr>
+            <w:r>
+              <w:t>Deliverable</w:t>
+            </w:r>
+          </w:p>
+        </w:tc>
+        <w:tc>
+          <w:tcPr>
+            <w:tcW w:w="2215" w:type="dxa"/>
+          </w:tcPr>
+          <w:p>
+            <w:pPr>
+              <w:cnfStyle w:val="100000000000" w:firstRow="1" w:lastRow="0" w:firstColumn="0" w:lastColumn="0" w:oddVBand="0" w:evenVBand="0" w:oddHBand="0" w:evenHBand="0" w:firstRowFirstColumn="0" w:firstRowLastColumn="0" w:lastRowFirstColumn="0" w:lastRowLastColumn="0"/>
+            </w:pPr>
+            <w:r>
+              <w:t>Description</w:t>
+            </w:r>
+          </w:p>
+        </w:tc>
+        <w:tc>
+          <w:tcPr>
+            <w:tcW w:w="1525" w:type="dxa"/>
+          </w:tcPr>
+          <w:p>
+            <w:pPr>
+              <w:cnfStyle w:val="100000000000" w:firstRow="1" w:lastRow="0" w:firstColumn="0" w:lastColumn="0" w:oddVBand="0" w:evenVBand="0" w:oddHBand="0" w:evenHBand="0" w:firstRowFirstColumn="0" w:firstRowLastColumn="0" w:lastRowFirstColumn="0" w:lastRowLastColumn="0"/>
+            </w:pPr>
+            <w:r>
+              <w:t>Dates</w:t>
+            </w:r>
+          </w:p>
+        </w:tc>
+      </w:tr>
+      <w:tr>
+        <w:trPr>
+          <w:cnfStyle w:val="000000100000" w:firstRow="0" w:lastRow="0" w:firstColumn="0" w:lastColumn="0" w:oddVBand="0" w:evenVBand="0" w:oddHBand="1" w:evenHBand="0" w:firstRowFirstColumn="0" w:firstRowLastColumn="0" w:lastRowFirstColumn="0" w:lastRowLastColumn="0"/>
+        </w:trPr>
+        <w:tc>
+          <w:tcPr>
+            <w:cnfStyle w:val="001000000000" w:firstRow="0" w:lastRow="0" w:firstColumn="1" w:lastColumn="0" w:oddVBand="0" w:evenVBand="0" w:oddHBand="0" w:evenHBand="0" w:firstRowFirstColumn="0" w:firstRowLastColumn="0" w:lastRowFirstColumn="0" w:lastRowLastColumn="0"/>
+            <w:tcW w:w="1870" w:type="dxa"/>
+          </w:tcPr>
+          <w:p>
+            <w:r>
+              <w:rPr>
+                <w:b w:val="0"/>
+              </w:rPr>
+              <w:t>Requirements gathering</w:t>
+            </w:r>
+          </w:p>
+        </w:tc>
+        <w:tc>
+          <w:tcPr>
+            <w:tcW w:w="1870" w:type="dxa"/>
+          </w:tcPr>
+          <w:p>
+            <w:pPr>
+              <w:cnfStyle w:val="000000100000" w:firstRow="0" w:lastRow="0" w:firstColumn="0" w:lastColumn="0" w:oddVBand="0" w:evenVBand="0" w:oddHBand="1" w:evenHBand="0" w:firstRowFirstColumn="0" w:firstRowLastColumn="0" w:lastRowFirstColumn="0" w:lastRowLastColumn="0"/>
+            </w:pPr>
+            <w:r>
+              <w:t>Requirements gathering</w:t>
+            </w:r>
+          </w:p>
+        </w:tc>
+        <w:tc>
+          <w:tcPr>
+            <w:tcW w:w="1870" w:type="dxa"/>
+          </w:tcPr>
+          <w:p>
+            <w:pPr>
+              <w:cnfStyle w:val="000000100000" w:firstRow="0" w:lastRow="0" w:firstColumn="0" w:lastColumn="0" w:oddVBand="0" w:evenVBand="0" w:oddHBand="1" w:evenHBand="0" w:firstRowFirstColumn="0" w:firstRowLastColumn="0" w:lastRowFirstColumn="0" w:lastRowLastColumn="0"/>
+            </w:pPr>
+            <w:r>
+              <w:t>Requirements Documentation</w:t>
+            </w:r>
+          </w:p>
+        </w:tc>
+        <w:tc>
+          <w:tcPr>
+            <w:tcW w:w="2215" w:type="dxa"/>
+          </w:tcPr>
+          <w:p>
+            <w:pPr>
+              <w:cnfStyle w:val="000000100000" w:firstRow="0" w:lastRow="0" w:firstColumn="0" w:lastColumn="0" w:oddVBand="0" w:evenVBand="0" w:oddHBand="1" w:evenHBand="0" w:firstRowFirstColumn="0" w:firstRowLastColumn="0" w:lastRowFirstColumn="0" w:lastRowLastColumn="0"/>
+            </w:pPr>
+            <w:r>
+              <w:t>Meeting with custome</w:t>
+            </w:r>
+            <w:r>
+              <w:t>r to review input from previous iteration, plan requirements for this iteration</w:t>
+            </w:r>
+          </w:p>
+        </w:tc>
+        <w:tc>
+          <w:tcPr>
+            <w:tcW w:w="1525" w:type="dxa"/>
+          </w:tcPr>
+          <w:p>
+            <w:pPr>
+              <w:cnfStyle w:val="000000100000" w:firstRow="0" w:lastRow="0" w:firstColumn="0" w:lastColumn="0" w:oddVBand="0" w:evenVBand="0" w:oddHBand="1" w:evenHBand="0" w:firstRowFirstColumn="0" w:firstRowLastColumn="0" w:lastRowFirstColumn="0" w:lastRowLastColumn="0"/>
+            </w:pPr>
+            <w:r>
+              <w:t>TBD</w:t>
+            </w:r>
+          </w:p>
+        </w:tc>
+      </w:tr>
+      <w:tr>
+        <w:tc>
+          <w:tcPr>
+            <w:cnfStyle w:val="001000000000" w:firstRow="0" w:lastRow="0" w:firstColumn="1" w:lastColumn="0" w:oddVBand="0" w:evenVBand="0" w:oddHBand="0" w:evenHBand="0" w:firstRowFirstColumn="0" w:firstRowLastColumn="0" w:lastRowFirstColumn="0" w:lastRowLastColumn="0"/>
+            <w:tcW w:w="1870" w:type="dxa"/>
+          </w:tcPr>
+          <w:p>
+            <w:pPr>
+              <w:rPr>
+                <w:b w:val="0"/>
+                <w:bCs w:val="0"/>
+              </w:rPr>
+            </w:pPr>
+            <w:r>
+              <w:rPr>
+                <w:b w:val="0"/>
+                <w:bCs w:val="0"/>
+              </w:rPr>
+              <w:t>Design</w:t>
+            </w:r>
+          </w:p>
+        </w:tc>
+        <w:tc>
+          <w:tcPr>
+            <w:tcW w:w="1870" w:type="dxa"/>
+          </w:tcPr>
+          <w:p>
+            <w:pPr>
+              <w:cnfStyle w:val="000000000000" w:firstRow="0" w:lastRow="0" w:firstColumn="0" w:lastColumn="0" w:oddVBand="0" w:evenVBand="0" w:oddHBand="0" w:evenHBand="0" w:firstRowFirstColumn="0" w:firstRowLastColumn="0" w:lastRowFirstColumn="0" w:lastRowLastColumn="0"/>
+            </w:pPr>
+            <w:r>
+              <w:t>Standups/Scrum meeting</w:t>
+            </w:r>
+          </w:p>
+        </w:tc>
+        <w:tc>
+          <w:tcPr>
+            <w:tcW w:w="1870" w:type="dxa"/>
+          </w:tcPr>
+          <w:p>
+            <w:pPr>
+              <w:cnfStyle w:val="000000000000" w:firstRow="0" w:lastRow="0" w:firstColumn="0" w:lastColumn="0" w:oddVBand="0" w:evenVBand="0" w:oddHBand="0" w:evenHBand="0" w:firstRowFirstColumn="0" w:firstRowLastColumn="0" w:lastRowFirstColumn="0" w:lastRowLastColumn="0"/>
+            </w:pPr>
+            <w:r>
+              <w:t>Requirements specification signed by all parties</w:t>
+            </w:r>
+          </w:p>
+        </w:tc>
+        <w:tc>
+          <w:tcPr>
+            <w:tcW w:w="2215" w:type="dxa"/>
+          </w:tcPr>
+          <w:p>
+            <w:pPr>
+              <w:cnfStyle w:val="000000000000" w:firstRow="0" w:lastRow="0" w:firstColumn="0" w:lastColumn="0" w:oddVBand="0" w:evenVBand="0" w:oddHBand="0" w:evenHBand="0" w:firstRowFirstColumn="0" w:firstRowLastColumn="0" w:lastRowFirstColumn="0" w:lastRowLastColumn="0"/>
+            </w:pPr>
+            <w:r>
+              <w:t xml:space="preserve">Stakeholder meeting, including employees, to discuss and agree upon the previously created requirements documentation and kick </w:t>
+            </w:r>
+            <w:r>
+              <w:t>off this iteration</w:t>
+            </w:r>
+          </w:p>
+        </w:tc>
+        <w:tc>
+          <w:tcPr>
+            <w:tcW w:w="1525" w:type="dxa"/>
+          </w:tcPr>
+          <w:p>
+            <w:pPr>
+              <w:cnfStyle w:val="000000000000" w:firstRow="0" w:lastRow="0" w:firstColumn="0" w:lastColumn="0" w:oddVBand="0" w:evenVBand="0" w:oddHBand="0" w:evenHBand="0" w:firstRowFirstColumn="0" w:firstRowLastColumn="0" w:lastRowFirstColumn="0" w:lastRowLastColumn="0"/>
+            </w:pPr>
+            <w:r>
+              <w:t>TBD</w:t>
+            </w:r>
+          </w:p>
+        </w:tc>
+      </w:tr>
+      <w:tr>
+        <w:trPr>
+          <w:cnfStyle w:val="000000100000" w:firstRow="0" w:lastRow="0" w:firstColumn="0" w:lastColumn="0" w:oddVBand="0" w:evenVBand="0" w:oddHBand="1" w:evenHBand="0" w:firstRowFirstColumn="0" w:firstRowLastColumn="0" w:lastRowFirstColumn="0" w:lastRowLastColumn="0"/>
+        </w:trPr>
+        <w:tc>
+          <w:tcPr>
+            <w:cnfStyle w:val="001000000000" w:firstRow="0" w:lastRow="0" w:firstColumn="1" w:lastColumn="0" w:oddVBand="0" w:evenVBand="0" w:oddHBand="0" w:evenHBand="0" w:firstRowFirstColumn="0" w:firstRowLastColumn="0" w:lastRowFirstColumn="0" w:lastRowLastColumn="0"/>
+            <w:tcW w:w="1870" w:type="dxa"/>
+          </w:tcPr>
+          <w:p>
+            <w:pPr>
+              <w:rPr>
+                <w:b w:val="0"/>
+                <w:bCs w:val="0"/>
+              </w:rPr>
+            </w:pPr>
+            <w:r>
+              <w:rPr>
+                <w:b w:val="0"/>
+              </w:rPr>
+              <w:t>Design</w:t>
+            </w:r>
+          </w:p>
+        </w:tc>
+        <w:tc>
+          <w:tcPr>
+            <w:tcW w:w="1870" w:type="dxa"/>
+          </w:tcPr>
+          <w:p>
+            <w:pPr>
+              <w:cnfStyle w:val="000000100000" w:firstRow="0" w:lastRow="0" w:firstColumn="0" w:lastColumn="0" w:oddVBand="0" w:evenVBand="0" w:oddHBand="1" w:evenHBand="0" w:firstRowFirstColumn="0" w:firstRowLastColumn="0" w:lastRowFirstColumn="0" w:lastRowLastColumn="0"/>
+            </w:pPr>
+            <w:r>
+              <w:t>UI design</w:t>
+            </w:r>
+          </w:p>
+        </w:tc>
+        <w:tc>
+          <w:tcPr>
+            <w:tcW w:w="1870" w:type="dxa"/>
+          </w:tcPr>
+          <w:p>
+            <w:pPr>
+              <w:cnfStyle w:val="000000100000" w:firstRow="0" w:lastRow="0" w:firstColumn="0" w:lastColumn="0" w:oddVBand="0" w:evenVBand="0" w:oddHBand="1" w:evenHBand="0" w:firstRowFirstColumn="0" w:firstRowLastColumn="0" w:lastRowFirstColumn="0" w:lastRowLastColumn="0"/>
+            </w:pPr>
+            <w:r>
+              <w:t>UI mockup</w:t>
+            </w:r>
+          </w:p>
+          <w:p>
+            <w:pPr>
+              <w:cnfStyle w:val="000000100000" w:firstRow="0" w:lastRow="0" w:firstColumn="0" w:lastColumn="0" w:oddVBand="0" w:evenVBand="0" w:oddHBand="1" w:evenHBand="0" w:firstRowFirstColumn="0" w:firstRowLastColumn="0" w:lastRowFirstColumn="0" w:lastRowLastColumn="0"/>
+            </w:pPr>
+          </w:p>
+        </w:tc>
+        <w:tc>
+          <w:tcPr>
+            <w:tcW w:w="2215" w:type="dxa"/>
+          </w:tcPr>
+          <w:p>
+            <w:pPr>
+              <w:cnfStyle w:val="000000100000" w:firstRow="0" w:lastRow="0" w:firstColumn="0" w:lastColumn="0" w:oddVBand="0" w:evenVBand="0" w:oddHBand="1" w:evenHBand="0" w:firstRowFirstColumn="0" w:firstRowLastColumn="0" w:lastRowFirstColumn="0" w:lastRowLastColumn="0"/>
+            </w:pPr>
+            <w:r>
+              <w:t xml:space="preserve">Designer creates a </w:t>
+            </w:r>
+            <w:proofErr w:type="spellStart"/>
+            <w:proofErr w:type="gramStart"/>
+            <w:r>
+              <w:t>m</w:t>
+            </w:r>
+            <w:r>
+              <w:t>ock up</w:t>
+            </w:r>
+            <w:proofErr w:type="spellEnd"/>
+            <w:proofErr w:type="gramEnd"/>
+            <w:r>
+              <w:t xml:space="preserve"> of </w:t>
+            </w:r>
+            <w:r>
+              <w:t>UI changes</w:t>
+            </w:r>
+          </w:p>
+        </w:tc>
+        <w:tc>
+          <w:tcPr>
+            <w:tcW w:w="1525" w:type="dxa"/>
+          </w:tcPr>
+          <w:p>
+            <w:pPr>
+              <w:cnfStyle w:val="000000100000" w:firstRow="0" w:lastRow="0" w:firstColumn="0" w:lastColumn="0" w:oddVBand="0" w:evenVBand="0" w:oddHBand="1" w:evenHBand="0" w:firstRowFirstColumn="0" w:firstRowLastColumn="0" w:lastRowFirstColumn="0" w:lastRowLastColumn="0"/>
+            </w:pPr>
+            <w:r>
+              <w:t>TBD, may not be necessary</w:t>
+            </w:r>
+          </w:p>
+        </w:tc>
+      </w:tr>
+      <w:tr>
+        <w:tc>
+          <w:tcPr>
+            <w:cnfStyle w:val="001000000000" w:firstRow="0" w:lastRow="0" w:firstColumn="1" w:lastColumn="0" w:oddVBand="0" w:evenVBand="0" w:oddHBand="0" w:evenHBand="0" w:firstRowFirstColumn="0" w:firstRowLastColumn="0" w:lastRowFirstColumn="0" w:lastRowLastColumn="0"/>
+            <w:tcW w:w="1870" w:type="dxa"/>
+          </w:tcPr>
+          <w:p>
+            <w:r>
+              <w:rPr>
+                <w:b w:val="0"/>
+                <w:bCs w:val="0"/>
+              </w:rPr>
+              <w:t>Design</w:t>
+            </w:r>
+          </w:p>
+        </w:tc>
+        <w:tc>
+          <w:tcPr>
+            <w:tcW w:w="1870" w:type="dxa"/>
+          </w:tcPr>
+          <w:p>
+            <w:pPr>
+              <w:cnfStyle w:val="000000000000" w:firstRow="0" w:lastRow="0" w:firstColumn="0" w:lastColumn="0" w:oddVBand="0" w:evenVBand="0" w:oddHBand="0" w:evenHBand="0" w:firstRowFirstColumn="0" w:firstRowLastColumn="0" w:lastRowFirstColumn="0" w:lastRowLastColumn="0"/>
+            </w:pPr>
+            <w:r>
+              <w:t>Class diagram design</w:t>
+            </w:r>
+          </w:p>
+        </w:tc>
+        <w:tc>
+          <w:tcPr>
+            <w:tcW w:w="1870" w:type="dxa"/>
+          </w:tcPr>
+          <w:p>
+            <w:pPr>
+              <w:cnfStyle w:val="000000000000" w:firstRow="0" w:lastRow="0" w:firstColumn="0" w:lastColumn="0" w:oddVBand="0" w:evenVBand="0" w:oddHBand="0" w:evenHBand="0" w:firstRowFirstColumn="0" w:firstRowLastColumn="0" w:lastRowFirstColumn="0" w:lastRowLastColumn="0"/>
+            </w:pPr>
+            <w:r>
+              <w:t>UML diagram</w:t>
+            </w:r>
+          </w:p>
+        </w:tc>
+        <w:tc>
+          <w:tcPr>
+            <w:tcW w:w="2215" w:type="dxa"/>
+          </w:tcPr>
+          <w:p>
+            <w:pPr>
+              <w:cnfStyle w:val="000000000000" w:firstRow="0" w:lastRow="0" w:firstColumn="0" w:lastColumn="0" w:oddVBand="0" w:evenVBand="0" w:oddHBand="0" w:evenHBand="0" w:firstRowFirstColumn="0" w:firstRowLastColumn="0" w:lastRowFirstColumn="0" w:lastRowLastColumn="0"/>
+            </w:pPr>
+            <w:r>
+              <w:t>If major changes to project structure are needed, create an updated class diagram to reflect these</w:t>
+            </w:r>
+          </w:p>
+        </w:tc>
+        <w:tc>
+          <w:tcPr>
+            <w:tcW w:w="1525" w:type="dxa"/>
+          </w:tcPr>
+          <w:p>
+            <w:pPr>
+              <w:cnfStyle w:val="000000000000" w:firstRow="0" w:lastRow="0" w:firstColumn="0" w:lastColumn="0" w:oddVBand="0" w:evenVBand="0" w:oddHBand="0" w:evenHBand="0" w:firstRowFirstColumn="0" w:firstRowLastColumn="0" w:lastRowFirstColumn="0" w:lastRowLastColumn="0"/>
+            </w:pPr>
+            <w:r>
+              <w:t>TBD, likely not necessary</w:t>
+            </w:r>
+          </w:p>
+        </w:tc>
+      </w:tr>
+      <w:tr>
+        <w:trPr>
+          <w:cnfStyle w:val="000000100000" w:firstRow="0" w:lastRow="0" w:firstColumn="0" w:lastColumn="0" w:oddVBand="0" w:evenVBand="0" w:oddHBand="1" w:evenHBand="0" w:firstRowFirstColumn="0" w:firstRowLastColumn="0" w:lastRowFirstColumn="0" w:lastRowLastColumn="0"/>
+        </w:trPr>
+        <w:tc>
+          <w:tcPr>
+            <w:cnfStyle w:val="001000000000" w:firstRow="0" w:lastRow="0" w:firstColumn="1" w:lastColumn="0" w:oddVBand="0" w:evenVBand="0" w:oddHBand="0" w:evenHBand="0" w:firstRowFirstColumn="0" w:firstRowLastColumn="0" w:lastRowFirstColumn="0" w:lastRowLastColumn="0"/>
+            <w:tcW w:w="1870" w:type="dxa"/>
+          </w:tcPr>
+          <w:p>
+            <w:pPr>
+              <w:rPr>
+                <w:b w:val="0"/>
+                <w:bCs w:val="0"/>
+              </w:rPr>
+            </w:pPr>
+            <w:r>
+              <w:rPr>
+                <w:b w:val="0"/>
+                <w:bCs w:val="0"/>
+              </w:rPr>
+              <w:t>Design</w:t>
+            </w:r>
+          </w:p>
+        </w:tc>
+        <w:tc>
+          <w:tcPr>
+            <w:tcW w:w="1870" w:type="dxa"/>
+          </w:tcPr>
+          <w:p>
+            <w:pPr>
+              <w:cnfStyle w:val="000000100000" w:firstRow="0" w:lastRow="0" w:firstColumn="0" w:lastColumn="0" w:oddVBand="0" w:evenVBand="0" w:oddHBand="1" w:evenHBand="0" w:firstRowFirstColumn="0" w:firstRowLastColumn="0" w:lastRowFirstColumn="0" w:lastRowLastColumn="0"/>
+            </w:pPr>
+            <w:r>
+              <w:t>Test plan</w:t>
+            </w:r>
+          </w:p>
+        </w:tc>
+        <w:tc>
+          <w:tcPr>
+            <w:tcW w:w="1870" w:type="dxa"/>
+          </w:tcPr>
+          <w:p>
+            <w:pPr>
+              <w:cnfStyle w:val="000000100000" w:firstRow="0" w:lastRow="0" w:firstColumn="0" w:lastColumn="0" w:oddVBand="0" w:evenVBand="0" w:oddHBand="1" w:evenHBand="0" w:firstRowFirstColumn="0" w:firstRowLastColumn="0" w:lastRowFirstColumn="0" w:lastRowLastColumn="0"/>
+            </w:pPr>
+            <w:r>
+              <w:t>Test plans for: functional, unit, and integration testing</w:t>
+            </w:r>
+          </w:p>
+        </w:tc>
+        <w:tc>
+          <w:tcPr>
+            <w:tcW w:w="2215" w:type="dxa"/>
+          </w:tcPr>
+          <w:p>
+            <w:pPr>
+              <w:cnfStyle w:val="000000100000" w:firstRow="0" w:lastRow="0" w:firstColumn="0" w:lastColumn="0" w:oddVBand="0" w:evenVBand="0" w:oddHBand="1" w:evenHBand="0" w:firstRowFirstColumn="0" w:firstRowLastColumn="0" w:lastRowFirstColumn="0" w:lastRowLastColumn="0"/>
+            </w:pPr>
+            <w:r>
+              <w:t>Developers design testing prior to writing any code</w:t>
+            </w:r>
+          </w:p>
+        </w:tc>
+        <w:tc>
+          <w:tcPr>
+            <w:tcW w:w="1525" w:type="dxa"/>
+          </w:tcPr>
+          <w:p>
+            <w:pPr>
+              <w:cnfStyle w:val="000000100000" w:firstRow="0" w:lastRow="0" w:firstColumn="0" w:lastColumn="0" w:oddVBand="0" w:evenVBand="0" w:oddHBand="1" w:evenHBand="0" w:firstRowFirstColumn="0" w:firstRowLastColumn="0" w:lastRowFirstColumn="0" w:lastRowLastColumn="0"/>
+            </w:pPr>
+            <w:r>
+              <w:t>TBD</w:t>
+            </w:r>
+          </w:p>
+        </w:tc>
+      </w:tr>
+      <w:tr>
+        <w:tc>
+          <w:tcPr>
+            <w:cnfStyle w:val="001000000000" w:firstRow="0" w:lastRow="0" w:firstColumn="1" w:lastColumn="0" w:oddVBand="0" w:evenVBand="0" w:oddHBand="0" w:evenHBand="0" w:firstRowFirstColumn="0" w:firstRowLastColumn="0" w:lastRowFirstColumn="0" w:lastRowLastColumn="0"/>
+            <w:tcW w:w="1870" w:type="dxa"/>
+          </w:tcPr>
+          <w:p>
+            <w:pPr>
+              <w:rPr>
+                <w:b w:val="0"/>
+                <w:bCs w:val="0"/>
+              </w:rPr>
+            </w:pPr>
+            <w:r>
+              <w:rPr>
+                <w:b w:val="0"/>
+                <w:bCs w:val="0"/>
+              </w:rPr>
+              <w:t>Development</w:t>
+            </w:r>
+          </w:p>
+        </w:tc>
+        <w:tc>
+          <w:tcPr>
+            <w:tcW w:w="1870" w:type="dxa"/>
+          </w:tcPr>
+          <w:p>
+            <w:pPr>
+              <w:cnfStyle w:val="000000000000" w:firstRow="0" w:lastRow="0" w:firstColumn="0" w:lastColumn="0" w:oddVBand="0" w:evenVBand="0" w:oddHBand="0" w:evenHBand="0" w:firstRowFirstColumn="0" w:firstRowLastColumn="0" w:lastRowFirstColumn="0" w:lastRowLastColumn="0"/>
+            </w:pPr>
+            <w:r>
+              <w:t>Development environment set up</w:t>
+            </w:r>
+          </w:p>
+        </w:tc>
+        <w:tc>
+          <w:tcPr>
+            <w:tcW w:w="1870" w:type="dxa"/>
+          </w:tcPr>
+          <w:p>
+            <w:pPr>
+              <w:cnfStyle w:val="000000000000" w:firstRow="0" w:lastRow="0" w:firstColumn="0" w:lastColumn="0" w:oddVBand="0" w:evenVBand="0" w:oddHBand="0" w:evenHBand="0" w:firstRowFirstColumn="0" w:firstRowLastColumn="0" w:lastRowFirstColumn="0" w:lastRowLastColumn="0"/>
+            </w:pPr>
+            <w:r>
+              <w:t>Development environment</w:t>
+            </w:r>
+          </w:p>
+        </w:tc>
+        <w:tc>
+          <w:tcPr>
+            <w:tcW w:w="2215" w:type="dxa"/>
+          </w:tcPr>
+          <w:p>
+            <w:pPr>
+              <w:cnfStyle w:val="000000000000" w:firstRow="0" w:lastRow="0" w:firstColumn="0" w:lastColumn="0" w:oddVBand="0" w:evenVBand="0" w:oddHBand="0" w:evenHBand="0" w:firstRowFirstColumn="0" w:firstRowLastColumn="0" w:lastRowFirstColumn="0" w:lastRowLastColumn="0"/>
+            </w:pPr>
+            <w:r>
+              <w:t>Developers set up development environment</w:t>
+            </w:r>
+            <w:r>
+              <w:t xml:space="preserve"> if there will be any changes</w:t>
+            </w:r>
+          </w:p>
+        </w:tc>
+        <w:tc>
+          <w:tcPr>
+            <w:tcW w:w="1525" w:type="dxa"/>
+          </w:tcPr>
+          <w:p>
+            <w:pPr>
+              <w:cnfStyle w:val="000000000000" w:firstRow="0" w:lastRow="0" w:firstColumn="0" w:lastColumn="0" w:oddVBand="0" w:evenVBand="0" w:oddHBand="0" w:evenHBand="0" w:firstRowFirstColumn="0" w:firstRowLastColumn="0" w:lastRowFirstColumn="0" w:lastRowLastColumn="0"/>
+            </w:pPr>
+            <w:r>
+              <w:t>TBD, likely not necessary</w:t>
+            </w:r>
+          </w:p>
+        </w:tc>
+      </w:tr>
+      <w:tr>
+        <w:trPr>
+          <w:cnfStyle w:val="000000100000" w:firstRow="0" w:lastRow="0" w:firstColumn="0" w:lastColumn="0" w:oddVBand="0" w:evenVBand="0" w:oddHBand="1" w:evenHBand="0" w:firstRowFirstColumn="0" w:firstRowLastColumn="0" w:lastRowFirstColumn="0" w:lastRowLastColumn="0"/>
+        </w:trPr>
+        <w:tc>
+          <w:tcPr>
+            <w:cnfStyle w:val="001000000000" w:firstRow="0" w:lastRow="0" w:firstColumn="1" w:lastColumn="0" w:oddVBand="0" w:evenVBand="0" w:oddHBand="0" w:evenHBand="0" w:firstRowFirstColumn="0" w:firstRowLastColumn="0" w:lastRowFirstColumn="0" w:lastRowLastColumn="0"/>
+            <w:tcW w:w="1870" w:type="dxa"/>
+          </w:tcPr>
+          <w:p>
+            <w:pPr>
+              <w:rPr>
+                <w:b w:val="0"/>
+                <w:bCs w:val="0"/>
+              </w:rPr>
+            </w:pPr>
+            <w:r>
+              <w:rPr>
+                <w:b w:val="0"/>
+                <w:bCs w:val="0"/>
+              </w:rPr>
+              <w:t>Development</w:t>
+            </w:r>
+          </w:p>
+        </w:tc>
+        <w:tc>
+          <w:tcPr>
+            <w:tcW w:w="1870" w:type="dxa"/>
+          </w:tcPr>
+          <w:p>
+            <w:pPr>
+              <w:cnfStyle w:val="000000100000" w:firstRow="0" w:lastRow="0" w:firstColumn="0" w:lastColumn="0" w:oddVBand="0" w:evenVBand="0" w:oddHBand="1" w:evenHBand="0" w:firstRowFirstColumn="0" w:firstRowLastColumn="0" w:lastRowFirstColumn="0" w:lastRowLastColumn="0"/>
+            </w:pPr>
+            <w:r>
+              <w:t>Code created</w:t>
+            </w:r>
+          </w:p>
+        </w:tc>
+        <w:tc>
+          <w:tcPr>
+            <w:tcW w:w="1870" w:type="dxa"/>
+          </w:tcPr>
+          <w:p>
+            <w:pPr>
+              <w:cnfStyle w:val="000000100000" w:firstRow="0" w:lastRow="0" w:firstColumn="0" w:lastColumn="0" w:oddVBand="0" w:evenVBand="0" w:oddHBand="1" w:evenHBand="0" w:firstRowFirstColumn="0" w:firstRowLastColumn="0" w:lastRowFirstColumn="0" w:lastRowLastColumn="0"/>
+            </w:pPr>
+            <w:r>
+              <w:t>The program</w:t>
+            </w:r>
+          </w:p>
+        </w:tc>
+        <w:tc>
+          <w:tcPr>
+            <w:tcW w:w="2215" w:type="dxa"/>
+          </w:tcPr>
+          <w:p>
+            <w:pPr>
+              <w:cnfStyle w:val="000000100000" w:firstRow="0" w:lastRow="0" w:firstColumn="0" w:lastColumn="0" w:oddVBand="0" w:evenVBand="0" w:oddHBand="1" w:evenHBand="0" w:firstRowFirstColumn="0" w:firstRowLastColumn="0" w:lastRowFirstColumn="0" w:lastRowLastColumn="0"/>
+            </w:pPr>
+            <w:r>
+              <w:t xml:space="preserve">Developers code </w:t>
+            </w:r>
+            <w:r>
+              <w:t>required changes</w:t>
+            </w:r>
+          </w:p>
+        </w:tc>
+        <w:tc>
+          <w:tcPr>
+            <w:tcW w:w="1525" w:type="dxa"/>
+          </w:tcPr>
+          <w:p>
+            <w:pPr>
+              <w:cnfStyle w:val="000000100000" w:firstRow="0" w:lastRow="0" w:firstColumn="0" w:lastColumn="0" w:oddVBand="0" w:evenVBand="0" w:oddHBand="1" w:evenHBand="0" w:firstRowFirstColumn="0" w:firstRowLastColumn="0" w:lastRowFirstColumn="0" w:lastRowLastColumn="0"/>
+            </w:pPr>
+            <w:r>
+              <w:t>TBD</w:t>
+            </w:r>
+          </w:p>
+        </w:tc>
+      </w:tr>
+      <w:tr>
+        <w:tc>
+          <w:tcPr>
+            <w:cnfStyle w:val="001000000000" w:firstRow="0" w:lastRow="0" w:firstColumn="1" w:lastColumn="0" w:oddVBand="0" w:evenVBand="0" w:oddHBand="0" w:evenHBand="0" w:firstRowFirstColumn="0" w:firstRowLastColumn="0" w:lastRowFirstColumn="0" w:lastRowLastColumn="0"/>
+            <w:tcW w:w="1870" w:type="dxa"/>
+          </w:tcPr>
+          <w:p>
+            <w:pPr>
+              <w:rPr>
+                <w:b w:val="0"/>
+                <w:bCs w:val="0"/>
+              </w:rPr>
+            </w:pPr>
+            <w:r>
+              <w:rPr>
+                <w:b w:val="0"/>
+                <w:bCs w:val="0"/>
+              </w:rPr>
+              <w:lastRenderedPageBreak/>
+              <w:t>Development</w:t>
+            </w:r>
+          </w:p>
+        </w:tc>
+        <w:tc>
+          <w:tcPr>
+            <w:tcW w:w="1870" w:type="dxa"/>
+          </w:tcPr>
+          <w:p>
+            <w:pPr>
+              <w:cnfStyle w:val="000000000000" w:firstRow="0" w:lastRow="0" w:firstColumn="0" w:lastColumn="0" w:oddVBand="0" w:evenVBand="0" w:oddHBand="0" w:evenHBand="0" w:firstRowFirstColumn="0" w:firstRowLastColumn="0" w:lastRowFirstColumn="0" w:lastRowLastColumn="0"/>
+            </w:pPr>
+            <w:r>
+              <w:t>User guide</w:t>
+            </w:r>
+          </w:p>
+        </w:tc>
+        <w:tc>
+          <w:tcPr>
+            <w:tcW w:w="1870" w:type="dxa"/>
+          </w:tcPr>
+          <w:p>
+            <w:pPr>
+              <w:cnfStyle w:val="000000000000" w:firstRow="0" w:lastRow="0" w:firstColumn="0" w:lastColumn="0" w:oddVBand="0" w:evenVBand="0" w:oddHBand="0" w:evenHBand="0" w:firstRowFirstColumn="0" w:firstRowLastColumn="0" w:lastRowFirstColumn="0" w:lastRowLastColumn="0"/>
+            </w:pPr>
+            <w:r>
+              <w:t>User guide</w:t>
+            </w:r>
+          </w:p>
+        </w:tc>
+        <w:tc>
+          <w:tcPr>
+            <w:tcW w:w="2215" w:type="dxa"/>
+          </w:tcPr>
+          <w:p>
+            <w:pPr>
+              <w:cnfStyle w:val="000000000000" w:firstRow="0" w:lastRow="0" w:firstColumn="0" w:lastColumn="0" w:oddVBand="0" w:evenVBand="0" w:oddHBand="0" w:evenHBand="0" w:firstRowFirstColumn="0" w:firstRowLastColumn="0" w:lastRowFirstColumn="0" w:lastRowLastColumn="0"/>
+            </w:pPr>
+            <w:r>
+              <w:t xml:space="preserve">Developers </w:t>
+            </w:r>
+            <w:r>
+              <w:t>update the user guide</w:t>
+            </w:r>
+          </w:p>
+        </w:tc>
+        <w:tc>
+          <w:tcPr>
+            <w:tcW w:w="1525" w:type="dxa"/>
+          </w:tcPr>
+          <w:p>
+            <w:pPr>
+              <w:cnfStyle w:val="000000000000" w:firstRow="0" w:lastRow="0" w:firstColumn="0" w:lastColumn="0" w:oddVBand="0" w:evenVBand="0" w:oddHBand="0" w:evenHBand="0" w:firstRowFirstColumn="0" w:firstRowLastColumn="0" w:lastRowFirstColumn="0" w:lastRowLastColumn="0"/>
+            </w:pPr>
+            <w:r>
+              <w:t>TBD, may not be necessary</w:t>
+            </w:r>
+          </w:p>
+        </w:tc>
+      </w:tr>
+      <w:tr>
+        <w:trPr>
+          <w:cnfStyle w:val="000000100000" w:firstRow="0" w:lastRow="0" w:firstColumn="0" w:lastColumn="0" w:oddVBand="0" w:evenVBand="0" w:oddHBand="1" w:evenHBand="0" w:firstRowFirstColumn="0" w:firstRowLastColumn="0" w:lastRowFirstColumn="0" w:lastRowLastColumn="0"/>
+        </w:trPr>
+        <w:tc>
+          <w:tcPr>
+            <w:cnfStyle w:val="001000000000" w:firstRow="0" w:lastRow="0" w:firstColumn="1" w:lastColumn="0" w:oddVBand="0" w:evenVBand="0" w:oddHBand="0" w:evenHBand="0" w:firstRowFirstColumn="0" w:firstRowLastColumn="0" w:lastRowFirstColumn="0" w:lastRowLastColumn="0"/>
+            <w:tcW w:w="1870" w:type="dxa"/>
+          </w:tcPr>
+          <w:p>
+            <w:pPr>
+              <w:rPr>
+                <w:b w:val="0"/>
+                <w:bCs w:val="0"/>
+              </w:rPr>
+            </w:pPr>
+            <w:r>
+              <w:rPr>
+                <w:b w:val="0"/>
+                <w:bCs w:val="0"/>
+              </w:rPr>
+              <w:t>Testing</w:t>
+            </w:r>
+          </w:p>
+        </w:tc>
+        <w:tc>
+          <w:tcPr>
+            <w:tcW w:w="1870" w:type="dxa"/>
+          </w:tcPr>
+          <w:p>
+            <w:pPr>
+              <w:cnfStyle w:val="000000100000" w:firstRow="0" w:lastRow="0" w:firstColumn="0" w:lastColumn="0" w:oddVBand="0" w:evenVBand="0" w:oddHBand="1" w:evenHBand="0" w:firstRowFirstColumn="0" w:firstRowLastColumn="0" w:lastRowFirstColumn="0" w:lastRowLastColumn="0"/>
+            </w:pPr>
+            <w:r>
+              <w:t>Test results</w:t>
+            </w:r>
+          </w:p>
+        </w:tc>
+        <w:tc>
+          <w:tcPr>
+            <w:tcW w:w="1870" w:type="dxa"/>
+          </w:tcPr>
+          <w:p>
+            <w:pPr>
+              <w:cnfStyle w:val="000000100000" w:firstRow="0" w:lastRow="0" w:firstColumn="0" w:lastColumn="0" w:oddVBand="0" w:evenVBand="0" w:oddHBand="1" w:evenHBand="0" w:firstRowFirstColumn="0" w:firstRowLastColumn="0" w:lastRowFirstColumn="0" w:lastRowLastColumn="0"/>
+            </w:pPr>
+            <w:r>
+              <w:t>Testing</w:t>
+            </w:r>
+          </w:p>
+        </w:tc>
+        <w:tc>
+          <w:tcPr>
+            <w:tcW w:w="2215" w:type="dxa"/>
+          </w:tcPr>
+          <w:p>
+            <w:pPr>
+              <w:cnfStyle w:val="000000100000" w:firstRow="0" w:lastRow="0" w:firstColumn="0" w:lastColumn="0" w:oddVBand="0" w:evenVBand="0" w:oddHBand="1" w:evenHBand="0" w:firstRowFirstColumn="0" w:firstRowLastColumn="0" w:lastRowFirstColumn="0" w:lastRowLastColumn="0"/>
+            </w:pPr>
+            <w:r>
+              <w:t>Developers run functional, integration, and unit tests</w:t>
+            </w:r>
+          </w:p>
+        </w:tc>
+        <w:tc>
+          <w:tcPr>
+            <w:tcW w:w="1525" w:type="dxa"/>
+          </w:tcPr>
+          <w:p>
+            <w:pPr>
+              <w:cnfStyle w:val="000000100000" w:firstRow="0" w:lastRow="0" w:firstColumn="0" w:lastColumn="0" w:oddVBand="0" w:evenVBand="0" w:oddHBand="1" w:evenHBand="0" w:firstRowFirstColumn="0" w:firstRowLastColumn="0" w:lastRowFirstColumn="0" w:lastRowLastColumn="0"/>
+            </w:pPr>
+            <w:r>
+              <w:t>TBD</w:t>
+            </w:r>
+          </w:p>
+        </w:tc>
+      </w:tr>
+      <w:tr>
+        <w:tc>
+          <w:tcPr>
+            <w:cnfStyle w:val="001000000000" w:firstRow="0" w:lastRow="0" w:firstColumn="1" w:lastColumn="0" w:oddVBand="0" w:evenVBand="0" w:oddHBand="0" w:evenHBand="0" w:firstRowFirstColumn="0" w:firstRowLastColumn="0" w:lastRowFirstColumn="0" w:lastRowLastColumn="0"/>
+            <w:tcW w:w="1870" w:type="dxa"/>
+          </w:tcPr>
+          <w:p>
+            <w:pPr>
+              <w:rPr>
+                <w:b w:val="0"/>
+                <w:bCs w:val="0"/>
+              </w:rPr>
+            </w:pPr>
+            <w:r>
+              <w:rPr>
+                <w:b w:val="0"/>
+                <w:bCs w:val="0"/>
+              </w:rPr>
+              <w:t>Testing</w:t>
+            </w:r>
+          </w:p>
+        </w:tc>
+        <w:tc>
+          <w:tcPr>
+            <w:tcW w:w="1870" w:type="dxa"/>
+          </w:tcPr>
+          <w:p>
+            <w:pPr>
+              <w:cnfStyle w:val="000000000000" w:firstRow="0" w:lastRow="0" w:firstColumn="0" w:lastColumn="0" w:oddVBand="0" w:evenVBand="0" w:oddHBand="0" w:evenHBand="0" w:firstRowFirstColumn="0" w:firstRowLastColumn="0" w:lastRowFirstColumn="0" w:lastRowLastColumn="0"/>
+            </w:pPr>
+            <w:r>
+              <w:t>Code review</w:t>
+            </w:r>
+          </w:p>
+        </w:tc>
+        <w:tc>
+          <w:tcPr>
+            <w:tcW w:w="1870" w:type="dxa"/>
+          </w:tcPr>
+          <w:p>
+            <w:pPr>
+              <w:cnfStyle w:val="000000000000" w:firstRow="0" w:lastRow="0" w:firstColumn="0" w:lastColumn="0" w:oddVBand="0" w:evenVBand="0" w:oddHBand="0" w:evenHBand="0" w:firstRowFirstColumn="0" w:firstRowLastColumn="0" w:lastRowFirstColumn="0" w:lastRowLastColumn="0"/>
+            </w:pPr>
+            <w:r>
+              <w:t>Code review results</w:t>
+            </w:r>
+          </w:p>
+        </w:tc>
+        <w:tc>
+          <w:tcPr>
+            <w:tcW w:w="2215" w:type="dxa"/>
+          </w:tcPr>
+          <w:p>
+            <w:pPr>
+              <w:cnfStyle w:val="000000000000" w:firstRow="0" w:lastRow="0" w:firstColumn="0" w:lastColumn="0" w:oddVBand="0" w:evenVBand="0" w:oddHBand="0" w:evenHBand="0" w:firstRowFirstColumn="0" w:firstRowLastColumn="0" w:lastRowFirstColumn="0" w:lastRowLastColumn="0"/>
+            </w:pPr>
+            <w:r>
+              <w:t>Senior developer reviews the test results and the code</w:t>
+            </w:r>
+          </w:p>
+        </w:tc>
+        <w:tc>
+          <w:tcPr>
+            <w:tcW w:w="1525" w:type="dxa"/>
+          </w:tcPr>
+          <w:p>
+            <w:pPr>
+              <w:cnfStyle w:val="000000000000" w:firstRow="0" w:lastRow="0" w:firstColumn="0" w:lastColumn="0" w:oddVBand="0" w:evenVBand="0" w:oddHBand="0" w:evenHBand="0" w:firstRowFirstColumn="0" w:firstRowLastColumn="0" w:lastRowFirstColumn="0" w:lastRowLastColumn="0"/>
+            </w:pPr>
+            <w:r>
+              <w:t>TBD</w:t>
+            </w:r>
+          </w:p>
+        </w:tc>
+      </w:tr>
+      <w:tr>
+        <w:trPr>
+          <w:cnfStyle w:val="000000100000" w:firstRow="0" w:lastRow="0" w:firstColumn="0" w:lastColumn="0" w:oddVBand="0" w:evenVBand="0" w:oddHBand="1" w:evenHBand="0" w:firstRowFirstColumn="0" w:firstRowLastColumn="0" w:lastRowFirstColumn="0" w:lastRowLastColumn="0"/>
+        </w:trPr>
+        <w:tc>
+          <w:tcPr>
+            <w:cnfStyle w:val="001000000000" w:firstRow="0" w:lastRow="0" w:firstColumn="1" w:lastColumn="0" w:oddVBand="0" w:evenVBand="0" w:oddHBand="0" w:evenHBand="0" w:firstRowFirstColumn="0" w:firstRowLastColumn="0" w:lastRowFirstColumn="0" w:lastRowLastColumn="0"/>
+            <w:tcW w:w="1870" w:type="dxa"/>
+          </w:tcPr>
+          <w:p>
+            <w:pPr>
+              <w:rPr>
+                <w:b w:val="0"/>
+                <w:bCs w:val="0"/>
+              </w:rPr>
+            </w:pPr>
+            <w:r>
+              <w:rPr>
+                <w:b w:val="0"/>
+                <w:bCs w:val="0"/>
+              </w:rPr>
+              <w:t>Deployment</w:t>
+            </w:r>
+          </w:p>
+        </w:tc>
+        <w:tc>
+          <w:tcPr>
+            <w:tcW w:w="1870" w:type="dxa"/>
+          </w:tcPr>
+          <w:p>
+            <w:pPr>
+              <w:cnfStyle w:val="000000100000" w:firstRow="0" w:lastRow="0" w:firstColumn="0" w:lastColumn="0" w:oddVBand="0" w:evenVBand="0" w:oddHBand="1" w:evenHBand="0" w:firstRowFirstColumn="0" w:firstRowLastColumn="0" w:lastRowFirstColumn="0" w:lastRowLastColumn="0"/>
+            </w:pPr>
+            <w:r>
+              <w:t>UAT results</w:t>
+            </w:r>
+          </w:p>
+        </w:tc>
+        <w:tc>
+          <w:tcPr>
+            <w:tcW w:w="1870" w:type="dxa"/>
+          </w:tcPr>
+          <w:p>
+            <w:pPr>
+              <w:cnfStyle w:val="000000100000" w:firstRow="0" w:lastRow="0" w:firstColumn="0" w:lastColumn="0" w:oddVBand="0" w:evenVBand="0" w:oddHBand="1" w:evenHBand="0" w:firstRowFirstColumn="0" w:firstRowLastColumn="0" w:lastRowFirstColumn="0" w:lastRowLastColumn="0"/>
+            </w:pPr>
+            <w:r>
+              <w:t xml:space="preserve">QA </w:t>
+            </w:r>
+            <w:r>
+              <w:t xml:space="preserve">/UAT </w:t>
+            </w:r>
+            <w:r>
+              <w:t>documentation</w:t>
+            </w:r>
+            <w:r>
+              <w:t xml:space="preserve"> and bug reports</w:t>
+            </w:r>
+          </w:p>
+        </w:tc>
+        <w:tc>
+          <w:tcPr>
+            <w:tcW w:w="2215" w:type="dxa"/>
+          </w:tcPr>
+          <w:p>
+            <w:pPr>
+              <w:cnfStyle w:val="000000100000" w:firstRow="0" w:lastRow="0" w:firstColumn="0" w:lastColumn="0" w:oddVBand="0" w:evenVBand="0" w:oddHBand="1" w:evenHBand="0" w:firstRowFirstColumn="0" w:firstRowLastColumn="0" w:lastRowFirstColumn="0" w:lastRowLastColumn="0"/>
+            </w:pPr>
+            <w:r>
+              <w:t>User acceptant testing is performed, and bugs as well as user input are documented</w:t>
+            </w:r>
+          </w:p>
+        </w:tc>
+        <w:tc>
+          <w:tcPr>
+            <w:tcW w:w="1525" w:type="dxa"/>
+          </w:tcPr>
+          <w:p>
+            <w:pPr>
+              <w:cnfStyle w:val="000000100000" w:firstRow="0" w:lastRow="0" w:firstColumn="0" w:lastColumn="0" w:oddVBand="0" w:evenVBand="0" w:oddHBand="1" w:evenHBand="0" w:firstRowFirstColumn="0" w:firstRowLastColumn="0" w:lastRowFirstColumn="0" w:lastRowLastColumn="0"/>
+            </w:pPr>
+            <w:r>
+              <w:t>TBD</w:t>
+            </w:r>
+          </w:p>
+        </w:tc>
+      </w:tr>
+      <w:tr>
+        <w:tc>
+          <w:tcPr>
+            <w:cnfStyle w:val="001000000000" w:firstRow="0" w:lastRow="0" w:firstColumn="1" w:lastColumn="0" w:oddVBand="0" w:evenVBand="0" w:oddHBand="0" w:evenHBand="0" w:firstRowFirstColumn="0" w:firstRowLastColumn="0" w:lastRowFirstColumn="0" w:lastRowLastColumn="0"/>
+            <w:tcW w:w="1870" w:type="dxa"/>
+          </w:tcPr>
+          <w:p>
+            <w:pPr>
+              <w:rPr>
+                <w:b w:val="0"/>
+                <w:bCs w:val="0"/>
+              </w:rPr>
+            </w:pPr>
+            <w:r>
+              <w:rPr>
+                <w:b w:val="0"/>
+                <w:bCs w:val="0"/>
+              </w:rPr>
+              <w:t>Review</w:t>
+            </w:r>
+          </w:p>
+        </w:tc>
+        <w:tc>
+          <w:tcPr>
+            <w:tcW w:w="1870" w:type="dxa"/>
+          </w:tcPr>
+          <w:p>
+            <w:pPr>
+              <w:cnfStyle w:val="000000000000" w:firstRow="0" w:lastRow="0" w:firstColumn="0" w:lastColumn="0" w:oddVBand="0" w:evenVBand="0" w:oddHBand="0" w:evenHBand="0" w:firstRowFirstColumn="0" w:firstRowLastColumn="0" w:lastRowFirstColumn="0" w:lastRowLastColumn="0"/>
+            </w:pPr>
+            <w:r>
+              <w:t>QA and test results</w:t>
+            </w:r>
+          </w:p>
+        </w:tc>
+        <w:tc>
+          <w:tcPr>
+            <w:tcW w:w="1870" w:type="dxa"/>
+          </w:tcPr>
+          <w:p>
+            <w:pPr>
+              <w:cnfStyle w:val="000000000000" w:firstRow="0" w:lastRow="0" w:firstColumn="0" w:lastColumn="0" w:oddVBand="0" w:evenVBand="0" w:oddHBand="0" w:evenHBand="0" w:firstRowFirstColumn="0" w:firstRowLastColumn="0" w:lastRowFirstColumn="0" w:lastRowLastColumn="0"/>
+            </w:pPr>
+            <w:r>
+              <w:t>QA and test results for future iterations</w:t>
+            </w:r>
+          </w:p>
+        </w:tc>
+        <w:tc>
+          <w:tcPr>
+            <w:tcW w:w="2215" w:type="dxa"/>
+          </w:tcPr>
+          <w:p>
+            <w:pPr>
+              <w:cnfStyle w:val="000000000000" w:firstRow="0" w:lastRow="0" w:firstColumn="0" w:lastColumn="0" w:oddVBand="0" w:evenVBand="0" w:oddHBand="0" w:evenHBand="0" w:firstRowFirstColumn="0" w:firstRowLastColumn="0" w:lastRowFirstColumn="0" w:lastRowLastColumn="0"/>
+            </w:pPr>
+            <w:r>
+              <w:t xml:space="preserve">The project manager reviews the </w:t>
+            </w:r>
+            <w:r>
+              <w:t xml:space="preserve">UAT </w:t>
+            </w:r>
+            <w:r>
+              <w:t xml:space="preserve">findings </w:t>
+            </w:r>
+            <w:r>
+              <w:t xml:space="preserve">and bug reports </w:t>
+            </w:r>
+            <w:r>
+              <w:t>to inform the requirements for the next iteration</w:t>
+            </w:r>
+          </w:p>
+        </w:tc>
+        <w:tc>
+          <w:tcPr>
+            <w:tcW w:w="1525" w:type="dxa"/>
+          </w:tcPr>
+          <w:p>
+            <w:pPr>
+              <w:cnfStyle w:val="000000000000" w:firstRow="0" w:lastRow="0" w:firstColumn="0" w:lastColumn="0" w:oddVBand="0" w:evenVBand="0" w:oddHBand="0" w:evenHBand="0" w:firstRowFirstColumn="0" w:firstRowLastColumn="0" w:lastRowFirstColumn="0" w:lastRowLastColumn="0"/>
+            </w:pPr>
+            <w:r>
+              <w:t>TBD</w:t>
+            </w:r>
+          </w:p>
+        </w:tc>
+      </w:tr>
+    </w:tbl>
+    <w:p>
+      <w:pPr>
+        <w:rPr>
+          <w:i/>
+          <w:iCs/>
+        </w:rPr>
+      </w:pPr>
+      <w:r>
+        <w:rPr>
+          <w:i/>
+          <w:iCs/>
+        </w:rPr>
+        <w:t>Repeat iterations as necessary during the life of the program</w:t>
+      </w:r>
+    </w:p>
     <w:sectPr>
       <w:headerReference w:type="default" r:id="rId9"/>
       <w:footerReference w:type="default" r:id="rId10"/>
@@ -4944,16 +7739,16 @@
     </w:lvl>
   </w:abstractNum>
   <w:abstractNum w:abstractNumId="2" w15:restartNumberingAfterBreak="0">
-    <w:nsid w:val="0E7C5DE0"/>
+    <w:nsid w:val="0DF52D8E"/>
     <w:multiLevelType w:val="hybridMultilevel"/>
-    <w:tmpl w:val="408CC1A0"/>
+    <w:tmpl w:val="9D181300"/>
     <w:lvl w:ilvl="0" w:tplc="04090001">
       <w:start w:val="1"/>
       <w:numFmt w:val="bullet"/>
       <w:lvlText w:val=""/>
       <w:lvlJc w:val="left"/>
       <w:pPr>
-        <w:ind w:left="1440" w:hanging="360"/>
+        <w:ind w:left="720" w:hanging="360"/>
       </w:pPr>
       <w:rPr>
         <w:rFonts w:ascii="Symbol" w:hAnsi="Symbol" w:hint="default"/>
@@ -4965,6 +7760,119 @@
       <w:lvlText w:val="o"/>
       <w:lvlJc w:val="left"/>
       <w:pPr>
+        <w:ind w:left="1440" w:hanging="360"/>
+      </w:pPr>
+      <w:rPr>
+        <w:rFonts w:ascii="Courier New" w:hAnsi="Courier New" w:cs="Courier New" w:hint="default"/>
+      </w:rPr>
+    </w:lvl>
+    <w:lvl w:ilvl="2" w:tplc="04090005" w:tentative="1">
+      <w:start w:val="1"/>
+      <w:numFmt w:val="bullet"/>
+      <w:lvlText w:val=""/>
+      <w:lvlJc w:val="left"/>
+      <w:pPr>
+        <w:ind w:left="2160" w:hanging="360"/>
+      </w:pPr>
+      <w:rPr>
+        <w:rFonts w:ascii="Wingdings" w:hAnsi="Wingdings" w:hint="default"/>
+      </w:rPr>
+    </w:lvl>
+    <w:lvl w:ilvl="3" w:tplc="04090001" w:tentative="1">
+      <w:start w:val="1"/>
+      <w:numFmt w:val="bullet"/>
+      <w:lvlText w:val=""/>
+      <w:lvlJc w:val="left"/>
+      <w:pPr>
+        <w:ind w:left="2880" w:hanging="360"/>
+      </w:pPr>
+      <w:rPr>
+        <w:rFonts w:ascii="Symbol" w:hAnsi="Symbol" w:hint="default"/>
+      </w:rPr>
+    </w:lvl>
+    <w:lvl w:ilvl="4" w:tplc="04090003" w:tentative="1">
+      <w:start w:val="1"/>
+      <w:numFmt w:val="bullet"/>
+      <w:lvlText w:val="o"/>
+      <w:lvlJc w:val="left"/>
+      <w:pPr>
+        <w:ind w:left="3600" w:hanging="360"/>
+      </w:pPr>
+      <w:rPr>
+        <w:rFonts w:ascii="Courier New" w:hAnsi="Courier New" w:cs="Courier New" w:hint="default"/>
+      </w:rPr>
+    </w:lvl>
+    <w:lvl w:ilvl="5" w:tplc="04090005" w:tentative="1">
+      <w:start w:val="1"/>
+      <w:numFmt w:val="bullet"/>
+      <w:lvlText w:val=""/>
+      <w:lvlJc w:val="left"/>
+      <w:pPr>
+        <w:ind w:left="4320" w:hanging="360"/>
+      </w:pPr>
+      <w:rPr>
+        <w:rFonts w:ascii="Wingdings" w:hAnsi="Wingdings" w:hint="default"/>
+      </w:rPr>
+    </w:lvl>
+    <w:lvl w:ilvl="6" w:tplc="04090001" w:tentative="1">
+      <w:start w:val="1"/>
+      <w:numFmt w:val="bullet"/>
+      <w:lvlText w:val=""/>
+      <w:lvlJc w:val="left"/>
+      <w:pPr>
+        <w:ind w:left="5040" w:hanging="360"/>
+      </w:pPr>
+      <w:rPr>
+        <w:rFonts w:ascii="Symbol" w:hAnsi="Symbol" w:hint="default"/>
+      </w:rPr>
+    </w:lvl>
+    <w:lvl w:ilvl="7" w:tplc="04090003" w:tentative="1">
+      <w:start w:val="1"/>
+      <w:numFmt w:val="bullet"/>
+      <w:lvlText w:val="o"/>
+      <w:lvlJc w:val="left"/>
+      <w:pPr>
+        <w:ind w:left="5760" w:hanging="360"/>
+      </w:pPr>
+      <w:rPr>
+        <w:rFonts w:ascii="Courier New" w:hAnsi="Courier New" w:cs="Courier New" w:hint="default"/>
+      </w:rPr>
+    </w:lvl>
+    <w:lvl w:ilvl="8" w:tplc="04090005" w:tentative="1">
+      <w:start w:val="1"/>
+      <w:numFmt w:val="bullet"/>
+      <w:lvlText w:val=""/>
+      <w:lvlJc w:val="left"/>
+      <w:pPr>
+        <w:ind w:left="6480" w:hanging="360"/>
+      </w:pPr>
+      <w:rPr>
+        <w:rFonts w:ascii="Wingdings" w:hAnsi="Wingdings" w:hint="default"/>
+      </w:rPr>
+    </w:lvl>
+  </w:abstractNum>
+  <w:abstractNum w:abstractNumId="3" w15:restartNumberingAfterBreak="0">
+    <w:nsid w:val="0E7C5DE0"/>
+    <w:multiLevelType w:val="hybridMultilevel"/>
+    <w:tmpl w:val="408CC1A0"/>
+    <w:lvl w:ilvl="0" w:tplc="04090001">
+      <w:start w:val="1"/>
+      <w:numFmt w:val="bullet"/>
+      <w:lvlText w:val=""/>
+      <w:lvlJc w:val="left"/>
+      <w:pPr>
+        <w:ind w:left="1440" w:hanging="360"/>
+      </w:pPr>
+      <w:rPr>
+        <w:rFonts w:ascii="Symbol" w:hAnsi="Symbol" w:hint="default"/>
+      </w:rPr>
+    </w:lvl>
+    <w:lvl w:ilvl="1" w:tplc="04090003">
+      <w:start w:val="1"/>
+      <w:numFmt w:val="bullet"/>
+      <w:lvlText w:val="o"/>
+      <w:lvlJc w:val="left"/>
+      <w:pPr>
         <w:ind w:left="2160" w:hanging="360"/>
       </w:pPr>
       <w:rPr>
@@ -5056,7 +7964,96 @@
       </w:rPr>
     </w:lvl>
   </w:abstractNum>
-  <w:abstractNum w:abstractNumId="3" w15:restartNumberingAfterBreak="0">
+  <w:abstractNum w:abstractNumId="4" w15:restartNumberingAfterBreak="0">
+    <w:nsid w:val="186D3006"/>
+    <w:multiLevelType w:val="hybridMultilevel"/>
+    <w:tmpl w:val="0A4080F8"/>
+    <w:lvl w:ilvl="0" w:tplc="0409000F">
+      <w:start w:val="1"/>
+      <w:numFmt w:val="decimal"/>
+      <w:lvlText w:val="%1."/>
+      <w:lvlJc w:val="left"/>
+      <w:pPr>
+        <w:ind w:left="720" w:hanging="360"/>
+      </w:pPr>
+      <w:rPr>
+        <w:rFonts w:hint="default"/>
+      </w:rPr>
+    </w:lvl>
+    <w:lvl w:ilvl="1" w:tplc="04090019">
+      <w:start w:val="1"/>
+      <w:numFmt w:val="lowerLetter"/>
+      <w:lvlText w:val="%2."/>
+      <w:lvlJc w:val="left"/>
+      <w:pPr>
+        <w:ind w:left="1440" w:hanging="360"/>
+      </w:pPr>
+    </w:lvl>
+    <w:lvl w:ilvl="2" w:tplc="0409001B">
+      <w:start w:val="1"/>
+      <w:numFmt w:val="lowerRoman"/>
+      <w:lvlText w:val="%3."/>
+      <w:lvlJc w:val="right"/>
+      <w:pPr>
+        <w:ind w:left="2160" w:hanging="180"/>
+      </w:pPr>
+    </w:lvl>
+    <w:lvl w:ilvl="3" w:tplc="0409000F" w:tentative="1">
+      <w:start w:val="1"/>
+      <w:numFmt w:val="decimal"/>
+      <w:lvlText w:val="%4."/>
+      <w:lvlJc w:val="left"/>
+      <w:pPr>
+        <w:ind w:left="2880" w:hanging="360"/>
+      </w:pPr>
+    </w:lvl>
+    <w:lvl w:ilvl="4" w:tplc="04090019" w:tentative="1">
+      <w:start w:val="1"/>
+      <w:numFmt w:val="lowerLetter"/>
+      <w:lvlText w:val="%5."/>
+      <w:lvlJc w:val="left"/>
+      <w:pPr>
+        <w:ind w:left="3600" w:hanging="360"/>
+      </w:pPr>
+    </w:lvl>
+    <w:lvl w:ilvl="5" w:tplc="0409001B" w:tentative="1">
+      <w:start w:val="1"/>
+      <w:numFmt w:val="lowerRoman"/>
+      <w:lvlText w:val="%6."/>
+      <w:lvlJc w:val="right"/>
+      <w:pPr>
+        <w:ind w:left="4320" w:hanging="180"/>
+      </w:pPr>
+    </w:lvl>
+    <w:lvl w:ilvl="6" w:tplc="0409000F" w:tentative="1">
+      <w:start w:val="1"/>
+      <w:numFmt w:val="decimal"/>
+      <w:lvlText w:val="%7."/>
+      <w:lvlJc w:val="left"/>
+      <w:pPr>
+        <w:ind w:left="5040" w:hanging="360"/>
+      </w:pPr>
+    </w:lvl>
+    <w:lvl w:ilvl="7" w:tplc="04090019" w:tentative="1">
+      <w:start w:val="1"/>
+      <w:numFmt w:val="lowerLetter"/>
+      <w:lvlText w:val="%8."/>
+      <w:lvlJc w:val="left"/>
+      <w:pPr>
+        <w:ind w:left="5760" w:hanging="360"/>
+      </w:pPr>
+    </w:lvl>
+    <w:lvl w:ilvl="8" w:tplc="0409001B" w:tentative="1">
+      <w:start w:val="1"/>
+      <w:numFmt w:val="lowerRoman"/>
+      <w:lvlText w:val="%9."/>
+      <w:lvlJc w:val="right"/>
+      <w:pPr>
+        <w:ind w:left="6480" w:hanging="180"/>
+      </w:pPr>
+    </w:lvl>
+  </w:abstractNum>
+  <w:abstractNum w:abstractNumId="5" w15:restartNumberingAfterBreak="0">
     <w:nsid w:val="1C6F7E17"/>
     <w:multiLevelType w:val="hybridMultilevel"/>
     <w:tmpl w:val="32B220F0"/>
@@ -5169,7 +8166,7 @@
       </w:rPr>
     </w:lvl>
   </w:abstractNum>
-  <w:abstractNum w:abstractNumId="4" w15:restartNumberingAfterBreak="0">
+  <w:abstractNum w:abstractNumId="6" w15:restartNumberingAfterBreak="0">
     <w:nsid w:val="1C983461"/>
     <w:multiLevelType w:val="hybridMultilevel"/>
     <w:tmpl w:val="5A5CE2D4"/>
@@ -5282,7 +8279,7 @@
       </w:rPr>
     </w:lvl>
   </w:abstractNum>
-  <w:abstractNum w:abstractNumId="5" w15:restartNumberingAfterBreak="0">
+  <w:abstractNum w:abstractNumId="7" w15:restartNumberingAfterBreak="0">
     <w:nsid w:val="1D074F04"/>
     <w:multiLevelType w:val="hybridMultilevel"/>
     <w:tmpl w:val="264C9590"/>
@@ -5395,7 +8392,120 @@
       </w:rPr>
     </w:lvl>
   </w:abstractNum>
-  <w:abstractNum w:abstractNumId="6" w15:restartNumberingAfterBreak="0">
+  <w:abstractNum w:abstractNumId="8" w15:restartNumberingAfterBreak="0">
+    <w:nsid w:val="584E723D"/>
+    <w:multiLevelType w:val="hybridMultilevel"/>
+    <w:tmpl w:val="A1D29D9C"/>
+    <w:lvl w:ilvl="0" w:tplc="04090001">
+      <w:start w:val="1"/>
+      <w:numFmt w:val="bullet"/>
+      <w:lvlText w:val=""/>
+      <w:lvlJc w:val="left"/>
+      <w:pPr>
+        <w:ind w:left="720" w:hanging="360"/>
+      </w:pPr>
+      <w:rPr>
+        <w:rFonts w:ascii="Symbol" w:hAnsi="Symbol" w:hint="default"/>
+      </w:rPr>
+    </w:lvl>
+    <w:lvl w:ilvl="1" w:tplc="04090003">
+      <w:start w:val="1"/>
+      <w:numFmt w:val="bullet"/>
+      <w:lvlText w:val="o"/>
+      <w:lvlJc w:val="left"/>
+      <w:pPr>
+        <w:ind w:left="1440" w:hanging="360"/>
+      </w:pPr>
+      <w:rPr>
+        <w:rFonts w:ascii="Courier New" w:hAnsi="Courier New" w:cs="Courier New" w:hint="default"/>
+      </w:rPr>
+    </w:lvl>
+    <w:lvl w:ilvl="2" w:tplc="04090005" w:tentative="1">
+      <w:start w:val="1"/>
+      <w:numFmt w:val="bullet"/>
+      <w:lvlText w:val=""/>
+      <w:lvlJc w:val="left"/>
+      <w:pPr>
+        <w:ind w:left="2160" w:hanging="360"/>
+      </w:pPr>
+      <w:rPr>
+        <w:rFonts w:ascii="Wingdings" w:hAnsi="Wingdings" w:hint="default"/>
+      </w:rPr>
+    </w:lvl>
+    <w:lvl w:ilvl="3" w:tplc="04090001" w:tentative="1">
+      <w:start w:val="1"/>
+      <w:numFmt w:val="bullet"/>
+      <w:lvlText w:val=""/>
+      <w:lvlJc w:val="left"/>
+      <w:pPr>
+        <w:ind w:left="2880" w:hanging="360"/>
+      </w:pPr>
+      <w:rPr>
+        <w:rFonts w:ascii="Symbol" w:hAnsi="Symbol" w:hint="default"/>
+      </w:rPr>
+    </w:lvl>
+    <w:lvl w:ilvl="4" w:tplc="04090003" w:tentative="1">
+      <w:start w:val="1"/>
+      <w:numFmt w:val="bullet"/>
+      <w:lvlText w:val="o"/>
+      <w:lvlJc w:val="left"/>
+      <w:pPr>
+        <w:ind w:left="3600" w:hanging="360"/>
+      </w:pPr>
+      <w:rPr>
+        <w:rFonts w:ascii="Courier New" w:hAnsi="Courier New" w:cs="Courier New" w:hint="default"/>
+      </w:rPr>
+    </w:lvl>
+    <w:lvl w:ilvl="5" w:tplc="04090005" w:tentative="1">
+      <w:start w:val="1"/>
+      <w:numFmt w:val="bullet"/>
+      <w:lvlText w:val=""/>
+      <w:lvlJc w:val="left"/>
+      <w:pPr>
+        <w:ind w:left="4320" w:hanging="360"/>
+      </w:pPr>
+      <w:rPr>
+        <w:rFonts w:ascii="Wingdings" w:hAnsi="Wingdings" w:hint="default"/>
+      </w:rPr>
+    </w:lvl>
+    <w:lvl w:ilvl="6" w:tplc="04090001" w:tentative="1">
+      <w:start w:val="1"/>
+      <w:numFmt w:val="bullet"/>
+      <w:lvlText w:val=""/>
+      <w:lvlJc w:val="left"/>
+      <w:pPr>
+        <w:ind w:left="5040" w:hanging="360"/>
+      </w:pPr>
+      <w:rPr>
+        <w:rFonts w:ascii="Symbol" w:hAnsi="Symbol" w:hint="default"/>
+      </w:rPr>
+    </w:lvl>
+    <w:lvl w:ilvl="7" w:tplc="04090003" w:tentative="1">
+      <w:start w:val="1"/>
+      <w:numFmt w:val="bullet"/>
+      <w:lvlText w:val="o"/>
+      <w:lvlJc w:val="left"/>
+      <w:pPr>
+        <w:ind w:left="5760" w:hanging="360"/>
+      </w:pPr>
+      <w:rPr>
+        <w:rFonts w:ascii="Courier New" w:hAnsi="Courier New" w:cs="Courier New" w:hint="default"/>
+      </w:rPr>
+    </w:lvl>
+    <w:lvl w:ilvl="8" w:tplc="04090005" w:tentative="1">
+      <w:start w:val="1"/>
+      <w:numFmt w:val="bullet"/>
+      <w:lvlText w:val=""/>
+      <w:lvlJc w:val="left"/>
+      <w:pPr>
+        <w:ind w:left="6480" w:hanging="360"/>
+      </w:pPr>
+      <w:rPr>
+        <w:rFonts w:ascii="Wingdings" w:hAnsi="Wingdings" w:hint="default"/>
+      </w:rPr>
+    </w:lvl>
+  </w:abstractNum>
+  <w:abstractNum w:abstractNumId="9" w15:restartNumberingAfterBreak="0">
     <w:nsid w:val="61624727"/>
     <w:multiLevelType w:val="multilevel"/>
     <w:tmpl w:val="E7E4CBB6"/>
@@ -5536,7 +8646,7 @@
       </w:rPr>
     </w:lvl>
   </w:abstractNum>
-  <w:abstractNum w:abstractNumId="7" w15:restartNumberingAfterBreak="0">
+  <w:abstractNum w:abstractNumId="10" w15:restartNumberingAfterBreak="0">
     <w:nsid w:val="730A2155"/>
     <w:multiLevelType w:val="hybridMultilevel"/>
     <w:tmpl w:val="E1F62F16"/>
@@ -5650,28 +8760,37 @@
     </w:lvl>
   </w:abstractNum>
   <w:num w:numId="1" w16cid:durableId="1327705329">
-    <w:abstractNumId w:val="5"/>
+    <w:abstractNumId w:val="7"/>
   </w:num>
   <w:num w:numId="2" w16cid:durableId="2027244412">
-    <w:abstractNumId w:val="4"/>
+    <w:abstractNumId w:val="6"/>
   </w:num>
   <w:num w:numId="3" w16cid:durableId="241064785">
-    <w:abstractNumId w:val="7"/>
+    <w:abstractNumId w:val="10"/>
   </w:num>
   <w:num w:numId="4" w16cid:durableId="959413465">
     <w:abstractNumId w:val="1"/>
   </w:num>
   <w:num w:numId="5" w16cid:durableId="1988632557">
-    <w:abstractNumId w:val="6"/>
+    <w:abstractNumId w:val="9"/>
   </w:num>
   <w:num w:numId="6" w16cid:durableId="1780489567">
-    <w:abstractNumId w:val="2"/>
+    <w:abstractNumId w:val="3"/>
   </w:num>
   <w:num w:numId="7" w16cid:durableId="862743456">
-    <w:abstractNumId w:val="3"/>
+    <w:abstractNumId w:val="5"/>
   </w:num>
   <w:num w:numId="8" w16cid:durableId="339234761">
     <w:abstractNumId w:val="0"/>
+  </w:num>
+  <w:num w:numId="9" w16cid:durableId="1585644092">
+    <w:abstractNumId w:val="4"/>
+  </w:num>
+  <w:num w:numId="10" w16cid:durableId="1632588568">
+    <w:abstractNumId w:val="2"/>
+  </w:num>
+  <w:num w:numId="11" w16cid:durableId="867060689">
+    <w:abstractNumId w:val="8"/>
   </w:num>
 </w:numbering>
 </file>

--- a/TaskTwo/ShannonPeckTask2SectionA.docx
+++ b/TaskTwo/ShannonPeckTask2SectionA.docx
@@ -1,6 +1,6 @@
 
 <file path=word/document.xml><?xml version="1.0" encoding="utf-8"?>
-<w:document xmlns:wpc="http://schemas.microsoft.com/office/word/2010/wordprocessingCanvas" xmlns:cx="http://schemas.microsoft.com/office/drawing/2014/chartex" xmlns:cx1="http://schemas.microsoft.com/office/drawing/2015/9/8/chartex" xmlns:cx2="http://schemas.microsoft.com/office/drawing/2015/10/21/chartex" xmlns:cx3="http://schemas.microsoft.com/office/drawing/2016/5/9/chartex" xmlns:cx4="http://schemas.microsoft.com/office/drawing/2016/5/10/chartex" xmlns:cx5="http://schemas.microsoft.com/office/drawing/2016/5/11/chartex" xmlns:cx6="http://schemas.microsoft.com/office/drawing/2016/5/12/chartex" xmlns:cx7="http://schemas.microsoft.com/office/drawing/2016/5/13/chartex" xmlns:cx8="http://schemas.microsoft.com/office/drawing/2016/5/14/chartex" xmlns:mc="http://schemas.openxmlformats.org/markup-compatibility/2006" xmlns:aink="http://schemas.microsoft.com/office/drawing/2016/ink" xmlns:am3d="http://schemas.microsoft.com/office/drawing/2017/model3d" xmlns:o="urn:schemas-microsoft-com:office:office" xmlns:r="http://schemas.openxmlformats.org/officeDocument/2006/relationships" xmlns:m="http://schemas.openxmlformats.org/officeDocument/2006/math" xmlns:v="urn:schemas-microsoft-com:vml" xmlns:wp14="http://schemas.microsoft.com/office/word/2010/wordprocessingDrawing" xmlns:wp="http://schemas.openxmlformats.org/drawingml/2006/wordprocessingDrawing" xmlns:w10="urn:schemas-microsoft-com:office:word" xmlns:w="http://schemas.openxmlformats.org/wordprocessingml/2006/main" xmlns:w14="http://schemas.microsoft.com/office/word/2010/wordml" xmlns:w15="http://schemas.microsoft.com/office/word/2012/wordml" xmlns:w16cex="http://schemas.microsoft.com/office/word/2018/wordml/cex" xmlns:w16cid="http://schemas.microsoft.com/office/word/2016/wordml/cid" xmlns:w16="http://schemas.microsoft.com/office/word/2018/wordml" xmlns:w16sdtdh="http://schemas.microsoft.com/office/word/2020/wordml/sdtdatahash" xmlns:w16se="http://schemas.microsoft.com/office/word/2015/wordml/symex" xmlns:wpg="http://schemas.microsoft.com/office/word/2010/wordprocessingGroup" xmlns:wpi="http://schemas.microsoft.com/office/word/2010/wordprocessingInk" xmlns:wne="http://schemas.microsoft.com/office/word/2006/wordml" xmlns:wps="http://schemas.microsoft.com/office/word/2010/wordprocessingShape" mc:Ignorable="w14 w15 w16se w16cid w16 w16cex w16sdtdh wp14">
+<w:document xmlns:wpc="http://schemas.microsoft.com/office/word/2010/wordprocessingCanvas" xmlns:cx="http://schemas.microsoft.com/office/drawing/2014/chartex" xmlns:cx1="http://schemas.microsoft.com/office/drawing/2015/9/8/chartex" xmlns:cx2="http://schemas.microsoft.com/office/drawing/2015/10/21/chartex" xmlns:cx3="http://schemas.microsoft.com/office/drawing/2016/5/9/chartex" xmlns:cx4="http://schemas.microsoft.com/office/drawing/2016/5/10/chartex" xmlns:cx5="http://schemas.microsoft.com/office/drawing/2016/5/11/chartex" xmlns:cx6="http://schemas.microsoft.com/office/drawing/2016/5/12/chartex" xmlns:cx7="http://schemas.microsoft.com/office/drawing/2016/5/13/chartex" xmlns:cx8="http://schemas.microsoft.com/office/drawing/2016/5/14/chartex" xmlns:mc="http://schemas.openxmlformats.org/markup-compatibility/2006" xmlns:aink="http://schemas.microsoft.com/office/drawing/2016/ink" xmlns:am3d="http://schemas.microsoft.com/office/drawing/2017/model3d" xmlns:o="urn:schemas-microsoft-com:office:office" xmlns:oel="http://schemas.microsoft.com/office/2019/extlst" xmlns:r="http://schemas.openxmlformats.org/officeDocument/2006/relationships" xmlns:m="http://schemas.openxmlformats.org/officeDocument/2006/math" xmlns:v="urn:schemas-microsoft-com:vml" xmlns:wp14="http://schemas.microsoft.com/office/word/2010/wordprocessingDrawing" xmlns:wp="http://schemas.openxmlformats.org/drawingml/2006/wordprocessingDrawing" xmlns:w10="urn:schemas-microsoft-com:office:word" xmlns:w="http://schemas.openxmlformats.org/wordprocessingml/2006/main" xmlns:w14="http://schemas.microsoft.com/office/word/2010/wordml" xmlns:w15="http://schemas.microsoft.com/office/word/2012/wordml" xmlns:w16cex="http://schemas.microsoft.com/office/word/2018/wordml/cex" xmlns:w16cid="http://schemas.microsoft.com/office/word/2016/wordml/cid" xmlns:w16="http://schemas.microsoft.com/office/word/2018/wordml" xmlns:w16sdtdh="http://schemas.microsoft.com/office/word/2020/wordml/sdtdatahash" xmlns:w16se="http://schemas.microsoft.com/office/word/2015/wordml/symex" xmlns:wpg="http://schemas.microsoft.com/office/word/2010/wordprocessingGroup" xmlns:wpi="http://schemas.microsoft.com/office/word/2010/wordprocessingInk" xmlns:wne="http://schemas.microsoft.com/office/word/2006/wordml" xmlns:wps="http://schemas.microsoft.com/office/word/2010/wordprocessingShape" mc:Ignorable="w14 w15 w16se w16cid w16 w16cex w16sdtdh wp14">
   <w:body>
     <w:p>
       <w:pPr>
@@ -272,6 +272,7 @@
             <w:pPr>
               <w:ind w:firstLine="720"/>
               <w:contextualSpacing/>
+              <w:jc w:val="both"/>
               <w:rPr>
                 <w:rFonts w:ascii="Times New Roman" w:hAnsi="Times New Roman"/>
                 <w:sz w:val="24"/>
@@ -294,7 +295,26 @@
                 <w:sz w:val="24"/>
                 <w:szCs w:val="24"/>
               </w:rPr>
-              <w:t xml:space="preserve">- Term Tracking Application for </w:t>
+              <w:t>- Term Tracking</w:t>
+            </w:r>
+          </w:p>
+          <w:p>
+            <w:pPr>
+              <w:ind w:firstLine="720"/>
+              <w:contextualSpacing/>
+              <w:rPr>
+                <w:rFonts w:ascii="Times New Roman" w:hAnsi="Times New Roman"/>
+                <w:sz w:val="24"/>
+                <w:szCs w:val="24"/>
+              </w:rPr>
+            </w:pPr>
+            <w:r>
+              <w:rPr>
+                <w:rFonts w:ascii="Times New Roman" w:hAnsi="Times New Roman"/>
+                <w:sz w:val="24"/>
+                <w:szCs w:val="24"/>
+              </w:rPr>
+              <w:t xml:space="preserve">Application for </w:t>
             </w:r>
             <w:proofErr w:type="spellStart"/>
             <w:r>
@@ -402,7 +422,7 @@
           <w:lang w:eastAsia="ja-JP"/>
         </w:rPr>
       </w:pPr>
-      <w:bookmarkStart w:id="0" w:name="_Toc104400874"/>
+      <w:bookmarkStart w:id="0" w:name="_Toc104552337"/>
       <w:r>
         <w:rPr>
           <w:rFonts w:ascii="Times New Roman" w:eastAsia="SimSun" w:hAnsi="Times New Roman" w:cs="Times New Roman"/>
@@ -469,7 +489,7 @@
           <w:r>
             <w:fldChar w:fldCharType="separate"/>
           </w:r>
-          <w:hyperlink w:anchor="_Toc104400874" w:history="1">
+          <w:hyperlink w:anchor="_Toc104552337" w:history="1">
             <w:r>
               <w:rPr>
                 <w:rStyle w:val="Hyperlink"/>
@@ -501,7 +521,7 @@
                 <w:noProof/>
                 <w:webHidden/>
               </w:rPr>
-              <w:instrText xml:space="preserve"> PAGEREF _Toc104400874 \h </w:instrText>
+              <w:instrText xml:space="preserve"> PAGEREF _Toc104552337 \h </w:instrText>
             </w:r>
             <w:r>
               <w:rPr>
@@ -543,7 +563,7 @@
               <w:noProof/>
             </w:rPr>
           </w:pPr>
-          <w:hyperlink w:anchor="_Toc104400875" w:history="1">
+          <w:hyperlink w:anchor="_Toc104552338" w:history="1">
             <w:r>
               <w:rPr>
                 <w:rStyle w:val="Hyperlink"/>
@@ -571,7 +591,7 @@
                 <w:noProof/>
                 <w:webHidden/>
               </w:rPr>
-              <w:instrText xml:space="preserve"> PAGEREF _Toc104400875 \h </w:instrText>
+              <w:instrText xml:space="preserve"> PAGEREF _Toc104552338 \h </w:instrText>
             </w:r>
             <w:r>
               <w:rPr>
@@ -613,7 +633,7 @@
               <w:noProof/>
             </w:rPr>
           </w:pPr>
-          <w:hyperlink w:anchor="_Toc104400876" w:history="1">
+          <w:hyperlink w:anchor="_Toc104552339" w:history="1">
             <w:r>
               <w:rPr>
                 <w:rStyle w:val="Hyperlink"/>
@@ -642,7 +662,7 @@
                 <w:noProof/>
                 <w:webHidden/>
               </w:rPr>
-              <w:instrText xml:space="preserve"> PAGEREF _Toc104400876 \h </w:instrText>
+              <w:instrText xml:space="preserve"> PAGEREF _Toc104552339 \h </w:instrText>
             </w:r>
             <w:r>
               <w:rPr>
@@ -684,7 +704,7 @@
               <w:noProof/>
             </w:rPr>
           </w:pPr>
-          <w:hyperlink w:anchor="_Toc104400877" w:history="1">
+          <w:hyperlink w:anchor="_Toc104552340" w:history="1">
             <w:r>
               <w:rPr>
                 <w:rStyle w:val="Hyperlink"/>
@@ -712,7 +732,7 @@
                 <w:noProof/>
                 <w:webHidden/>
               </w:rPr>
-              <w:instrText xml:space="preserve"> PAGEREF _Toc104400877 \h </w:instrText>
+              <w:instrText xml:space="preserve"> PAGEREF _Toc104552340 \h </w:instrText>
             </w:r>
             <w:r>
               <w:rPr>
@@ -754,7 +774,7 @@
               <w:noProof/>
             </w:rPr>
           </w:pPr>
-          <w:hyperlink w:anchor="_Toc104400878" w:history="1">
+          <w:hyperlink w:anchor="_Toc104552341" w:history="1">
             <w:r>
               <w:rPr>
                 <w:rStyle w:val="Hyperlink"/>
@@ -782,7 +802,7 @@
                 <w:noProof/>
                 <w:webHidden/>
               </w:rPr>
-              <w:instrText xml:space="preserve"> PAGEREF _Toc104400878 \h </w:instrText>
+              <w:instrText xml:space="preserve"> PAGEREF _Toc104552341 \h </w:instrText>
             </w:r>
             <w:r>
               <w:rPr>
@@ -824,7 +844,7 @@
               <w:noProof/>
             </w:rPr>
           </w:pPr>
-          <w:hyperlink w:anchor="_Toc104400879" w:history="1">
+          <w:hyperlink w:anchor="_Toc104552342" w:history="1">
             <w:r>
               <w:rPr>
                 <w:rStyle w:val="Hyperlink"/>
@@ -852,7 +872,7 @@
                 <w:noProof/>
                 <w:webHidden/>
               </w:rPr>
-              <w:instrText xml:space="preserve"> PAGEREF _Toc104400879 \h </w:instrText>
+              <w:instrText xml:space="preserve"> PAGEREF _Toc104552342 \h </w:instrText>
             </w:r>
             <w:r>
               <w:rPr>
@@ -894,7 +914,7 @@
               <w:noProof/>
             </w:rPr>
           </w:pPr>
-          <w:hyperlink w:anchor="_Toc104400880" w:history="1">
+          <w:hyperlink w:anchor="_Toc104552343" w:history="1">
             <w:r>
               <w:rPr>
                 <w:rStyle w:val="Hyperlink"/>
@@ -922,7 +942,7 @@
                 <w:noProof/>
                 <w:webHidden/>
               </w:rPr>
-              <w:instrText xml:space="preserve"> PAGEREF _Toc104400880 \h </w:instrText>
+              <w:instrText xml:space="preserve"> PAGEREF _Toc104552343 \h </w:instrText>
             </w:r>
             <w:r>
               <w:rPr>
@@ -964,7 +984,7 @@
               <w:noProof/>
             </w:rPr>
           </w:pPr>
-          <w:hyperlink w:anchor="_Toc104400881" w:history="1">
+          <w:hyperlink w:anchor="_Toc104552344" w:history="1">
             <w:r>
               <w:rPr>
                 <w:rStyle w:val="Hyperlink"/>
@@ -993,7 +1013,7 @@
                 <w:noProof/>
                 <w:webHidden/>
               </w:rPr>
-              <w:instrText xml:space="preserve"> PAGEREF _Toc104400881 \h </w:instrText>
+              <w:instrText xml:space="preserve"> PAGEREF _Toc104552344 \h </w:instrText>
             </w:r>
             <w:r>
               <w:rPr>
@@ -1035,7 +1055,7 @@
               <w:noProof/>
             </w:rPr>
           </w:pPr>
-          <w:hyperlink w:anchor="_Toc104400882" w:history="1">
+          <w:hyperlink w:anchor="_Toc104552345" w:history="1">
             <w:r>
               <w:rPr>
                 <w:rStyle w:val="Hyperlink"/>
@@ -1062,7 +1082,7 @@
                 <w:noProof/>
                 <w:webHidden/>
               </w:rPr>
-              <w:instrText xml:space="preserve"> PAGEREF _Toc104400882 \h </w:instrText>
+              <w:instrText xml:space="preserve"> PAGEREF _Toc104552345 \h </w:instrText>
             </w:r>
             <w:r>
               <w:rPr>
@@ -1104,7 +1124,7 @@
               <w:noProof/>
             </w:rPr>
           </w:pPr>
-          <w:hyperlink w:anchor="_Toc104400883" w:history="1">
+          <w:hyperlink w:anchor="_Toc104552346" w:history="1">
             <w:r>
               <w:rPr>
                 <w:rStyle w:val="Hyperlink"/>
@@ -1131,7 +1151,7 @@
                 <w:noProof/>
                 <w:webHidden/>
               </w:rPr>
-              <w:instrText xml:space="preserve"> PAGEREF _Toc104400883 \h </w:instrText>
+              <w:instrText xml:space="preserve"> PAGEREF _Toc104552346 \h </w:instrText>
             </w:r>
             <w:r>
               <w:rPr>
@@ -1151,7 +1171,7 @@
                 <w:noProof/>
                 <w:webHidden/>
               </w:rPr>
-              <w:t>5</w:t>
+              <w:t>4</w:t>
             </w:r>
             <w:r>
               <w:rPr>
@@ -1173,7 +1193,7 @@
               <w:noProof/>
             </w:rPr>
           </w:pPr>
-          <w:hyperlink w:anchor="_Toc104400884" w:history="1">
+          <w:hyperlink w:anchor="_Toc104552347" w:history="1">
             <w:r>
               <w:rPr>
                 <w:rStyle w:val="Hyperlink"/>
@@ -1200,7 +1220,7 @@
                 <w:noProof/>
                 <w:webHidden/>
               </w:rPr>
-              <w:instrText xml:space="preserve"> PAGEREF _Toc104400884 \h </w:instrText>
+              <w:instrText xml:space="preserve"> PAGEREF _Toc104552347 \h </w:instrText>
             </w:r>
             <w:r>
               <w:rPr>
@@ -1242,7 +1262,7 @@
               <w:noProof/>
             </w:rPr>
           </w:pPr>
-          <w:hyperlink w:anchor="_Toc104400885" w:history="1">
+          <w:hyperlink w:anchor="_Toc104552348" w:history="1">
             <w:r>
               <w:rPr>
                 <w:rStyle w:val="Hyperlink"/>
@@ -1269,7 +1289,7 @@
                 <w:noProof/>
                 <w:webHidden/>
               </w:rPr>
-              <w:instrText xml:space="preserve"> PAGEREF _Toc104400885 \h </w:instrText>
+              <w:instrText xml:space="preserve"> PAGEREF _Toc104552348 \h </w:instrText>
             </w:r>
             <w:r>
               <w:rPr>
@@ -1311,7 +1331,7 @@
               <w:noProof/>
             </w:rPr>
           </w:pPr>
-          <w:hyperlink w:anchor="_Toc104400886" w:history="1">
+          <w:hyperlink w:anchor="_Toc104552349" w:history="1">
             <w:r>
               <w:rPr>
                 <w:rStyle w:val="Hyperlink"/>
@@ -1338,7 +1358,7 @@
                 <w:noProof/>
                 <w:webHidden/>
               </w:rPr>
-              <w:instrText xml:space="preserve"> PAGEREF _Toc104400886 \h </w:instrText>
+              <w:instrText xml:space="preserve"> PAGEREF _Toc104552349 \h </w:instrText>
             </w:r>
             <w:r>
               <w:rPr>
@@ -1380,7 +1400,7 @@
               <w:noProof/>
             </w:rPr>
           </w:pPr>
-          <w:hyperlink w:anchor="_Toc104400887" w:history="1">
+          <w:hyperlink w:anchor="_Toc104552350" w:history="1">
             <w:r>
               <w:rPr>
                 <w:rStyle w:val="Hyperlink"/>
@@ -1407,7 +1427,7 @@
                 <w:noProof/>
                 <w:webHidden/>
               </w:rPr>
-              <w:instrText xml:space="preserve"> PAGEREF _Toc104400887 \h </w:instrText>
+              <w:instrText xml:space="preserve"> PAGEREF _Toc104552350 \h </w:instrText>
             </w:r>
             <w:r>
               <w:rPr>
@@ -1449,7 +1469,7 @@
               <w:noProof/>
             </w:rPr>
           </w:pPr>
-          <w:hyperlink w:anchor="_Toc104400888" w:history="1">
+          <w:hyperlink w:anchor="_Toc104552351" w:history="1">
             <w:r>
               <w:rPr>
                 <w:rStyle w:val="Hyperlink"/>
@@ -1477,7 +1497,7 @@
                 <w:noProof/>
                 <w:webHidden/>
               </w:rPr>
-              <w:instrText xml:space="preserve"> PAGEREF _Toc104400888 \h </w:instrText>
+              <w:instrText xml:space="preserve"> PAGEREF _Toc104552351 \h </w:instrText>
             </w:r>
             <w:r>
               <w:rPr>
@@ -1519,7 +1539,7 @@
               <w:noProof/>
             </w:rPr>
           </w:pPr>
-          <w:hyperlink w:anchor="_Toc104400889" w:history="1">
+          <w:hyperlink w:anchor="_Toc104552352" w:history="1">
             <w:r>
               <w:rPr>
                 <w:rStyle w:val="Hyperlink"/>
@@ -1547,7 +1567,7 @@
                 <w:noProof/>
                 <w:webHidden/>
               </w:rPr>
-              <w:instrText xml:space="preserve"> PAGEREF _Toc104400889 \h </w:instrText>
+              <w:instrText xml:space="preserve"> PAGEREF _Toc104552352 \h </w:instrText>
             </w:r>
             <w:r>
               <w:rPr>
@@ -1589,7 +1609,7 @@
               <w:noProof/>
             </w:rPr>
           </w:pPr>
-          <w:hyperlink w:anchor="_Toc104400890" w:history="1">
+          <w:hyperlink w:anchor="_Toc104552353" w:history="1">
             <w:r>
               <w:rPr>
                 <w:rStyle w:val="Hyperlink"/>
@@ -1617,7 +1637,7 @@
                 <w:noProof/>
                 <w:webHidden/>
               </w:rPr>
-              <w:instrText xml:space="preserve"> PAGEREF _Toc104400890 \h </w:instrText>
+              <w:instrText xml:space="preserve"> PAGEREF _Toc104552353 \h </w:instrText>
             </w:r>
             <w:r>
               <w:rPr>
@@ -1637,7 +1657,7 @@
                 <w:noProof/>
                 <w:webHidden/>
               </w:rPr>
-              <w:t>7</w:t>
+              <w:t>6</w:t>
             </w:r>
             <w:r>
               <w:rPr>
@@ -1659,7 +1679,7 @@
               <w:noProof/>
             </w:rPr>
           </w:pPr>
-          <w:hyperlink w:anchor="_Toc104400891" w:history="1">
+          <w:hyperlink w:anchor="_Toc104552354" w:history="1">
             <w:r>
               <w:rPr>
                 <w:rStyle w:val="Hyperlink"/>
@@ -1687,7 +1707,7 @@
                 <w:noProof/>
                 <w:webHidden/>
               </w:rPr>
-              <w:instrText xml:space="preserve"> PAGEREF _Toc104400891 \h </w:instrText>
+              <w:instrText xml:space="preserve"> PAGEREF _Toc104552354 \h </w:instrText>
             </w:r>
             <w:r>
               <w:rPr>
@@ -1707,7 +1727,7 @@
                 <w:noProof/>
                 <w:webHidden/>
               </w:rPr>
-              <w:t>7</w:t>
+              <w:t>6</w:t>
             </w:r>
             <w:r>
               <w:rPr>
@@ -1729,7 +1749,7 @@
               <w:noProof/>
             </w:rPr>
           </w:pPr>
-          <w:hyperlink w:anchor="_Toc104400892" w:history="1">
+          <w:hyperlink w:anchor="_Toc104552355" w:history="1">
             <w:r>
               <w:rPr>
                 <w:rStyle w:val="Hyperlink"/>
@@ -1757,7 +1777,7 @@
                 <w:noProof/>
                 <w:webHidden/>
               </w:rPr>
-              <w:instrText xml:space="preserve"> PAGEREF _Toc104400892 \h </w:instrText>
+              <w:instrText xml:space="preserve"> PAGEREF _Toc104552355 \h </w:instrText>
             </w:r>
             <w:r>
               <w:rPr>
@@ -1799,7 +1819,7 @@
               <w:noProof/>
             </w:rPr>
           </w:pPr>
-          <w:hyperlink w:anchor="_Toc104400893" w:history="1">
+          <w:hyperlink w:anchor="_Toc104552356" w:history="1">
             <w:r>
               <w:rPr>
                 <w:rStyle w:val="Hyperlink"/>
@@ -1827,7 +1847,7 @@
                 <w:noProof/>
                 <w:webHidden/>
               </w:rPr>
-              <w:instrText xml:space="preserve"> PAGEREF _Toc104400893 \h </w:instrText>
+              <w:instrText xml:space="preserve"> PAGEREF _Toc104552356 \h </w:instrText>
             </w:r>
             <w:r>
               <w:rPr>
@@ -1869,7 +1889,7 @@
               <w:noProof/>
             </w:rPr>
           </w:pPr>
-          <w:hyperlink w:anchor="_Toc104400894" w:history="1">
+          <w:hyperlink w:anchor="_Toc104552357" w:history="1">
             <w:r>
               <w:rPr>
                 <w:rStyle w:val="Hyperlink"/>
@@ -1897,7 +1917,7 @@
                 <w:noProof/>
                 <w:webHidden/>
               </w:rPr>
-              <w:instrText xml:space="preserve"> PAGEREF _Toc104400894 \h </w:instrText>
+              <w:instrText xml:space="preserve"> PAGEREF _Toc104552357 \h </w:instrText>
             </w:r>
             <w:r>
               <w:rPr>
@@ -1939,7 +1959,7 @@
               <w:noProof/>
             </w:rPr>
           </w:pPr>
-          <w:hyperlink w:anchor="_Toc104400895" w:history="1">
+          <w:hyperlink w:anchor="_Toc104552358" w:history="1">
             <w:r>
               <w:rPr>
                 <w:rStyle w:val="Hyperlink"/>
@@ -1966,7 +1986,7 @@
                 <w:noProof/>
                 <w:webHidden/>
               </w:rPr>
-              <w:instrText xml:space="preserve"> PAGEREF _Toc104400895 \h </w:instrText>
+              <w:instrText xml:space="preserve"> PAGEREF _Toc104552358 \h </w:instrText>
             </w:r>
             <w:r>
               <w:rPr>
@@ -2008,13 +2028,13 @@
               <w:noProof/>
             </w:rPr>
           </w:pPr>
-          <w:hyperlink w:anchor="_Toc104400896" w:history="1">
+          <w:hyperlink w:anchor="_Toc104552359" w:history="1">
             <w:r>
               <w:rPr>
                 <w:rStyle w:val="Hyperlink"/>
                 <w:noProof/>
               </w:rPr>
-              <w:t>Future iteration outline</w:t>
+              <w:t>Outline for Future Iterations</w:t>
             </w:r>
             <w:r>
               <w:rPr>
@@ -2035,7 +2055,7 @@
                 <w:noProof/>
                 <w:webHidden/>
               </w:rPr>
-              <w:instrText xml:space="preserve"> PAGEREF _Toc104400896 \h </w:instrText>
+              <w:instrText xml:space="preserve"> PAGEREF _Toc104552359 \h </w:instrText>
             </w:r>
             <w:r>
               <w:rPr>
@@ -2202,7 +2222,6 @@
       <w:pPr>
         <w:pStyle w:val="NormalWeb"/>
         <w:spacing w:before="0" w:beforeAutospacing="0" w:after="0" w:afterAutospacing="0"/>
-        <w:ind w:left="720"/>
         <w:textAlignment w:val="baseline"/>
         <w:rPr>
           <w:rFonts w:ascii="Arial" w:hAnsi="Arial" w:cs="Arial"/>
@@ -2215,51 +2234,6 @@
     </w:p>
     <w:p>
       <w:pPr>
-        <w:pStyle w:val="NormalWeb"/>
-        <w:spacing w:before="0" w:beforeAutospacing="0" w:after="0" w:afterAutospacing="0"/>
-        <w:ind w:left="720"/>
-        <w:textAlignment w:val="baseline"/>
-        <w:rPr>
-          <w:rFonts w:ascii="Arial" w:hAnsi="Arial" w:cs="Arial"/>
-          <w:color w:val="333333"/>
-          <w:sz w:val="21"/>
-          <w:szCs w:val="21"/>
-          <w:shd w:val="clear" w:color="auto" w:fill="FFFFFF"/>
-        </w:rPr>
-      </w:pPr>
-    </w:p>
-    <w:p>
-      <w:pPr>
-        <w:pStyle w:val="NormalWeb"/>
-        <w:spacing w:before="0" w:beforeAutospacing="0" w:after="0" w:afterAutospacing="0"/>
-        <w:ind w:left="720"/>
-        <w:textAlignment w:val="baseline"/>
-        <w:rPr>
-          <w:rFonts w:ascii="Arial" w:hAnsi="Arial" w:cs="Arial"/>
-          <w:color w:val="333333"/>
-          <w:sz w:val="21"/>
-          <w:szCs w:val="21"/>
-          <w:shd w:val="clear" w:color="auto" w:fill="FFFFFF"/>
-        </w:rPr>
-      </w:pPr>
-    </w:p>
-    <w:p>
-      <w:pPr>
-        <w:pStyle w:val="NormalWeb"/>
-        <w:spacing w:before="0" w:beforeAutospacing="0" w:after="0" w:afterAutospacing="0"/>
-        <w:ind w:left="720"/>
-        <w:textAlignment w:val="baseline"/>
-        <w:rPr>
-          <w:rFonts w:asciiTheme="majorHAnsi" w:eastAsiaTheme="majorEastAsia" w:hAnsiTheme="majorHAnsi" w:cstheme="majorBidi"/>
-          <w:spacing w:val="-10"/>
-          <w:kern w:val="28"/>
-          <w:sz w:val="40"/>
-          <w:szCs w:val="56"/>
-        </w:rPr>
-      </w:pPr>
-    </w:p>
-    <w:p>
-      <w:pPr>
         <w:pStyle w:val="Heading1"/>
         <w:jc w:val="center"/>
         <w:rPr>
@@ -2267,12 +2241,13 @@
           <w:color w:val="auto"/>
         </w:rPr>
       </w:pPr>
-      <w:bookmarkStart w:id="1" w:name="_Toc104400875"/>
+      <w:bookmarkStart w:id="1" w:name="_Toc104552338"/>
       <w:r>
         <w:rPr>
           <w:b/>
           <w:color w:val="auto"/>
         </w:rPr>
+        <w:lastRenderedPageBreak/>
         <w:t>Business Problem</w:t>
       </w:r>
       <w:bookmarkEnd w:id="1"/>
@@ -2290,7 +2265,7 @@
           <w:szCs w:val="26"/>
         </w:rPr>
       </w:pPr>
-      <w:bookmarkStart w:id="2" w:name="_Toc104400876"/>
+      <w:bookmarkStart w:id="2" w:name="_Toc104552339"/>
       <w:r>
         <w:rPr>
           <w:rFonts w:asciiTheme="majorHAnsi" w:eastAsiaTheme="majorEastAsia" w:hAnsiTheme="majorHAnsi" w:cstheme="majorBidi"/>
@@ -2346,15 +2321,7 @@
       </w:r>
       <w:proofErr w:type="gramEnd"/>
       <w:r>
-        <w:t xml:space="preserve"> has no mobile infrastructure. CDU’s mission is to provide a high-quality, student-driven education that </w:t>
-      </w:r>
-      <w:proofErr w:type="gramStart"/>
-      <w:r>
-        <w:t>is  self</w:t>
-      </w:r>
-      <w:proofErr w:type="gramEnd"/>
-      <w:r>
-        <w:t>-paced and comprehensive, and to empower students to take charge of their schedul</w:t>
+        <w:t xml:space="preserve"> has no mobile infrastructure. CDU’s mission is to provide a high-quality, student-driven education that is  self-paced and comprehensive, and to empower students to take charge of their schedul</w:t>
       </w:r>
       <w:r>
         <w:t>e and learn at a pace which is most appropriate for them.</w:t>
@@ -2365,7 +2332,13 @@
         <w:ind w:firstLine="720"/>
       </w:pPr>
       <w:r>
-        <w:t>CDU’s short-term goal is to provide a scalable mobile application that allows students to track their term progress. Their long-term goal is to leverage this mobile application into higher perceived quality by students, leading to future referrals and an increase of 10% in 2022.</w:t>
+        <w:t>CDU’s short-term goal is to provide a scalable mobile application that allows students to track their term progress. Their long-term goal is to leverage this mobile application into higher perceived quality by students, leading to future referrals and an increase of 10% in 202</w:t>
+      </w:r>
+      <w:r>
+        <w:t>3</w:t>
+      </w:r>
+      <w:r>
+        <w:t>.</w:t>
       </w:r>
     </w:p>
     <w:p>
@@ -2376,7 +2349,7 @@
           <w:color w:val="auto"/>
         </w:rPr>
       </w:pPr>
-      <w:bookmarkStart w:id="3" w:name="_Toc104400877"/>
+      <w:bookmarkStart w:id="3" w:name="_Toc104552340"/>
       <w:r>
         <w:rPr>
           <w:b/>
@@ -2392,7 +2365,13 @@
         <w:ind w:firstLine="720"/>
       </w:pPr>
       <w:r>
-        <w:t xml:space="preserve">CDU’s student body currently has no way to track their term progress on mobile devices, as the website used by CDU is not responsive and therefore poorly designed for mobile devices. An increasing number of students have expressed interest in access to term tracking on their mobile devices. The </w:t>
+        <w:t xml:space="preserve">CDU’s student body currently has no way to track their term progress on mobile devices, as the website used by CDU is not responsive and therefore </w:t>
+      </w:r>
+      <w:r>
+        <w:t>scales poorly to</w:t>
+      </w:r>
+      <w:r>
+        <w:t xml:space="preserve"> mobile devices. An increasing number of students have expressed interest in access to term tracking on their mobile devices. The </w:t>
       </w:r>
       <w:proofErr w:type="spellStart"/>
       <w:r>
@@ -2419,7 +2398,7 @@
           <w:color w:val="auto"/>
         </w:rPr>
       </w:pPr>
-      <w:bookmarkStart w:id="4" w:name="_Toc104400878"/>
+      <w:bookmarkStart w:id="4" w:name="_Toc104552341"/>
       <w:r>
         <w:rPr>
           <w:b/>
@@ -2595,7 +2574,10 @@
         </w:numPr>
       </w:pPr>
       <w:r>
-        <w:t>The ability to search course names</w:t>
+        <w:t xml:space="preserve">The ability to search </w:t>
+      </w:r>
+      <w:r>
+        <w:t>courses by course name</w:t>
       </w:r>
     </w:p>
     <w:p>
@@ -2619,7 +2601,6 @@
         </w:numPr>
       </w:pPr>
       <w:r>
-        <w:lastRenderedPageBreak/>
         <w:t>An assessment due date with optional notifications</w:t>
       </w:r>
     </w:p>
@@ -2671,6 +2652,7 @@
         </w:numPr>
       </w:pPr>
       <w:r>
+        <w:lastRenderedPageBreak/>
         <w:t>The ability to generate reports based on scheduled date of upcoming assessments</w:t>
       </w:r>
     </w:p>
@@ -2695,24 +2677,24 @@
         <w:ind w:firstLine="720"/>
       </w:pPr>
       <w:r>
-        <w:t>The application will use a SQLite database to store information locally on the user’s mobile device, and will allow students to create, view, update, and delete terms</w:t>
+        <w:t xml:space="preserve">The application will use </w:t>
+      </w:r>
+      <w:proofErr w:type="gramStart"/>
+      <w:r>
+        <w:t>a</w:t>
+      </w:r>
+      <w:proofErr w:type="gramEnd"/>
+      <w:r>
+        <w:t xml:space="preserve"> SQLite database to store information locally on the user’s mobile device, and will allow students to create, view, update, and delete terms</w:t>
       </w:r>
       <w:r>
         <w:t xml:space="preserve"> and </w:t>
       </w:r>
       <w:r>
-        <w:t xml:space="preserve">courses, </w:t>
-      </w:r>
-      <w:proofErr w:type="gramStart"/>
-      <w:r>
-        <w:t xml:space="preserve">and </w:t>
-      </w:r>
-      <w:r>
-        <w:t xml:space="preserve"> view</w:t>
-      </w:r>
-      <w:proofErr w:type="gramEnd"/>
-      <w:r>
-        <w:t xml:space="preserve"> and edit </w:t>
+        <w:t xml:space="preserve">courses, and </w:t>
+      </w:r>
+      <w:r>
+        <w:t xml:space="preserve"> view and edit </w:t>
       </w:r>
       <w:r>
         <w:t>assessments. There will be additional error-handling to ensure that start dates do not occur after due dates.</w:t>
@@ -2727,7 +2709,7 @@
           <w:color w:val="auto"/>
         </w:rPr>
       </w:pPr>
-      <w:bookmarkStart w:id="5" w:name="_Toc104400879"/>
+      <w:bookmarkStart w:id="5" w:name="_Toc104552342"/>
       <w:r>
         <w:rPr>
           <w:b/>
@@ -2762,7 +2744,7 @@
           <w:color w:val="auto"/>
         </w:rPr>
       </w:pPr>
-      <w:bookmarkStart w:id="6" w:name="_Toc104400880"/>
+      <w:bookmarkStart w:id="6" w:name="_Toc104552343"/>
       <w:r>
         <w:rPr>
           <w:b/>
@@ -2784,23 +2766,13 @@
         <w:ind w:firstLine="720"/>
       </w:pPr>
       <w:r>
-        <w:t xml:space="preserve">Considering the nature of your project, select a Software Development Life Cycle (SDLC) methodology that will be used to manage the project. Those may include…………. Be sure to describe the process you select first and why </w:t>
-      </w:r>
-      <w:proofErr w:type="gramStart"/>
-      <w:r>
-        <w:t>it’s</w:t>
-      </w:r>
-      <w:proofErr w:type="gramEnd"/>
-      <w:r>
-        <w:t xml:space="preserve"> a good fit. Then review the methodology phases and what part of the project will align with each. </w:t>
-      </w:r>
-    </w:p>
-    <w:p>
-      <w:pPr>
-        <w:ind w:firstLine="720"/>
-      </w:pPr>
-      <w:r>
-        <w:t>Agile methodology will be utilized when delivering this project due to its focus on delivering high-quality deliverables quickly and repeatedly iterating to improve those deliverables. Testing will be paramount and will take place repeatedly throughout the progress.</w:t>
+        <w:t xml:space="preserve">Agile methodology will be utilized when delivering this project due to </w:t>
+      </w:r>
+      <w:r>
+        <w:t>this methodology’s</w:t>
+      </w:r>
+      <w:r>
+        <w:t xml:space="preserve"> focus on delivering high-quality deliverables quickly and repeatedly iterating to improve those deliverables. Testing will be paramount and will take place repeatedly throughout the progress.</w:t>
       </w:r>
     </w:p>
     <w:p>
@@ -2828,7 +2800,7 @@
           <w:color w:val="auto"/>
         </w:rPr>
       </w:pPr>
-      <w:bookmarkStart w:id="7" w:name="_Toc104400881"/>
+      <w:bookmarkStart w:id="7" w:name="_Toc104552344"/>
       <w:r>
         <w:rPr>
           <w:b/>
@@ -2847,7 +2819,7 @@
           <w:color w:val="auto"/>
         </w:rPr>
       </w:pPr>
-      <w:bookmarkStart w:id="8" w:name="_Toc104400882"/>
+      <w:bookmarkStart w:id="8" w:name="_Toc104552345"/>
       <w:r>
         <w:rPr>
           <w:color w:val="auto"/>
@@ -2876,52 +2848,157 @@
           <w:rFonts w:cstheme="minorHAnsi"/>
           <w:bCs/>
         </w:rPr>
-        <w:t>T</w:t>
+        <w:t>During this phase,</w:t>
       </w:r>
       <w:r>
         <w:rPr>
           <w:rFonts w:cstheme="minorHAnsi"/>
           <w:bCs/>
         </w:rPr>
-        <w:t xml:space="preserve">his is the phase most recently </w:t>
-      </w:r>
-      <w:proofErr w:type="gramStart"/>
+        <w:t xml:space="preserve"> the customer’s needs are discussed and documented. Once the first iteration is complete and the product has been reviewed, this phase will be re-entered </w:t>
+      </w:r>
       <w:r>
         <w:rPr>
           <w:rFonts w:cstheme="minorHAnsi"/>
           <w:bCs/>
         </w:rPr>
-        <w:t>completed, and</w:t>
-      </w:r>
-      <w:proofErr w:type="gramEnd"/>
-      <w:r>
+        <w:t>based on the results of the review.</w:t>
+      </w:r>
+    </w:p>
+    <w:p>
+      <w:pPr>
+        <w:ind w:left="360" w:firstLine="360"/>
         <w:rPr>
           <w:rFonts w:cstheme="minorHAnsi"/>
           <w:bCs/>
         </w:rPr>
-        <w:t xml:space="preserve"> occurs when the customer’s needs are discussed and documented. Once the first iteration is complete and the product has been reviewed, this phase will be re-entered </w:t>
+      </w:pPr>
+      <w:r>
+        <w:rPr>
+          <w:rFonts w:cstheme="minorHAnsi"/>
+          <w:b/>
+        </w:rPr>
+        <w:t xml:space="preserve">Deliverables: </w:t>
       </w:r>
       <w:r>
         <w:rPr>
           <w:rFonts w:cstheme="minorHAnsi"/>
           <w:bCs/>
         </w:rPr>
-        <w:t>based on the results of the review.</w:t>
-      </w:r>
-    </w:p>
-    <w:p>
-      <w:pPr>
-        <w:ind w:left="360" w:firstLine="360"/>
+        <w:t xml:space="preserve">On the first iteration, </w:t>
+      </w:r>
+      <w:r>
         <w:rPr>
           <w:rFonts w:cstheme="minorHAnsi"/>
           <w:bCs/>
         </w:rPr>
+        <w:t xml:space="preserve">the deliverable is the </w:t>
+      </w:r>
+      <w:r>
+        <w:rPr>
+          <w:rFonts w:cstheme="minorHAnsi"/>
+          <w:bCs/>
+        </w:rPr>
+        <w:t>documentation of client’s requirements</w:t>
+      </w:r>
+      <w:r>
+        <w:rPr>
+          <w:rFonts w:cstheme="minorHAnsi"/>
+          <w:bCs/>
+        </w:rPr>
+        <w:t>. On later iterations, documentation from the Review phase and any additional requirements from the user.</w:t>
+      </w:r>
+    </w:p>
+    <w:p>
+      <w:pPr>
+        <w:ind w:left="360" w:firstLine="360"/>
+        <w:rPr>
+          <w:rFonts w:cstheme="minorHAnsi"/>
+          <w:bCs/>
+        </w:rPr>
       </w:pPr>
       <w:r>
         <w:rPr>
           <w:rFonts w:cstheme="minorHAnsi"/>
           <w:b/>
         </w:rPr>
+        <w:t xml:space="preserve">Project Deliverables: </w:t>
+      </w:r>
+      <w:r>
+        <w:rPr>
+          <w:rFonts w:cstheme="minorHAnsi"/>
+          <w:bCs/>
+        </w:rPr>
+        <w:t>Requirements document</w:t>
+      </w:r>
+    </w:p>
+    <w:p>
+      <w:pPr>
+        <w:pStyle w:val="Heading3"/>
+        <w:rPr>
+          <w:bCs/>
+          <w:color w:val="auto"/>
+        </w:rPr>
+      </w:pPr>
+      <w:bookmarkStart w:id="9" w:name="_Toc104552346"/>
+      <w:r>
+        <w:rPr>
+          <w:color w:val="auto"/>
+        </w:rPr>
+        <w:t>Design</w:t>
+      </w:r>
+      <w:bookmarkEnd w:id="9"/>
+      <w:r>
+        <w:rPr>
+          <w:bCs/>
+          <w:color w:val="auto"/>
+        </w:rPr>
+        <w:t xml:space="preserve"> </w:t>
+      </w:r>
+    </w:p>
+    <w:p>
+      <w:pPr>
+        <w:ind w:left="360" w:firstLine="360"/>
+        <w:rPr>
+          <w:rFonts w:cstheme="minorHAnsi"/>
+          <w:bCs/>
+        </w:rPr>
+      </w:pPr>
+      <w:r>
+        <w:rPr>
+          <w:rFonts w:cstheme="minorHAnsi"/>
+          <w:bCs/>
+        </w:rPr>
+        <w:t>In this phase, t</w:t>
+      </w:r>
+      <w:r>
+        <w:rPr>
+          <w:rFonts w:cstheme="minorHAnsi"/>
+          <w:bCs/>
+        </w:rPr>
+        <w:t>he client’s needs have been determined, and the requirements documented. The program can now be designed, starting with a wireframe to plan layout and UML to design the program’s structure.</w:t>
+      </w:r>
+      <w:r>
+        <w:rPr>
+          <w:rFonts w:cstheme="minorHAnsi"/>
+          <w:bCs/>
+        </w:rPr>
+        <w:t xml:space="preserve"> A test plan is also designed using the UML class diagram.</w:t>
+      </w:r>
+    </w:p>
+    <w:p>
+      <w:pPr>
+        <w:ind w:left="360" w:firstLine="360"/>
+        <w:rPr>
+          <w:rFonts w:cstheme="minorHAnsi"/>
+          <w:bCs/>
+        </w:rPr>
+      </w:pPr>
+      <w:r>
+        <w:rPr>
+          <w:rFonts w:cstheme="minorHAnsi"/>
+          <w:b/>
+        </w:rPr>
         <w:lastRenderedPageBreak/>
         <w:t xml:space="preserve">Deliverables: </w:t>
       </w:r>
@@ -2930,23 +3007,44 @@
           <w:rFonts w:cstheme="minorHAnsi"/>
           <w:bCs/>
         </w:rPr>
-        <w:t>On the first iteration, documentation of client’s requirements</w:t>
+        <w:t>Wireframe</w:t>
       </w:r>
       <w:r>
         <w:rPr>
           <w:rFonts w:cstheme="minorHAnsi"/>
           <w:bCs/>
         </w:rPr>
-        <w:t>. On later iterations, documentation from the Review phase and any additional requirements from the user.</w:t>
-      </w:r>
-    </w:p>
-    <w:p>
-      <w:pPr>
-        <w:ind w:left="360" w:firstLine="360"/>
+        <w:t>,</w:t>
+      </w:r>
+      <w:r>
         <w:rPr>
           <w:rFonts w:cstheme="minorHAnsi"/>
           <w:bCs/>
         </w:rPr>
+        <w:t xml:space="preserve"> UML</w:t>
+      </w:r>
+      <w:r>
+        <w:rPr>
+          <w:rFonts w:cstheme="minorHAnsi"/>
+          <w:bCs/>
+        </w:rPr>
+        <w:t>, and test plan</w:t>
+      </w:r>
+      <w:r>
+        <w:rPr>
+          <w:rFonts w:cstheme="minorHAnsi"/>
+          <w:bCs/>
+        </w:rPr>
+        <w:t xml:space="preserve"> in the first iteration. The deliverables for future iterations will be dependent on the previous stages’ findings.</w:t>
+      </w:r>
+    </w:p>
+    <w:p>
+      <w:pPr>
+        <w:ind w:left="360" w:firstLine="360"/>
+        <w:rPr>
+          <w:rFonts w:cstheme="minorHAnsi"/>
+          <w:bCs/>
+        </w:rPr>
       </w:pPr>
       <w:r>
         <w:rPr>
@@ -2960,7 +3058,44 @@
           <w:rFonts w:cstheme="minorHAnsi"/>
           <w:bCs/>
         </w:rPr>
-        <w:t>Requirements document</w:t>
+        <w:t>Low-fidelity wireframe and UML</w:t>
+      </w:r>
+      <w:r>
+        <w:rPr>
+          <w:rFonts w:cstheme="minorHAnsi"/>
+          <w:bCs/>
+        </w:rPr>
+        <w:t xml:space="preserve">, </w:t>
+      </w:r>
+      <w:r>
+        <w:rPr>
+          <w:rFonts w:cstheme="minorHAnsi"/>
+          <w:bCs/>
+        </w:rPr>
+        <w:t>and a test plan</w:t>
+      </w:r>
+      <w:r>
+        <w:rPr>
+          <w:rFonts w:cstheme="minorHAnsi"/>
+          <w:bCs/>
+        </w:rPr>
+        <w:t xml:space="preserve"> </w:t>
+      </w:r>
+      <w:proofErr w:type="gramStart"/>
+      <w:r>
+        <w:rPr>
+          <w:rFonts w:cstheme="minorHAnsi"/>
+          <w:bCs/>
+        </w:rPr>
+        <w:t>including:</w:t>
+      </w:r>
+      <w:proofErr w:type="gramEnd"/>
+      <w:r>
+        <w:rPr>
+          <w:rFonts w:cstheme="minorHAnsi"/>
+          <w:bCs/>
+        </w:rPr>
+        <w:t xml:space="preserve"> functional, integration, and unit tests</w:t>
       </w:r>
     </w:p>
     <w:p>
@@ -2971,14 +3106,14 @@
           <w:color w:val="auto"/>
         </w:rPr>
       </w:pPr>
-      <w:bookmarkStart w:id="9" w:name="_Toc104400883"/>
+      <w:bookmarkStart w:id="10" w:name="_Toc104552347"/>
       <w:r>
         <w:rPr>
           <w:color w:val="auto"/>
         </w:rPr>
-        <w:t>Design</w:t>
-      </w:r>
-      <w:bookmarkEnd w:id="9"/>
+        <w:t>Development</w:t>
+      </w:r>
+      <w:bookmarkEnd w:id="10"/>
       <w:r>
         <w:rPr>
           <w:bCs/>
@@ -3000,46 +3135,95 @@
           <w:rFonts w:cstheme="minorHAnsi"/>
           <w:bCs/>
         </w:rPr>
-        <w:t>T</w:t>
+        <w:t>B</w:t>
       </w:r>
       <w:r>
         <w:rPr>
           <w:rFonts w:cstheme="minorHAnsi"/>
           <w:bCs/>
         </w:rPr>
-        <w:t>his is the current phase of the project. The client’s needs have been determined, and the requirements documented. The program can now be designed, starting with a wireframe to plan layout and UML to design the program’s structure.</w:t>
-      </w:r>
-    </w:p>
-    <w:p>
-      <w:pPr>
-        <w:ind w:left="360" w:firstLine="360"/>
+        <w:t xml:space="preserve">ased on the layout and UML created in the Design phase, development can </w:t>
+      </w:r>
+      <w:r>
         <w:rPr>
           <w:rFonts w:cstheme="minorHAnsi"/>
           <w:bCs/>
         </w:rPr>
+        <w:t>begin,</w:t>
+      </w:r>
+      <w:r>
+        <w:rPr>
+          <w:rFonts w:cstheme="minorHAnsi"/>
+          <w:bCs/>
+        </w:rPr>
+        <w:t xml:space="preserve"> and classes and functionality of the program implemented.</w:t>
+      </w:r>
+    </w:p>
+    <w:p>
+      <w:pPr>
+        <w:ind w:left="360" w:firstLine="360"/>
+        <w:rPr>
+          <w:rFonts w:cstheme="minorHAnsi"/>
+          <w:bCs/>
+        </w:rPr>
       </w:pPr>
       <w:r>
         <w:rPr>
           <w:rFonts w:cstheme="minorHAnsi"/>
           <w:b/>
         </w:rPr>
-        <w:t xml:space="preserve">Deliverables: </w:t>
+        <w:t>Deliverable</w:t>
+      </w:r>
+      <w:r>
+        <w:rPr>
+          <w:rFonts w:cstheme="minorHAnsi"/>
+          <w:b/>
+        </w:rPr>
+        <w:t>s</w:t>
+      </w:r>
+      <w:r>
+        <w:rPr>
+          <w:rFonts w:cstheme="minorHAnsi"/>
+          <w:b/>
+        </w:rPr>
+        <w:t xml:space="preserve">: </w:t>
       </w:r>
       <w:r>
         <w:rPr>
           <w:rFonts w:cstheme="minorHAnsi"/>
           <w:bCs/>
         </w:rPr>
-        <w:t>Wireframe and UML in the first iteration. The deliverables for future iterations will be dependent on the previous stages’ findings.</w:t>
-      </w:r>
-    </w:p>
-    <w:p>
-      <w:pPr>
-        <w:ind w:left="360" w:firstLine="360"/>
+        <w:t xml:space="preserve">For the first iteration of this project, a fully functional application without fine-tuned design will be delivered. The second iteration’s development phase will deliver a product with a </w:t>
+      </w:r>
+      <w:r>
         <w:rPr>
           <w:rFonts w:cstheme="minorHAnsi"/>
           <w:bCs/>
         </w:rPr>
+        <w:t xml:space="preserve">polished and </w:t>
+      </w:r>
+      <w:r>
+        <w:rPr>
+          <w:rFonts w:cstheme="minorHAnsi"/>
+          <w:bCs/>
+        </w:rPr>
+        <w:t>user-friendly design.</w:t>
+      </w:r>
+      <w:r>
+        <w:rPr>
+          <w:rFonts w:cstheme="minorHAnsi"/>
+          <w:bCs/>
+        </w:rPr>
+        <w:t xml:space="preserve"> During this phase, documentation including a user guide is created or updated.</w:t>
+      </w:r>
+    </w:p>
+    <w:p>
+      <w:pPr>
+        <w:ind w:left="360" w:firstLine="360"/>
+        <w:rPr>
+          <w:rFonts w:cstheme="minorHAnsi"/>
+          <w:bCs/>
+        </w:rPr>
       </w:pPr>
       <w:r>
         <w:rPr>
@@ -3053,21 +3237,163 @@
           <w:rFonts w:cstheme="minorHAnsi"/>
           <w:bCs/>
         </w:rPr>
-        <w:t>Low-fidelity wireframe and UML</w:t>
+        <w:t>Functional prototype based on the UML</w:t>
       </w:r>
       <w:r>
         <w:rPr>
           <w:rFonts w:cstheme="minorHAnsi"/>
           <w:bCs/>
         </w:rPr>
-        <w:t xml:space="preserve">, </w:t>
+        <w:t xml:space="preserve"> in the first iteration, in the second iteration a functional prototype with design i</w:t>
       </w:r>
       <w:r>
         <w:rPr>
           <w:rFonts w:cstheme="minorHAnsi"/>
           <w:bCs/>
         </w:rPr>
-        <w:t>and a test plan</w:t>
+        <w:t>mplemented</w:t>
+      </w:r>
+      <w:r>
+        <w:rPr>
+          <w:rFonts w:cstheme="minorHAnsi"/>
+          <w:bCs/>
+        </w:rPr>
+        <w:t xml:space="preserve"> based on the wireframe. </w:t>
+      </w:r>
+      <w:proofErr w:type="gramStart"/>
+      <w:r>
+        <w:rPr>
+          <w:rFonts w:cstheme="minorHAnsi"/>
+          <w:bCs/>
+        </w:rPr>
+        <w:t>A user guide,</w:t>
+      </w:r>
+      <w:proofErr w:type="gramEnd"/>
+      <w:r>
+        <w:rPr>
+          <w:rFonts w:cstheme="minorHAnsi"/>
+          <w:bCs/>
+        </w:rPr>
+        <w:t xml:space="preserve"> updated if necessary with each iteration.</w:t>
+      </w:r>
+    </w:p>
+    <w:p>
+      <w:pPr>
+        <w:pStyle w:val="Heading3"/>
+        <w:rPr>
+          <w:color w:val="auto"/>
+        </w:rPr>
+      </w:pPr>
+      <w:bookmarkStart w:id="11" w:name="_Toc104552348"/>
+      <w:r>
+        <w:rPr>
+          <w:color w:val="auto"/>
+        </w:rPr>
+        <w:t>Testing</w:t>
+      </w:r>
+      <w:bookmarkEnd w:id="11"/>
+      <w:r>
+        <w:rPr>
+          <w:color w:val="auto"/>
+        </w:rPr>
+        <w:t xml:space="preserve"> </w:t>
+      </w:r>
+    </w:p>
+    <w:p>
+      <w:pPr>
+        <w:ind w:left="360" w:firstLine="360"/>
+        <w:rPr>
+          <w:rFonts w:cstheme="minorHAnsi"/>
+          <w:bCs/>
+        </w:rPr>
+      </w:pPr>
+      <w:r>
+        <w:rPr>
+          <w:rFonts w:cstheme="minorHAnsi"/>
+          <w:bCs/>
+        </w:rPr>
+        <w:t>A</w:t>
+      </w:r>
+      <w:r>
+        <w:rPr>
+          <w:rFonts w:cstheme="minorHAnsi"/>
+          <w:bCs/>
+        </w:rPr>
+        <w:t>s functionality is implemented, testing occurs. If any test(s) reveal a problem, the development phase can be reentered to address that failure.</w:t>
+      </w:r>
+    </w:p>
+    <w:p>
+      <w:pPr>
+        <w:ind w:left="360" w:firstLine="360"/>
+        <w:rPr>
+          <w:rFonts w:cstheme="minorHAnsi"/>
+          <w:bCs/>
+        </w:rPr>
+      </w:pPr>
+      <w:r>
+        <w:rPr>
+          <w:rFonts w:cstheme="minorHAnsi"/>
+          <w:b/>
+        </w:rPr>
+        <w:t>Deliverable</w:t>
+      </w:r>
+      <w:r>
+        <w:rPr>
+          <w:rFonts w:cstheme="minorHAnsi"/>
+          <w:b/>
+        </w:rPr>
+        <w:t>s</w:t>
+      </w:r>
+      <w:r>
+        <w:rPr>
+          <w:rFonts w:cstheme="minorHAnsi"/>
+          <w:b/>
+        </w:rPr>
+        <w:t xml:space="preserve">: </w:t>
+      </w:r>
+      <w:r>
+        <w:rPr>
+          <w:rFonts w:cstheme="minorHAnsi"/>
+          <w:bCs/>
+        </w:rPr>
+        <w:t xml:space="preserve">Results from testing. </w:t>
+      </w:r>
+    </w:p>
+    <w:p>
+      <w:pPr>
+        <w:ind w:left="360" w:firstLine="360"/>
+        <w:rPr>
+          <w:rFonts w:cstheme="minorHAnsi"/>
+          <w:bCs/>
+        </w:rPr>
+      </w:pPr>
+      <w:r>
+        <w:rPr>
+          <w:rFonts w:cstheme="minorHAnsi"/>
+          <w:b/>
+        </w:rPr>
+        <w:t xml:space="preserve">Project Deliverables: </w:t>
+      </w:r>
+      <w:r>
+        <w:rPr>
+          <w:rFonts w:cstheme="minorHAnsi"/>
+          <w:bCs/>
+        </w:rPr>
+        <w:t>Functional, integration, and</w:t>
+      </w:r>
+      <w:r>
+        <w:rPr>
+          <w:rFonts w:cstheme="minorHAnsi"/>
+          <w:bCs/>
+        </w:rPr>
+        <w:t xml:space="preserve"> unit testing summar</w:t>
+      </w:r>
+      <w:r>
+        <w:rPr>
+          <w:rFonts w:cstheme="minorHAnsi"/>
+          <w:bCs/>
+        </w:rPr>
+        <w:t>ies</w:t>
       </w:r>
     </w:p>
     <w:p>
@@ -3078,19 +3404,188 @@
           <w:color w:val="auto"/>
         </w:rPr>
       </w:pPr>
-      <w:bookmarkStart w:id="10" w:name="_Toc104400884"/>
+      <w:bookmarkStart w:id="12" w:name="_Toc104552349"/>
       <w:r>
         <w:rPr>
           <w:color w:val="auto"/>
         </w:rPr>
-        <w:t>Development</w:t>
-      </w:r>
-      <w:bookmarkEnd w:id="10"/>
-      <w:r>
+        <w:t>Deployment</w:t>
+      </w:r>
+      <w:bookmarkEnd w:id="12"/>
+      <w:r>
+        <w:rPr>
+          <w:color w:val="auto"/>
+        </w:rPr>
+        <w:t xml:space="preserve"> </w:t>
+      </w:r>
+    </w:p>
+    <w:p>
+      <w:pPr>
+        <w:ind w:left="360" w:firstLine="360"/>
+        <w:rPr>
+          <w:rFonts w:cstheme="minorHAnsi"/>
+          <w:bCs/>
+        </w:rPr>
+      </w:pPr>
+      <w:r>
+        <w:rPr>
+          <w:rFonts w:cstheme="minorHAnsi"/>
+          <w:bCs/>
+        </w:rPr>
+        <w:t>T</w:t>
+      </w:r>
+      <w:r>
+        <w:rPr>
+          <w:rFonts w:cstheme="minorHAnsi"/>
+          <w:bCs/>
+        </w:rPr>
+        <w:t xml:space="preserve">he initial deployment will be to a small group of </w:t>
+      </w:r>
+      <w:r>
+        <w:rPr>
+          <w:rFonts w:cstheme="minorHAnsi"/>
+          <w:bCs/>
+        </w:rPr>
+        <w:t xml:space="preserve">internal </w:t>
+      </w:r>
+      <w:r>
+        <w:rPr>
+          <w:rFonts w:cstheme="minorHAnsi"/>
+          <w:bCs/>
+        </w:rPr>
+        <w:t xml:space="preserve">Quality Assurance </w:t>
+      </w:r>
+      <w:r>
+        <w:rPr>
+          <w:rFonts w:cstheme="minorHAnsi"/>
+          <w:bCs/>
+        </w:rPr>
+        <w:t xml:space="preserve">testers </w:t>
+      </w:r>
+      <w:r>
+        <w:rPr>
+          <w:rFonts w:cstheme="minorHAnsi"/>
+          <w:bCs/>
+        </w:rPr>
+        <w:t>for testing</w:t>
+      </w:r>
+      <w:r>
+        <w:rPr>
+          <w:rFonts w:cstheme="minorHAnsi"/>
+          <w:bCs/>
+        </w:rPr>
+        <w:t xml:space="preserve"> of functionality, and subsequent iterations’ deployment phases will be to increasingly large subsets of all users</w:t>
+      </w:r>
+      <w:r>
+        <w:rPr>
+          <w:rFonts w:cstheme="minorHAnsi"/>
+          <w:bCs/>
+        </w:rPr>
+        <w:t>.</w:t>
+      </w:r>
+      <w:r>
+        <w:rPr>
+          <w:rFonts w:cstheme="minorHAnsi"/>
+          <w:bCs/>
+        </w:rPr>
+        <w:t xml:space="preserve"> 25 in the second iteration, 500 in the third, 1,000 in the fourth, and finally to the general student body.</w:t>
+      </w:r>
+      <w:r>
+        <w:rPr>
+          <w:rFonts w:cstheme="minorHAnsi"/>
+          <w:bCs/>
+        </w:rPr>
+        <w:t xml:space="preserve"> </w:t>
+      </w:r>
+    </w:p>
+    <w:p>
+      <w:pPr>
+        <w:ind w:left="360" w:firstLine="360"/>
+        <w:rPr>
+          <w:rFonts w:cstheme="minorHAnsi"/>
+          <w:bCs/>
+        </w:rPr>
+      </w:pPr>
+      <w:r>
+        <w:rPr>
+          <w:rFonts w:cstheme="minorHAnsi"/>
+          <w:b/>
+        </w:rPr>
+        <w:t>Deliverable</w:t>
+      </w:r>
+      <w:r>
+        <w:rPr>
+          <w:rFonts w:cstheme="minorHAnsi"/>
+          <w:b/>
+        </w:rPr>
+        <w:t>s</w:t>
+      </w:r>
+      <w:r>
+        <w:rPr>
+          <w:rFonts w:cstheme="minorHAnsi"/>
+          <w:b/>
+        </w:rPr>
+        <w:t xml:space="preserve">: </w:t>
+      </w:r>
+      <w:r>
+        <w:rPr>
+          <w:rFonts w:cstheme="minorHAnsi"/>
+          <w:bCs/>
+        </w:rPr>
+        <w:t>The results of UAT testing</w:t>
+      </w:r>
+      <w:r>
+        <w:rPr>
+          <w:rFonts w:cstheme="minorHAnsi"/>
+          <w:bCs/>
+        </w:rPr>
+        <w:t>, including bug reports and user input.</w:t>
+      </w:r>
+    </w:p>
+    <w:p>
+      <w:pPr>
+        <w:ind w:left="360" w:firstLine="360"/>
+        <w:rPr>
+          <w:rFonts w:cstheme="minorHAnsi"/>
+          <w:bCs/>
+        </w:rPr>
+      </w:pPr>
+      <w:r>
+        <w:rPr>
+          <w:rFonts w:cstheme="minorHAnsi"/>
+          <w:b/>
+        </w:rPr>
+        <w:t>Project Deliverables:</w:t>
+      </w:r>
+      <w:r>
+        <w:rPr>
+          <w:rFonts w:cstheme="minorHAnsi"/>
+          <w:bCs/>
+        </w:rPr>
+        <w:t xml:space="preserve"> Bug reports and user input reports.</w:t>
+      </w:r>
+    </w:p>
+    <w:p>
+      <w:pPr>
+        <w:pStyle w:val="Heading3"/>
         <w:rPr>
           <w:bCs/>
           <w:color w:val="auto"/>
         </w:rPr>
+      </w:pPr>
+      <w:bookmarkStart w:id="13" w:name="_Toc104552350"/>
+      <w:r>
+        <w:rPr>
+          <w:color w:val="auto"/>
+        </w:rPr>
+        <w:t>Review</w:t>
+      </w:r>
+      <w:bookmarkEnd w:id="13"/>
+      <w:r>
+        <w:rPr>
+          <w:bCs/>
+          <w:color w:val="auto"/>
+        </w:rPr>
         <w:t xml:space="preserve"> </w:t>
       </w:r>
     </w:p>
@@ -3107,39 +3602,67 @@
           <w:rFonts w:cstheme="minorHAnsi"/>
           <w:bCs/>
         </w:rPr>
-        <w:t>B</w:t>
+        <w:t xml:space="preserve">The results of the user acceptance testing are </w:t>
       </w:r>
       <w:r>
         <w:rPr>
           <w:rFonts w:cstheme="minorHAnsi"/>
           <w:bCs/>
         </w:rPr>
-        <w:t xml:space="preserve">ased on the layout and UML created in the Design phase, development can </w:t>
-      </w:r>
-      <w:proofErr w:type="gramStart"/>
+        <w:t>reviewed and</w:t>
+      </w:r>
       <w:r>
         <w:rPr>
           <w:rFonts w:cstheme="minorHAnsi"/>
           <w:bCs/>
         </w:rPr>
-        <w:t>begin</w:t>
-      </w:r>
-      <w:proofErr w:type="gramEnd"/>
+        <w:t xml:space="preserve"> based on those results the </w:t>
+      </w:r>
+      <w:proofErr w:type="gramStart"/>
       <w:r>
         <w:rPr>
           <w:rFonts w:cstheme="minorHAnsi"/>
           <w:bCs/>
         </w:rPr>
-        <w:t xml:space="preserve"> and classes and functionality of the program implemented.</w:t>
-      </w:r>
-    </w:p>
-    <w:p>
-      <w:pPr>
-        <w:ind w:left="360" w:firstLine="360"/>
+        <w:t>requirements</w:t>
+      </w:r>
+      <w:proofErr w:type="gramEnd"/>
+      <w:r>
         <w:rPr>
           <w:rFonts w:cstheme="minorHAnsi"/>
           <w:bCs/>
         </w:rPr>
+        <w:t xml:space="preserve"> gathering phase is entered once again</w:t>
+      </w:r>
+      <w:r>
+        <w:rPr>
+          <w:rFonts w:cstheme="minorHAnsi"/>
+          <w:bCs/>
+        </w:rPr>
+        <w:t xml:space="preserve">. </w:t>
+      </w:r>
+      <w:r>
+        <w:rPr>
+          <w:rFonts w:cstheme="minorHAnsi"/>
+          <w:bCs/>
+        </w:rPr>
+        <w:t>Then the project enters the maintenance phase</w:t>
+      </w:r>
+      <w:r>
+        <w:rPr>
+          <w:rFonts w:cstheme="minorHAnsi"/>
+          <w:bCs/>
+        </w:rPr>
+        <w:t xml:space="preserve"> (which also follows the Requirements Gathering, Design, Development, Testing, Deployment, and Review phase structure).</w:t>
+      </w:r>
+    </w:p>
+    <w:p>
+      <w:pPr>
+        <w:ind w:left="360" w:firstLine="360"/>
+        <w:rPr>
+          <w:rFonts w:cstheme="minorHAnsi"/>
+          <w:bCs/>
+        </w:rPr>
       </w:pPr>
       <w:r>
         <w:rPr>
@@ -3167,457 +3690,29 @@
           <w:rFonts w:cstheme="minorHAnsi"/>
           <w:bCs/>
         </w:rPr>
-        <w:t>For the first iteration of this project, a fully functional application without fine-tuned design will be delivered. The second iteration’s development phase will deliver a product with a user-friendly design.</w:t>
-      </w:r>
-      <w:r>
+        <w:t>The input from the previous phases and action items to address in the next iteration.</w:t>
+      </w:r>
+    </w:p>
+    <w:p>
+      <w:pPr>
+        <w:ind w:left="360" w:firstLine="360"/>
         <w:rPr>
           <w:rFonts w:cstheme="minorHAnsi"/>
           <w:bCs/>
         </w:rPr>
-        <w:t xml:space="preserve"> During this phase, documentation including a user guide is created or updated.</w:t>
-      </w:r>
-    </w:p>
-    <w:p>
-      <w:pPr>
-        <w:ind w:left="360" w:firstLine="360"/>
+      </w:pPr>
+      <w:r>
+        <w:rPr>
+          <w:rFonts w:cstheme="minorHAnsi"/>
+          <w:b/>
+        </w:rPr>
+        <w:t xml:space="preserve">Project Deliverables: </w:t>
+      </w:r>
+      <w:r>
         <w:rPr>
           <w:rFonts w:cstheme="minorHAnsi"/>
           <w:bCs/>
         </w:rPr>
-      </w:pPr>
-      <w:r>
-        <w:rPr>
-          <w:rFonts w:cstheme="minorHAnsi"/>
-          <w:b/>
-        </w:rPr>
-        <w:t xml:space="preserve">Project Deliverables: </w:t>
-      </w:r>
-      <w:r>
-        <w:rPr>
-          <w:rFonts w:cstheme="minorHAnsi"/>
-          <w:bCs/>
-        </w:rPr>
-        <w:t>Functional prototype based on the UML</w:t>
-      </w:r>
-      <w:r>
-        <w:rPr>
-          <w:rFonts w:cstheme="minorHAnsi"/>
-          <w:bCs/>
-        </w:rPr>
-        <w:t xml:space="preserve"> in the first iteration, in the second iteration a functional prototype with design implanted based on the wireframe. </w:t>
-      </w:r>
-      <w:proofErr w:type="gramStart"/>
-      <w:r>
-        <w:rPr>
-          <w:rFonts w:cstheme="minorHAnsi"/>
-          <w:bCs/>
-        </w:rPr>
-        <w:t>A user guide,</w:t>
-      </w:r>
-      <w:proofErr w:type="gramEnd"/>
-      <w:r>
-        <w:rPr>
-          <w:rFonts w:cstheme="minorHAnsi"/>
-          <w:bCs/>
-        </w:rPr>
-        <w:t xml:space="preserve"> updated if necessary with each iteration.</w:t>
-      </w:r>
-    </w:p>
-    <w:p>
-      <w:pPr>
-        <w:pStyle w:val="Heading3"/>
-        <w:rPr>
-          <w:color w:val="auto"/>
-        </w:rPr>
-      </w:pPr>
-      <w:bookmarkStart w:id="11" w:name="_Toc104400885"/>
-      <w:r>
-        <w:rPr>
-          <w:color w:val="auto"/>
-        </w:rPr>
-        <w:t>Testing</w:t>
-      </w:r>
-      <w:bookmarkEnd w:id="11"/>
-      <w:r>
-        <w:rPr>
-          <w:color w:val="auto"/>
-        </w:rPr>
-        <w:t xml:space="preserve"> </w:t>
-      </w:r>
-    </w:p>
-    <w:p>
-      <w:pPr>
-        <w:ind w:left="360" w:firstLine="360"/>
-        <w:rPr>
-          <w:rFonts w:cstheme="minorHAnsi"/>
-          <w:bCs/>
-        </w:rPr>
-      </w:pPr>
-      <w:r>
-        <w:rPr>
-          <w:rFonts w:cstheme="minorHAnsi"/>
-          <w:bCs/>
-        </w:rPr>
-        <w:t>A</w:t>
-      </w:r>
-      <w:r>
-        <w:rPr>
-          <w:rFonts w:cstheme="minorHAnsi"/>
-          <w:bCs/>
-        </w:rPr>
-        <w:t>s functionality is implemented, testing occurs. If any test(s) reveal a problem, the development phase can be reentered to address that failure.</w:t>
-      </w:r>
-    </w:p>
-    <w:p>
-      <w:pPr>
-        <w:ind w:left="360" w:firstLine="360"/>
-        <w:rPr>
-          <w:rFonts w:cstheme="minorHAnsi"/>
-          <w:bCs/>
-        </w:rPr>
-      </w:pPr>
-      <w:r>
-        <w:rPr>
-          <w:rFonts w:cstheme="minorHAnsi"/>
-          <w:b/>
-        </w:rPr>
-        <w:t>Deliverable</w:t>
-      </w:r>
-      <w:r>
-        <w:rPr>
-          <w:rFonts w:cstheme="minorHAnsi"/>
-          <w:b/>
-        </w:rPr>
-        <w:t>s</w:t>
-      </w:r>
-      <w:r>
-        <w:rPr>
-          <w:rFonts w:cstheme="minorHAnsi"/>
-          <w:b/>
-        </w:rPr>
-        <w:t xml:space="preserve">: </w:t>
-      </w:r>
-      <w:r>
-        <w:rPr>
-          <w:rFonts w:cstheme="minorHAnsi"/>
-          <w:bCs/>
-        </w:rPr>
-        <w:t xml:space="preserve">Results from testing. </w:t>
-      </w:r>
-    </w:p>
-    <w:p>
-      <w:pPr>
-        <w:ind w:left="360" w:firstLine="360"/>
-        <w:rPr>
-          <w:rFonts w:cstheme="minorHAnsi"/>
-          <w:bCs/>
-        </w:rPr>
-      </w:pPr>
-      <w:r>
-        <w:rPr>
-          <w:rFonts w:cstheme="minorHAnsi"/>
-          <w:b/>
-        </w:rPr>
-        <w:t xml:space="preserve">Project Deliverables: </w:t>
-      </w:r>
-      <w:r>
-        <w:rPr>
-          <w:rFonts w:cstheme="minorHAnsi"/>
-          <w:bCs/>
-        </w:rPr>
-        <w:t>A unit testing summary</w:t>
-      </w:r>
-    </w:p>
-    <w:p>
-      <w:pPr>
-        <w:pStyle w:val="Heading3"/>
-        <w:rPr>
-          <w:bCs/>
-          <w:color w:val="auto"/>
-        </w:rPr>
-      </w:pPr>
-      <w:bookmarkStart w:id="12" w:name="_Toc104400886"/>
-      <w:r>
-        <w:rPr>
-          <w:color w:val="auto"/>
-        </w:rPr>
-        <w:t>Deployment</w:t>
-      </w:r>
-      <w:bookmarkEnd w:id="12"/>
-      <w:r>
-        <w:rPr>
-          <w:color w:val="auto"/>
-        </w:rPr>
-        <w:t xml:space="preserve"> </w:t>
-      </w:r>
-    </w:p>
-    <w:p>
-      <w:pPr>
-        <w:ind w:left="360" w:firstLine="360"/>
-        <w:rPr>
-          <w:rFonts w:cstheme="minorHAnsi"/>
-          <w:bCs/>
-        </w:rPr>
-      </w:pPr>
-      <w:r>
-        <w:rPr>
-          <w:rFonts w:cstheme="minorHAnsi"/>
-          <w:bCs/>
-        </w:rPr>
-        <w:t>T</w:t>
-      </w:r>
-      <w:r>
-        <w:rPr>
-          <w:rFonts w:cstheme="minorHAnsi"/>
-          <w:bCs/>
-        </w:rPr>
-        <w:t xml:space="preserve">he initial deployment will be to a small group of </w:t>
-      </w:r>
-      <w:r>
-        <w:rPr>
-          <w:rFonts w:cstheme="minorHAnsi"/>
-          <w:bCs/>
-        </w:rPr>
-        <w:t xml:space="preserve">internal testers </w:t>
-      </w:r>
-      <w:r>
-        <w:rPr>
-          <w:rFonts w:cstheme="minorHAnsi"/>
-          <w:bCs/>
-        </w:rPr>
-        <w:t>for testing</w:t>
-      </w:r>
-      <w:r>
-        <w:rPr>
-          <w:rFonts w:cstheme="minorHAnsi"/>
-          <w:bCs/>
-        </w:rPr>
-        <w:t xml:space="preserve"> of functionality, and subsequent iterations’ deployment phases will be to increasingly large subsets of all users</w:t>
-      </w:r>
-      <w:r>
-        <w:rPr>
-          <w:rFonts w:cstheme="minorHAnsi"/>
-          <w:bCs/>
-        </w:rPr>
-        <w:t>.</w:t>
-      </w:r>
-      <w:r>
-        <w:rPr>
-          <w:rFonts w:cstheme="minorHAnsi"/>
-          <w:bCs/>
-        </w:rPr>
-        <w:t xml:space="preserve"> 25 in the second iteration, 500 in the third, 1,000 in the fourth, and finally to the general student body.</w:t>
-      </w:r>
-      <w:r>
-        <w:rPr>
-          <w:rFonts w:cstheme="minorHAnsi"/>
-          <w:bCs/>
-        </w:rPr>
-        <w:t xml:space="preserve"> </w:t>
-      </w:r>
-    </w:p>
-    <w:p>
-      <w:pPr>
-        <w:ind w:left="360" w:firstLine="360"/>
-        <w:rPr>
-          <w:rFonts w:cstheme="minorHAnsi"/>
-          <w:bCs/>
-        </w:rPr>
-      </w:pPr>
-      <w:r>
-        <w:rPr>
-          <w:rFonts w:cstheme="minorHAnsi"/>
-          <w:b/>
-        </w:rPr>
-        <w:t>Deliverable</w:t>
-      </w:r>
-      <w:r>
-        <w:rPr>
-          <w:rFonts w:cstheme="minorHAnsi"/>
-          <w:b/>
-        </w:rPr>
-        <w:t>s</w:t>
-      </w:r>
-      <w:r>
-        <w:rPr>
-          <w:rFonts w:cstheme="minorHAnsi"/>
-          <w:b/>
-        </w:rPr>
-        <w:t xml:space="preserve">: </w:t>
-      </w:r>
-      <w:r>
-        <w:rPr>
-          <w:rFonts w:cstheme="minorHAnsi"/>
-          <w:bCs/>
-        </w:rPr>
-        <w:t>The results of UAT testing</w:t>
-      </w:r>
-      <w:r>
-        <w:rPr>
-          <w:rFonts w:cstheme="minorHAnsi"/>
-          <w:bCs/>
-        </w:rPr>
-        <w:t>, including bug reports and user input.</w:t>
-      </w:r>
-    </w:p>
-    <w:p>
-      <w:pPr>
-        <w:ind w:left="360" w:firstLine="360"/>
-        <w:rPr>
-          <w:rFonts w:cstheme="minorHAnsi"/>
-          <w:bCs/>
-        </w:rPr>
-      </w:pPr>
-      <w:r>
-        <w:rPr>
-          <w:rFonts w:cstheme="minorHAnsi"/>
-          <w:b/>
-        </w:rPr>
-        <w:t>Project Deliverables:</w:t>
-      </w:r>
-      <w:r>
-        <w:rPr>
-          <w:rFonts w:cstheme="minorHAnsi"/>
-          <w:bCs/>
-        </w:rPr>
-        <w:t xml:space="preserve"> Bug reports and user input reports.</w:t>
-      </w:r>
-    </w:p>
-    <w:p>
-      <w:pPr>
-        <w:pStyle w:val="Heading3"/>
-        <w:rPr>
-          <w:bCs/>
-          <w:color w:val="auto"/>
-        </w:rPr>
-      </w:pPr>
-      <w:bookmarkStart w:id="13" w:name="_Toc104400887"/>
-      <w:r>
-        <w:rPr>
-          <w:color w:val="auto"/>
-        </w:rPr>
-        <w:t>Review</w:t>
-      </w:r>
-      <w:bookmarkEnd w:id="13"/>
-      <w:r>
-        <w:rPr>
-          <w:bCs/>
-          <w:color w:val="auto"/>
-        </w:rPr>
-        <w:t xml:space="preserve"> </w:t>
-      </w:r>
-    </w:p>
-    <w:p>
-      <w:pPr>
-        <w:ind w:left="360" w:firstLine="360"/>
-        <w:rPr>
-          <w:rFonts w:cstheme="minorHAnsi"/>
-          <w:bCs/>
-        </w:rPr>
-      </w:pPr>
-      <w:r>
-        <w:rPr>
-          <w:rFonts w:cstheme="minorHAnsi"/>
-          <w:bCs/>
-        </w:rPr>
-        <w:t xml:space="preserve">The results of the user acceptance testing are </w:t>
-      </w:r>
-      <w:proofErr w:type="gramStart"/>
-      <w:r>
-        <w:rPr>
-          <w:rFonts w:cstheme="minorHAnsi"/>
-          <w:bCs/>
-        </w:rPr>
-        <w:t>reviewed, and</w:t>
-      </w:r>
-      <w:proofErr w:type="gramEnd"/>
-      <w:r>
-        <w:rPr>
-          <w:rFonts w:cstheme="minorHAnsi"/>
-          <w:bCs/>
-        </w:rPr>
-        <w:t xml:space="preserve"> based on those results the requirements gathering phase is entered once again</w:t>
-      </w:r>
-      <w:r>
-        <w:rPr>
-          <w:rFonts w:cstheme="minorHAnsi"/>
-          <w:bCs/>
-        </w:rPr>
-        <w:t xml:space="preserve">. </w:t>
-      </w:r>
-      <w:r>
-        <w:rPr>
-          <w:rFonts w:cstheme="minorHAnsi"/>
-          <w:bCs/>
-        </w:rPr>
-        <w:t>Then the project enters the maintenance phase</w:t>
-      </w:r>
-      <w:r>
-        <w:rPr>
-          <w:rFonts w:cstheme="minorHAnsi"/>
-          <w:bCs/>
-        </w:rPr>
-        <w:t xml:space="preserve"> (which also follows the Requirements Gathering, Design, Development, Testing, Deployment, and Review phase structure).</w:t>
-      </w:r>
-    </w:p>
-    <w:p>
-      <w:pPr>
-        <w:ind w:left="360" w:firstLine="360"/>
-        <w:rPr>
-          <w:rFonts w:cstheme="minorHAnsi"/>
-          <w:bCs/>
-        </w:rPr>
-      </w:pPr>
-      <w:r>
-        <w:rPr>
-          <w:rFonts w:cstheme="minorHAnsi"/>
-          <w:b/>
-        </w:rPr>
-        <w:lastRenderedPageBreak/>
-        <w:t>Deliverable</w:t>
-      </w:r>
-      <w:r>
-        <w:rPr>
-          <w:rFonts w:cstheme="minorHAnsi"/>
-          <w:b/>
-        </w:rPr>
-        <w:t>s</w:t>
-      </w:r>
-      <w:r>
-        <w:rPr>
-          <w:rFonts w:cstheme="minorHAnsi"/>
-          <w:b/>
-        </w:rPr>
-        <w:t xml:space="preserve">: </w:t>
-      </w:r>
-      <w:r>
-        <w:rPr>
-          <w:rFonts w:cstheme="minorHAnsi"/>
-          <w:bCs/>
-        </w:rPr>
-        <w:t>The input from the previous phases and action items to address in the next iteration.</w:t>
-      </w:r>
-    </w:p>
-    <w:p>
-      <w:pPr>
-        <w:ind w:left="360" w:firstLine="360"/>
-        <w:rPr>
-          <w:rFonts w:cstheme="minorHAnsi"/>
-          <w:bCs/>
-        </w:rPr>
-      </w:pPr>
-      <w:r>
-        <w:rPr>
-          <w:rFonts w:cstheme="minorHAnsi"/>
-          <w:b/>
-        </w:rPr>
-        <w:t xml:space="preserve">Project Deliverables: </w:t>
-      </w:r>
-      <w:r>
-        <w:rPr>
-          <w:rFonts w:cstheme="minorHAnsi"/>
-          <w:bCs/>
-        </w:rPr>
         <w:t>Documentation from previous phases that will guide the next iteration.</w:t>
       </w:r>
     </w:p>
@@ -3630,12 +3725,13 @@
           <w:color w:val="auto"/>
         </w:rPr>
       </w:pPr>
-      <w:bookmarkStart w:id="14" w:name="_Toc104400888"/>
+      <w:bookmarkStart w:id="14" w:name="_Toc104552351"/>
       <w:r>
         <w:rPr>
           <w:b/>
           <w:color w:val="auto"/>
         </w:rPr>
+        <w:lastRenderedPageBreak/>
         <w:t>Implementation</w:t>
       </w:r>
       <w:bookmarkEnd w:id="14"/>
@@ -3645,7 +3741,13 @@
         <w:ind w:firstLine="720"/>
       </w:pPr>
       <w:r>
-        <w:t>As this application is not replacing an existing system and the client’s priority is user experience, implementation will occur in a series of iterations as set forth in the Agile Software Development Life Cycle. This will allow us to rapidly response to tester and user feedback with minimal frustration that frequent updates can cause.</w:t>
+        <w:t>As this application is not replacing an existing system and the client’s priority is user experience, implementation will occur in a series of iterations as set forth in the Agile Software Development Life Cycle. This will allow us to rapidly re</w:t>
+      </w:r>
+      <w:r>
+        <w:t>spond</w:t>
+      </w:r>
+      <w:r>
+        <w:t xml:space="preserve"> to tester and user feedback with minimal frustration that frequent updates can cause.</w:t>
       </w:r>
     </w:p>
     <w:p>
@@ -3659,7 +3761,13 @@
         <w:t xml:space="preserve"> during which validation and verification take place</w:t>
       </w:r>
       <w:r>
-        <w:t xml:space="preserve"> by internal testers and developers</w:t>
+        <w:t xml:space="preserve"> by internal</w:t>
+      </w:r>
+      <w:r>
+        <w:t xml:space="preserve"> QA</w:t>
+      </w:r>
+      <w:r>
+        <w:t xml:space="preserve"> tester</w:t>
       </w:r>
       <w:r>
         <w:t xml:space="preserve">. This first iteration’s </w:t>
@@ -3781,7 +3889,7 @@
           <w:color w:val="auto"/>
         </w:rPr>
       </w:pPr>
-      <w:bookmarkStart w:id="15" w:name="_Toc104400889"/>
+      <w:bookmarkStart w:id="15" w:name="_Toc104552352"/>
       <w:r>
         <w:rPr>
           <w:b/>
@@ -3804,18 +3912,22 @@
         <w:ind w:firstLine="360"/>
       </w:pPr>
       <w:r>
-        <w:t xml:space="preserve">After the tests are passed and output is validated in the Testing phase, the deployment phase is entered to verify End User Acceptance. If tests do not pass, the development phase is reentered. As outlines in the previous section, user acceptance is validated first among a small group </w:t>
-      </w:r>
-      <w:proofErr w:type="gramStart"/>
-      <w:r>
-        <w:t>of  internal</w:t>
-      </w:r>
-      <w:proofErr w:type="gramEnd"/>
-      <w:r>
-        <w:t xml:space="preserve"> testers, and then gradually larger groups of students. </w:t>
-      </w:r>
-      <w:r>
-        <w:t>Buts or issues reported during user acceptance testing will be addressed in the next iteration.</w:t>
+        <w:t>After the tests are passed and output is validated in the Testing phase, the deployment phase is entered to verify End User Acceptance. If tests do not pass, the development phase is reentered. As outline</w:t>
+      </w:r>
+      <w:r>
+        <w:t>d</w:t>
+      </w:r>
+      <w:r>
+        <w:t xml:space="preserve"> in the previous section, user acceptance is validated first among a small group of  internal testers, and then gradually larger groups of students. </w:t>
+      </w:r>
+      <w:r>
+        <w:t>Bu</w:t>
+      </w:r>
+      <w:r>
+        <w:t>g</w:t>
+      </w:r>
+      <w:r>
+        <w:t>s or issues reported during user acceptance testing will be addressed in the next iteration.</w:t>
       </w:r>
     </w:p>
     <w:p>
@@ -3827,13 +3939,12 @@
           <w:color w:val="auto"/>
         </w:rPr>
       </w:pPr>
-      <w:bookmarkStart w:id="16" w:name="_Toc104400890"/>
+      <w:bookmarkStart w:id="16" w:name="_Toc104552353"/>
       <w:r>
         <w:rPr>
           <w:b/>
           <w:color w:val="auto"/>
         </w:rPr>
-        <w:lastRenderedPageBreak/>
         <w:t>Environments and Costs</w:t>
       </w:r>
       <w:bookmarkEnd w:id="16"/>
@@ -3846,7 +3957,7 @@
           <w:color w:val="auto"/>
         </w:rPr>
       </w:pPr>
-      <w:bookmarkStart w:id="17" w:name="_Toc104400891"/>
+      <w:bookmarkStart w:id="17" w:name="_Toc104552354"/>
       <w:r>
         <w:rPr>
           <w:b/>
@@ -3859,13 +3970,6 @@
     <w:p>
       <w:r>
         <w:t>The program will be developed in C#, using Xamarin forms.</w:t>
-      </w:r>
-      <w:r>
-        <w:rPr>
-          <w:sz w:val="20"/>
-          <w:szCs w:val="20"/>
-        </w:rPr>
-        <w:br/>
       </w:r>
     </w:p>
     <w:p>
@@ -3875,24 +3979,9 @@
           <w:ilvl w:val="0"/>
           <w:numId w:val="10"/>
         </w:numPr>
-        <w:rPr>
-          <w:sz w:val="20"/>
-          <w:szCs w:val="20"/>
-        </w:rPr>
-      </w:pPr>
-      <w:r>
-        <w:rPr>
-          <w:sz w:val="20"/>
-          <w:szCs w:val="20"/>
-        </w:rPr>
-        <w:t>Programming</w:t>
-      </w:r>
-      <w:r>
-        <w:rPr>
-          <w:sz w:val="20"/>
-          <w:szCs w:val="20"/>
-        </w:rPr>
-        <w:t xml:space="preserve"> environment: </w:t>
+      </w:pPr>
+      <w:r>
+        <w:t xml:space="preserve">Programming environment: </w:t>
       </w:r>
     </w:p>
     <w:p>
@@ -3902,16 +3991,8 @@
           <w:ilvl w:val="1"/>
           <w:numId w:val="10"/>
         </w:numPr>
-        <w:rPr>
-          <w:sz w:val="20"/>
-          <w:szCs w:val="20"/>
-        </w:rPr>
-      </w:pPr>
-      <w:r>
-        <w:rPr>
-          <w:sz w:val="20"/>
-          <w:szCs w:val="20"/>
-        </w:rPr>
+      </w:pPr>
+      <w:r>
         <w:t>Windows 10</w:t>
       </w:r>
     </w:p>
@@ -3922,16 +4003,8 @@
           <w:ilvl w:val="1"/>
           <w:numId w:val="10"/>
         </w:numPr>
-        <w:rPr>
-          <w:sz w:val="20"/>
-          <w:szCs w:val="20"/>
-        </w:rPr>
-      </w:pPr>
-      <w:r>
-        <w:rPr>
-          <w:sz w:val="20"/>
-          <w:szCs w:val="20"/>
-        </w:rPr>
+      </w:pPr>
+      <w:r>
         <w:t xml:space="preserve">Visual Studio 2019 </w:t>
       </w:r>
     </w:p>
@@ -3942,32 +4015,17 @@
           <w:ilvl w:val="1"/>
           <w:numId w:val="10"/>
         </w:numPr>
-        <w:rPr>
-          <w:sz w:val="20"/>
-          <w:szCs w:val="20"/>
-        </w:rPr>
       </w:pPr>
       <w:proofErr w:type="spellStart"/>
       <w:r>
-        <w:rPr>
-          <w:sz w:val="20"/>
-          <w:szCs w:val="20"/>
-        </w:rPr>
+        <w:lastRenderedPageBreak/>
         <w:t>NETSTandard</w:t>
       </w:r>
       <w:proofErr w:type="spellEnd"/>
       <w:r>
-        <w:rPr>
-          <w:sz w:val="20"/>
-          <w:szCs w:val="20"/>
-        </w:rPr>
         <w:t xml:space="preserve"> Library</w:t>
       </w:r>
       <w:r>
-        <w:rPr>
-          <w:sz w:val="20"/>
-          <w:szCs w:val="20"/>
-        </w:rPr>
         <w:t xml:space="preserve"> v2.03</w:t>
       </w:r>
     </w:p>
@@ -3978,23 +4036,11 @@
           <w:ilvl w:val="1"/>
           <w:numId w:val="10"/>
         </w:numPr>
-        <w:rPr>
-          <w:sz w:val="20"/>
-          <w:szCs w:val="20"/>
-        </w:rPr>
-      </w:pPr>
-      <w:r>
-        <w:rPr>
-          <w:sz w:val="20"/>
-          <w:szCs w:val="20"/>
-        </w:rPr>
+      </w:pPr>
+      <w:r>
         <w:t>Nu</w:t>
       </w:r>
       <w:r>
-        <w:rPr>
-          <w:sz w:val="20"/>
-          <w:szCs w:val="20"/>
-        </w:rPr>
         <w:t>Get package manager</w:t>
       </w:r>
     </w:p>
@@ -4005,32 +4051,16 @@
           <w:ilvl w:val="1"/>
           <w:numId w:val="10"/>
         </w:numPr>
-        <w:rPr>
-          <w:sz w:val="20"/>
-          <w:szCs w:val="20"/>
-        </w:rPr>
-      </w:pPr>
-      <w:r>
-        <w:rPr>
-          <w:sz w:val="20"/>
-          <w:szCs w:val="20"/>
-        </w:rPr>
+      </w:pPr>
+      <w:r>
         <w:t>SQLite-net-</w:t>
       </w:r>
       <w:proofErr w:type="spellStart"/>
       <w:r>
-        <w:rPr>
-          <w:sz w:val="20"/>
-          <w:szCs w:val="20"/>
-        </w:rPr>
         <w:t>pcl</w:t>
       </w:r>
       <w:proofErr w:type="spellEnd"/>
       <w:r>
-        <w:rPr>
-          <w:sz w:val="20"/>
-          <w:szCs w:val="20"/>
-        </w:rPr>
         <w:t xml:space="preserve"> v. 1.7.335</w:t>
       </w:r>
     </w:p>
@@ -4041,25 +4071,13 @@
           <w:ilvl w:val="1"/>
           <w:numId w:val="10"/>
         </w:numPr>
-        <w:rPr>
-          <w:sz w:val="20"/>
-          <w:szCs w:val="20"/>
-        </w:rPr>
       </w:pPr>
       <w:proofErr w:type="spellStart"/>
       <w:r>
-        <w:rPr>
-          <w:sz w:val="20"/>
-          <w:szCs w:val="20"/>
-        </w:rPr>
         <w:t>Xamarin.Forms</w:t>
       </w:r>
       <w:proofErr w:type="spellEnd"/>
       <w:r>
-        <w:rPr>
-          <w:sz w:val="20"/>
-          <w:szCs w:val="20"/>
-        </w:rPr>
         <w:t xml:space="preserve"> v4.7.0.1142</w:t>
       </w:r>
     </w:p>
@@ -4070,25 +4088,13 @@
           <w:ilvl w:val="1"/>
           <w:numId w:val="10"/>
         </w:numPr>
-        <w:rPr>
-          <w:sz w:val="20"/>
-          <w:szCs w:val="20"/>
-        </w:rPr>
       </w:pPr>
       <w:proofErr w:type="spellStart"/>
       <w:r>
-        <w:rPr>
-          <w:sz w:val="20"/>
-          <w:szCs w:val="20"/>
-        </w:rPr>
         <w:t>Xamarin.Essentials</w:t>
       </w:r>
       <w:proofErr w:type="spellEnd"/>
       <w:r>
-        <w:rPr>
-          <w:sz w:val="20"/>
-          <w:szCs w:val="20"/>
-        </w:rPr>
         <w:t xml:space="preserve"> v1.5.3.2</w:t>
       </w:r>
     </w:p>
@@ -4099,27 +4105,13 @@
           <w:ilvl w:val="1"/>
           <w:numId w:val="10"/>
         </w:numPr>
-        <w:rPr>
-          <w:sz w:val="20"/>
-          <w:szCs w:val="20"/>
-        </w:rPr>
       </w:pPr>
       <w:proofErr w:type="spellStart"/>
-      <w:proofErr w:type="gramStart"/>
-      <w:r>
-        <w:rPr>
-          <w:sz w:val="20"/>
-          <w:szCs w:val="20"/>
-        </w:rPr>
+      <w:r>
         <w:t>Xam.Plugins.Notifier</w:t>
       </w:r>
       <w:proofErr w:type="spellEnd"/>
-      <w:proofErr w:type="gramEnd"/>
-      <w:r>
-        <w:rPr>
-          <w:sz w:val="20"/>
-          <w:szCs w:val="20"/>
-        </w:rPr>
+      <w:r>
         <w:t xml:space="preserve"> v.3.0.0</w:t>
       </w:r>
     </w:p>
@@ -4131,31 +4123,9 @@
           <w:numId w:val="10"/>
         </w:numPr>
         <w:spacing w:after="200" w:line="276" w:lineRule="auto"/>
-        <w:rPr>
-          <w:sz w:val="20"/>
-          <w:szCs w:val="20"/>
-        </w:rPr>
-      </w:pPr>
-      <w:r>
-        <w:rPr>
-          <w:sz w:val="20"/>
-          <w:szCs w:val="20"/>
-        </w:rPr>
-        <w:t xml:space="preserve">Target </w:t>
-      </w:r>
-      <w:r>
-        <w:rPr>
-          <w:sz w:val="20"/>
-          <w:szCs w:val="20"/>
-        </w:rPr>
-        <w:t>Operating System</w:t>
-      </w:r>
-      <w:r>
-        <w:rPr>
-          <w:sz w:val="20"/>
-          <w:szCs w:val="20"/>
-        </w:rPr>
-        <w:t>:</w:t>
+      </w:pPr>
+      <w:r>
+        <w:t>Target Operating System:</w:t>
       </w:r>
     </w:p>
     <w:p>
@@ -4166,16 +4136,8 @@
           <w:numId w:val="10"/>
         </w:numPr>
         <w:spacing w:after="200" w:line="276" w:lineRule="auto"/>
-        <w:rPr>
-          <w:sz w:val="20"/>
-          <w:szCs w:val="20"/>
-        </w:rPr>
-      </w:pPr>
-      <w:r>
-        <w:rPr>
-          <w:sz w:val="20"/>
-          <w:szCs w:val="20"/>
-        </w:rPr>
+      </w:pPr>
+      <w:r>
         <w:t>Android 9.0 Pie- API 28</w:t>
       </w:r>
     </w:p>
@@ -4187,7 +4149,7 @@
           <w:color w:val="auto"/>
         </w:rPr>
       </w:pPr>
-      <w:bookmarkStart w:id="18" w:name="_Toc104400892"/>
+      <w:bookmarkStart w:id="18" w:name="_Toc104552355"/>
       <w:r>
         <w:rPr>
           <w:b/>
@@ -4227,7 +4189,7 @@
           <w:color w:val="auto"/>
         </w:rPr>
       </w:pPr>
-      <w:bookmarkStart w:id="19" w:name="_Toc104400893"/>
+      <w:bookmarkStart w:id="19" w:name="_Toc104552356"/>
       <w:r>
         <w:rPr>
           <w:b/>
@@ -4387,7 +4349,10 @@
         </w:numPr>
       </w:pPr>
       <w:r>
-        <w:t>Address bugs found in any testing phase</w:t>
+        <w:t xml:space="preserve">Address bugs found in any </w:t>
+      </w:r>
+      <w:r>
+        <w:t>phase of the project</w:t>
       </w:r>
     </w:p>
     <w:p>
@@ -4495,6 +4460,9 @@
               </w:rPr>
             </w:pPr>
             <w:r>
+              <w:br w:type="page"/>
+            </w:r>
+            <w:r>
               <w:rPr>
                 <w:b/>
                 <w:bCs/>
@@ -4543,7 +4511,6 @@
                 <w:b/>
                 <w:bCs/>
               </w:rPr>
-              <w:lastRenderedPageBreak/>
               <w:t>In team</w:t>
             </w:r>
           </w:p>
@@ -4573,7 +4540,6 @@
                 <w:b/>
                 <w:bCs/>
               </w:rPr>
-              <w:lastRenderedPageBreak/>
               <w:t>Hourly Rate</w:t>
             </w:r>
           </w:p>
@@ -4603,28 +4569,7 @@
                 <w:b/>
                 <w:bCs/>
               </w:rPr>
-              <w:t>E</w:t>
-            </w:r>
-            <w:r>
-              <w:rPr>
-                <w:b/>
-                <w:bCs/>
-              </w:rPr>
-              <w:t>stimated</w:t>
-            </w:r>
-            <w:r>
-              <w:rPr>
-                <w:b/>
-                <w:bCs/>
-              </w:rPr>
-              <w:t xml:space="preserve"> </w:t>
-            </w:r>
-            <w:r>
-              <w:rPr>
-                <w:b/>
-                <w:bCs/>
-              </w:rPr>
-              <w:t>Hours</w:t>
+              <w:t>Estimated Hours</w:t>
             </w:r>
           </w:p>
         </w:tc>
@@ -4705,10 +4650,7 @@
           </w:tcPr>
           <w:p>
             <w:r>
-              <w:t>$7</w:t>
-            </w:r>
-            <w:r>
-              <w:t>5</w:t>
+              <w:t>$75</w:t>
             </w:r>
           </w:p>
         </w:tc>
@@ -4800,10 +4742,7 @@
           </w:tcPr>
           <w:p>
             <w:r>
-              <w:t>$</w:t>
-            </w:r>
-            <w:r>
-              <w:t>35</w:t>
+              <w:t>$35</w:t>
             </w:r>
           </w:p>
         </w:tc>
@@ -4862,10 +4801,7 @@
           </w:tcPr>
           <w:p>
             <w:r>
-              <w:t>Developer</w:t>
-            </w:r>
-            <w:r>
-              <w:t>s</w:t>
+              <w:t>Developers</w:t>
             </w:r>
           </w:p>
         </w:tc>
@@ -4898,10 +4834,7 @@
           </w:tcPr>
           <w:p>
             <w:r>
-              <w:t>$</w:t>
-            </w:r>
-            <w:r>
-              <w:t>50</w:t>
+              <w:t>$50</w:t>
             </w:r>
           </w:p>
         </w:tc>
@@ -5282,12 +5215,13 @@
           <w:color w:val="auto"/>
         </w:rPr>
       </w:pPr>
-      <w:bookmarkStart w:id="20" w:name="_Toc104400894"/>
+      <w:bookmarkStart w:id="20" w:name="_Toc104552357"/>
       <w:r>
         <w:rPr>
           <w:b/>
           <w:color w:val="auto"/>
         </w:rPr>
+        <w:lastRenderedPageBreak/>
         <w:t>Project Timeline</w:t>
       </w:r>
       <w:bookmarkEnd w:id="20"/>
@@ -5299,7 +5233,7 @@
           <w:color w:val="auto"/>
         </w:rPr>
       </w:pPr>
-      <w:bookmarkStart w:id="21" w:name="_Toc104400895"/>
+      <w:bookmarkStart w:id="21" w:name="_Toc104552358"/>
       <w:r>
         <w:rPr>
           <w:color w:val="auto"/>
@@ -5399,9 +5333,17 @@
             <w:tcW w:w="1870" w:type="dxa"/>
           </w:tcPr>
           <w:p>
+            <w:pPr>
+              <w:rPr>
+                <w:sz w:val="21"/>
+                <w:szCs w:val="21"/>
+              </w:rPr>
+            </w:pPr>
             <w:r>
               <w:rPr>
                 <w:b w:val="0"/>
+                <w:sz w:val="21"/>
+                <w:szCs w:val="21"/>
               </w:rPr>
               <w:t>Requirements gathering</w:t>
             </w:r>
@@ -5414,8 +5356,16 @@
           <w:p>
             <w:pPr>
               <w:cnfStyle w:val="000000100000" w:firstRow="0" w:lastRow="0" w:firstColumn="0" w:lastColumn="0" w:oddVBand="0" w:evenVBand="0" w:oddHBand="1" w:evenHBand="0" w:firstRowFirstColumn="0" w:firstRowLastColumn="0" w:lastRowFirstColumn="0" w:lastRowLastColumn="0"/>
-            </w:pPr>
-            <w:r>
+              <w:rPr>
+                <w:sz w:val="21"/>
+                <w:szCs w:val="21"/>
+              </w:rPr>
+            </w:pPr>
+            <w:r>
+              <w:rPr>
+                <w:sz w:val="21"/>
+                <w:szCs w:val="21"/>
+              </w:rPr>
               <w:t>Requirements gathering</w:t>
             </w:r>
           </w:p>
@@ -5427,11 +5377,23 @@
           <w:p>
             <w:pPr>
               <w:cnfStyle w:val="000000100000" w:firstRow="0" w:lastRow="0" w:firstColumn="0" w:lastColumn="0" w:oddVBand="0" w:evenVBand="0" w:oddHBand="1" w:evenHBand="0" w:firstRowFirstColumn="0" w:firstRowLastColumn="0" w:lastRowFirstColumn="0" w:lastRowLastColumn="0"/>
-            </w:pPr>
-            <w:r>
+              <w:rPr>
+                <w:sz w:val="21"/>
+                <w:szCs w:val="21"/>
+              </w:rPr>
+            </w:pPr>
+            <w:r>
+              <w:rPr>
+                <w:sz w:val="21"/>
+                <w:szCs w:val="21"/>
+              </w:rPr>
               <w:t>Requirements</w:t>
             </w:r>
             <w:r>
+              <w:rPr>
+                <w:sz w:val="21"/>
+                <w:szCs w:val="21"/>
+              </w:rPr>
               <w:t xml:space="preserve"> Documentation</w:t>
             </w:r>
           </w:p>
@@ -5443,11 +5405,23 @@
           <w:p>
             <w:pPr>
               <w:cnfStyle w:val="000000100000" w:firstRow="0" w:lastRow="0" w:firstColumn="0" w:lastColumn="0" w:oddVBand="0" w:evenVBand="0" w:oddHBand="1" w:evenHBand="0" w:firstRowFirstColumn="0" w:firstRowLastColumn="0" w:lastRowFirstColumn="0" w:lastRowLastColumn="0"/>
-            </w:pPr>
-            <w:r>
+              <w:rPr>
+                <w:sz w:val="21"/>
+                <w:szCs w:val="21"/>
+              </w:rPr>
+            </w:pPr>
+            <w:r>
+              <w:rPr>
+                <w:sz w:val="21"/>
+                <w:szCs w:val="21"/>
+              </w:rPr>
               <w:t xml:space="preserve">Meeting with customer </w:t>
             </w:r>
             <w:r>
+              <w:rPr>
+                <w:sz w:val="21"/>
+                <w:szCs w:val="21"/>
+              </w:rPr>
               <w:t>and requirements review</w:t>
             </w:r>
           </w:p>
@@ -5459,26 +5433,58 @@
           <w:p>
             <w:pPr>
               <w:cnfStyle w:val="000000100000" w:firstRow="0" w:lastRow="0" w:firstColumn="0" w:lastColumn="0" w:oddVBand="0" w:evenVBand="0" w:oddHBand="1" w:evenHBand="0" w:firstRowFirstColumn="0" w:firstRowLastColumn="0" w:lastRowFirstColumn="0" w:lastRowLastColumn="0"/>
-            </w:pPr>
-            <w:r>
+              <w:rPr>
+                <w:sz w:val="21"/>
+                <w:szCs w:val="21"/>
+              </w:rPr>
+            </w:pPr>
+            <w:r>
+              <w:rPr>
+                <w:sz w:val="21"/>
+                <w:szCs w:val="21"/>
+              </w:rPr>
               <w:t>5</w:t>
             </w:r>
             <w:r>
+              <w:rPr>
+                <w:sz w:val="21"/>
+                <w:szCs w:val="21"/>
+              </w:rPr>
               <w:t>/</w:t>
             </w:r>
             <w:r>
+              <w:rPr>
+                <w:sz w:val="21"/>
+                <w:szCs w:val="21"/>
+              </w:rPr>
               <w:t>3</w:t>
             </w:r>
             <w:r>
+              <w:rPr>
+                <w:sz w:val="21"/>
+                <w:szCs w:val="21"/>
+              </w:rPr>
               <w:t>1/20</w:t>
             </w:r>
             <w:r>
+              <w:rPr>
+                <w:sz w:val="21"/>
+                <w:szCs w:val="21"/>
+              </w:rPr>
               <w:t>22</w:t>
             </w:r>
             <w:r>
+              <w:rPr>
+                <w:sz w:val="21"/>
+                <w:szCs w:val="21"/>
+              </w:rPr>
               <w:t xml:space="preserve"> – 6/3/20</w:t>
             </w:r>
             <w:r>
+              <w:rPr>
+                <w:sz w:val="21"/>
+                <w:szCs w:val="21"/>
+              </w:rPr>
               <w:t>22</w:t>
             </w:r>
           </w:p>
@@ -5495,12 +5501,16 @@
               <w:rPr>
                 <w:b w:val="0"/>
                 <w:bCs w:val="0"/>
+                <w:sz w:val="21"/>
+                <w:szCs w:val="21"/>
               </w:rPr>
             </w:pPr>
             <w:r>
               <w:rPr>
                 <w:b w:val="0"/>
                 <w:bCs w:val="0"/>
+                <w:sz w:val="21"/>
+                <w:szCs w:val="21"/>
               </w:rPr>
               <w:t>Design</w:t>
             </w:r>
@@ -5513,8 +5523,16 @@
           <w:p>
             <w:pPr>
               <w:cnfStyle w:val="000000000000" w:firstRow="0" w:lastRow="0" w:firstColumn="0" w:lastColumn="0" w:oddVBand="0" w:evenVBand="0" w:oddHBand="0" w:evenHBand="0" w:firstRowFirstColumn="0" w:firstRowLastColumn="0" w:lastRowFirstColumn="0" w:lastRowLastColumn="0"/>
-            </w:pPr>
-            <w:r>
+              <w:rPr>
+                <w:sz w:val="21"/>
+                <w:szCs w:val="21"/>
+              </w:rPr>
+            </w:pPr>
+            <w:r>
+              <w:rPr>
+                <w:sz w:val="21"/>
+                <w:szCs w:val="21"/>
+              </w:rPr>
               <w:t>Project Kickoff</w:t>
             </w:r>
           </w:p>
@@ -5526,8 +5544,16 @@
           <w:p>
             <w:pPr>
               <w:cnfStyle w:val="000000000000" w:firstRow="0" w:lastRow="0" w:firstColumn="0" w:lastColumn="0" w:oddVBand="0" w:evenVBand="0" w:oddHBand="0" w:evenHBand="0" w:firstRowFirstColumn="0" w:firstRowLastColumn="0" w:lastRowFirstColumn="0" w:lastRowLastColumn="0"/>
-            </w:pPr>
-            <w:r>
+              <w:rPr>
+                <w:sz w:val="21"/>
+                <w:szCs w:val="21"/>
+              </w:rPr>
+            </w:pPr>
+            <w:r>
+              <w:rPr>
+                <w:sz w:val="21"/>
+                <w:szCs w:val="21"/>
+              </w:rPr>
               <w:t>Requirements specification signed by all parties</w:t>
             </w:r>
           </w:p>
@@ -5539,8 +5565,16 @@
           <w:p>
             <w:pPr>
               <w:cnfStyle w:val="000000000000" w:firstRow="0" w:lastRow="0" w:firstColumn="0" w:lastColumn="0" w:oddVBand="0" w:evenVBand="0" w:oddHBand="0" w:evenHBand="0" w:firstRowFirstColumn="0" w:firstRowLastColumn="0" w:lastRowFirstColumn="0" w:lastRowLastColumn="0"/>
-            </w:pPr>
-            <w:r>
+              <w:rPr>
+                <w:sz w:val="21"/>
+                <w:szCs w:val="21"/>
+              </w:rPr>
+            </w:pPr>
+            <w:r>
+              <w:rPr>
+                <w:sz w:val="21"/>
+                <w:szCs w:val="21"/>
+              </w:rPr>
               <w:t>Stakeholder meeting, including employees, to discuss and agree upon the previously created requirements documentation and kick off the project</w:t>
             </w:r>
           </w:p>
@@ -5552,8 +5586,16 @@
           <w:p>
             <w:pPr>
               <w:cnfStyle w:val="000000000000" w:firstRow="0" w:lastRow="0" w:firstColumn="0" w:lastColumn="0" w:oddVBand="0" w:evenVBand="0" w:oddHBand="0" w:evenHBand="0" w:firstRowFirstColumn="0" w:firstRowLastColumn="0" w:lastRowFirstColumn="0" w:lastRowLastColumn="0"/>
-            </w:pPr>
-            <w:r>
+              <w:rPr>
+                <w:sz w:val="21"/>
+                <w:szCs w:val="21"/>
+              </w:rPr>
+            </w:pPr>
+            <w:r>
+              <w:rPr>
+                <w:sz w:val="21"/>
+                <w:szCs w:val="21"/>
+              </w:rPr>
               <w:t>6/3/2022</w:t>
             </w:r>
           </w:p>
@@ -5573,11 +5615,15 @@
               <w:rPr>
                 <w:b w:val="0"/>
                 <w:bCs w:val="0"/>
+                <w:sz w:val="21"/>
+                <w:szCs w:val="21"/>
               </w:rPr>
             </w:pPr>
             <w:r>
               <w:rPr>
                 <w:b w:val="0"/>
+                <w:sz w:val="21"/>
+                <w:szCs w:val="21"/>
               </w:rPr>
               <w:t>Design</w:t>
             </w:r>
@@ -5590,8 +5636,16 @@
           <w:p>
             <w:pPr>
               <w:cnfStyle w:val="000000100000" w:firstRow="0" w:lastRow="0" w:firstColumn="0" w:lastColumn="0" w:oddVBand="0" w:evenVBand="0" w:oddHBand="1" w:evenHBand="0" w:firstRowFirstColumn="0" w:firstRowLastColumn="0" w:lastRowFirstColumn="0" w:lastRowLastColumn="0"/>
-            </w:pPr>
-            <w:r>
+              <w:rPr>
+                <w:sz w:val="21"/>
+                <w:szCs w:val="21"/>
+              </w:rPr>
+            </w:pPr>
+            <w:r>
+              <w:rPr>
+                <w:sz w:val="21"/>
+                <w:szCs w:val="21"/>
+              </w:rPr>
               <w:t>UI design</w:t>
             </w:r>
           </w:p>
@@ -5603,17 +5657,26 @@
           <w:p>
             <w:pPr>
               <w:cnfStyle w:val="000000100000" w:firstRow="0" w:lastRow="0" w:firstColumn="0" w:lastColumn="0" w:oddVBand="0" w:evenVBand="0" w:oddHBand="1" w:evenHBand="0" w:firstRowFirstColumn="0" w:firstRowLastColumn="0" w:lastRowFirstColumn="0" w:lastRowLastColumn="0"/>
-            </w:pPr>
-            <w:r>
-              <w:t xml:space="preserve">Low fidelity wireframe </w:t>
-            </w:r>
-            <w:r>
-              <w:t>and mockups</w:t>
+              <w:rPr>
+                <w:sz w:val="21"/>
+                <w:szCs w:val="21"/>
+              </w:rPr>
+            </w:pPr>
+            <w:r>
+              <w:rPr>
+                <w:sz w:val="21"/>
+                <w:szCs w:val="21"/>
+              </w:rPr>
+              <w:t>Low fidelity wireframe and mockups</w:t>
             </w:r>
           </w:p>
           <w:p>
             <w:pPr>
               <w:cnfStyle w:val="000000100000" w:firstRow="0" w:lastRow="0" w:firstColumn="0" w:lastColumn="0" w:oddVBand="0" w:evenVBand="0" w:oddHBand="1" w:evenHBand="0" w:firstRowFirstColumn="0" w:firstRowLastColumn="0" w:lastRowFirstColumn="0" w:lastRowLastColumn="0"/>
+              <w:rPr>
+                <w:sz w:val="21"/>
+                <w:szCs w:val="21"/>
+              </w:rPr>
             </w:pPr>
           </w:p>
         </w:tc>
@@ -5624,15 +5687,27 @@
           <w:p>
             <w:pPr>
               <w:cnfStyle w:val="000000100000" w:firstRow="0" w:lastRow="0" w:firstColumn="0" w:lastColumn="0" w:oddVBand="0" w:evenVBand="0" w:oddHBand="1" w:evenHBand="0" w:firstRowFirstColumn="0" w:firstRowLastColumn="0" w:lastRowFirstColumn="0" w:lastRowLastColumn="0"/>
+              <w:rPr>
+                <w:sz w:val="21"/>
+                <w:szCs w:val="21"/>
+              </w:rPr>
             </w:pPr>
             <w:proofErr w:type="spellStart"/>
             <w:proofErr w:type="gramStart"/>
             <w:r>
+              <w:rPr>
+                <w:sz w:val="21"/>
+                <w:szCs w:val="21"/>
+              </w:rPr>
               <w:t>Mock up</w:t>
             </w:r>
             <w:proofErr w:type="spellEnd"/>
             <w:proofErr w:type="gramEnd"/>
             <w:r>
+              <w:rPr>
+                <w:sz w:val="21"/>
+                <w:szCs w:val="21"/>
+              </w:rPr>
               <w:t xml:space="preserve"> of the UI of the project</w:t>
             </w:r>
           </w:p>
@@ -5644,8 +5719,16 @@
           <w:p>
             <w:pPr>
               <w:cnfStyle w:val="000000100000" w:firstRow="0" w:lastRow="0" w:firstColumn="0" w:lastColumn="0" w:oddVBand="0" w:evenVBand="0" w:oddHBand="1" w:evenHBand="0" w:firstRowFirstColumn="0" w:firstRowLastColumn="0" w:lastRowFirstColumn="0" w:lastRowLastColumn="0"/>
-            </w:pPr>
-            <w:r>
+              <w:rPr>
+                <w:sz w:val="21"/>
+                <w:szCs w:val="21"/>
+              </w:rPr>
+            </w:pPr>
+            <w:r>
+              <w:rPr>
+                <w:sz w:val="21"/>
+                <w:szCs w:val="21"/>
+              </w:rPr>
               <w:t>6/6/2022 – 6/7/2022</w:t>
             </w:r>
           </w:p>
@@ -5658,10 +5741,18 @@
             <w:tcW w:w="1870" w:type="dxa"/>
           </w:tcPr>
           <w:p>
+            <w:pPr>
+              <w:rPr>
+                <w:sz w:val="21"/>
+                <w:szCs w:val="21"/>
+              </w:rPr>
+            </w:pPr>
             <w:r>
               <w:rPr>
                 <w:b w:val="0"/>
                 <w:bCs w:val="0"/>
+                <w:sz w:val="21"/>
+                <w:szCs w:val="21"/>
               </w:rPr>
               <w:t>Design</w:t>
             </w:r>
@@ -5674,9 +5765,17 @@
           <w:p>
             <w:pPr>
               <w:cnfStyle w:val="000000000000" w:firstRow="0" w:lastRow="0" w:firstColumn="0" w:lastColumn="0" w:oddVBand="0" w:evenVBand="0" w:oddHBand="0" w:evenHBand="0" w:firstRowFirstColumn="0" w:firstRowLastColumn="0" w:lastRowFirstColumn="0" w:lastRowLastColumn="0"/>
-            </w:pPr>
-            <w:r>
-              <w:t>Class diagram design</w:t>
+              <w:rPr>
+                <w:sz w:val="21"/>
+                <w:szCs w:val="21"/>
+              </w:rPr>
+            </w:pPr>
+            <w:r>
+              <w:rPr>
+                <w:sz w:val="21"/>
+                <w:szCs w:val="21"/>
+              </w:rPr>
+              <w:t>UML creation</w:t>
             </w:r>
           </w:p>
         </w:tc>
@@ -5687,9 +5786,24 @@
           <w:p>
             <w:pPr>
               <w:cnfStyle w:val="000000000000" w:firstRow="0" w:lastRow="0" w:firstColumn="0" w:lastColumn="0" w:oddVBand="0" w:evenVBand="0" w:oddHBand="0" w:evenHBand="0" w:firstRowFirstColumn="0" w:firstRowLastColumn="0" w:lastRowFirstColumn="0" w:lastRowLastColumn="0"/>
-            </w:pPr>
-            <w:r>
-              <w:t>UML diagram</w:t>
+              <w:rPr>
+                <w:sz w:val="21"/>
+                <w:szCs w:val="21"/>
+              </w:rPr>
+            </w:pPr>
+            <w:r>
+              <w:rPr>
+                <w:sz w:val="21"/>
+                <w:szCs w:val="21"/>
+              </w:rPr>
+              <w:t>Class</w:t>
+            </w:r>
+            <w:r>
+              <w:rPr>
+                <w:sz w:val="21"/>
+                <w:szCs w:val="21"/>
+              </w:rPr>
+              <w:t xml:space="preserve"> diagram</w:t>
             </w:r>
           </w:p>
         </w:tc>
@@ -5700,8 +5814,16 @@
           <w:p>
             <w:pPr>
               <w:cnfStyle w:val="000000000000" w:firstRow="0" w:lastRow="0" w:firstColumn="0" w:lastColumn="0" w:oddVBand="0" w:evenVBand="0" w:oddHBand="0" w:evenHBand="0" w:firstRowFirstColumn="0" w:firstRowLastColumn="0" w:lastRowFirstColumn="0" w:lastRowLastColumn="0"/>
-            </w:pPr>
-            <w:r>
+              <w:rPr>
+                <w:sz w:val="21"/>
+                <w:szCs w:val="21"/>
+              </w:rPr>
+            </w:pPr>
+            <w:r>
+              <w:rPr>
+                <w:sz w:val="21"/>
+                <w:szCs w:val="21"/>
+              </w:rPr>
               <w:t>Creation of class UML diagram using the wireframe to guide development</w:t>
             </w:r>
           </w:p>
@@ -5713,8 +5835,16 @@
           <w:p>
             <w:pPr>
               <w:cnfStyle w:val="000000000000" w:firstRow="0" w:lastRow="0" w:firstColumn="0" w:lastColumn="0" w:oddVBand="0" w:evenVBand="0" w:oddHBand="0" w:evenHBand="0" w:firstRowFirstColumn="0" w:firstRowLastColumn="0" w:lastRowFirstColumn="0" w:lastRowLastColumn="0"/>
-            </w:pPr>
-            <w:r>
+              <w:rPr>
+                <w:sz w:val="21"/>
+                <w:szCs w:val="21"/>
+              </w:rPr>
+            </w:pPr>
+            <w:r>
+              <w:rPr>
+                <w:sz w:val="21"/>
+                <w:szCs w:val="21"/>
+              </w:rPr>
               <w:t>6/8/2022</w:t>
             </w:r>
           </w:p>
@@ -5734,12 +5864,16 @@
               <w:rPr>
                 <w:b w:val="0"/>
                 <w:bCs w:val="0"/>
+                <w:sz w:val="21"/>
+                <w:szCs w:val="21"/>
               </w:rPr>
             </w:pPr>
             <w:r>
               <w:rPr>
                 <w:b w:val="0"/>
                 <w:bCs w:val="0"/>
+                <w:sz w:val="21"/>
+                <w:szCs w:val="21"/>
               </w:rPr>
               <w:t>Design</w:t>
             </w:r>
@@ -5752,8 +5886,16 @@
           <w:p>
             <w:pPr>
               <w:cnfStyle w:val="000000100000" w:firstRow="0" w:lastRow="0" w:firstColumn="0" w:lastColumn="0" w:oddVBand="0" w:evenVBand="0" w:oddHBand="1" w:evenHBand="0" w:firstRowFirstColumn="0" w:firstRowLastColumn="0" w:lastRowFirstColumn="0" w:lastRowLastColumn="0"/>
-            </w:pPr>
-            <w:r>
+              <w:rPr>
+                <w:sz w:val="21"/>
+                <w:szCs w:val="21"/>
+              </w:rPr>
+            </w:pPr>
+            <w:r>
+              <w:rPr>
+                <w:sz w:val="21"/>
+                <w:szCs w:val="21"/>
+              </w:rPr>
               <w:t>Test plan</w:t>
             </w:r>
           </w:p>
@@ -5765,8 +5907,16 @@
           <w:p>
             <w:pPr>
               <w:cnfStyle w:val="000000100000" w:firstRow="0" w:lastRow="0" w:firstColumn="0" w:lastColumn="0" w:oddVBand="0" w:evenVBand="0" w:oddHBand="1" w:evenHBand="0" w:firstRowFirstColumn="0" w:firstRowLastColumn="0" w:lastRowFirstColumn="0" w:lastRowLastColumn="0"/>
-            </w:pPr>
-            <w:r>
+              <w:rPr>
+                <w:sz w:val="21"/>
+                <w:szCs w:val="21"/>
+              </w:rPr>
+            </w:pPr>
+            <w:r>
+              <w:rPr>
+                <w:sz w:val="21"/>
+                <w:szCs w:val="21"/>
+              </w:rPr>
               <w:t>Test plans for: functional, unit, and integration testing</w:t>
             </w:r>
           </w:p>
@@ -5778,8 +5928,16 @@
           <w:p>
             <w:pPr>
               <w:cnfStyle w:val="000000100000" w:firstRow="0" w:lastRow="0" w:firstColumn="0" w:lastColumn="0" w:oddVBand="0" w:evenVBand="0" w:oddHBand="1" w:evenHBand="0" w:firstRowFirstColumn="0" w:firstRowLastColumn="0" w:lastRowFirstColumn="0" w:lastRowLastColumn="0"/>
-            </w:pPr>
-            <w:r>
+              <w:rPr>
+                <w:sz w:val="21"/>
+                <w:szCs w:val="21"/>
+              </w:rPr>
+            </w:pPr>
+            <w:r>
+              <w:rPr>
+                <w:sz w:val="21"/>
+                <w:szCs w:val="21"/>
+              </w:rPr>
               <w:t>Developers design testing prior to writing any code</w:t>
             </w:r>
           </w:p>
@@ -5791,8 +5949,16 @@
           <w:p>
             <w:pPr>
               <w:cnfStyle w:val="000000100000" w:firstRow="0" w:lastRow="0" w:firstColumn="0" w:lastColumn="0" w:oddVBand="0" w:evenVBand="0" w:oddHBand="1" w:evenHBand="0" w:firstRowFirstColumn="0" w:firstRowLastColumn="0" w:lastRowFirstColumn="0" w:lastRowLastColumn="0"/>
-            </w:pPr>
-            <w:r>
+              <w:rPr>
+                <w:sz w:val="21"/>
+                <w:szCs w:val="21"/>
+              </w:rPr>
+            </w:pPr>
+            <w:r>
+              <w:rPr>
+                <w:sz w:val="21"/>
+                <w:szCs w:val="21"/>
+              </w:rPr>
               <w:t>6/8/2022 – 6/10/2022</w:t>
             </w:r>
           </w:p>
@@ -5809,12 +5975,16 @@
               <w:rPr>
                 <w:b w:val="0"/>
                 <w:bCs w:val="0"/>
+                <w:sz w:val="21"/>
+                <w:szCs w:val="21"/>
               </w:rPr>
             </w:pPr>
             <w:r>
               <w:rPr>
                 <w:b w:val="0"/>
                 <w:bCs w:val="0"/>
+                <w:sz w:val="21"/>
+                <w:szCs w:val="21"/>
               </w:rPr>
               <w:t>Development</w:t>
             </w:r>
@@ -5827,8 +5997,16 @@
           <w:p>
             <w:pPr>
               <w:cnfStyle w:val="000000000000" w:firstRow="0" w:lastRow="0" w:firstColumn="0" w:lastColumn="0" w:oddVBand="0" w:evenVBand="0" w:oddHBand="0" w:evenHBand="0" w:firstRowFirstColumn="0" w:firstRowLastColumn="0" w:lastRowFirstColumn="0" w:lastRowLastColumn="0"/>
-            </w:pPr>
-            <w:r>
+              <w:rPr>
+                <w:sz w:val="21"/>
+                <w:szCs w:val="21"/>
+              </w:rPr>
+            </w:pPr>
+            <w:r>
+              <w:rPr>
+                <w:sz w:val="21"/>
+                <w:szCs w:val="21"/>
+              </w:rPr>
               <w:t>Development environment set up</w:t>
             </w:r>
           </w:p>
@@ -5840,8 +6018,16 @@
           <w:p>
             <w:pPr>
               <w:cnfStyle w:val="000000000000" w:firstRow="0" w:lastRow="0" w:firstColumn="0" w:lastColumn="0" w:oddVBand="0" w:evenVBand="0" w:oddHBand="0" w:evenHBand="0" w:firstRowFirstColumn="0" w:firstRowLastColumn="0" w:lastRowFirstColumn="0" w:lastRowLastColumn="0"/>
-            </w:pPr>
-            <w:r>
+              <w:rPr>
+                <w:sz w:val="21"/>
+                <w:szCs w:val="21"/>
+              </w:rPr>
+            </w:pPr>
+            <w:r>
+              <w:rPr>
+                <w:sz w:val="21"/>
+                <w:szCs w:val="21"/>
+              </w:rPr>
               <w:t>Development environment</w:t>
             </w:r>
           </w:p>
@@ -5853,8 +6039,16 @@
           <w:p>
             <w:pPr>
               <w:cnfStyle w:val="000000000000" w:firstRow="0" w:lastRow="0" w:firstColumn="0" w:lastColumn="0" w:oddVBand="0" w:evenVBand="0" w:oddHBand="0" w:evenHBand="0" w:firstRowFirstColumn="0" w:firstRowLastColumn="0" w:lastRowFirstColumn="0" w:lastRowLastColumn="0"/>
-            </w:pPr>
-            <w:r>
+              <w:rPr>
+                <w:sz w:val="21"/>
+                <w:szCs w:val="21"/>
+              </w:rPr>
+            </w:pPr>
+            <w:r>
+              <w:rPr>
+                <w:sz w:val="21"/>
+                <w:szCs w:val="21"/>
+              </w:rPr>
               <w:t>Developers set up development environment</w:t>
             </w:r>
           </w:p>
@@ -5866,8 +6060,16 @@
           <w:p>
             <w:pPr>
               <w:cnfStyle w:val="000000000000" w:firstRow="0" w:lastRow="0" w:firstColumn="0" w:lastColumn="0" w:oddVBand="0" w:evenVBand="0" w:oddHBand="0" w:evenHBand="0" w:firstRowFirstColumn="0" w:firstRowLastColumn="0" w:lastRowFirstColumn="0" w:lastRowLastColumn="0"/>
-            </w:pPr>
-            <w:r>
+              <w:rPr>
+                <w:sz w:val="21"/>
+                <w:szCs w:val="21"/>
+              </w:rPr>
+            </w:pPr>
+            <w:r>
+              <w:rPr>
+                <w:sz w:val="21"/>
+                <w:szCs w:val="21"/>
+              </w:rPr>
               <w:t>6/13/2022</w:t>
             </w:r>
           </w:p>
@@ -5887,12 +6089,16 @@
               <w:rPr>
                 <w:b w:val="0"/>
                 <w:bCs w:val="0"/>
+                <w:sz w:val="21"/>
+                <w:szCs w:val="21"/>
               </w:rPr>
             </w:pPr>
             <w:r>
               <w:rPr>
                 <w:b w:val="0"/>
                 <w:bCs w:val="0"/>
+                <w:sz w:val="21"/>
+                <w:szCs w:val="21"/>
               </w:rPr>
               <w:t>Development</w:t>
             </w:r>
@@ -5905,8 +6111,16 @@
           <w:p>
             <w:pPr>
               <w:cnfStyle w:val="000000100000" w:firstRow="0" w:lastRow="0" w:firstColumn="0" w:lastColumn="0" w:oddVBand="0" w:evenVBand="0" w:oddHBand="1" w:evenHBand="0" w:firstRowFirstColumn="0" w:firstRowLastColumn="0" w:lastRowFirstColumn="0" w:lastRowLastColumn="0"/>
-            </w:pPr>
-            <w:r>
+              <w:rPr>
+                <w:sz w:val="21"/>
+                <w:szCs w:val="21"/>
+              </w:rPr>
+            </w:pPr>
+            <w:r>
+              <w:rPr>
+                <w:sz w:val="21"/>
+                <w:szCs w:val="21"/>
+              </w:rPr>
               <w:t>Code created</w:t>
             </w:r>
           </w:p>
@@ -5918,8 +6132,16 @@
           <w:p>
             <w:pPr>
               <w:cnfStyle w:val="000000100000" w:firstRow="0" w:lastRow="0" w:firstColumn="0" w:lastColumn="0" w:oddVBand="0" w:evenVBand="0" w:oddHBand="1" w:evenHBand="0" w:firstRowFirstColumn="0" w:firstRowLastColumn="0" w:lastRowFirstColumn="0" w:lastRowLastColumn="0"/>
-            </w:pPr>
-            <w:r>
+              <w:rPr>
+                <w:sz w:val="21"/>
+                <w:szCs w:val="21"/>
+              </w:rPr>
+            </w:pPr>
+            <w:r>
+              <w:rPr>
+                <w:sz w:val="21"/>
+                <w:szCs w:val="21"/>
+              </w:rPr>
               <w:t>The program</w:t>
             </w:r>
           </w:p>
@@ -5931,8 +6153,16 @@
           <w:p>
             <w:pPr>
               <w:cnfStyle w:val="000000100000" w:firstRow="0" w:lastRow="0" w:firstColumn="0" w:lastColumn="0" w:oddVBand="0" w:evenVBand="0" w:oddHBand="1" w:evenHBand="0" w:firstRowFirstColumn="0" w:firstRowLastColumn="0" w:lastRowFirstColumn="0" w:lastRowLastColumn="0"/>
-            </w:pPr>
-            <w:r>
+              <w:rPr>
+                <w:sz w:val="21"/>
+                <w:szCs w:val="21"/>
+              </w:rPr>
+            </w:pPr>
+            <w:r>
+              <w:rPr>
+                <w:sz w:val="21"/>
+                <w:szCs w:val="21"/>
+              </w:rPr>
               <w:t>Developers code the program</w:t>
             </w:r>
           </w:p>
@@ -5944,8 +6174,16 @@
           <w:p>
             <w:pPr>
               <w:cnfStyle w:val="000000100000" w:firstRow="0" w:lastRow="0" w:firstColumn="0" w:lastColumn="0" w:oddVBand="0" w:evenVBand="0" w:oddHBand="1" w:evenHBand="0" w:firstRowFirstColumn="0" w:firstRowLastColumn="0" w:lastRowFirstColumn="0" w:lastRowLastColumn="0"/>
-            </w:pPr>
-            <w:r>
+              <w:rPr>
+                <w:sz w:val="21"/>
+                <w:szCs w:val="21"/>
+              </w:rPr>
+            </w:pPr>
+            <w:r>
+              <w:rPr>
+                <w:sz w:val="21"/>
+                <w:szCs w:val="21"/>
+              </w:rPr>
               <w:t>6/13/2022-6/24/2022</w:t>
             </w:r>
           </w:p>
@@ -5962,12 +6200,16 @@
               <w:rPr>
                 <w:b w:val="0"/>
                 <w:bCs w:val="0"/>
+                <w:sz w:val="21"/>
+                <w:szCs w:val="21"/>
               </w:rPr>
             </w:pPr>
             <w:r>
               <w:rPr>
                 <w:b w:val="0"/>
                 <w:bCs w:val="0"/>
+                <w:sz w:val="21"/>
+                <w:szCs w:val="21"/>
               </w:rPr>
               <w:t>Development</w:t>
             </w:r>
@@ -5980,8 +6222,16 @@
           <w:p>
             <w:pPr>
               <w:cnfStyle w:val="000000000000" w:firstRow="0" w:lastRow="0" w:firstColumn="0" w:lastColumn="0" w:oddVBand="0" w:evenVBand="0" w:oddHBand="0" w:evenHBand="0" w:firstRowFirstColumn="0" w:firstRowLastColumn="0" w:lastRowFirstColumn="0" w:lastRowLastColumn="0"/>
-            </w:pPr>
-            <w:r>
+              <w:rPr>
+                <w:sz w:val="21"/>
+                <w:szCs w:val="21"/>
+              </w:rPr>
+            </w:pPr>
+            <w:r>
+              <w:rPr>
+                <w:sz w:val="21"/>
+                <w:szCs w:val="21"/>
+              </w:rPr>
               <w:t>User guide</w:t>
             </w:r>
           </w:p>
@@ -5993,8 +6243,16 @@
           <w:p>
             <w:pPr>
               <w:cnfStyle w:val="000000000000" w:firstRow="0" w:lastRow="0" w:firstColumn="0" w:lastColumn="0" w:oddVBand="0" w:evenVBand="0" w:oddHBand="0" w:evenHBand="0" w:firstRowFirstColumn="0" w:firstRowLastColumn="0" w:lastRowFirstColumn="0" w:lastRowLastColumn="0"/>
-            </w:pPr>
-            <w:r>
+              <w:rPr>
+                <w:sz w:val="21"/>
+                <w:szCs w:val="21"/>
+              </w:rPr>
+            </w:pPr>
+            <w:r>
+              <w:rPr>
+                <w:sz w:val="21"/>
+                <w:szCs w:val="21"/>
+              </w:rPr>
               <w:t>User guide</w:t>
             </w:r>
           </w:p>
@@ -6006,8 +6264,16 @@
           <w:p>
             <w:pPr>
               <w:cnfStyle w:val="000000000000" w:firstRow="0" w:lastRow="0" w:firstColumn="0" w:lastColumn="0" w:oddVBand="0" w:evenVBand="0" w:oddHBand="0" w:evenHBand="0" w:firstRowFirstColumn="0" w:firstRowLastColumn="0" w:lastRowFirstColumn="0" w:lastRowLastColumn="0"/>
-            </w:pPr>
-            <w:r>
+              <w:rPr>
+                <w:sz w:val="21"/>
+                <w:szCs w:val="21"/>
+              </w:rPr>
+            </w:pPr>
+            <w:r>
+              <w:rPr>
+                <w:sz w:val="21"/>
+                <w:szCs w:val="21"/>
+              </w:rPr>
               <w:t>Developers create a user’s guide</w:t>
             </w:r>
           </w:p>
@@ -6019,8 +6285,16 @@
           <w:p>
             <w:pPr>
               <w:cnfStyle w:val="000000000000" w:firstRow="0" w:lastRow="0" w:firstColumn="0" w:lastColumn="0" w:oddVBand="0" w:evenVBand="0" w:oddHBand="0" w:evenHBand="0" w:firstRowFirstColumn="0" w:firstRowLastColumn="0" w:lastRowFirstColumn="0" w:lastRowLastColumn="0"/>
-            </w:pPr>
-            <w:r>
+              <w:rPr>
+                <w:sz w:val="21"/>
+                <w:szCs w:val="21"/>
+              </w:rPr>
+            </w:pPr>
+            <w:r>
+              <w:rPr>
+                <w:sz w:val="21"/>
+                <w:szCs w:val="21"/>
+              </w:rPr>
               <w:t>6/22/2022 – 6/24/2022</w:t>
             </w:r>
           </w:p>
@@ -6040,12 +6314,16 @@
               <w:rPr>
                 <w:b w:val="0"/>
                 <w:bCs w:val="0"/>
+                <w:sz w:val="21"/>
+                <w:szCs w:val="21"/>
               </w:rPr>
             </w:pPr>
             <w:r>
               <w:rPr>
                 <w:b w:val="0"/>
                 <w:bCs w:val="0"/>
+                <w:sz w:val="21"/>
+                <w:szCs w:val="21"/>
               </w:rPr>
               <w:t>Testing</w:t>
             </w:r>
@@ -6058,8 +6336,16 @@
           <w:p>
             <w:pPr>
               <w:cnfStyle w:val="000000100000" w:firstRow="0" w:lastRow="0" w:firstColumn="0" w:lastColumn="0" w:oddVBand="0" w:evenVBand="0" w:oddHBand="1" w:evenHBand="0" w:firstRowFirstColumn="0" w:firstRowLastColumn="0" w:lastRowFirstColumn="0" w:lastRowLastColumn="0"/>
-            </w:pPr>
-            <w:r>
+              <w:rPr>
+                <w:sz w:val="21"/>
+                <w:szCs w:val="21"/>
+              </w:rPr>
+            </w:pPr>
+            <w:r>
+              <w:rPr>
+                <w:sz w:val="21"/>
+                <w:szCs w:val="21"/>
+              </w:rPr>
               <w:t>Test results</w:t>
             </w:r>
           </w:p>
@@ -6071,8 +6357,16 @@
           <w:p>
             <w:pPr>
               <w:cnfStyle w:val="000000100000" w:firstRow="0" w:lastRow="0" w:firstColumn="0" w:lastColumn="0" w:oddVBand="0" w:evenVBand="0" w:oddHBand="1" w:evenHBand="0" w:firstRowFirstColumn="0" w:firstRowLastColumn="0" w:lastRowFirstColumn="0" w:lastRowLastColumn="0"/>
-            </w:pPr>
-            <w:r>
+              <w:rPr>
+                <w:sz w:val="21"/>
+                <w:szCs w:val="21"/>
+              </w:rPr>
+            </w:pPr>
+            <w:r>
+              <w:rPr>
+                <w:sz w:val="21"/>
+                <w:szCs w:val="21"/>
+              </w:rPr>
               <w:t>Testing</w:t>
             </w:r>
           </w:p>
@@ -6084,8 +6378,16 @@
           <w:p>
             <w:pPr>
               <w:cnfStyle w:val="000000100000" w:firstRow="0" w:lastRow="0" w:firstColumn="0" w:lastColumn="0" w:oddVBand="0" w:evenVBand="0" w:oddHBand="1" w:evenHBand="0" w:firstRowFirstColumn="0" w:firstRowLastColumn="0" w:lastRowFirstColumn="0" w:lastRowLastColumn="0"/>
-            </w:pPr>
-            <w:r>
+              <w:rPr>
+                <w:sz w:val="21"/>
+                <w:szCs w:val="21"/>
+              </w:rPr>
+            </w:pPr>
+            <w:r>
+              <w:rPr>
+                <w:sz w:val="21"/>
+                <w:szCs w:val="21"/>
+              </w:rPr>
               <w:t>Developers run functional, integration, and unit tests</w:t>
             </w:r>
           </w:p>
@@ -6097,8 +6399,16 @@
           <w:p>
             <w:pPr>
               <w:cnfStyle w:val="000000100000" w:firstRow="0" w:lastRow="0" w:firstColumn="0" w:lastColumn="0" w:oddVBand="0" w:evenVBand="0" w:oddHBand="1" w:evenHBand="0" w:firstRowFirstColumn="0" w:firstRowLastColumn="0" w:lastRowFirstColumn="0" w:lastRowLastColumn="0"/>
-            </w:pPr>
-            <w:r>
+              <w:rPr>
+                <w:sz w:val="21"/>
+                <w:szCs w:val="21"/>
+              </w:rPr>
+            </w:pPr>
+            <w:r>
+              <w:rPr>
+                <w:sz w:val="21"/>
+                <w:szCs w:val="21"/>
+              </w:rPr>
               <w:t>6/27/2022 – 6/29/2022</w:t>
             </w:r>
           </w:p>
@@ -6115,14 +6425,17 @@
               <w:rPr>
                 <w:b w:val="0"/>
                 <w:bCs w:val="0"/>
+                <w:sz w:val="21"/>
+                <w:szCs w:val="21"/>
               </w:rPr>
             </w:pPr>
             <w:r>
               <w:rPr>
                 <w:b w:val="0"/>
                 <w:bCs w:val="0"/>
-              </w:rPr>
-              <w:lastRenderedPageBreak/>
+                <w:sz w:val="21"/>
+                <w:szCs w:val="21"/>
+              </w:rPr>
               <w:t>Testing</w:t>
             </w:r>
           </w:p>
@@ -6134,8 +6447,16 @@
           <w:p>
             <w:pPr>
               <w:cnfStyle w:val="000000000000" w:firstRow="0" w:lastRow="0" w:firstColumn="0" w:lastColumn="0" w:oddVBand="0" w:evenVBand="0" w:oddHBand="0" w:evenHBand="0" w:firstRowFirstColumn="0" w:firstRowLastColumn="0" w:lastRowFirstColumn="0" w:lastRowLastColumn="0"/>
-            </w:pPr>
-            <w:r>
+              <w:rPr>
+                <w:sz w:val="21"/>
+                <w:szCs w:val="21"/>
+              </w:rPr>
+            </w:pPr>
+            <w:r>
+              <w:rPr>
+                <w:sz w:val="21"/>
+                <w:szCs w:val="21"/>
+              </w:rPr>
               <w:t>Code review</w:t>
             </w:r>
           </w:p>
@@ -6147,8 +6468,16 @@
           <w:p>
             <w:pPr>
               <w:cnfStyle w:val="000000000000" w:firstRow="0" w:lastRow="0" w:firstColumn="0" w:lastColumn="0" w:oddVBand="0" w:evenVBand="0" w:oddHBand="0" w:evenHBand="0" w:firstRowFirstColumn="0" w:firstRowLastColumn="0" w:lastRowFirstColumn="0" w:lastRowLastColumn="0"/>
-            </w:pPr>
-            <w:r>
+              <w:rPr>
+                <w:sz w:val="21"/>
+                <w:szCs w:val="21"/>
+              </w:rPr>
+            </w:pPr>
+            <w:r>
+              <w:rPr>
+                <w:sz w:val="21"/>
+                <w:szCs w:val="21"/>
+              </w:rPr>
               <w:t>Code review results</w:t>
             </w:r>
           </w:p>
@@ -6160,8 +6489,16 @@
           <w:p>
             <w:pPr>
               <w:cnfStyle w:val="000000000000" w:firstRow="0" w:lastRow="0" w:firstColumn="0" w:lastColumn="0" w:oddVBand="0" w:evenVBand="0" w:oddHBand="0" w:evenHBand="0" w:firstRowFirstColumn="0" w:firstRowLastColumn="0" w:lastRowFirstColumn="0" w:lastRowLastColumn="0"/>
-            </w:pPr>
-            <w:r>
+              <w:rPr>
+                <w:sz w:val="21"/>
+                <w:szCs w:val="21"/>
+              </w:rPr>
+            </w:pPr>
+            <w:r>
+              <w:rPr>
+                <w:sz w:val="21"/>
+                <w:szCs w:val="21"/>
+              </w:rPr>
               <w:t>Senior developer reviews the test results and the code</w:t>
             </w:r>
           </w:p>
@@ -6173,8 +6510,16 @@
           <w:p>
             <w:pPr>
               <w:cnfStyle w:val="000000000000" w:firstRow="0" w:lastRow="0" w:firstColumn="0" w:lastColumn="0" w:oddVBand="0" w:evenVBand="0" w:oddHBand="0" w:evenHBand="0" w:firstRowFirstColumn="0" w:firstRowLastColumn="0" w:lastRowFirstColumn="0" w:lastRowLastColumn="0"/>
-            </w:pPr>
-            <w:r>
+              <w:rPr>
+                <w:sz w:val="21"/>
+                <w:szCs w:val="21"/>
+              </w:rPr>
+            </w:pPr>
+            <w:r>
+              <w:rPr>
+                <w:sz w:val="21"/>
+                <w:szCs w:val="21"/>
+              </w:rPr>
               <w:t>6/30/2022 – 7/1/2022</w:t>
             </w:r>
           </w:p>
@@ -6194,12 +6539,16 @@
               <w:rPr>
                 <w:b w:val="0"/>
                 <w:bCs w:val="0"/>
+                <w:sz w:val="21"/>
+                <w:szCs w:val="21"/>
               </w:rPr>
             </w:pPr>
             <w:r>
               <w:rPr>
                 <w:b w:val="0"/>
                 <w:bCs w:val="0"/>
+                <w:sz w:val="21"/>
+                <w:szCs w:val="21"/>
               </w:rPr>
               <w:t>Deployment</w:t>
             </w:r>
@@ -6212,8 +6561,16 @@
           <w:p>
             <w:pPr>
               <w:cnfStyle w:val="000000100000" w:firstRow="0" w:lastRow="0" w:firstColumn="0" w:lastColumn="0" w:oddVBand="0" w:evenVBand="0" w:oddHBand="1" w:evenHBand="0" w:firstRowFirstColumn="0" w:firstRowLastColumn="0" w:lastRowFirstColumn="0" w:lastRowLastColumn="0"/>
-            </w:pPr>
-            <w:r>
+              <w:rPr>
+                <w:sz w:val="21"/>
+                <w:szCs w:val="21"/>
+              </w:rPr>
+            </w:pPr>
+            <w:r>
+              <w:rPr>
+                <w:sz w:val="21"/>
+                <w:szCs w:val="21"/>
+              </w:rPr>
               <w:t>QA results</w:t>
             </w:r>
           </w:p>
@@ -6225,8 +6582,16 @@
           <w:p>
             <w:pPr>
               <w:cnfStyle w:val="000000100000" w:firstRow="0" w:lastRow="0" w:firstColumn="0" w:lastColumn="0" w:oddVBand="0" w:evenVBand="0" w:oddHBand="1" w:evenHBand="0" w:firstRowFirstColumn="0" w:firstRowLastColumn="0" w:lastRowFirstColumn="0" w:lastRowLastColumn="0"/>
-            </w:pPr>
-            <w:r>
+              <w:rPr>
+                <w:sz w:val="21"/>
+                <w:szCs w:val="21"/>
+              </w:rPr>
+            </w:pPr>
+            <w:r>
+              <w:rPr>
+                <w:sz w:val="21"/>
+                <w:szCs w:val="21"/>
+              </w:rPr>
               <w:t>QA documentation</w:t>
             </w:r>
           </w:p>
@@ -6238,8 +6603,16 @@
           <w:p>
             <w:pPr>
               <w:cnfStyle w:val="000000100000" w:firstRow="0" w:lastRow="0" w:firstColumn="0" w:lastColumn="0" w:oddVBand="0" w:evenVBand="0" w:oddHBand="1" w:evenHBand="0" w:firstRowFirstColumn="0" w:firstRowLastColumn="0" w:lastRowFirstColumn="0" w:lastRowLastColumn="0"/>
-            </w:pPr>
-            <w:r>
+              <w:rPr>
+                <w:sz w:val="21"/>
+                <w:szCs w:val="21"/>
+              </w:rPr>
+            </w:pPr>
+            <w:r>
+              <w:rPr>
+                <w:sz w:val="21"/>
+                <w:szCs w:val="21"/>
+              </w:rPr>
               <w:t>Internal QA testers test functionality</w:t>
             </w:r>
           </w:p>
@@ -6251,8 +6624,16 @@
           <w:p>
             <w:pPr>
               <w:cnfStyle w:val="000000100000" w:firstRow="0" w:lastRow="0" w:firstColumn="0" w:lastColumn="0" w:oddVBand="0" w:evenVBand="0" w:oddHBand="1" w:evenHBand="0" w:firstRowFirstColumn="0" w:firstRowLastColumn="0" w:lastRowFirstColumn="0" w:lastRowLastColumn="0"/>
-            </w:pPr>
-            <w:r>
+              <w:rPr>
+                <w:sz w:val="21"/>
+                <w:szCs w:val="21"/>
+              </w:rPr>
+            </w:pPr>
+            <w:r>
+              <w:rPr>
+                <w:sz w:val="21"/>
+                <w:szCs w:val="21"/>
+              </w:rPr>
               <w:t>7/3/2022 – 7/5/2022</w:t>
             </w:r>
           </w:p>
@@ -6269,12 +6650,16 @@
               <w:rPr>
                 <w:b w:val="0"/>
                 <w:bCs w:val="0"/>
+                <w:sz w:val="21"/>
+                <w:szCs w:val="21"/>
               </w:rPr>
             </w:pPr>
             <w:r>
               <w:rPr>
                 <w:b w:val="0"/>
                 <w:bCs w:val="0"/>
+                <w:sz w:val="21"/>
+                <w:szCs w:val="21"/>
               </w:rPr>
               <w:t>Review</w:t>
             </w:r>
@@ -6287,8 +6672,16 @@
           <w:p>
             <w:pPr>
               <w:cnfStyle w:val="000000000000" w:firstRow="0" w:lastRow="0" w:firstColumn="0" w:lastColumn="0" w:oddVBand="0" w:evenVBand="0" w:oddHBand="0" w:evenHBand="0" w:firstRowFirstColumn="0" w:firstRowLastColumn="0" w:lastRowFirstColumn="0" w:lastRowLastColumn="0"/>
-            </w:pPr>
-            <w:r>
+              <w:rPr>
+                <w:sz w:val="21"/>
+                <w:szCs w:val="21"/>
+              </w:rPr>
+            </w:pPr>
+            <w:r>
+              <w:rPr>
+                <w:sz w:val="21"/>
+                <w:szCs w:val="21"/>
+              </w:rPr>
               <w:t>QA and test results</w:t>
             </w:r>
           </w:p>
@@ -6300,8 +6693,16 @@
           <w:p>
             <w:pPr>
               <w:cnfStyle w:val="000000000000" w:firstRow="0" w:lastRow="0" w:firstColumn="0" w:lastColumn="0" w:oddVBand="0" w:evenVBand="0" w:oddHBand="0" w:evenHBand="0" w:firstRowFirstColumn="0" w:firstRowLastColumn="0" w:lastRowFirstColumn="0" w:lastRowLastColumn="0"/>
-            </w:pPr>
-            <w:r>
+              <w:rPr>
+                <w:sz w:val="21"/>
+                <w:szCs w:val="21"/>
+              </w:rPr>
+            </w:pPr>
+            <w:r>
+              <w:rPr>
+                <w:sz w:val="21"/>
+                <w:szCs w:val="21"/>
+              </w:rPr>
               <w:t>QA and test results for future iterations</w:t>
             </w:r>
           </w:p>
@@ -6313,8 +6714,16 @@
           <w:p>
             <w:pPr>
               <w:cnfStyle w:val="000000000000" w:firstRow="0" w:lastRow="0" w:firstColumn="0" w:lastColumn="0" w:oddVBand="0" w:evenVBand="0" w:oddHBand="0" w:evenHBand="0" w:firstRowFirstColumn="0" w:firstRowLastColumn="0" w:lastRowFirstColumn="0" w:lastRowLastColumn="0"/>
-            </w:pPr>
-            <w:r>
+              <w:rPr>
+                <w:sz w:val="21"/>
+                <w:szCs w:val="21"/>
+              </w:rPr>
+            </w:pPr>
+            <w:r>
+              <w:rPr>
+                <w:sz w:val="21"/>
+                <w:szCs w:val="21"/>
+              </w:rPr>
               <w:t>The project manager reviews the QA team’s findings to inform the requirements for the next iteration</w:t>
             </w:r>
           </w:p>
@@ -6326,8 +6735,16 @@
           <w:p>
             <w:pPr>
               <w:cnfStyle w:val="000000000000" w:firstRow="0" w:lastRow="0" w:firstColumn="0" w:lastColumn="0" w:oddVBand="0" w:evenVBand="0" w:oddHBand="0" w:evenHBand="0" w:firstRowFirstColumn="0" w:firstRowLastColumn="0" w:lastRowFirstColumn="0" w:lastRowLastColumn="0"/>
-            </w:pPr>
-            <w:r>
+              <w:rPr>
+                <w:sz w:val="21"/>
+                <w:szCs w:val="21"/>
+              </w:rPr>
+            </w:pPr>
+            <w:r>
+              <w:rPr>
+                <w:sz w:val="21"/>
+                <w:szCs w:val="21"/>
+              </w:rPr>
               <w:t>7/6/2022</w:t>
             </w:r>
           </w:p>
@@ -6339,6 +6756,8 @@
         <w:pStyle w:val="Heading3"/>
         <w:rPr>
           <w:color w:val="auto"/>
+          <w:sz w:val="21"/>
+          <w:szCs w:val="21"/>
         </w:rPr>
       </w:pPr>
     </w:p>
@@ -6349,12 +6768,12 @@
           <w:color w:val="auto"/>
         </w:rPr>
       </w:pPr>
-      <w:bookmarkStart w:id="22" w:name="_Toc104400896"/>
+      <w:bookmarkStart w:id="22" w:name="_Toc104552359"/>
       <w:r>
         <w:rPr>
           <w:color w:val="auto"/>
         </w:rPr>
-        <w:t>Future iteration outline</w:t>
+        <w:t>Outline for Future Iterations</w:t>
       </w:r>
       <w:bookmarkEnd w:id="22"/>
     </w:p>
@@ -6449,9 +6868,17 @@
             <w:tcW w:w="1870" w:type="dxa"/>
           </w:tcPr>
           <w:p>
+            <w:pPr>
+              <w:rPr>
+                <w:sz w:val="21"/>
+                <w:szCs w:val="21"/>
+              </w:rPr>
+            </w:pPr>
             <w:r>
               <w:rPr>
                 <w:b w:val="0"/>
+                <w:sz w:val="21"/>
+                <w:szCs w:val="21"/>
               </w:rPr>
               <w:t>Requirements gathering</w:t>
             </w:r>
@@ -6464,8 +6891,16 @@
           <w:p>
             <w:pPr>
               <w:cnfStyle w:val="000000100000" w:firstRow="0" w:lastRow="0" w:firstColumn="0" w:lastColumn="0" w:oddVBand="0" w:evenVBand="0" w:oddHBand="1" w:evenHBand="0" w:firstRowFirstColumn="0" w:firstRowLastColumn="0" w:lastRowFirstColumn="0" w:lastRowLastColumn="0"/>
-            </w:pPr>
-            <w:r>
+              <w:rPr>
+                <w:sz w:val="21"/>
+                <w:szCs w:val="21"/>
+              </w:rPr>
+            </w:pPr>
+            <w:r>
+              <w:rPr>
+                <w:sz w:val="21"/>
+                <w:szCs w:val="21"/>
+              </w:rPr>
               <w:t>Requirements gathering</w:t>
             </w:r>
           </w:p>
@@ -6477,8 +6912,16 @@
           <w:p>
             <w:pPr>
               <w:cnfStyle w:val="000000100000" w:firstRow="0" w:lastRow="0" w:firstColumn="0" w:lastColumn="0" w:oddVBand="0" w:evenVBand="0" w:oddHBand="1" w:evenHBand="0" w:firstRowFirstColumn="0" w:firstRowLastColumn="0" w:lastRowFirstColumn="0" w:lastRowLastColumn="0"/>
-            </w:pPr>
-            <w:r>
+              <w:rPr>
+                <w:sz w:val="21"/>
+                <w:szCs w:val="21"/>
+              </w:rPr>
+            </w:pPr>
+            <w:r>
+              <w:rPr>
+                <w:sz w:val="21"/>
+                <w:szCs w:val="21"/>
+              </w:rPr>
               <w:t>Requirements Documentation</w:t>
             </w:r>
           </w:p>
@@ -6490,12 +6933,17 @@
           <w:p>
             <w:pPr>
               <w:cnfStyle w:val="000000100000" w:firstRow="0" w:lastRow="0" w:firstColumn="0" w:lastColumn="0" w:oddVBand="0" w:evenVBand="0" w:oddHBand="1" w:evenHBand="0" w:firstRowFirstColumn="0" w:firstRowLastColumn="0" w:lastRowFirstColumn="0" w:lastRowLastColumn="0"/>
-            </w:pPr>
-            <w:r>
-              <w:t>Meeting with custome</w:t>
-            </w:r>
-            <w:r>
-              <w:t>r to review input from previous iteration, plan requirements for this iteration</w:t>
+              <w:rPr>
+                <w:sz w:val="21"/>
+                <w:szCs w:val="21"/>
+              </w:rPr>
+            </w:pPr>
+            <w:r>
+              <w:rPr>
+                <w:sz w:val="21"/>
+                <w:szCs w:val="21"/>
+              </w:rPr>
+              <w:t>Meeting with customer to review input from previous iteration, plan requirements for this iteration</w:t>
             </w:r>
           </w:p>
         </w:tc>
@@ -6506,8 +6954,16 @@
           <w:p>
             <w:pPr>
               <w:cnfStyle w:val="000000100000" w:firstRow="0" w:lastRow="0" w:firstColumn="0" w:lastColumn="0" w:oddVBand="0" w:evenVBand="0" w:oddHBand="1" w:evenHBand="0" w:firstRowFirstColumn="0" w:firstRowLastColumn="0" w:lastRowFirstColumn="0" w:lastRowLastColumn="0"/>
-            </w:pPr>
-            <w:r>
+              <w:rPr>
+                <w:sz w:val="21"/>
+                <w:szCs w:val="21"/>
+              </w:rPr>
+            </w:pPr>
+            <w:r>
+              <w:rPr>
+                <w:sz w:val="21"/>
+                <w:szCs w:val="21"/>
+              </w:rPr>
               <w:t>TBD</w:t>
             </w:r>
           </w:p>
@@ -6524,12 +6980,16 @@
               <w:rPr>
                 <w:b w:val="0"/>
                 <w:bCs w:val="0"/>
+                <w:sz w:val="21"/>
+                <w:szCs w:val="21"/>
               </w:rPr>
             </w:pPr>
             <w:r>
               <w:rPr>
                 <w:b w:val="0"/>
                 <w:bCs w:val="0"/>
+                <w:sz w:val="21"/>
+                <w:szCs w:val="21"/>
               </w:rPr>
               <w:t>Design</w:t>
             </w:r>
@@ -6542,8 +7002,16 @@
           <w:p>
             <w:pPr>
               <w:cnfStyle w:val="000000000000" w:firstRow="0" w:lastRow="0" w:firstColumn="0" w:lastColumn="0" w:oddVBand="0" w:evenVBand="0" w:oddHBand="0" w:evenHBand="0" w:firstRowFirstColumn="0" w:firstRowLastColumn="0" w:lastRowFirstColumn="0" w:lastRowLastColumn="0"/>
-            </w:pPr>
-            <w:r>
+              <w:rPr>
+                <w:sz w:val="21"/>
+                <w:szCs w:val="21"/>
+              </w:rPr>
+            </w:pPr>
+            <w:r>
+              <w:rPr>
+                <w:sz w:val="21"/>
+                <w:szCs w:val="21"/>
+              </w:rPr>
               <w:t>Standups/Scrum meeting</w:t>
             </w:r>
           </w:p>
@@ -6555,8 +7023,16 @@
           <w:p>
             <w:pPr>
               <w:cnfStyle w:val="000000000000" w:firstRow="0" w:lastRow="0" w:firstColumn="0" w:lastColumn="0" w:oddVBand="0" w:evenVBand="0" w:oddHBand="0" w:evenHBand="0" w:firstRowFirstColumn="0" w:firstRowLastColumn="0" w:lastRowFirstColumn="0" w:lastRowLastColumn="0"/>
-            </w:pPr>
-            <w:r>
+              <w:rPr>
+                <w:sz w:val="21"/>
+                <w:szCs w:val="21"/>
+              </w:rPr>
+            </w:pPr>
+            <w:r>
+              <w:rPr>
+                <w:sz w:val="21"/>
+                <w:szCs w:val="21"/>
+              </w:rPr>
               <w:t>Requirements specification signed by all parties</w:t>
             </w:r>
           </w:p>
@@ -6568,12 +7044,17 @@
           <w:p>
             <w:pPr>
               <w:cnfStyle w:val="000000000000" w:firstRow="0" w:lastRow="0" w:firstColumn="0" w:lastColumn="0" w:oddVBand="0" w:evenVBand="0" w:oddHBand="0" w:evenHBand="0" w:firstRowFirstColumn="0" w:firstRowLastColumn="0" w:lastRowFirstColumn="0" w:lastRowLastColumn="0"/>
-            </w:pPr>
-            <w:r>
-              <w:t xml:space="preserve">Stakeholder meeting, including employees, to discuss and agree upon the previously created requirements documentation and kick </w:t>
-            </w:r>
-            <w:r>
-              <w:t>off this iteration</w:t>
+              <w:rPr>
+                <w:sz w:val="21"/>
+                <w:szCs w:val="21"/>
+              </w:rPr>
+            </w:pPr>
+            <w:r>
+              <w:rPr>
+                <w:sz w:val="21"/>
+                <w:szCs w:val="21"/>
+              </w:rPr>
+              <w:t>Stakeholder meeting, including employees, to discuss and agree upon the previously created requirements documentation and kick off this iteration</w:t>
             </w:r>
           </w:p>
         </w:tc>
@@ -6584,8 +7065,16 @@
           <w:p>
             <w:pPr>
               <w:cnfStyle w:val="000000000000" w:firstRow="0" w:lastRow="0" w:firstColumn="0" w:lastColumn="0" w:oddVBand="0" w:evenVBand="0" w:oddHBand="0" w:evenHBand="0" w:firstRowFirstColumn="0" w:firstRowLastColumn="0" w:lastRowFirstColumn="0" w:lastRowLastColumn="0"/>
-            </w:pPr>
-            <w:r>
+              <w:rPr>
+                <w:sz w:val="21"/>
+                <w:szCs w:val="21"/>
+              </w:rPr>
+            </w:pPr>
+            <w:r>
+              <w:rPr>
+                <w:sz w:val="21"/>
+                <w:szCs w:val="21"/>
+              </w:rPr>
               <w:t>TBD</w:t>
             </w:r>
           </w:p>
@@ -6605,11 +7094,15 @@
               <w:rPr>
                 <w:b w:val="0"/>
                 <w:bCs w:val="0"/>
+                <w:sz w:val="21"/>
+                <w:szCs w:val="21"/>
               </w:rPr>
             </w:pPr>
             <w:r>
               <w:rPr>
                 <w:b w:val="0"/>
+                <w:sz w:val="21"/>
+                <w:szCs w:val="21"/>
               </w:rPr>
               <w:t>Design</w:t>
             </w:r>
@@ -6622,8 +7115,16 @@
           <w:p>
             <w:pPr>
               <w:cnfStyle w:val="000000100000" w:firstRow="0" w:lastRow="0" w:firstColumn="0" w:lastColumn="0" w:oddVBand="0" w:evenVBand="0" w:oddHBand="1" w:evenHBand="0" w:firstRowFirstColumn="0" w:firstRowLastColumn="0" w:lastRowFirstColumn="0" w:lastRowLastColumn="0"/>
-            </w:pPr>
-            <w:r>
+              <w:rPr>
+                <w:sz w:val="21"/>
+                <w:szCs w:val="21"/>
+              </w:rPr>
+            </w:pPr>
+            <w:r>
+              <w:rPr>
+                <w:sz w:val="21"/>
+                <w:szCs w:val="21"/>
+              </w:rPr>
               <w:t>UI design</w:t>
             </w:r>
           </w:p>
@@ -6635,14 +7136,26 @@
           <w:p>
             <w:pPr>
               <w:cnfStyle w:val="000000100000" w:firstRow="0" w:lastRow="0" w:firstColumn="0" w:lastColumn="0" w:oddVBand="0" w:evenVBand="0" w:oddHBand="1" w:evenHBand="0" w:firstRowFirstColumn="0" w:firstRowLastColumn="0" w:lastRowFirstColumn="0" w:lastRowLastColumn="0"/>
-            </w:pPr>
-            <w:r>
+              <w:rPr>
+                <w:sz w:val="21"/>
+                <w:szCs w:val="21"/>
+              </w:rPr>
+            </w:pPr>
+            <w:r>
+              <w:rPr>
+                <w:sz w:val="21"/>
+                <w:szCs w:val="21"/>
+              </w:rPr>
               <w:t>UI mockup</w:t>
             </w:r>
           </w:p>
           <w:p>
             <w:pPr>
               <w:cnfStyle w:val="000000100000" w:firstRow="0" w:lastRow="0" w:firstColumn="0" w:lastColumn="0" w:oddVBand="0" w:evenVBand="0" w:oddHBand="1" w:evenHBand="0" w:firstRowFirstColumn="0" w:firstRowLastColumn="0" w:lastRowFirstColumn="0" w:lastRowLastColumn="0"/>
+              <w:rPr>
+                <w:sz w:val="21"/>
+                <w:szCs w:val="21"/>
+              </w:rPr>
             </w:pPr>
           </w:p>
         </w:tc>
@@ -6653,25 +7166,31 @@
           <w:p>
             <w:pPr>
               <w:cnfStyle w:val="000000100000" w:firstRow="0" w:lastRow="0" w:firstColumn="0" w:lastColumn="0" w:oddVBand="0" w:evenVBand="0" w:oddHBand="1" w:evenHBand="0" w:firstRowFirstColumn="0" w:firstRowLastColumn="0" w:lastRowFirstColumn="0" w:lastRowLastColumn="0"/>
-            </w:pPr>
-            <w:r>
+              <w:rPr>
+                <w:sz w:val="21"/>
+                <w:szCs w:val="21"/>
+              </w:rPr>
+            </w:pPr>
+            <w:r>
+              <w:rPr>
+                <w:sz w:val="21"/>
+                <w:szCs w:val="21"/>
+              </w:rPr>
               <w:t xml:space="preserve">Designer creates a </w:t>
             </w:r>
-            <w:proofErr w:type="spellStart"/>
-            <w:proofErr w:type="gramStart"/>
-            <w:r>
-              <w:t>m</w:t>
-            </w:r>
-            <w:r>
-              <w:t>ock up</w:t>
-            </w:r>
-            <w:proofErr w:type="spellEnd"/>
-            <w:proofErr w:type="gramEnd"/>
-            <w:r>
-              <w:t xml:space="preserve"> of </w:t>
-            </w:r>
-            <w:r>
-              <w:t>UI changes</w:t>
+            <w:r>
+              <w:rPr>
+                <w:sz w:val="21"/>
+                <w:szCs w:val="21"/>
+              </w:rPr>
+              <w:t>mockup</w:t>
+            </w:r>
+            <w:r>
+              <w:rPr>
+                <w:sz w:val="21"/>
+                <w:szCs w:val="21"/>
+              </w:rPr>
+              <w:t xml:space="preserve"> of UI changes</w:t>
             </w:r>
           </w:p>
         </w:tc>
@@ -6682,8 +7201,16 @@
           <w:p>
             <w:pPr>
               <w:cnfStyle w:val="000000100000" w:firstRow="0" w:lastRow="0" w:firstColumn="0" w:lastColumn="0" w:oddVBand="0" w:evenVBand="0" w:oddHBand="1" w:evenHBand="0" w:firstRowFirstColumn="0" w:firstRowLastColumn="0" w:lastRowFirstColumn="0" w:lastRowLastColumn="0"/>
-            </w:pPr>
-            <w:r>
+              <w:rPr>
+                <w:sz w:val="21"/>
+                <w:szCs w:val="21"/>
+              </w:rPr>
+            </w:pPr>
+            <w:r>
+              <w:rPr>
+                <w:sz w:val="21"/>
+                <w:szCs w:val="21"/>
+              </w:rPr>
               <w:t>TBD, may not be necessary</w:t>
             </w:r>
           </w:p>
@@ -6696,10 +7223,18 @@
             <w:tcW w:w="1870" w:type="dxa"/>
           </w:tcPr>
           <w:p>
+            <w:pPr>
+              <w:rPr>
+                <w:sz w:val="21"/>
+                <w:szCs w:val="21"/>
+              </w:rPr>
+            </w:pPr>
             <w:r>
               <w:rPr>
                 <w:b w:val="0"/>
                 <w:bCs w:val="0"/>
+                <w:sz w:val="21"/>
+                <w:szCs w:val="21"/>
               </w:rPr>
               <w:t>Design</w:t>
             </w:r>
@@ -6712,8 +7247,16 @@
           <w:p>
             <w:pPr>
               <w:cnfStyle w:val="000000000000" w:firstRow="0" w:lastRow="0" w:firstColumn="0" w:lastColumn="0" w:oddVBand="0" w:evenVBand="0" w:oddHBand="0" w:evenHBand="0" w:firstRowFirstColumn="0" w:firstRowLastColumn="0" w:lastRowFirstColumn="0" w:lastRowLastColumn="0"/>
-            </w:pPr>
-            <w:r>
+              <w:rPr>
+                <w:sz w:val="21"/>
+                <w:szCs w:val="21"/>
+              </w:rPr>
+            </w:pPr>
+            <w:r>
+              <w:rPr>
+                <w:sz w:val="21"/>
+                <w:szCs w:val="21"/>
+              </w:rPr>
               <w:t>Class diagram design</w:t>
             </w:r>
           </w:p>
@@ -6725,8 +7268,16 @@
           <w:p>
             <w:pPr>
               <w:cnfStyle w:val="000000000000" w:firstRow="0" w:lastRow="0" w:firstColumn="0" w:lastColumn="0" w:oddVBand="0" w:evenVBand="0" w:oddHBand="0" w:evenHBand="0" w:firstRowFirstColumn="0" w:firstRowLastColumn="0" w:lastRowFirstColumn="0" w:lastRowLastColumn="0"/>
-            </w:pPr>
-            <w:r>
+              <w:rPr>
+                <w:sz w:val="21"/>
+                <w:szCs w:val="21"/>
+              </w:rPr>
+            </w:pPr>
+            <w:r>
+              <w:rPr>
+                <w:sz w:val="21"/>
+                <w:szCs w:val="21"/>
+              </w:rPr>
               <w:t>UML diagram</w:t>
             </w:r>
           </w:p>
@@ -6738,8 +7289,16 @@
           <w:p>
             <w:pPr>
               <w:cnfStyle w:val="000000000000" w:firstRow="0" w:lastRow="0" w:firstColumn="0" w:lastColumn="0" w:oddVBand="0" w:evenVBand="0" w:oddHBand="0" w:evenHBand="0" w:firstRowFirstColumn="0" w:firstRowLastColumn="0" w:lastRowFirstColumn="0" w:lastRowLastColumn="0"/>
-            </w:pPr>
-            <w:r>
+              <w:rPr>
+                <w:sz w:val="21"/>
+                <w:szCs w:val="21"/>
+              </w:rPr>
+            </w:pPr>
+            <w:r>
+              <w:rPr>
+                <w:sz w:val="21"/>
+                <w:szCs w:val="21"/>
+              </w:rPr>
               <w:t>If major changes to project structure are needed, create an updated class diagram to reflect these</w:t>
             </w:r>
           </w:p>
@@ -6751,8 +7310,16 @@
           <w:p>
             <w:pPr>
               <w:cnfStyle w:val="000000000000" w:firstRow="0" w:lastRow="0" w:firstColumn="0" w:lastColumn="0" w:oddVBand="0" w:evenVBand="0" w:oddHBand="0" w:evenHBand="0" w:firstRowFirstColumn="0" w:firstRowLastColumn="0" w:lastRowFirstColumn="0" w:lastRowLastColumn="0"/>
-            </w:pPr>
-            <w:r>
+              <w:rPr>
+                <w:sz w:val="21"/>
+                <w:szCs w:val="21"/>
+              </w:rPr>
+            </w:pPr>
+            <w:r>
+              <w:rPr>
+                <w:sz w:val="21"/>
+                <w:szCs w:val="21"/>
+              </w:rPr>
               <w:t>TBD, likely not necessary</w:t>
             </w:r>
           </w:p>
@@ -6772,12 +7339,16 @@
               <w:rPr>
                 <w:b w:val="0"/>
                 <w:bCs w:val="0"/>
+                <w:sz w:val="21"/>
+                <w:szCs w:val="21"/>
               </w:rPr>
             </w:pPr>
             <w:r>
               <w:rPr>
                 <w:b w:val="0"/>
                 <w:bCs w:val="0"/>
+                <w:sz w:val="21"/>
+                <w:szCs w:val="21"/>
               </w:rPr>
               <w:t>Design</w:t>
             </w:r>
@@ -6790,8 +7361,16 @@
           <w:p>
             <w:pPr>
               <w:cnfStyle w:val="000000100000" w:firstRow="0" w:lastRow="0" w:firstColumn="0" w:lastColumn="0" w:oddVBand="0" w:evenVBand="0" w:oddHBand="1" w:evenHBand="0" w:firstRowFirstColumn="0" w:firstRowLastColumn="0" w:lastRowFirstColumn="0" w:lastRowLastColumn="0"/>
-            </w:pPr>
-            <w:r>
+              <w:rPr>
+                <w:sz w:val="21"/>
+                <w:szCs w:val="21"/>
+              </w:rPr>
+            </w:pPr>
+            <w:r>
+              <w:rPr>
+                <w:sz w:val="21"/>
+                <w:szCs w:val="21"/>
+              </w:rPr>
               <w:t>Test plan</w:t>
             </w:r>
           </w:p>
@@ -6803,8 +7382,16 @@
           <w:p>
             <w:pPr>
               <w:cnfStyle w:val="000000100000" w:firstRow="0" w:lastRow="0" w:firstColumn="0" w:lastColumn="0" w:oddVBand="0" w:evenVBand="0" w:oddHBand="1" w:evenHBand="0" w:firstRowFirstColumn="0" w:firstRowLastColumn="0" w:lastRowFirstColumn="0" w:lastRowLastColumn="0"/>
-            </w:pPr>
-            <w:r>
+              <w:rPr>
+                <w:sz w:val="21"/>
+                <w:szCs w:val="21"/>
+              </w:rPr>
+            </w:pPr>
+            <w:r>
+              <w:rPr>
+                <w:sz w:val="21"/>
+                <w:szCs w:val="21"/>
+              </w:rPr>
               <w:t>Test plans for: functional, unit, and integration testing</w:t>
             </w:r>
           </w:p>
@@ -6816,8 +7403,16 @@
           <w:p>
             <w:pPr>
               <w:cnfStyle w:val="000000100000" w:firstRow="0" w:lastRow="0" w:firstColumn="0" w:lastColumn="0" w:oddVBand="0" w:evenVBand="0" w:oddHBand="1" w:evenHBand="0" w:firstRowFirstColumn="0" w:firstRowLastColumn="0" w:lastRowFirstColumn="0" w:lastRowLastColumn="0"/>
-            </w:pPr>
-            <w:r>
+              <w:rPr>
+                <w:sz w:val="21"/>
+                <w:szCs w:val="21"/>
+              </w:rPr>
+            </w:pPr>
+            <w:r>
+              <w:rPr>
+                <w:sz w:val="21"/>
+                <w:szCs w:val="21"/>
+              </w:rPr>
               <w:t>Developers design testing prior to writing any code</w:t>
             </w:r>
           </w:p>
@@ -6829,8 +7424,16 @@
           <w:p>
             <w:pPr>
               <w:cnfStyle w:val="000000100000" w:firstRow="0" w:lastRow="0" w:firstColumn="0" w:lastColumn="0" w:oddVBand="0" w:evenVBand="0" w:oddHBand="1" w:evenHBand="0" w:firstRowFirstColumn="0" w:firstRowLastColumn="0" w:lastRowFirstColumn="0" w:lastRowLastColumn="0"/>
-            </w:pPr>
-            <w:r>
+              <w:rPr>
+                <w:sz w:val="21"/>
+                <w:szCs w:val="21"/>
+              </w:rPr>
+            </w:pPr>
+            <w:r>
+              <w:rPr>
+                <w:sz w:val="21"/>
+                <w:szCs w:val="21"/>
+              </w:rPr>
               <w:t>TBD</w:t>
             </w:r>
           </w:p>
@@ -6847,12 +7450,16 @@
               <w:rPr>
                 <w:b w:val="0"/>
                 <w:bCs w:val="0"/>
+                <w:sz w:val="21"/>
+                <w:szCs w:val="21"/>
               </w:rPr>
             </w:pPr>
             <w:r>
               <w:rPr>
                 <w:b w:val="0"/>
                 <w:bCs w:val="0"/>
+                <w:sz w:val="21"/>
+                <w:szCs w:val="21"/>
               </w:rPr>
               <w:t>Development</w:t>
             </w:r>
@@ -6865,8 +7472,16 @@
           <w:p>
             <w:pPr>
               <w:cnfStyle w:val="000000000000" w:firstRow="0" w:lastRow="0" w:firstColumn="0" w:lastColumn="0" w:oddVBand="0" w:evenVBand="0" w:oddHBand="0" w:evenHBand="0" w:firstRowFirstColumn="0" w:firstRowLastColumn="0" w:lastRowFirstColumn="0" w:lastRowLastColumn="0"/>
-            </w:pPr>
-            <w:r>
+              <w:rPr>
+                <w:sz w:val="21"/>
+                <w:szCs w:val="21"/>
+              </w:rPr>
+            </w:pPr>
+            <w:r>
+              <w:rPr>
+                <w:sz w:val="21"/>
+                <w:szCs w:val="21"/>
+              </w:rPr>
               <w:t>Development environment set up</w:t>
             </w:r>
           </w:p>
@@ -6878,8 +7493,16 @@
           <w:p>
             <w:pPr>
               <w:cnfStyle w:val="000000000000" w:firstRow="0" w:lastRow="0" w:firstColumn="0" w:lastColumn="0" w:oddVBand="0" w:evenVBand="0" w:oddHBand="0" w:evenHBand="0" w:firstRowFirstColumn="0" w:firstRowLastColumn="0" w:lastRowFirstColumn="0" w:lastRowLastColumn="0"/>
-            </w:pPr>
-            <w:r>
+              <w:rPr>
+                <w:sz w:val="21"/>
+                <w:szCs w:val="21"/>
+              </w:rPr>
+            </w:pPr>
+            <w:r>
+              <w:rPr>
+                <w:sz w:val="21"/>
+                <w:szCs w:val="21"/>
+              </w:rPr>
               <w:t>Development environment</w:t>
             </w:r>
           </w:p>
@@ -6891,12 +7514,17 @@
           <w:p>
             <w:pPr>
               <w:cnfStyle w:val="000000000000" w:firstRow="0" w:lastRow="0" w:firstColumn="0" w:lastColumn="0" w:oddVBand="0" w:evenVBand="0" w:oddHBand="0" w:evenHBand="0" w:firstRowFirstColumn="0" w:firstRowLastColumn="0" w:lastRowFirstColumn="0" w:lastRowLastColumn="0"/>
-            </w:pPr>
-            <w:r>
-              <w:t>Developers set up development environment</w:t>
-            </w:r>
-            <w:r>
-              <w:t xml:space="preserve"> if there will be any changes</w:t>
+              <w:rPr>
+                <w:sz w:val="21"/>
+                <w:szCs w:val="21"/>
+              </w:rPr>
+            </w:pPr>
+            <w:r>
+              <w:rPr>
+                <w:sz w:val="21"/>
+                <w:szCs w:val="21"/>
+              </w:rPr>
+              <w:t>Developers set up development environment if there will be any changes</w:t>
             </w:r>
           </w:p>
         </w:tc>
@@ -6907,8 +7535,16 @@
           <w:p>
             <w:pPr>
               <w:cnfStyle w:val="000000000000" w:firstRow="0" w:lastRow="0" w:firstColumn="0" w:lastColumn="0" w:oddVBand="0" w:evenVBand="0" w:oddHBand="0" w:evenHBand="0" w:firstRowFirstColumn="0" w:firstRowLastColumn="0" w:lastRowFirstColumn="0" w:lastRowLastColumn="0"/>
-            </w:pPr>
-            <w:r>
+              <w:rPr>
+                <w:sz w:val="21"/>
+                <w:szCs w:val="21"/>
+              </w:rPr>
+            </w:pPr>
+            <w:r>
+              <w:rPr>
+                <w:sz w:val="21"/>
+                <w:szCs w:val="21"/>
+              </w:rPr>
               <w:t>TBD, likely not necessary</w:t>
             </w:r>
           </w:p>
@@ -6928,12 +7564,16 @@
               <w:rPr>
                 <w:b w:val="0"/>
                 <w:bCs w:val="0"/>
+                <w:sz w:val="21"/>
+                <w:szCs w:val="21"/>
               </w:rPr>
             </w:pPr>
             <w:r>
               <w:rPr>
                 <w:b w:val="0"/>
                 <w:bCs w:val="0"/>
+                <w:sz w:val="21"/>
+                <w:szCs w:val="21"/>
               </w:rPr>
               <w:t>Development</w:t>
             </w:r>
@@ -6946,8 +7586,16 @@
           <w:p>
             <w:pPr>
               <w:cnfStyle w:val="000000100000" w:firstRow="0" w:lastRow="0" w:firstColumn="0" w:lastColumn="0" w:oddVBand="0" w:evenVBand="0" w:oddHBand="1" w:evenHBand="0" w:firstRowFirstColumn="0" w:firstRowLastColumn="0" w:lastRowFirstColumn="0" w:lastRowLastColumn="0"/>
-            </w:pPr>
-            <w:r>
+              <w:rPr>
+                <w:sz w:val="21"/>
+                <w:szCs w:val="21"/>
+              </w:rPr>
+            </w:pPr>
+            <w:r>
+              <w:rPr>
+                <w:sz w:val="21"/>
+                <w:szCs w:val="21"/>
+              </w:rPr>
               <w:t>Code created</w:t>
             </w:r>
           </w:p>
@@ -6959,8 +7607,16 @@
           <w:p>
             <w:pPr>
               <w:cnfStyle w:val="000000100000" w:firstRow="0" w:lastRow="0" w:firstColumn="0" w:lastColumn="0" w:oddVBand="0" w:evenVBand="0" w:oddHBand="1" w:evenHBand="0" w:firstRowFirstColumn="0" w:firstRowLastColumn="0" w:lastRowFirstColumn="0" w:lastRowLastColumn="0"/>
-            </w:pPr>
-            <w:r>
+              <w:rPr>
+                <w:sz w:val="21"/>
+                <w:szCs w:val="21"/>
+              </w:rPr>
+            </w:pPr>
+            <w:r>
+              <w:rPr>
+                <w:sz w:val="21"/>
+                <w:szCs w:val="21"/>
+              </w:rPr>
               <w:t>The program</w:t>
             </w:r>
           </w:p>
@@ -6972,12 +7628,17 @@
           <w:p>
             <w:pPr>
               <w:cnfStyle w:val="000000100000" w:firstRow="0" w:lastRow="0" w:firstColumn="0" w:lastColumn="0" w:oddVBand="0" w:evenVBand="0" w:oddHBand="1" w:evenHBand="0" w:firstRowFirstColumn="0" w:firstRowLastColumn="0" w:lastRowFirstColumn="0" w:lastRowLastColumn="0"/>
-            </w:pPr>
-            <w:r>
-              <w:t xml:space="preserve">Developers code </w:t>
-            </w:r>
-            <w:r>
-              <w:t>required changes</w:t>
+              <w:rPr>
+                <w:sz w:val="21"/>
+                <w:szCs w:val="21"/>
+              </w:rPr>
+            </w:pPr>
+            <w:r>
+              <w:rPr>
+                <w:sz w:val="21"/>
+                <w:szCs w:val="21"/>
+              </w:rPr>
+              <w:t>Developers code required changes</w:t>
             </w:r>
           </w:p>
         </w:tc>
@@ -6988,8 +7649,16 @@
           <w:p>
             <w:pPr>
               <w:cnfStyle w:val="000000100000" w:firstRow="0" w:lastRow="0" w:firstColumn="0" w:lastColumn="0" w:oddVBand="0" w:evenVBand="0" w:oddHBand="1" w:evenHBand="0" w:firstRowFirstColumn="0" w:firstRowLastColumn="0" w:lastRowFirstColumn="0" w:lastRowLastColumn="0"/>
-            </w:pPr>
-            <w:r>
+              <w:rPr>
+                <w:sz w:val="21"/>
+                <w:szCs w:val="21"/>
+              </w:rPr>
+            </w:pPr>
+            <w:r>
+              <w:rPr>
+                <w:sz w:val="21"/>
+                <w:szCs w:val="21"/>
+              </w:rPr>
               <w:t>TBD</w:t>
             </w:r>
           </w:p>
@@ -7006,14 +7675,17 @@
               <w:rPr>
                 <w:b w:val="0"/>
                 <w:bCs w:val="0"/>
+                <w:sz w:val="21"/>
+                <w:szCs w:val="21"/>
               </w:rPr>
             </w:pPr>
             <w:r>
               <w:rPr>
                 <w:b w:val="0"/>
                 <w:bCs w:val="0"/>
-              </w:rPr>
-              <w:lastRenderedPageBreak/>
+                <w:sz w:val="21"/>
+                <w:szCs w:val="21"/>
+              </w:rPr>
               <w:t>Development</w:t>
             </w:r>
           </w:p>
@@ -7025,8 +7697,16 @@
           <w:p>
             <w:pPr>
               <w:cnfStyle w:val="000000000000" w:firstRow="0" w:lastRow="0" w:firstColumn="0" w:lastColumn="0" w:oddVBand="0" w:evenVBand="0" w:oddHBand="0" w:evenHBand="0" w:firstRowFirstColumn="0" w:firstRowLastColumn="0" w:lastRowFirstColumn="0" w:lastRowLastColumn="0"/>
-            </w:pPr>
-            <w:r>
+              <w:rPr>
+                <w:sz w:val="21"/>
+                <w:szCs w:val="21"/>
+              </w:rPr>
+            </w:pPr>
+            <w:r>
+              <w:rPr>
+                <w:sz w:val="21"/>
+                <w:szCs w:val="21"/>
+              </w:rPr>
               <w:t>User guide</w:t>
             </w:r>
           </w:p>
@@ -7038,8 +7718,16 @@
           <w:p>
             <w:pPr>
               <w:cnfStyle w:val="000000000000" w:firstRow="0" w:lastRow="0" w:firstColumn="0" w:lastColumn="0" w:oddVBand="0" w:evenVBand="0" w:oddHBand="0" w:evenHBand="0" w:firstRowFirstColumn="0" w:firstRowLastColumn="0" w:lastRowFirstColumn="0" w:lastRowLastColumn="0"/>
-            </w:pPr>
-            <w:r>
+              <w:rPr>
+                <w:sz w:val="21"/>
+                <w:szCs w:val="21"/>
+              </w:rPr>
+            </w:pPr>
+            <w:r>
+              <w:rPr>
+                <w:sz w:val="21"/>
+                <w:szCs w:val="21"/>
+              </w:rPr>
               <w:t>User guide</w:t>
             </w:r>
           </w:p>
@@ -7051,12 +7739,17 @@
           <w:p>
             <w:pPr>
               <w:cnfStyle w:val="000000000000" w:firstRow="0" w:lastRow="0" w:firstColumn="0" w:lastColumn="0" w:oddVBand="0" w:evenVBand="0" w:oddHBand="0" w:evenHBand="0" w:firstRowFirstColumn="0" w:firstRowLastColumn="0" w:lastRowFirstColumn="0" w:lastRowLastColumn="0"/>
-            </w:pPr>
-            <w:r>
-              <w:t xml:space="preserve">Developers </w:t>
-            </w:r>
-            <w:r>
-              <w:t>update the user guide</w:t>
+              <w:rPr>
+                <w:sz w:val="21"/>
+                <w:szCs w:val="21"/>
+              </w:rPr>
+            </w:pPr>
+            <w:r>
+              <w:rPr>
+                <w:sz w:val="21"/>
+                <w:szCs w:val="21"/>
+              </w:rPr>
+              <w:t>Developers update the user guide</w:t>
             </w:r>
           </w:p>
         </w:tc>
@@ -7067,8 +7760,16 @@
           <w:p>
             <w:pPr>
               <w:cnfStyle w:val="000000000000" w:firstRow="0" w:lastRow="0" w:firstColumn="0" w:lastColumn="0" w:oddVBand="0" w:evenVBand="0" w:oddHBand="0" w:evenHBand="0" w:firstRowFirstColumn="0" w:firstRowLastColumn="0" w:lastRowFirstColumn="0" w:lastRowLastColumn="0"/>
-            </w:pPr>
-            <w:r>
+              <w:rPr>
+                <w:sz w:val="21"/>
+                <w:szCs w:val="21"/>
+              </w:rPr>
+            </w:pPr>
+            <w:r>
+              <w:rPr>
+                <w:sz w:val="21"/>
+                <w:szCs w:val="21"/>
+              </w:rPr>
               <w:t>TBD, may not be necessary</w:t>
             </w:r>
           </w:p>
@@ -7088,12 +7789,16 @@
               <w:rPr>
                 <w:b w:val="0"/>
                 <w:bCs w:val="0"/>
+                <w:sz w:val="21"/>
+                <w:szCs w:val="21"/>
               </w:rPr>
             </w:pPr>
             <w:r>
               <w:rPr>
                 <w:b w:val="0"/>
                 <w:bCs w:val="0"/>
+                <w:sz w:val="21"/>
+                <w:szCs w:val="21"/>
               </w:rPr>
               <w:t>Testing</w:t>
             </w:r>
@@ -7106,8 +7811,16 @@
           <w:p>
             <w:pPr>
               <w:cnfStyle w:val="000000100000" w:firstRow="0" w:lastRow="0" w:firstColumn="0" w:lastColumn="0" w:oddVBand="0" w:evenVBand="0" w:oddHBand="1" w:evenHBand="0" w:firstRowFirstColumn="0" w:firstRowLastColumn="0" w:lastRowFirstColumn="0" w:lastRowLastColumn="0"/>
-            </w:pPr>
-            <w:r>
+              <w:rPr>
+                <w:sz w:val="21"/>
+                <w:szCs w:val="21"/>
+              </w:rPr>
+            </w:pPr>
+            <w:r>
+              <w:rPr>
+                <w:sz w:val="21"/>
+                <w:szCs w:val="21"/>
+              </w:rPr>
               <w:t>Test results</w:t>
             </w:r>
           </w:p>
@@ -7119,8 +7832,16 @@
           <w:p>
             <w:pPr>
               <w:cnfStyle w:val="000000100000" w:firstRow="0" w:lastRow="0" w:firstColumn="0" w:lastColumn="0" w:oddVBand="0" w:evenVBand="0" w:oddHBand="1" w:evenHBand="0" w:firstRowFirstColumn="0" w:firstRowLastColumn="0" w:lastRowFirstColumn="0" w:lastRowLastColumn="0"/>
-            </w:pPr>
-            <w:r>
+              <w:rPr>
+                <w:sz w:val="21"/>
+                <w:szCs w:val="21"/>
+              </w:rPr>
+            </w:pPr>
+            <w:r>
+              <w:rPr>
+                <w:sz w:val="21"/>
+                <w:szCs w:val="21"/>
+              </w:rPr>
               <w:t>Testing</w:t>
             </w:r>
           </w:p>
@@ -7132,8 +7853,16 @@
           <w:p>
             <w:pPr>
               <w:cnfStyle w:val="000000100000" w:firstRow="0" w:lastRow="0" w:firstColumn="0" w:lastColumn="0" w:oddVBand="0" w:evenVBand="0" w:oddHBand="1" w:evenHBand="0" w:firstRowFirstColumn="0" w:firstRowLastColumn="0" w:lastRowFirstColumn="0" w:lastRowLastColumn="0"/>
-            </w:pPr>
-            <w:r>
+              <w:rPr>
+                <w:sz w:val="21"/>
+                <w:szCs w:val="21"/>
+              </w:rPr>
+            </w:pPr>
+            <w:r>
+              <w:rPr>
+                <w:sz w:val="21"/>
+                <w:szCs w:val="21"/>
+              </w:rPr>
               <w:t>Developers run functional, integration, and unit tests</w:t>
             </w:r>
           </w:p>
@@ -7145,8 +7874,16 @@
           <w:p>
             <w:pPr>
               <w:cnfStyle w:val="000000100000" w:firstRow="0" w:lastRow="0" w:firstColumn="0" w:lastColumn="0" w:oddVBand="0" w:evenVBand="0" w:oddHBand="1" w:evenHBand="0" w:firstRowFirstColumn="0" w:firstRowLastColumn="0" w:lastRowFirstColumn="0" w:lastRowLastColumn="0"/>
-            </w:pPr>
-            <w:r>
+              <w:rPr>
+                <w:sz w:val="21"/>
+                <w:szCs w:val="21"/>
+              </w:rPr>
+            </w:pPr>
+            <w:r>
+              <w:rPr>
+                <w:sz w:val="21"/>
+                <w:szCs w:val="21"/>
+              </w:rPr>
               <w:t>TBD</w:t>
             </w:r>
           </w:p>
@@ -7163,12 +7900,16 @@
               <w:rPr>
                 <w:b w:val="0"/>
                 <w:bCs w:val="0"/>
+                <w:sz w:val="21"/>
+                <w:szCs w:val="21"/>
               </w:rPr>
             </w:pPr>
             <w:r>
               <w:rPr>
                 <w:b w:val="0"/>
                 <w:bCs w:val="0"/>
+                <w:sz w:val="21"/>
+                <w:szCs w:val="21"/>
               </w:rPr>
               <w:t>Testing</w:t>
             </w:r>
@@ -7181,8 +7922,16 @@
           <w:p>
             <w:pPr>
               <w:cnfStyle w:val="000000000000" w:firstRow="0" w:lastRow="0" w:firstColumn="0" w:lastColumn="0" w:oddVBand="0" w:evenVBand="0" w:oddHBand="0" w:evenHBand="0" w:firstRowFirstColumn="0" w:firstRowLastColumn="0" w:lastRowFirstColumn="0" w:lastRowLastColumn="0"/>
-            </w:pPr>
-            <w:r>
+              <w:rPr>
+                <w:sz w:val="21"/>
+                <w:szCs w:val="21"/>
+              </w:rPr>
+            </w:pPr>
+            <w:r>
+              <w:rPr>
+                <w:sz w:val="21"/>
+                <w:szCs w:val="21"/>
+              </w:rPr>
               <w:t>Code review</w:t>
             </w:r>
           </w:p>
@@ -7194,8 +7943,16 @@
           <w:p>
             <w:pPr>
               <w:cnfStyle w:val="000000000000" w:firstRow="0" w:lastRow="0" w:firstColumn="0" w:lastColumn="0" w:oddVBand="0" w:evenVBand="0" w:oddHBand="0" w:evenHBand="0" w:firstRowFirstColumn="0" w:firstRowLastColumn="0" w:lastRowFirstColumn="0" w:lastRowLastColumn="0"/>
-            </w:pPr>
-            <w:r>
+              <w:rPr>
+                <w:sz w:val="21"/>
+                <w:szCs w:val="21"/>
+              </w:rPr>
+            </w:pPr>
+            <w:r>
+              <w:rPr>
+                <w:sz w:val="21"/>
+                <w:szCs w:val="21"/>
+              </w:rPr>
               <w:t>Code review results</w:t>
             </w:r>
           </w:p>
@@ -7207,8 +7964,16 @@
           <w:p>
             <w:pPr>
               <w:cnfStyle w:val="000000000000" w:firstRow="0" w:lastRow="0" w:firstColumn="0" w:lastColumn="0" w:oddVBand="0" w:evenVBand="0" w:oddHBand="0" w:evenHBand="0" w:firstRowFirstColumn="0" w:firstRowLastColumn="0" w:lastRowFirstColumn="0" w:lastRowLastColumn="0"/>
-            </w:pPr>
-            <w:r>
+              <w:rPr>
+                <w:sz w:val="21"/>
+                <w:szCs w:val="21"/>
+              </w:rPr>
+            </w:pPr>
+            <w:r>
+              <w:rPr>
+                <w:sz w:val="21"/>
+                <w:szCs w:val="21"/>
+              </w:rPr>
               <w:t>Senior developer reviews the test results and the code</w:t>
             </w:r>
           </w:p>
@@ -7220,8 +7985,16 @@
           <w:p>
             <w:pPr>
               <w:cnfStyle w:val="000000000000" w:firstRow="0" w:lastRow="0" w:firstColumn="0" w:lastColumn="0" w:oddVBand="0" w:evenVBand="0" w:oddHBand="0" w:evenHBand="0" w:firstRowFirstColumn="0" w:firstRowLastColumn="0" w:lastRowFirstColumn="0" w:lastRowLastColumn="0"/>
-            </w:pPr>
-            <w:r>
+              <w:rPr>
+                <w:sz w:val="21"/>
+                <w:szCs w:val="21"/>
+              </w:rPr>
+            </w:pPr>
+            <w:r>
+              <w:rPr>
+                <w:sz w:val="21"/>
+                <w:szCs w:val="21"/>
+              </w:rPr>
               <w:t>TBD</w:t>
             </w:r>
           </w:p>
@@ -7241,12 +8014,16 @@
               <w:rPr>
                 <w:b w:val="0"/>
                 <w:bCs w:val="0"/>
+                <w:sz w:val="21"/>
+                <w:szCs w:val="21"/>
               </w:rPr>
             </w:pPr>
             <w:r>
               <w:rPr>
                 <w:b w:val="0"/>
                 <w:bCs w:val="0"/>
+                <w:sz w:val="21"/>
+                <w:szCs w:val="21"/>
               </w:rPr>
               <w:t>Deployment</w:t>
             </w:r>
@@ -7259,8 +8036,16 @@
           <w:p>
             <w:pPr>
               <w:cnfStyle w:val="000000100000" w:firstRow="0" w:lastRow="0" w:firstColumn="0" w:lastColumn="0" w:oddVBand="0" w:evenVBand="0" w:oddHBand="1" w:evenHBand="0" w:firstRowFirstColumn="0" w:firstRowLastColumn="0" w:lastRowFirstColumn="0" w:lastRowLastColumn="0"/>
-            </w:pPr>
-            <w:r>
+              <w:rPr>
+                <w:sz w:val="21"/>
+                <w:szCs w:val="21"/>
+              </w:rPr>
+            </w:pPr>
+            <w:r>
+              <w:rPr>
+                <w:sz w:val="21"/>
+                <w:szCs w:val="21"/>
+              </w:rPr>
               <w:t>UAT results</w:t>
             </w:r>
           </w:p>
@@ -7272,18 +8057,17 @@
           <w:p>
             <w:pPr>
               <w:cnfStyle w:val="000000100000" w:firstRow="0" w:lastRow="0" w:firstColumn="0" w:lastColumn="0" w:oddVBand="0" w:evenVBand="0" w:oddHBand="1" w:evenHBand="0" w:firstRowFirstColumn="0" w:firstRowLastColumn="0" w:lastRowFirstColumn="0" w:lastRowLastColumn="0"/>
-            </w:pPr>
-            <w:r>
-              <w:t xml:space="preserve">QA </w:t>
-            </w:r>
-            <w:r>
-              <w:t xml:space="preserve">/UAT </w:t>
-            </w:r>
-            <w:r>
-              <w:t>documentation</w:t>
-            </w:r>
-            <w:r>
-              <w:t xml:space="preserve"> and bug reports</w:t>
+              <w:rPr>
+                <w:sz w:val="21"/>
+                <w:szCs w:val="21"/>
+              </w:rPr>
+            </w:pPr>
+            <w:r>
+              <w:rPr>
+                <w:sz w:val="21"/>
+                <w:szCs w:val="21"/>
+              </w:rPr>
+              <w:t>QA /UAT documentation and bug reports</w:t>
             </w:r>
           </w:p>
         </w:tc>
@@ -7294,9 +8078,31 @@
           <w:p>
             <w:pPr>
               <w:cnfStyle w:val="000000100000" w:firstRow="0" w:lastRow="0" w:firstColumn="0" w:lastColumn="0" w:oddVBand="0" w:evenVBand="0" w:oddHBand="1" w:evenHBand="0" w:firstRowFirstColumn="0" w:firstRowLastColumn="0" w:lastRowFirstColumn="0" w:lastRowLastColumn="0"/>
-            </w:pPr>
-            <w:r>
-              <w:t>User acceptant testing is performed, and bugs as well as user input are documented</w:t>
+              <w:rPr>
+                <w:sz w:val="21"/>
+                <w:szCs w:val="21"/>
+              </w:rPr>
+            </w:pPr>
+            <w:r>
+              <w:rPr>
+                <w:sz w:val="21"/>
+                <w:szCs w:val="21"/>
+              </w:rPr>
+              <w:t>User acceptan</w:t>
+            </w:r>
+            <w:r>
+              <w:rPr>
+                <w:sz w:val="21"/>
+                <w:szCs w:val="21"/>
+              </w:rPr>
+              <w:t>ce</w:t>
+            </w:r>
+            <w:r>
+              <w:rPr>
+                <w:sz w:val="21"/>
+                <w:szCs w:val="21"/>
+              </w:rPr>
+              <w:t xml:space="preserve"> testing is performed, and bugs as well as user input are documented</w:t>
             </w:r>
           </w:p>
         </w:tc>
@@ -7307,8 +8113,16 @@
           <w:p>
             <w:pPr>
               <w:cnfStyle w:val="000000100000" w:firstRow="0" w:lastRow="0" w:firstColumn="0" w:lastColumn="0" w:oddVBand="0" w:evenVBand="0" w:oddHBand="1" w:evenHBand="0" w:firstRowFirstColumn="0" w:firstRowLastColumn="0" w:lastRowFirstColumn="0" w:lastRowLastColumn="0"/>
-            </w:pPr>
-            <w:r>
+              <w:rPr>
+                <w:sz w:val="21"/>
+                <w:szCs w:val="21"/>
+              </w:rPr>
+            </w:pPr>
+            <w:r>
+              <w:rPr>
+                <w:sz w:val="21"/>
+                <w:szCs w:val="21"/>
+              </w:rPr>
               <w:t>TBD</w:t>
             </w:r>
           </w:p>
@@ -7371,19 +8185,17 @@
               <w:cnfStyle w:val="000000000000" w:firstRow="0" w:lastRow="0" w:firstColumn="0" w:lastColumn="0" w:oddVBand="0" w:evenVBand="0" w:oddHBand="0" w:evenHBand="0" w:firstRowFirstColumn="0" w:firstRowLastColumn="0" w:lastRowFirstColumn="0" w:lastRowLastColumn="0"/>
             </w:pPr>
             <w:r>
-              <w:t xml:space="preserve">The project manager reviews the </w:t>
-            </w:r>
-            <w:r>
-              <w:t xml:space="preserve">UAT </w:t>
-            </w:r>
-            <w:r>
-              <w:t xml:space="preserve">findings </w:t>
+              <w:t xml:space="preserve">The project manager reviews the UAT findings </w:t>
             </w:r>
             <w:r>
               <w:t xml:space="preserve">and bug reports </w:t>
             </w:r>
             <w:r>
-              <w:t>to inform the requirements for the next iteration</w:t>
+              <w:t xml:space="preserve">to inform the </w:t>
+            </w:r>
+            <w:r>
+              <w:lastRenderedPageBreak/>
+              <w:t>requirements for the next iteration</w:t>
             </w:r>
           </w:p>
         </w:tc>
@@ -7396,6 +8208,7 @@
               <w:cnfStyle w:val="000000000000" w:firstRow="0" w:lastRow="0" w:firstColumn="0" w:lastColumn="0" w:oddVBand="0" w:evenVBand="0" w:oddHBand="0" w:evenHBand="0" w:firstRowFirstColumn="0" w:firstRowLastColumn="0" w:lastRowFirstColumn="0" w:lastRowLastColumn="0"/>
             </w:pPr>
             <w:r>
+              <w:lastRenderedPageBreak/>
               <w:t>TBD</w:t>
             </w:r>
           </w:p>
@@ -7430,7 +8243,7 @@
 </file>
 
 <file path=word/endnotes.xml><?xml version="1.0" encoding="utf-8"?>
-<w:endnotes xmlns:wpc="http://schemas.microsoft.com/office/word/2010/wordprocessingCanvas" xmlns:cx="http://schemas.microsoft.com/office/drawing/2014/chartex" xmlns:cx1="http://schemas.microsoft.com/office/drawing/2015/9/8/chartex" xmlns:cx2="http://schemas.microsoft.com/office/drawing/2015/10/21/chartex" xmlns:cx3="http://schemas.microsoft.com/office/drawing/2016/5/9/chartex" xmlns:cx4="http://schemas.microsoft.com/office/drawing/2016/5/10/chartex" xmlns:cx5="http://schemas.microsoft.com/office/drawing/2016/5/11/chartex" xmlns:cx6="http://schemas.microsoft.com/office/drawing/2016/5/12/chartex" xmlns:cx7="http://schemas.microsoft.com/office/drawing/2016/5/13/chartex" xmlns:cx8="http://schemas.microsoft.com/office/drawing/2016/5/14/chartex" xmlns:mc="http://schemas.openxmlformats.org/markup-compatibility/2006" xmlns:aink="http://schemas.microsoft.com/office/drawing/2016/ink" xmlns:am3d="http://schemas.microsoft.com/office/drawing/2017/model3d" xmlns:o="urn:schemas-microsoft-com:office:office" xmlns:r="http://schemas.openxmlformats.org/officeDocument/2006/relationships" xmlns:m="http://schemas.openxmlformats.org/officeDocument/2006/math" xmlns:v="urn:schemas-microsoft-com:vml" xmlns:wp14="http://schemas.microsoft.com/office/word/2010/wordprocessingDrawing" xmlns:wp="http://schemas.openxmlformats.org/drawingml/2006/wordprocessingDrawing" xmlns:w10="urn:schemas-microsoft-com:office:word" xmlns:w="http://schemas.openxmlformats.org/wordprocessingml/2006/main" xmlns:w14="http://schemas.microsoft.com/office/word/2010/wordml" xmlns:w15="http://schemas.microsoft.com/office/word/2012/wordml" xmlns:w16cex="http://schemas.microsoft.com/office/word/2018/wordml/cex" xmlns:w16cid="http://schemas.microsoft.com/office/word/2016/wordml/cid" xmlns:w16="http://schemas.microsoft.com/office/word/2018/wordml" xmlns:w16sdtdh="http://schemas.microsoft.com/office/word/2020/wordml/sdtdatahash" xmlns:w16se="http://schemas.microsoft.com/office/word/2015/wordml/symex" xmlns:wpg="http://schemas.microsoft.com/office/word/2010/wordprocessingGroup" xmlns:wpi="http://schemas.microsoft.com/office/word/2010/wordprocessingInk" xmlns:wne="http://schemas.microsoft.com/office/word/2006/wordml" xmlns:wps="http://schemas.microsoft.com/office/word/2010/wordprocessingShape" mc:Ignorable="w14 w15 w16se w16cid w16 w16cex w16sdtdh wp14">
+<w:endnotes xmlns:wpc="http://schemas.microsoft.com/office/word/2010/wordprocessingCanvas" xmlns:cx="http://schemas.microsoft.com/office/drawing/2014/chartex" xmlns:cx1="http://schemas.microsoft.com/office/drawing/2015/9/8/chartex" xmlns:cx2="http://schemas.microsoft.com/office/drawing/2015/10/21/chartex" xmlns:cx3="http://schemas.microsoft.com/office/drawing/2016/5/9/chartex" xmlns:cx4="http://schemas.microsoft.com/office/drawing/2016/5/10/chartex" xmlns:cx5="http://schemas.microsoft.com/office/drawing/2016/5/11/chartex" xmlns:cx6="http://schemas.microsoft.com/office/drawing/2016/5/12/chartex" xmlns:cx7="http://schemas.microsoft.com/office/drawing/2016/5/13/chartex" xmlns:cx8="http://schemas.microsoft.com/office/drawing/2016/5/14/chartex" xmlns:mc="http://schemas.openxmlformats.org/markup-compatibility/2006" xmlns:aink="http://schemas.microsoft.com/office/drawing/2016/ink" xmlns:am3d="http://schemas.microsoft.com/office/drawing/2017/model3d" xmlns:o="urn:schemas-microsoft-com:office:office" xmlns:oel="http://schemas.microsoft.com/office/2019/extlst" xmlns:r="http://schemas.openxmlformats.org/officeDocument/2006/relationships" xmlns:m="http://schemas.openxmlformats.org/officeDocument/2006/math" xmlns:v="urn:schemas-microsoft-com:vml" xmlns:wp14="http://schemas.microsoft.com/office/word/2010/wordprocessingDrawing" xmlns:wp="http://schemas.openxmlformats.org/drawingml/2006/wordprocessingDrawing" xmlns:w10="urn:schemas-microsoft-com:office:word" xmlns:w="http://schemas.openxmlformats.org/wordprocessingml/2006/main" xmlns:w14="http://schemas.microsoft.com/office/word/2010/wordml" xmlns:w15="http://schemas.microsoft.com/office/word/2012/wordml" xmlns:w16cex="http://schemas.microsoft.com/office/word/2018/wordml/cex" xmlns:w16cid="http://schemas.microsoft.com/office/word/2016/wordml/cid" xmlns:w16="http://schemas.microsoft.com/office/word/2018/wordml" xmlns:w16sdtdh="http://schemas.microsoft.com/office/word/2020/wordml/sdtdatahash" xmlns:w16se="http://schemas.microsoft.com/office/word/2015/wordml/symex" xmlns:wpg="http://schemas.microsoft.com/office/word/2010/wordprocessingGroup" xmlns:wpi="http://schemas.microsoft.com/office/word/2010/wordprocessingInk" xmlns:wne="http://schemas.microsoft.com/office/word/2006/wordml" xmlns:wps="http://schemas.microsoft.com/office/word/2010/wordprocessingShape" mc:Ignorable="w14 w15 w16se w16cid w16 w16cex w16sdtdh wp14">
   <w:endnote w:type="separator" w:id="-1">
     <w:p>
       <w:pPr>
@@ -7455,13 +8268,50 @@
 </file>
 
 <file path=word/footer1.xml><?xml version="1.0" encoding="utf-8"?>
-<w:ftr xmlns:wpc="http://schemas.microsoft.com/office/word/2010/wordprocessingCanvas" xmlns:cx="http://schemas.microsoft.com/office/drawing/2014/chartex" xmlns:cx1="http://schemas.microsoft.com/office/drawing/2015/9/8/chartex" xmlns:cx2="http://schemas.microsoft.com/office/drawing/2015/10/21/chartex" xmlns:cx3="http://schemas.microsoft.com/office/drawing/2016/5/9/chartex" xmlns:cx4="http://schemas.microsoft.com/office/drawing/2016/5/10/chartex" xmlns:cx5="http://schemas.microsoft.com/office/drawing/2016/5/11/chartex" xmlns:cx6="http://schemas.microsoft.com/office/drawing/2016/5/12/chartex" xmlns:cx7="http://schemas.microsoft.com/office/drawing/2016/5/13/chartex" xmlns:cx8="http://schemas.microsoft.com/office/drawing/2016/5/14/chartex" xmlns:mc="http://schemas.openxmlformats.org/markup-compatibility/2006" xmlns:aink="http://schemas.microsoft.com/office/drawing/2016/ink" xmlns:am3d="http://schemas.microsoft.com/office/drawing/2017/model3d" xmlns:o="urn:schemas-microsoft-com:office:office" xmlns:r="http://schemas.openxmlformats.org/officeDocument/2006/relationships" xmlns:m="http://schemas.openxmlformats.org/officeDocument/2006/math" xmlns:v="urn:schemas-microsoft-com:vml" xmlns:wp14="http://schemas.microsoft.com/office/word/2010/wordprocessingDrawing" xmlns:wp="http://schemas.openxmlformats.org/drawingml/2006/wordprocessingDrawing" xmlns:w10="urn:schemas-microsoft-com:office:word" xmlns:w="http://schemas.openxmlformats.org/wordprocessingml/2006/main" xmlns:w14="http://schemas.microsoft.com/office/word/2010/wordml" xmlns:w15="http://schemas.microsoft.com/office/word/2012/wordml" xmlns:w16cex="http://schemas.microsoft.com/office/word/2018/wordml/cex" xmlns:w16cid="http://schemas.microsoft.com/office/word/2016/wordml/cid" xmlns:w16="http://schemas.microsoft.com/office/word/2018/wordml" xmlns:w16sdtdh="http://schemas.microsoft.com/office/word/2020/wordml/sdtdatahash" xmlns:w16se="http://schemas.microsoft.com/office/word/2015/wordml/symex" xmlns:wpg="http://schemas.microsoft.com/office/word/2010/wordprocessingGroup" xmlns:wpi="http://schemas.microsoft.com/office/word/2010/wordprocessingInk" xmlns:wne="http://schemas.microsoft.com/office/word/2006/wordml" xmlns:wps="http://schemas.microsoft.com/office/word/2010/wordprocessingShape" mc:Ignorable="w14 w15 w16se w16cid w16 w16cex w16sdtdh wp14">
-  <w:p>
-    <w:pPr>
-      <w:pStyle w:val="Footer"/>
-      <w:jc w:val="center"/>
-    </w:pPr>
-  </w:p>
+<w:ftr xmlns:wpc="http://schemas.microsoft.com/office/word/2010/wordprocessingCanvas" xmlns:cx="http://schemas.microsoft.com/office/drawing/2014/chartex" xmlns:cx1="http://schemas.microsoft.com/office/drawing/2015/9/8/chartex" xmlns:cx2="http://schemas.microsoft.com/office/drawing/2015/10/21/chartex" xmlns:cx3="http://schemas.microsoft.com/office/drawing/2016/5/9/chartex" xmlns:cx4="http://schemas.microsoft.com/office/drawing/2016/5/10/chartex" xmlns:cx5="http://schemas.microsoft.com/office/drawing/2016/5/11/chartex" xmlns:cx6="http://schemas.microsoft.com/office/drawing/2016/5/12/chartex" xmlns:cx7="http://schemas.microsoft.com/office/drawing/2016/5/13/chartex" xmlns:cx8="http://schemas.microsoft.com/office/drawing/2016/5/14/chartex" xmlns:mc="http://schemas.openxmlformats.org/markup-compatibility/2006" xmlns:aink="http://schemas.microsoft.com/office/drawing/2016/ink" xmlns:am3d="http://schemas.microsoft.com/office/drawing/2017/model3d" xmlns:o="urn:schemas-microsoft-com:office:office" xmlns:oel="http://schemas.microsoft.com/office/2019/extlst" xmlns:r="http://schemas.openxmlformats.org/officeDocument/2006/relationships" xmlns:m="http://schemas.openxmlformats.org/officeDocument/2006/math" xmlns:v="urn:schemas-microsoft-com:vml" xmlns:wp14="http://schemas.microsoft.com/office/word/2010/wordprocessingDrawing" xmlns:wp="http://schemas.openxmlformats.org/drawingml/2006/wordprocessingDrawing" xmlns:w10="urn:schemas-microsoft-com:office:word" xmlns:w="http://schemas.openxmlformats.org/wordprocessingml/2006/main" xmlns:w14="http://schemas.microsoft.com/office/word/2010/wordml" xmlns:w15="http://schemas.microsoft.com/office/word/2012/wordml" xmlns:w16cex="http://schemas.microsoft.com/office/word/2018/wordml/cex" xmlns:w16cid="http://schemas.microsoft.com/office/word/2016/wordml/cid" xmlns:w16="http://schemas.microsoft.com/office/word/2018/wordml" xmlns:w16sdtdh="http://schemas.microsoft.com/office/word/2020/wordml/sdtdatahash" xmlns:w16se="http://schemas.microsoft.com/office/word/2015/wordml/symex" xmlns:wpg="http://schemas.microsoft.com/office/word/2010/wordprocessingGroup" xmlns:wpi="http://schemas.microsoft.com/office/word/2010/wordprocessingInk" xmlns:wne="http://schemas.microsoft.com/office/word/2006/wordml" xmlns:wps="http://schemas.microsoft.com/office/word/2010/wordprocessingShape" mc:Ignorable="w14 w15 w16se w16cid w16 w16cex w16sdtdh wp14">
+  <w:sdt>
+    <w:sdtPr>
+      <w:id w:val="1160885400"/>
+      <w:docPartObj>
+        <w:docPartGallery w:val="Page Numbers (Bottom of Page)"/>
+        <w:docPartUnique/>
+      </w:docPartObj>
+    </w:sdtPr>
+    <w:sdtEndPr>
+      <w:rPr>
+        <w:noProof/>
+      </w:rPr>
+    </w:sdtEndPr>
+    <w:sdtContent>
+      <w:p>
+        <w:pPr>
+          <w:pStyle w:val="Footer"/>
+          <w:jc w:val="right"/>
+        </w:pPr>
+        <w:r>
+          <w:fldChar w:fldCharType="begin"/>
+        </w:r>
+        <w:r>
+          <w:instrText xml:space="preserve"> PAGE   \* MERGEFORMAT </w:instrText>
+        </w:r>
+        <w:r>
+          <w:fldChar w:fldCharType="separate"/>
+        </w:r>
+        <w:r>
+          <w:rPr>
+            <w:noProof/>
+          </w:rPr>
+          <w:t>2</w:t>
+        </w:r>
+        <w:r>
+          <w:rPr>
+            <w:noProof/>
+          </w:rPr>
+          <w:fldChar w:fldCharType="end"/>
+        </w:r>
+      </w:p>
+    </w:sdtContent>
+  </w:sdt>
   <w:p>
     <w:pPr>
       <w:pStyle w:val="Footer"/>
@@ -7471,7 +8321,7 @@
 </file>
 
 <file path=word/footnotes.xml><?xml version="1.0" encoding="utf-8"?>
-<w:footnotes xmlns:wpc="http://schemas.microsoft.com/office/word/2010/wordprocessingCanvas" xmlns:cx="http://schemas.microsoft.com/office/drawing/2014/chartex" xmlns:cx1="http://schemas.microsoft.com/office/drawing/2015/9/8/chartex" xmlns:cx2="http://schemas.microsoft.com/office/drawing/2015/10/21/chartex" xmlns:cx3="http://schemas.microsoft.com/office/drawing/2016/5/9/chartex" xmlns:cx4="http://schemas.microsoft.com/office/drawing/2016/5/10/chartex" xmlns:cx5="http://schemas.microsoft.com/office/drawing/2016/5/11/chartex" xmlns:cx6="http://schemas.microsoft.com/office/drawing/2016/5/12/chartex" xmlns:cx7="http://schemas.microsoft.com/office/drawing/2016/5/13/chartex" xmlns:cx8="http://schemas.microsoft.com/office/drawing/2016/5/14/chartex" xmlns:mc="http://schemas.openxmlformats.org/markup-compatibility/2006" xmlns:aink="http://schemas.microsoft.com/office/drawing/2016/ink" xmlns:am3d="http://schemas.microsoft.com/office/drawing/2017/model3d" xmlns:o="urn:schemas-microsoft-com:office:office" xmlns:r="http://schemas.openxmlformats.org/officeDocument/2006/relationships" xmlns:m="http://schemas.openxmlformats.org/officeDocument/2006/math" xmlns:v="urn:schemas-microsoft-com:vml" xmlns:wp14="http://schemas.microsoft.com/office/word/2010/wordprocessingDrawing" xmlns:wp="http://schemas.openxmlformats.org/drawingml/2006/wordprocessingDrawing" xmlns:w10="urn:schemas-microsoft-com:office:word" xmlns:w="http://schemas.openxmlformats.org/wordprocessingml/2006/main" xmlns:w14="http://schemas.microsoft.com/office/word/2010/wordml" xmlns:w15="http://schemas.microsoft.com/office/word/2012/wordml" xmlns:w16cex="http://schemas.microsoft.com/office/word/2018/wordml/cex" xmlns:w16cid="http://schemas.microsoft.com/office/word/2016/wordml/cid" xmlns:w16="http://schemas.microsoft.com/office/word/2018/wordml" xmlns:w16sdtdh="http://schemas.microsoft.com/office/word/2020/wordml/sdtdatahash" xmlns:w16se="http://schemas.microsoft.com/office/word/2015/wordml/symex" xmlns:wpg="http://schemas.microsoft.com/office/word/2010/wordprocessingGroup" xmlns:wpi="http://schemas.microsoft.com/office/word/2010/wordprocessingInk" xmlns:wne="http://schemas.microsoft.com/office/word/2006/wordml" xmlns:wps="http://schemas.microsoft.com/office/word/2010/wordprocessingShape" mc:Ignorable="w14 w15 w16se w16cid w16 w16cex w16sdtdh wp14">
+<w:footnotes xmlns:wpc="http://schemas.microsoft.com/office/word/2010/wordprocessingCanvas" xmlns:cx="http://schemas.microsoft.com/office/drawing/2014/chartex" xmlns:cx1="http://schemas.microsoft.com/office/drawing/2015/9/8/chartex" xmlns:cx2="http://schemas.microsoft.com/office/drawing/2015/10/21/chartex" xmlns:cx3="http://schemas.microsoft.com/office/drawing/2016/5/9/chartex" xmlns:cx4="http://schemas.microsoft.com/office/drawing/2016/5/10/chartex" xmlns:cx5="http://schemas.microsoft.com/office/drawing/2016/5/11/chartex" xmlns:cx6="http://schemas.microsoft.com/office/drawing/2016/5/12/chartex" xmlns:cx7="http://schemas.microsoft.com/office/drawing/2016/5/13/chartex" xmlns:cx8="http://schemas.microsoft.com/office/drawing/2016/5/14/chartex" xmlns:mc="http://schemas.openxmlformats.org/markup-compatibility/2006" xmlns:aink="http://schemas.microsoft.com/office/drawing/2016/ink" xmlns:am3d="http://schemas.microsoft.com/office/drawing/2017/model3d" xmlns:o="urn:schemas-microsoft-com:office:office" xmlns:oel="http://schemas.microsoft.com/office/2019/extlst" xmlns:r="http://schemas.openxmlformats.org/officeDocument/2006/relationships" xmlns:m="http://schemas.openxmlformats.org/officeDocument/2006/math" xmlns:v="urn:schemas-microsoft-com:vml" xmlns:wp14="http://schemas.microsoft.com/office/word/2010/wordprocessingDrawing" xmlns:wp="http://schemas.openxmlformats.org/drawingml/2006/wordprocessingDrawing" xmlns:w10="urn:schemas-microsoft-com:office:word" xmlns:w="http://schemas.openxmlformats.org/wordprocessingml/2006/main" xmlns:w14="http://schemas.microsoft.com/office/word/2010/wordml" xmlns:w15="http://schemas.microsoft.com/office/word/2012/wordml" xmlns:w16cex="http://schemas.microsoft.com/office/word/2018/wordml/cex" xmlns:w16cid="http://schemas.microsoft.com/office/word/2016/wordml/cid" xmlns:w16="http://schemas.microsoft.com/office/word/2018/wordml" xmlns:w16sdtdh="http://schemas.microsoft.com/office/word/2020/wordml/sdtdatahash" xmlns:w16se="http://schemas.microsoft.com/office/word/2015/wordml/symex" xmlns:wpg="http://schemas.microsoft.com/office/word/2010/wordprocessingGroup" xmlns:wpi="http://schemas.microsoft.com/office/word/2010/wordprocessingInk" xmlns:wne="http://schemas.microsoft.com/office/word/2006/wordml" xmlns:wps="http://schemas.microsoft.com/office/word/2010/wordprocessingShape" mc:Ignorable="w14 w15 w16se w16cid w16 w16cex w16sdtdh wp14">
   <w:footnote w:type="separator" w:id="-1">
     <w:p>
       <w:pPr>
@@ -7496,7 +8346,7 @@
 </file>
 
 <file path=word/header1.xml><?xml version="1.0" encoding="utf-8"?>
-<w:hdr xmlns:wpc="http://schemas.microsoft.com/office/word/2010/wordprocessingCanvas" xmlns:cx="http://schemas.microsoft.com/office/drawing/2014/chartex" xmlns:cx1="http://schemas.microsoft.com/office/drawing/2015/9/8/chartex" xmlns:cx2="http://schemas.microsoft.com/office/drawing/2015/10/21/chartex" xmlns:cx3="http://schemas.microsoft.com/office/drawing/2016/5/9/chartex" xmlns:cx4="http://schemas.microsoft.com/office/drawing/2016/5/10/chartex" xmlns:cx5="http://schemas.microsoft.com/office/drawing/2016/5/11/chartex" xmlns:cx6="http://schemas.microsoft.com/office/drawing/2016/5/12/chartex" xmlns:cx7="http://schemas.microsoft.com/office/drawing/2016/5/13/chartex" xmlns:cx8="http://schemas.microsoft.com/office/drawing/2016/5/14/chartex" xmlns:mc="http://schemas.openxmlformats.org/markup-compatibility/2006" xmlns:aink="http://schemas.microsoft.com/office/drawing/2016/ink" xmlns:am3d="http://schemas.microsoft.com/office/drawing/2017/model3d" xmlns:o="urn:schemas-microsoft-com:office:office" xmlns:r="http://schemas.openxmlformats.org/officeDocument/2006/relationships" xmlns:m="http://schemas.openxmlformats.org/officeDocument/2006/math" xmlns:v="urn:schemas-microsoft-com:vml" xmlns:wp14="http://schemas.microsoft.com/office/word/2010/wordprocessingDrawing" xmlns:wp="http://schemas.openxmlformats.org/drawingml/2006/wordprocessingDrawing" xmlns:w10="urn:schemas-microsoft-com:office:word" xmlns:w="http://schemas.openxmlformats.org/wordprocessingml/2006/main" xmlns:w14="http://schemas.microsoft.com/office/word/2010/wordml" xmlns:w15="http://schemas.microsoft.com/office/word/2012/wordml" xmlns:w16cex="http://schemas.microsoft.com/office/word/2018/wordml/cex" xmlns:w16cid="http://schemas.microsoft.com/office/word/2016/wordml/cid" xmlns:w16="http://schemas.microsoft.com/office/word/2018/wordml" xmlns:w16sdtdh="http://schemas.microsoft.com/office/word/2020/wordml/sdtdatahash" xmlns:w16se="http://schemas.microsoft.com/office/word/2015/wordml/symex" xmlns:wpg="http://schemas.microsoft.com/office/word/2010/wordprocessingGroup" xmlns:wpi="http://schemas.microsoft.com/office/word/2010/wordprocessingInk" xmlns:wne="http://schemas.microsoft.com/office/word/2006/wordml" xmlns:wps="http://schemas.microsoft.com/office/word/2010/wordprocessingShape" mc:Ignorable="w14 w15 w16se w16cid w16 w16cex w16sdtdh wp14">
+<w:hdr xmlns:wpc="http://schemas.microsoft.com/office/word/2010/wordprocessingCanvas" xmlns:cx="http://schemas.microsoft.com/office/drawing/2014/chartex" xmlns:cx1="http://schemas.microsoft.com/office/drawing/2015/9/8/chartex" xmlns:cx2="http://schemas.microsoft.com/office/drawing/2015/10/21/chartex" xmlns:cx3="http://schemas.microsoft.com/office/drawing/2016/5/9/chartex" xmlns:cx4="http://schemas.microsoft.com/office/drawing/2016/5/10/chartex" xmlns:cx5="http://schemas.microsoft.com/office/drawing/2016/5/11/chartex" xmlns:cx6="http://schemas.microsoft.com/office/drawing/2016/5/12/chartex" xmlns:cx7="http://schemas.microsoft.com/office/drawing/2016/5/13/chartex" xmlns:cx8="http://schemas.microsoft.com/office/drawing/2016/5/14/chartex" xmlns:mc="http://schemas.openxmlformats.org/markup-compatibility/2006" xmlns:aink="http://schemas.microsoft.com/office/drawing/2016/ink" xmlns:am3d="http://schemas.microsoft.com/office/drawing/2017/model3d" xmlns:o="urn:schemas-microsoft-com:office:office" xmlns:oel="http://schemas.microsoft.com/office/2019/extlst" xmlns:r="http://schemas.openxmlformats.org/officeDocument/2006/relationships" xmlns:m="http://schemas.openxmlformats.org/officeDocument/2006/math" xmlns:v="urn:schemas-microsoft-com:vml" xmlns:wp14="http://schemas.microsoft.com/office/word/2010/wordprocessingDrawing" xmlns:wp="http://schemas.openxmlformats.org/drawingml/2006/wordprocessingDrawing" xmlns:w10="urn:schemas-microsoft-com:office:word" xmlns:w="http://schemas.openxmlformats.org/wordprocessingml/2006/main" xmlns:w14="http://schemas.microsoft.com/office/word/2010/wordml" xmlns:w15="http://schemas.microsoft.com/office/word/2012/wordml" xmlns:w16cex="http://schemas.microsoft.com/office/word/2018/wordml/cex" xmlns:w16cid="http://schemas.microsoft.com/office/word/2016/wordml/cid" xmlns:w16="http://schemas.microsoft.com/office/word/2018/wordml" xmlns:w16sdtdh="http://schemas.microsoft.com/office/word/2020/wordml/sdtdatahash" xmlns:w16se="http://schemas.microsoft.com/office/word/2015/wordml/symex" xmlns:wpg="http://schemas.microsoft.com/office/word/2010/wordprocessingGroup" xmlns:wpi="http://schemas.microsoft.com/office/word/2010/wordprocessingInk" xmlns:wne="http://schemas.microsoft.com/office/word/2006/wordml" xmlns:wps="http://schemas.microsoft.com/office/word/2010/wordprocessingShape" mc:Ignorable="w14 w15 w16se w16cid w16 w16cex w16sdtdh wp14">
   <w:p>
     <w:pPr>
       <w:pStyle w:val="Header"/>
@@ -7511,7 +8361,7 @@
 </file>
 
 <file path=word/numbering.xml><?xml version="1.0" encoding="utf-8"?>
-<w:numbering xmlns:wpc="http://schemas.microsoft.com/office/word/2010/wordprocessingCanvas" xmlns:cx="http://schemas.microsoft.com/office/drawing/2014/chartex" xmlns:cx1="http://schemas.microsoft.com/office/drawing/2015/9/8/chartex" xmlns:cx2="http://schemas.microsoft.com/office/drawing/2015/10/21/chartex" xmlns:cx3="http://schemas.microsoft.com/office/drawing/2016/5/9/chartex" xmlns:cx4="http://schemas.microsoft.com/office/drawing/2016/5/10/chartex" xmlns:cx5="http://schemas.microsoft.com/office/drawing/2016/5/11/chartex" xmlns:cx6="http://schemas.microsoft.com/office/drawing/2016/5/12/chartex" xmlns:cx7="http://schemas.microsoft.com/office/drawing/2016/5/13/chartex" xmlns:cx8="http://schemas.microsoft.com/office/drawing/2016/5/14/chartex" xmlns:mc="http://schemas.openxmlformats.org/markup-compatibility/2006" xmlns:aink="http://schemas.microsoft.com/office/drawing/2016/ink" xmlns:am3d="http://schemas.microsoft.com/office/drawing/2017/model3d" xmlns:o="urn:schemas-microsoft-com:office:office" xmlns:r="http://schemas.openxmlformats.org/officeDocument/2006/relationships" xmlns:m="http://schemas.openxmlformats.org/officeDocument/2006/math" xmlns:v="urn:schemas-microsoft-com:vml" xmlns:wp14="http://schemas.microsoft.com/office/word/2010/wordprocessingDrawing" xmlns:wp="http://schemas.openxmlformats.org/drawingml/2006/wordprocessingDrawing" xmlns:w10="urn:schemas-microsoft-com:office:word" xmlns:w="http://schemas.openxmlformats.org/wordprocessingml/2006/main" xmlns:w14="http://schemas.microsoft.com/office/word/2010/wordml" xmlns:w15="http://schemas.microsoft.com/office/word/2012/wordml" xmlns:w16cex="http://schemas.microsoft.com/office/word/2018/wordml/cex" xmlns:w16cid="http://schemas.microsoft.com/office/word/2016/wordml/cid" xmlns:w16="http://schemas.microsoft.com/office/word/2018/wordml" xmlns:w16sdtdh="http://schemas.microsoft.com/office/word/2020/wordml/sdtdatahash" xmlns:w16se="http://schemas.microsoft.com/office/word/2015/wordml/symex" xmlns:wpg="http://schemas.microsoft.com/office/word/2010/wordprocessingGroup" xmlns:wpi="http://schemas.microsoft.com/office/word/2010/wordprocessingInk" xmlns:wne="http://schemas.microsoft.com/office/word/2006/wordml" xmlns:wps="http://schemas.microsoft.com/office/word/2010/wordprocessingShape" mc:Ignorable="w14 w15 w16se w16cid w16 w16cex w16sdtdh wp14">
+<w:numbering xmlns:wpc="http://schemas.microsoft.com/office/word/2010/wordprocessingCanvas" xmlns:cx="http://schemas.microsoft.com/office/drawing/2014/chartex" xmlns:cx1="http://schemas.microsoft.com/office/drawing/2015/9/8/chartex" xmlns:cx2="http://schemas.microsoft.com/office/drawing/2015/10/21/chartex" xmlns:cx3="http://schemas.microsoft.com/office/drawing/2016/5/9/chartex" xmlns:cx4="http://schemas.microsoft.com/office/drawing/2016/5/10/chartex" xmlns:cx5="http://schemas.microsoft.com/office/drawing/2016/5/11/chartex" xmlns:cx6="http://schemas.microsoft.com/office/drawing/2016/5/12/chartex" xmlns:cx7="http://schemas.microsoft.com/office/drawing/2016/5/13/chartex" xmlns:cx8="http://schemas.microsoft.com/office/drawing/2016/5/14/chartex" xmlns:mc="http://schemas.openxmlformats.org/markup-compatibility/2006" xmlns:aink="http://schemas.microsoft.com/office/drawing/2016/ink" xmlns:am3d="http://schemas.microsoft.com/office/drawing/2017/model3d" xmlns:o="urn:schemas-microsoft-com:office:office" xmlns:oel="http://schemas.microsoft.com/office/2019/extlst" xmlns:r="http://schemas.openxmlformats.org/officeDocument/2006/relationships" xmlns:m="http://schemas.openxmlformats.org/officeDocument/2006/math" xmlns:v="urn:schemas-microsoft-com:vml" xmlns:wp14="http://schemas.microsoft.com/office/word/2010/wordprocessingDrawing" xmlns:wp="http://schemas.openxmlformats.org/drawingml/2006/wordprocessingDrawing" xmlns:w10="urn:schemas-microsoft-com:office:word" xmlns:w="http://schemas.openxmlformats.org/wordprocessingml/2006/main" xmlns:w14="http://schemas.microsoft.com/office/word/2010/wordml" xmlns:w15="http://schemas.microsoft.com/office/word/2012/wordml" xmlns:w16cex="http://schemas.microsoft.com/office/word/2018/wordml/cex" xmlns:w16cid="http://schemas.microsoft.com/office/word/2016/wordml/cid" xmlns:w16="http://schemas.microsoft.com/office/word/2018/wordml" xmlns:w16sdtdh="http://schemas.microsoft.com/office/word/2020/wordml/sdtdatahash" xmlns:w16se="http://schemas.microsoft.com/office/word/2015/wordml/symex" xmlns:wpg="http://schemas.microsoft.com/office/word/2010/wordprocessingGroup" xmlns:wpi="http://schemas.microsoft.com/office/word/2010/wordprocessingInk" xmlns:wne="http://schemas.microsoft.com/office/word/2006/wordml" xmlns:wps="http://schemas.microsoft.com/office/word/2010/wordprocessingShape" mc:Ignorable="w14 w15 w16se w16cid w16 w16cex w16sdtdh wp14">
   <w:abstractNum w:abstractNumId="0" w15:restartNumberingAfterBreak="0">
     <w:nsid w:val="0A922D2D"/>
     <w:multiLevelType w:val="hybridMultilevel"/>
